--- a/docs/System Design Document/V1.0.0 Scrap System Design Document.docx
+++ b/docs/System Design Document/V1.0.0 Scrap System Design Document.docx
@@ -1250,9 +1250,9 @@
       <w:sdtEndPr>
         <w:rPr>
           <w:rFonts w:eastAsia="SimSun"/>
-          <w:b/>
           <w:bCs/>
           <w:noProof/>
+          <w:sz w:val="24"/>
         </w:rPr>
       </w:sdtEndPr>
       <w:sdtContent>
@@ -1272,7 +1272,15 @@
               <w:sz w:val="40"/>
               <w:szCs w:val="40"/>
             </w:rPr>
-            <w:t>Contents</w:t>
+            <w:t>Table of C</w:t>
+          </w:r>
+          <w:r>
+            <w:rPr>
+              <w:rFonts w:asciiTheme="minorHAnsi" w:hAnsiTheme="minorHAnsi" w:cstheme="minorHAnsi"/>
+              <w:sz w:val="40"/>
+              <w:szCs w:val="40"/>
+            </w:rPr>
+            <w:t>ontents</w:t>
           </w:r>
         </w:p>
         <w:p>
@@ -1314,21 +1322,7 @@
                 <w:rStyle w:val="Hyperlink"/>
                 <w:noProof/>
               </w:rPr>
-              <w:t>Document hist</w:t>
-            </w:r>
-            <w:r>
-              <w:rPr>
-                <w:rStyle w:val="Hyperlink"/>
-                <w:noProof/>
-              </w:rPr>
-              <w:t>o</w:t>
-            </w:r>
-            <w:r>
-              <w:rPr>
-                <w:rStyle w:val="Hyperlink"/>
-                <w:noProof/>
-              </w:rPr>
-              <w:t>ry</w:t>
+              <w:t>Document history</w:t>
             </w:r>
             <w:r>
               <w:rPr>
@@ -2090,7 +2084,21 @@
                 <w:rStyle w:val="Hyperlink"/>
                 <w:noProof/>
               </w:rPr>
-              <w:t>Subsystems</w:t>
+              <w:t>Subsys</w:t>
+            </w:r>
+            <w:r>
+              <w:rPr>
+                <w:rStyle w:val="Hyperlink"/>
+                <w:noProof/>
+              </w:rPr>
+              <w:t>t</w:t>
+            </w:r>
+            <w:r>
+              <w:rPr>
+                <w:rStyle w:val="Hyperlink"/>
+                <w:noProof/>
+              </w:rPr>
+              <w:t>ems</w:t>
             </w:r>
             <w:r>
               <w:rPr>
@@ -3068,7 +3076,7 @@
       </w:r>
       <w:r>
         <w:rPr>
-          <w:rFonts w:eastAsia="Calibri"/>
+          <w:rFonts w:ascii="Calibri" w:eastAsia="Calibri" w:hAnsi="Calibri"/>
           <w:sz w:val="40"/>
           <w:szCs w:val="40"/>
           <w:lang w:val="en-GB"/>
@@ -3085,7 +3093,7 @@
       </w:r>
       <w:r>
         <w:rPr>
-          <w:rFonts w:eastAsia="Calibri"/>
+          <w:rFonts w:ascii="Calibri" w:eastAsia="Calibri" w:hAnsi="Calibri"/>
           <w:sz w:val="40"/>
           <w:szCs w:val="40"/>
           <w:lang w:val="en-GB"/>
@@ -3154,17 +3162,17 @@
     <w:tbl>
       <w:tblPr>
         <w:tblStyle w:val="TableGrid"/>
-        <w:tblW w:w="9493" w:type="dxa"/>
+        <w:tblW w:w="9448" w:type="dxa"/>
         <w:tblLayout w:type="fixed"/>
         <w:tblLook w:val="04A0" w:firstRow="1" w:lastRow="0" w:firstColumn="1" w:lastColumn="0" w:noHBand="0" w:noVBand="1"/>
       </w:tblPr>
       <w:tblGrid>
         <w:gridCol w:w="1194"/>
         <w:gridCol w:w="1495"/>
-        <w:gridCol w:w="1134"/>
-        <w:gridCol w:w="1559"/>
-        <w:gridCol w:w="2693"/>
-        <w:gridCol w:w="1418"/>
+        <w:gridCol w:w="897"/>
+        <w:gridCol w:w="1751"/>
+        <w:gridCol w:w="2880"/>
+        <w:gridCol w:w="1231"/>
       </w:tblGrid>
       <w:tr>
         <w:tc>
@@ -3211,7 +3219,7 @@
         </w:tc>
         <w:tc>
           <w:tcPr>
-            <w:tcW w:w="1134" w:type="dxa"/>
+            <w:tcW w:w="897" w:type="dxa"/>
             <w:shd w:val="clear" w:color="auto" w:fill="DBE5F1" w:themeFill="accent1" w:themeFillTint="33"/>
           </w:tcPr>
           <w:p>
@@ -3232,7 +3240,7 @@
         </w:tc>
         <w:tc>
           <w:tcPr>
-            <w:tcW w:w="1559" w:type="dxa"/>
+            <w:tcW w:w="1751" w:type="dxa"/>
             <w:shd w:val="clear" w:color="auto" w:fill="DBE5F1" w:themeFill="accent1" w:themeFillTint="33"/>
           </w:tcPr>
           <w:p>
@@ -3253,7 +3261,7 @@
         </w:tc>
         <w:tc>
           <w:tcPr>
-            <w:tcW w:w="2693" w:type="dxa"/>
+            <w:tcW w:w="2880" w:type="dxa"/>
             <w:shd w:val="clear" w:color="auto" w:fill="DBE5F1" w:themeFill="accent1" w:themeFillTint="33"/>
           </w:tcPr>
           <w:p>
@@ -3274,7 +3282,7 @@
         </w:tc>
         <w:tc>
           <w:tcPr>
-            <w:tcW w:w="1418" w:type="dxa"/>
+            <w:tcW w:w="1231" w:type="dxa"/>
             <w:shd w:val="clear" w:color="auto" w:fill="DBE5F1" w:themeFill="accent1" w:themeFillTint="33"/>
           </w:tcPr>
           <w:p>
@@ -3290,6 +3298,289 @@
                 <w:lang w:val="en-GB"/>
               </w:rPr>
               <w:t>Remarks</w:t>
+            </w:r>
+          </w:p>
+        </w:tc>
+      </w:tr>
+      <w:tr>
+        <w:trPr>
+          <w:trHeight w:val="640"/>
+        </w:trPr>
+        <w:tc>
+          <w:tcPr>
+            <w:tcW w:w="1194" w:type="dxa"/>
+            <w:shd w:val="clear" w:color="auto" w:fill="92D050"/>
+          </w:tcPr>
+          <w:p>
+            <w:pPr>
+              <w:rPr>
+                <w:rFonts w:cs="Times New Roman"/>
+                <w:sz w:val="20"/>
+                <w:szCs w:val="20"/>
+                <w:lang w:val="en-GB"/>
+              </w:rPr>
+            </w:pPr>
+            <w:r>
+              <w:rPr>
+                <w:rFonts w:cs="Times New Roman"/>
+                <w:sz w:val="20"/>
+                <w:szCs w:val="20"/>
+                <w:lang w:val="en-GB"/>
+              </w:rPr>
+              <w:t>1.0.0</w:t>
+            </w:r>
+          </w:p>
+        </w:tc>
+        <w:tc>
+          <w:tcPr>
+            <w:tcW w:w="1495" w:type="dxa"/>
+            <w:shd w:val="clear" w:color="auto" w:fill="92D050"/>
+          </w:tcPr>
+          <w:p>
+            <w:pPr>
+              <w:rPr>
+                <w:rFonts w:cs="Times New Roman"/>
+                <w:sz w:val="20"/>
+                <w:szCs w:val="20"/>
+                <w:lang w:val="en-GB"/>
+              </w:rPr>
+            </w:pPr>
+            <w:r>
+              <w:rPr>
+                <w:rFonts w:cs="Times New Roman"/>
+                <w:sz w:val="20"/>
+                <w:szCs w:val="20"/>
+                <w:lang w:val="en-GB"/>
+              </w:rPr>
+              <w:t>14-04-2022</w:t>
+            </w:r>
+          </w:p>
+        </w:tc>
+        <w:tc>
+          <w:tcPr>
+            <w:tcW w:w="897" w:type="dxa"/>
+            <w:shd w:val="clear" w:color="auto" w:fill="92D050"/>
+          </w:tcPr>
+          <w:p>
+            <w:pPr>
+              <w:rPr>
+                <w:rFonts w:cs="Times New Roman"/>
+                <w:sz w:val="20"/>
+                <w:szCs w:val="20"/>
+                <w:lang w:val="en-GB"/>
+              </w:rPr>
+            </w:pPr>
+            <w:r>
+              <w:rPr>
+                <w:rFonts w:cs="Times New Roman"/>
+                <w:sz w:val="20"/>
+                <w:szCs w:val="20"/>
+                <w:lang w:val="en-GB"/>
+              </w:rPr>
+              <w:t>Scarp</w:t>
+            </w:r>
+          </w:p>
+        </w:tc>
+        <w:tc>
+          <w:tcPr>
+            <w:tcW w:w="1751" w:type="dxa"/>
+            <w:shd w:val="clear" w:color="auto" w:fill="92D050"/>
+          </w:tcPr>
+          <w:p>
+            <w:pPr>
+              <w:rPr>
+                <w:rFonts w:cs="Times New Roman"/>
+                <w:sz w:val="20"/>
+                <w:szCs w:val="20"/>
+                <w:lang w:val="en-GB"/>
+              </w:rPr>
+            </w:pPr>
+            <w:r>
+              <w:rPr>
+                <w:rFonts w:cs="Times New Roman"/>
+                <w:sz w:val="20"/>
+                <w:szCs w:val="20"/>
+                <w:lang w:val="en-GB"/>
+              </w:rPr>
+              <w:t>All Auth.</w:t>
+            </w:r>
+          </w:p>
+        </w:tc>
+        <w:tc>
+          <w:tcPr>
+            <w:tcW w:w="2880" w:type="dxa"/>
+            <w:shd w:val="clear" w:color="auto" w:fill="92D050"/>
+          </w:tcPr>
+          <w:p>
+            <w:pPr>
+              <w:pStyle w:val="ListParagraph"/>
+              <w:numPr>
+                <w:ilvl w:val="0"/>
+                <w:numId w:val="13"/>
+              </w:numPr>
+              <w:rPr>
+                <w:rFonts w:cs="Times New Roman"/>
+                <w:sz w:val="20"/>
+                <w:szCs w:val="20"/>
+                <w:lang w:val="en-GB"/>
+              </w:rPr>
+            </w:pPr>
+            <w:r>
+              <w:rPr>
+                <w:rFonts w:cs="Times New Roman"/>
+                <w:sz w:val="20"/>
+                <w:szCs w:val="20"/>
+                <w:lang w:val="en-GB"/>
+              </w:rPr>
+              <w:t>Creation</w:t>
+            </w:r>
+            <w:r>
+              <w:rPr>
+                <w:rFonts w:cs="Times New Roman"/>
+                <w:sz w:val="20"/>
+                <w:szCs w:val="20"/>
+                <w:lang w:val="en-GB"/>
+              </w:rPr>
+              <w:t xml:space="preserve"> on template</w:t>
+            </w:r>
+          </w:p>
+          <w:p>
+            <w:pPr>
+              <w:pStyle w:val="ListParagraph"/>
+              <w:numPr>
+                <w:ilvl w:val="0"/>
+                <w:numId w:val="13"/>
+              </w:numPr>
+              <w:rPr>
+                <w:rFonts w:cs="Times New Roman"/>
+                <w:sz w:val="20"/>
+                <w:szCs w:val="20"/>
+                <w:lang w:val="en-GB"/>
+              </w:rPr>
+            </w:pPr>
+            <w:r>
+              <w:rPr>
+                <w:rFonts w:cs="Times New Roman"/>
+                <w:sz w:val="20"/>
+                <w:szCs w:val="20"/>
+                <w:lang w:val="en-GB"/>
+              </w:rPr>
+              <w:t xml:space="preserve">Cover Page </w:t>
+            </w:r>
+          </w:p>
+          <w:p>
+            <w:pPr>
+              <w:pStyle w:val="ListParagraph"/>
+              <w:numPr>
+                <w:ilvl w:val="0"/>
+                <w:numId w:val="13"/>
+              </w:numPr>
+              <w:rPr>
+                <w:rFonts w:cs="Times New Roman"/>
+                <w:sz w:val="20"/>
+                <w:szCs w:val="20"/>
+                <w:lang w:val="en-GB"/>
+              </w:rPr>
+            </w:pPr>
+            <w:r>
+              <w:rPr>
+                <w:rFonts w:cs="Times New Roman"/>
+                <w:sz w:val="20"/>
+                <w:szCs w:val="20"/>
+                <w:lang w:val="en-GB"/>
+              </w:rPr>
+              <w:t xml:space="preserve">Insertion of </w:t>
+            </w:r>
+            <w:r>
+              <w:rPr>
+                <w:rFonts w:cs="Times New Roman"/>
+                <w:sz w:val="20"/>
+                <w:szCs w:val="20"/>
+                <w:lang w:val="en-GB"/>
+              </w:rPr>
+              <w:t>Diagrams</w:t>
+            </w:r>
+          </w:p>
+          <w:p>
+            <w:pPr>
+              <w:pStyle w:val="ListParagraph"/>
+              <w:numPr>
+                <w:ilvl w:val="0"/>
+                <w:numId w:val="13"/>
+              </w:numPr>
+              <w:rPr>
+                <w:rFonts w:cs="Times New Roman"/>
+                <w:sz w:val="20"/>
+                <w:szCs w:val="20"/>
+                <w:lang w:val="en-GB"/>
+              </w:rPr>
+            </w:pPr>
+            <w:r>
+              <w:rPr>
+                <w:rFonts w:cs="Times New Roman"/>
+                <w:sz w:val="20"/>
+                <w:szCs w:val="20"/>
+                <w:lang w:val="en-GB"/>
+              </w:rPr>
+              <w:t>Insertion of read-written paragraphs</w:t>
+            </w:r>
+          </w:p>
+          <w:p>
+            <w:pPr>
+              <w:pStyle w:val="ListParagraph"/>
+              <w:numPr>
+                <w:ilvl w:val="0"/>
+                <w:numId w:val="13"/>
+              </w:numPr>
+              <w:rPr>
+                <w:rFonts w:cs="Times New Roman"/>
+                <w:sz w:val="20"/>
+                <w:szCs w:val="20"/>
+                <w:lang w:val="en-GB"/>
+              </w:rPr>
+            </w:pPr>
+            <w:r>
+              <w:rPr>
+                <w:rFonts w:cs="Times New Roman"/>
+                <w:sz w:val="20"/>
+                <w:szCs w:val="20"/>
+                <w:lang w:val="en-GB"/>
+              </w:rPr>
+              <w:t>Sketch writing of missing paragraphs</w:t>
+            </w:r>
+          </w:p>
+        </w:tc>
+        <w:tc>
+          <w:tcPr>
+            <w:tcW w:w="1231" w:type="dxa"/>
+            <w:shd w:val="clear" w:color="auto" w:fill="92D050"/>
+          </w:tcPr>
+          <w:p>
+            <w:pPr>
+              <w:rPr>
+                <w:rFonts w:cs="Times New Roman"/>
+                <w:sz w:val="20"/>
+                <w:szCs w:val="20"/>
+                <w:lang w:val="en-GB"/>
+              </w:rPr>
+            </w:pPr>
+            <w:r>
+              <w:rPr>
+                <w:rFonts w:cs="Times New Roman"/>
+                <w:sz w:val="20"/>
+                <w:szCs w:val="20"/>
+                <w:lang w:val="en-GB"/>
+              </w:rPr>
+              <w:t>W.I.P</w:t>
+            </w:r>
+            <w:r>
+              <w:rPr>
+                <w:rFonts w:cs="Times New Roman"/>
+                <w:sz w:val="20"/>
+                <w:szCs w:val="20"/>
+                <w:lang w:val="en-GB"/>
+              </w:rPr>
+              <w:t>.</w:t>
             </w:r>
           </w:p>
         </w:tc>
@@ -3302,14 +3593,20 @@
           <w:p>
             <w:pPr>
               <w:rPr>
+                <w:rFonts w:cs="Times New Roman"/>
+                <w:sz w:val="20"/>
+                <w:szCs w:val="20"/>
                 <w:lang w:val="en-GB"/>
               </w:rPr>
             </w:pPr>
             <w:r>
               <w:rPr>
+                <w:rFonts w:cs="Times New Roman"/>
+                <w:sz w:val="20"/>
+                <w:szCs w:val="20"/>
                 <w:lang w:val="en-GB"/>
               </w:rPr>
-              <w:t>0.1</w:t>
+              <w:t>1.1.0</w:t>
             </w:r>
           </w:p>
         </w:tc>
@@ -3320,41 +3617,41 @@
           <w:p>
             <w:pPr>
               <w:rPr>
+                <w:rFonts w:cs="Times New Roman"/>
+                <w:sz w:val="20"/>
+                <w:szCs w:val="20"/>
                 <w:lang w:val="en-GB"/>
               </w:rPr>
             </w:pPr>
             <w:r>
               <w:rPr>
+                <w:rFonts w:cs="Times New Roman"/>
+                <w:sz w:val="20"/>
+                <w:szCs w:val="20"/>
                 <w:lang w:val="en-GB"/>
               </w:rPr>
-              <w:t>2020-Jun-</w:t>
-            </w:r>
-            <w:r>
-              <w:rPr>
-                <w:lang w:val="en-GB"/>
-              </w:rPr>
-              <w:t>1</w:t>
-            </w:r>
-            <w:r>
-              <w:rPr>
-                <w:lang w:val="en-GB"/>
-              </w:rPr>
-              <w:t>5</w:t>
+              <w:t>15-05-2022</w:t>
             </w:r>
           </w:p>
         </w:tc>
         <w:tc>
           <w:tcPr>
-            <w:tcW w:w="1134" w:type="dxa"/>
+            <w:tcW w:w="897" w:type="dxa"/>
           </w:tcPr>
           <w:p>
             <w:pPr>
               <w:rPr>
+                <w:rFonts w:cs="Times New Roman"/>
+                <w:sz w:val="20"/>
+                <w:szCs w:val="20"/>
                 <w:lang w:val="en-GB"/>
               </w:rPr>
             </w:pPr>
             <w:r>
               <w:rPr>
+                <w:rFonts w:cs="Times New Roman"/>
+                <w:sz w:val="20"/>
+                <w:szCs w:val="20"/>
                 <w:lang w:val="en-GB"/>
               </w:rPr>
               <w:t>Draft</w:t>
@@ -3363,53 +3660,197 @@
         </w:tc>
         <w:tc>
           <w:tcPr>
-            <w:tcW w:w="1559" w:type="dxa"/>
+            <w:tcW w:w="1751" w:type="dxa"/>
           </w:tcPr>
           <w:p>
             <w:pPr>
               <w:rPr>
+                <w:rFonts w:cs="Times New Roman"/>
+                <w:sz w:val="20"/>
+                <w:szCs w:val="20"/>
                 <w:lang w:val="en-GB"/>
               </w:rPr>
             </w:pPr>
             <w:r>
               <w:rPr>
+                <w:rFonts w:cs="Times New Roman"/>
+                <w:sz w:val="20"/>
+                <w:szCs w:val="20"/>
                 <w:lang w:val="en-GB"/>
               </w:rPr>
-              <w:t>x</w:t>
-            </w:r>
-            <w:r>
-              <w:rPr>
-                <w:lang w:val="en-GB"/>
-              </w:rPr>
-              <w:t>xx</w:t>
+              <w:t>Victor Covalciuc</w:t>
             </w:r>
           </w:p>
         </w:tc>
         <w:tc>
           <w:tcPr>
-            <w:tcW w:w="2693" w:type="dxa"/>
+            <w:tcW w:w="2880" w:type="dxa"/>
           </w:tcPr>
           <w:p>
             <w:pPr>
               <w:rPr>
+                <w:rFonts w:cs="Times New Roman"/>
+                <w:sz w:val="20"/>
+                <w:szCs w:val="20"/>
                 <w:lang w:val="en-GB"/>
               </w:rPr>
             </w:pPr>
-            <w:r>
-              <w:rPr>
-                <w:lang w:val="en-GB"/>
-              </w:rPr>
-              <w:t>Creation</w:t>
-            </w:r>
           </w:p>
         </w:tc>
         <w:tc>
           <w:tcPr>
-            <w:tcW w:w="1418" w:type="dxa"/>
+            <w:tcW w:w="1231" w:type="dxa"/>
           </w:tcPr>
           <w:p>
             <w:pPr>
               <w:rPr>
+                <w:rFonts w:cs="Times New Roman"/>
+                <w:sz w:val="20"/>
+                <w:szCs w:val="20"/>
+                <w:lang w:val="en-GB"/>
+              </w:rPr>
+            </w:pPr>
+            <w:r>
+              <w:rPr>
+                <w:rFonts w:cs="Times New Roman"/>
+                <w:sz w:val="20"/>
+                <w:szCs w:val="20"/>
+                <w:lang w:val="en-GB"/>
+              </w:rPr>
+              <w:t>W.I.P</w:t>
+            </w:r>
+            <w:r>
+              <w:rPr>
+                <w:rFonts w:cs="Times New Roman"/>
+                <w:sz w:val="20"/>
+                <w:szCs w:val="20"/>
+                <w:lang w:val="en-GB"/>
+              </w:rPr>
+              <w:t>.</w:t>
+            </w:r>
+          </w:p>
+        </w:tc>
+      </w:tr>
+      <w:tr>
+        <w:tc>
+          <w:tcPr>
+            <w:tcW w:w="1194" w:type="dxa"/>
+          </w:tcPr>
+          <w:p>
+            <w:pPr>
+              <w:rPr>
+                <w:rFonts w:cs="Times New Roman"/>
+                <w:sz w:val="20"/>
+                <w:szCs w:val="20"/>
+                <w:lang w:val="en-GB"/>
+              </w:rPr>
+            </w:pPr>
+            <w:r>
+              <w:rPr>
+                <w:rFonts w:cs="Times New Roman"/>
+                <w:sz w:val="20"/>
+                <w:szCs w:val="20"/>
+                <w:lang w:val="en-GB"/>
+              </w:rPr>
+              <w:t>2.0.0</w:t>
+            </w:r>
+          </w:p>
+        </w:tc>
+        <w:tc>
+          <w:tcPr>
+            <w:tcW w:w="1495" w:type="dxa"/>
+          </w:tcPr>
+          <w:p>
+            <w:pPr>
+              <w:rPr>
+                <w:rFonts w:cs="Times New Roman"/>
+                <w:sz w:val="20"/>
+                <w:szCs w:val="20"/>
+                <w:lang w:val="en-GB"/>
+              </w:rPr>
+            </w:pPr>
+            <w:r>
+              <w:rPr>
+                <w:rFonts w:cs="Times New Roman"/>
+                <w:sz w:val="20"/>
+                <w:szCs w:val="20"/>
+                <w:lang w:val="en-GB"/>
+              </w:rPr>
+              <w:t>15-05-2022</w:t>
+            </w:r>
+          </w:p>
+        </w:tc>
+        <w:tc>
+          <w:tcPr>
+            <w:tcW w:w="897" w:type="dxa"/>
+          </w:tcPr>
+          <w:p>
+            <w:pPr>
+              <w:rPr>
+                <w:rFonts w:cs="Times New Roman"/>
+                <w:sz w:val="20"/>
+                <w:szCs w:val="20"/>
+                <w:lang w:val="en-GB"/>
+              </w:rPr>
+            </w:pPr>
+            <w:r>
+              <w:rPr>
+                <w:rFonts w:cs="Times New Roman"/>
+                <w:sz w:val="20"/>
+                <w:szCs w:val="20"/>
+                <w:lang w:val="en-GB"/>
+              </w:rPr>
+              <w:t>Final</w:t>
+            </w:r>
+          </w:p>
+        </w:tc>
+        <w:tc>
+          <w:tcPr>
+            <w:tcW w:w="1751" w:type="dxa"/>
+          </w:tcPr>
+          <w:p>
+            <w:pPr>
+              <w:rPr>
+                <w:rFonts w:cs="Times New Roman"/>
+                <w:sz w:val="20"/>
+                <w:szCs w:val="20"/>
+                <w:lang w:val="en-GB"/>
+              </w:rPr>
+            </w:pPr>
+            <w:r>
+              <w:rPr>
+                <w:rFonts w:cs="Times New Roman"/>
+                <w:sz w:val="20"/>
+                <w:szCs w:val="20"/>
+                <w:lang w:val="en-GB"/>
+              </w:rPr>
+              <w:t>Victor Covalciuc</w:t>
+            </w:r>
+          </w:p>
+        </w:tc>
+        <w:tc>
+          <w:tcPr>
+            <w:tcW w:w="2880" w:type="dxa"/>
+          </w:tcPr>
+          <w:p>
+            <w:pPr>
+              <w:rPr>
+                <w:sz w:val="20"/>
+                <w:szCs w:val="20"/>
+                <w:lang w:val="en-GB"/>
+              </w:rPr>
+            </w:pPr>
+          </w:p>
+        </w:tc>
+        <w:tc>
+          <w:tcPr>
+            <w:tcW w:w="1231" w:type="dxa"/>
+          </w:tcPr>
+          <w:p>
+            <w:pPr>
+              <w:rPr>
+                <w:sz w:val="20"/>
+                <w:szCs w:val="20"/>
                 <w:lang w:val="en-GB"/>
               </w:rPr>
             </w:pPr>
@@ -3424,15 +3865,11 @@
           <w:p>
             <w:pPr>
               <w:rPr>
+                <w:sz w:val="20"/>
+                <w:szCs w:val="20"/>
                 <w:lang w:val="en-GB"/>
               </w:rPr>
             </w:pPr>
-            <w:r>
-              <w:rPr>
-                <w:lang w:val="en-GB"/>
-              </w:rPr>
-              <w:t>0.2</w:t>
-            </w:r>
           </w:p>
         </w:tc>
         <w:tc>
@@ -3442,78 +3879,64 @@
           <w:p>
             <w:pPr>
               <w:rPr>
+                <w:sz w:val="20"/>
+                <w:szCs w:val="20"/>
                 <w:lang w:val="en-GB"/>
               </w:rPr>
             </w:pPr>
-            <w:r>
-              <w:rPr>
-                <w:lang w:val="en-GB"/>
-              </w:rPr>
-              <w:t>2020-Sept-01</w:t>
-            </w:r>
           </w:p>
         </w:tc>
         <w:tc>
           <w:tcPr>
-            <w:tcW w:w="1134" w:type="dxa"/>
+            <w:tcW w:w="897" w:type="dxa"/>
           </w:tcPr>
           <w:p>
             <w:pPr>
               <w:rPr>
+                <w:sz w:val="20"/>
+                <w:szCs w:val="20"/>
                 <w:lang w:val="en-GB"/>
               </w:rPr>
             </w:pPr>
-            <w:r>
-              <w:rPr>
-                <w:lang w:val="en-GB"/>
-              </w:rPr>
-              <w:t>Draft</w:t>
-            </w:r>
           </w:p>
         </w:tc>
         <w:tc>
           <w:tcPr>
-            <w:tcW w:w="1559" w:type="dxa"/>
+            <w:tcW w:w="1751" w:type="dxa"/>
           </w:tcPr>
           <w:p>
             <w:pPr>
               <w:rPr>
+                <w:sz w:val="20"/>
+                <w:szCs w:val="20"/>
                 <w:lang w:val="en-GB"/>
               </w:rPr>
             </w:pPr>
-            <w:r>
-              <w:rPr>
-                <w:lang w:val="en-GB"/>
-              </w:rPr>
-              <w:t>xxx</w:t>
-            </w:r>
           </w:p>
         </w:tc>
         <w:tc>
           <w:tcPr>
-            <w:tcW w:w="2693" w:type="dxa"/>
+            <w:tcW w:w="2880" w:type="dxa"/>
           </w:tcPr>
           <w:p>
             <w:pPr>
               <w:rPr>
+                <w:sz w:val="20"/>
+                <w:szCs w:val="20"/>
                 <w:lang w:val="en-GB"/>
               </w:rPr>
             </w:pPr>
-            <w:r>
-              <w:rPr>
-                <w:lang w:val="en-GB"/>
-              </w:rPr>
-              <w:t>Add state machine diagram</w:t>
-            </w:r>
           </w:p>
         </w:tc>
         <w:tc>
           <w:tcPr>
-            <w:tcW w:w="1418" w:type="dxa"/>
+            <w:tcW w:w="1231" w:type="dxa"/>
           </w:tcPr>
           <w:p>
             <w:pPr>
               <w:rPr>
+                <w:sz w:val="20"/>
+                <w:szCs w:val="20"/>
                 <w:lang w:val="en-GB"/>
               </w:rPr>
             </w:pPr>
@@ -3528,6 +3951,8 @@
           <w:p>
             <w:pPr>
               <w:rPr>
+                <w:sz w:val="20"/>
+                <w:szCs w:val="20"/>
                 <w:lang w:val="en-GB"/>
               </w:rPr>
             </w:pPr>
@@ -3540,6 +3965,8 @@
           <w:p>
             <w:pPr>
               <w:rPr>
+                <w:sz w:val="20"/>
+                <w:szCs w:val="20"/>
                 <w:lang w:val="en-GB"/>
               </w:rPr>
             </w:pPr>
@@ -3547,11 +3974,13 @@
         </w:tc>
         <w:tc>
           <w:tcPr>
-            <w:tcW w:w="1134" w:type="dxa"/>
+            <w:tcW w:w="897" w:type="dxa"/>
           </w:tcPr>
           <w:p>
             <w:pPr>
               <w:rPr>
+                <w:sz w:val="20"/>
+                <w:szCs w:val="20"/>
                 <w:lang w:val="en-GB"/>
               </w:rPr>
             </w:pPr>
@@ -3559,11 +3988,13 @@
         </w:tc>
         <w:tc>
           <w:tcPr>
-            <w:tcW w:w="1559" w:type="dxa"/>
+            <w:tcW w:w="1751" w:type="dxa"/>
           </w:tcPr>
           <w:p>
             <w:pPr>
               <w:rPr>
+                <w:sz w:val="20"/>
+                <w:szCs w:val="20"/>
                 <w:lang w:val="en-GB"/>
               </w:rPr>
             </w:pPr>
@@ -3571,11 +4002,13 @@
         </w:tc>
         <w:tc>
           <w:tcPr>
-            <w:tcW w:w="2693" w:type="dxa"/>
+            <w:tcW w:w="2880" w:type="dxa"/>
           </w:tcPr>
           <w:p>
             <w:pPr>
               <w:rPr>
+                <w:sz w:val="20"/>
+                <w:szCs w:val="20"/>
                 <w:lang w:val="en-GB"/>
               </w:rPr>
             </w:pPr>
@@ -3583,85 +4016,13 @@
         </w:tc>
         <w:tc>
           <w:tcPr>
-            <w:tcW w:w="1418" w:type="dxa"/>
+            <w:tcW w:w="1231" w:type="dxa"/>
           </w:tcPr>
           <w:p>
             <w:pPr>
               <w:rPr>
-                <w:lang w:val="en-GB"/>
-              </w:rPr>
-            </w:pPr>
-          </w:p>
-        </w:tc>
-      </w:tr>
-      <w:tr>
-        <w:tc>
-          <w:tcPr>
-            <w:tcW w:w="1194" w:type="dxa"/>
-          </w:tcPr>
-          <w:p>
-            <w:pPr>
-              <w:rPr>
-                <w:lang w:val="en-GB"/>
-              </w:rPr>
-            </w:pPr>
-          </w:p>
-        </w:tc>
-        <w:tc>
-          <w:tcPr>
-            <w:tcW w:w="1495" w:type="dxa"/>
-          </w:tcPr>
-          <w:p>
-            <w:pPr>
-              <w:rPr>
-                <w:lang w:val="en-GB"/>
-              </w:rPr>
-            </w:pPr>
-          </w:p>
-        </w:tc>
-        <w:tc>
-          <w:tcPr>
-            <w:tcW w:w="1134" w:type="dxa"/>
-          </w:tcPr>
-          <w:p>
-            <w:pPr>
-              <w:rPr>
-                <w:lang w:val="en-GB"/>
-              </w:rPr>
-            </w:pPr>
-          </w:p>
-        </w:tc>
-        <w:tc>
-          <w:tcPr>
-            <w:tcW w:w="1559" w:type="dxa"/>
-          </w:tcPr>
-          <w:p>
-            <w:pPr>
-              <w:rPr>
-                <w:lang w:val="en-GB"/>
-              </w:rPr>
-            </w:pPr>
-          </w:p>
-        </w:tc>
-        <w:tc>
-          <w:tcPr>
-            <w:tcW w:w="2693" w:type="dxa"/>
-          </w:tcPr>
-          <w:p>
-            <w:pPr>
-              <w:rPr>
-                <w:lang w:val="en-GB"/>
-              </w:rPr>
-            </w:pPr>
-          </w:p>
-        </w:tc>
-        <w:tc>
-          <w:tcPr>
-            <w:tcW w:w="1418" w:type="dxa"/>
-          </w:tcPr>
-          <w:p>
-            <w:pPr>
-              <w:rPr>
+                <w:sz w:val="20"/>
+                <w:szCs w:val="20"/>
                 <w:lang w:val="en-GB"/>
               </w:rPr>
             </w:pPr>
@@ -3671,9 +4032,14 @@
     </w:tbl>
     <w:p>
       <w:pPr>
-        <w:rPr>
-          <w:lang w:val="en-GB"/>
-        </w:rPr>
+        <w:pStyle w:val="ListParagraph"/>
+        <w:numPr>
+          <w:ilvl w:val="0"/>
+          <w:numId w:val="14"/>
+        </w:numPr>
+        <w:suppressAutoHyphens/>
+        <w:autoSpaceDN w:val="0"/>
+        <w:spacing w:line="249" w:lineRule="auto"/>
       </w:pPr>
       <w:r>
         <w:rPr>
@@ -3687,7 +4053,14 @@
         </w:rPr>
         <w:softHyphen/>
       </w:r>
+      <w:r>
+        <w:t xml:space="preserve"> </w:t>
+      </w:r>
+      <w:r>
+        <w:t>Highlighted in green is the current version on which the document is on.</w:t>
+      </w:r>
     </w:p>
+    <w:p/>
     <w:p>
       <w:pPr>
         <w:pStyle w:val="Heading1"/>
@@ -3707,7 +4080,7 @@
     </w:p>
     <w:tbl>
       <w:tblPr>
-        <w:tblStyle w:val="TableGrid"/>
+        <w:tblStyle w:val="GridTable3-Accent1"/>
         <w:tblW w:w="0" w:type="auto"/>
         <w:tblLook w:val="04A0" w:firstRow="1" w:lastRow="0" w:firstColumn="1" w:lastColumn="0" w:noHBand="0" w:noVBand="1"/>
       </w:tblPr>
@@ -3716,12 +4089,105 @@
         <w:gridCol w:w="7366"/>
       </w:tblGrid>
       <w:tr>
+        <w:trPr>
+          <w:cnfStyle w:val="100000000000" w:firstRow="1" w:lastRow="0" w:firstColumn="0" w:lastColumn="0" w:oddVBand="0" w:evenVBand="0" w:oddHBand="0" w:evenHBand="0" w:firstRowFirstColumn="0" w:firstRowLastColumn="0" w:lastRowFirstColumn="0" w:lastRowLastColumn="0"/>
+        </w:trPr>
         <w:tc>
           <w:tcPr>
+            <w:cnfStyle w:val="001000000100" w:firstRow="0" w:lastRow="0" w:firstColumn="1" w:lastColumn="0" w:oddVBand="0" w:evenVBand="0" w:oddHBand="0" w:evenHBand="0" w:firstRowFirstColumn="1" w:firstRowLastColumn="0" w:lastRowFirstColumn="0" w:lastRowLastColumn="0"/>
             <w:tcW w:w="1696" w:type="dxa"/>
           </w:tcPr>
           <w:p>
             <w:pPr>
+              <w:jc w:val="center"/>
+              <w:rPr>
+                <w:lang w:val="en-GB"/>
+              </w:rPr>
+            </w:pPr>
+            <w:r>
+              <w:rPr>
+                <w:lang w:val="en-GB"/>
+              </w:rPr>
+              <w:t>Term</w:t>
+            </w:r>
+          </w:p>
+        </w:tc>
+        <w:tc>
+          <w:tcPr>
+            <w:tcW w:w="7366" w:type="dxa"/>
+          </w:tcPr>
+          <w:p>
+            <w:pPr>
+              <w:jc w:val="center"/>
+              <w:cnfStyle w:val="100000000000" w:firstRow="1" w:lastRow="0" w:firstColumn="0" w:lastColumn="0" w:oddVBand="0" w:evenVBand="0" w:oddHBand="0" w:evenHBand="0" w:firstRowFirstColumn="0" w:firstRowLastColumn="0" w:lastRowFirstColumn="0" w:lastRowLastColumn="0"/>
+              <w:rPr>
+                <w:lang w:val="en-GB"/>
+              </w:rPr>
+            </w:pPr>
+            <w:r>
+              <w:rPr>
+                <w:lang w:val="en-GB"/>
+              </w:rPr>
+              <w:t>Enlarged Version of said Term</w:t>
+            </w:r>
+          </w:p>
+        </w:tc>
+      </w:tr>
+      <w:tr>
+        <w:trPr>
+          <w:cnfStyle w:val="000000100000" w:firstRow="0" w:lastRow="0" w:firstColumn="0" w:lastColumn="0" w:oddVBand="0" w:evenVBand="0" w:oddHBand="1" w:evenHBand="0" w:firstRowFirstColumn="0" w:firstRowLastColumn="0" w:lastRowFirstColumn="0" w:lastRowLastColumn="0"/>
+        </w:trPr>
+        <w:tc>
+          <w:tcPr>
+            <w:cnfStyle w:val="001000000000" w:firstRow="0" w:lastRow="0" w:firstColumn="1" w:lastColumn="0" w:oddVBand="0" w:evenVBand="0" w:oddHBand="0" w:evenHBand="0" w:firstRowFirstColumn="0" w:firstRowLastColumn="0" w:lastRowFirstColumn="0" w:lastRowLastColumn="0"/>
+            <w:tcW w:w="1696" w:type="dxa"/>
+          </w:tcPr>
+          <w:p>
+            <w:pPr>
+              <w:jc w:val="center"/>
+              <w:rPr>
+                <w:lang w:val="en-GB"/>
+              </w:rPr>
+            </w:pPr>
+            <w:r>
+              <w:rPr>
+                <w:lang w:val="en-GB"/>
+              </w:rPr>
+              <w:t>SDD</w:t>
+            </w:r>
+          </w:p>
+        </w:tc>
+        <w:tc>
+          <w:tcPr>
+            <w:tcW w:w="7366" w:type="dxa"/>
+          </w:tcPr>
+          <w:p>
+            <w:pPr>
+              <w:cnfStyle w:val="000000100000" w:firstRow="0" w:lastRow="0" w:firstColumn="0" w:lastColumn="0" w:oddVBand="0" w:evenVBand="0" w:oddHBand="1" w:evenHBand="0" w:firstRowFirstColumn="0" w:firstRowLastColumn="0" w:lastRowFirstColumn="0" w:lastRowLastColumn="0"/>
+              <w:rPr>
+                <w:rFonts w:asciiTheme="minorHAnsi" w:hAnsiTheme="minorHAnsi" w:cstheme="minorHAnsi"/>
+                <w:lang w:val="en-GB"/>
+              </w:rPr>
+            </w:pPr>
+            <w:r>
+              <w:rPr>
+                <w:rFonts w:asciiTheme="minorHAnsi" w:hAnsiTheme="minorHAnsi" w:cstheme="minorHAnsi"/>
+                <w:lang w:val="en-GB"/>
+              </w:rPr>
+              <w:t>System Design Document</w:t>
+            </w:r>
+          </w:p>
+        </w:tc>
+      </w:tr>
+      <w:tr>
+        <w:tc>
+          <w:tcPr>
+            <w:cnfStyle w:val="001000000000" w:firstRow="0" w:lastRow="0" w:firstColumn="1" w:lastColumn="0" w:oddVBand="0" w:evenVBand="0" w:oddHBand="0" w:evenHBand="0" w:firstRowFirstColumn="0" w:firstRowLastColumn="0" w:lastRowFirstColumn="0" w:lastRowLastColumn="0"/>
+            <w:tcW w:w="1696" w:type="dxa"/>
+          </w:tcPr>
+          <w:p>
+            <w:pPr>
+              <w:jc w:val="center"/>
               <w:rPr>
                 <w:lang w:val="en-GB"/>
               </w:rPr>
@@ -3734,70 +4200,7 @@
           </w:tcPr>
           <w:p>
             <w:pPr>
-              <w:rPr>
-                <w:lang w:val="en-GB"/>
-              </w:rPr>
-            </w:pPr>
-          </w:p>
-        </w:tc>
-      </w:tr>
-      <w:tr>
-        <w:tc>
-          <w:tcPr>
-            <w:tcW w:w="1696" w:type="dxa"/>
-          </w:tcPr>
-          <w:p>
-            <w:pPr>
-              <w:rPr>
-                <w:lang w:val="en-GB"/>
-              </w:rPr>
-            </w:pPr>
-            <w:r>
-              <w:rPr>
-                <w:lang w:val="en-GB"/>
-              </w:rPr>
-              <w:t>SDD</w:t>
-            </w:r>
-          </w:p>
-        </w:tc>
-        <w:tc>
-          <w:tcPr>
-            <w:tcW w:w="7366" w:type="dxa"/>
-          </w:tcPr>
-          <w:p>
-            <w:pPr>
-              <w:rPr>
-                <w:lang w:val="en-GB"/>
-              </w:rPr>
-            </w:pPr>
-            <w:r>
-              <w:rPr>
-                <w:lang w:val="en-GB"/>
-              </w:rPr>
-              <w:t>System Design Document</w:t>
-            </w:r>
-          </w:p>
-        </w:tc>
-      </w:tr>
-      <w:tr>
-        <w:tc>
-          <w:tcPr>
-            <w:tcW w:w="1696" w:type="dxa"/>
-          </w:tcPr>
-          <w:p>
-            <w:pPr>
-              <w:rPr>
-                <w:lang w:val="en-GB"/>
-              </w:rPr>
-            </w:pPr>
-          </w:p>
-        </w:tc>
-        <w:tc>
-          <w:tcPr>
-            <w:tcW w:w="7366" w:type="dxa"/>
-          </w:tcPr>
-          <w:p>
-            <w:pPr>
+              <w:cnfStyle w:val="000000000000" w:firstRow="0" w:lastRow="0" w:firstColumn="0" w:lastColumn="0" w:oddVBand="0" w:evenVBand="0" w:oddHBand="0" w:evenHBand="0" w:firstRowFirstColumn="0" w:firstRowLastColumn="0" w:lastRowFirstColumn="0" w:lastRowLastColumn="0"/>
               <w:rPr>
                 <w:lang w:val="en-GB"/>
               </w:rPr>
@@ -3865,6 +4268,28 @@
         </w:rPr>
         <w:t xml:space="preserve"> </w:t>
       </w:r>
+    </w:p>
+    <w:p>
+      <w:pPr>
+        <w:rPr>
+          <w:lang w:val="en-GB"/>
+        </w:rPr>
+      </w:pPr>
+    </w:p>
+    <w:p>
+      <w:pPr>
+        <w:rPr>
+          <w:lang w:val="en-GB"/>
+        </w:rPr>
+      </w:pPr>
+    </w:p>
+    <w:p>
+      <w:pPr>
+        <w:rPr>
+          <w:szCs w:val="24"/>
+          <w:lang w:val="en-GB"/>
+        </w:rPr>
+      </w:pPr>
     </w:p>
     <w:p>
       <w:pPr>
@@ -5479,7 +5904,7 @@
 <w:numbering xmlns:wpc="http://schemas.microsoft.com/office/word/2010/wordprocessingCanvas" xmlns:cx="http://schemas.microsoft.com/office/drawing/2014/chartex" xmlns:cx1="http://schemas.microsoft.com/office/drawing/2015/9/8/chartex" xmlns:cx2="http://schemas.microsoft.com/office/drawing/2015/10/21/chartex" xmlns:cx3="http://schemas.microsoft.com/office/drawing/2016/5/9/chartex" xmlns:cx4="http://schemas.microsoft.com/office/drawing/2016/5/10/chartex" xmlns:cx5="http://schemas.microsoft.com/office/drawing/2016/5/11/chartex" xmlns:cx6="http://schemas.microsoft.com/office/drawing/2016/5/12/chartex" xmlns:cx7="http://schemas.microsoft.com/office/drawing/2016/5/13/chartex" xmlns:cx8="http://schemas.microsoft.com/office/drawing/2016/5/14/chartex" xmlns:mc="http://schemas.openxmlformats.org/markup-compatibility/2006" xmlns:aink="http://schemas.microsoft.com/office/drawing/2016/ink" xmlns:am3d="http://schemas.microsoft.com/office/drawing/2017/model3d" xmlns:o="urn:schemas-microsoft-com:office:office" xmlns:oel="http://schemas.microsoft.com/office/2019/extlst" xmlns:r="http://schemas.openxmlformats.org/officeDocument/2006/relationships" xmlns:m="http://schemas.openxmlformats.org/officeDocument/2006/math" xmlns:v="urn:schemas-microsoft-com:vml" xmlns:wp14="http://schemas.microsoft.com/office/word/2010/wordprocessingDrawing" xmlns:wp="http://schemas.openxmlformats.org/drawingml/2006/wordprocessingDrawing" xmlns:w10="urn:schemas-microsoft-com:office:word" xmlns:w="http://schemas.openxmlformats.org/wordprocessingml/2006/main" xmlns:w14="http://schemas.microsoft.com/office/word/2010/wordml" xmlns:w15="http://schemas.microsoft.com/office/word/2012/wordml" xmlns:w16cex="http://schemas.microsoft.com/office/word/2018/wordml/cex" xmlns:w16cid="http://schemas.microsoft.com/office/word/2016/wordml/cid" xmlns:w16="http://schemas.microsoft.com/office/word/2018/wordml" xmlns:w16sdtdh="http://schemas.microsoft.com/office/word/2020/wordml/sdtdatahash" xmlns:w16se="http://schemas.microsoft.com/office/word/2015/wordml/symex" xmlns:wpg="http://schemas.microsoft.com/office/word/2010/wordprocessingGroup" xmlns:wpi="http://schemas.microsoft.com/office/word/2010/wordprocessingInk" xmlns:wne="http://schemas.microsoft.com/office/word/2006/wordml" xmlns:wps="http://schemas.microsoft.com/office/word/2010/wordprocessingShape" mc:Ignorable="w14 w15 w16se w16cid w16 w16cex w16sdtdh wp14">
   <w:numPicBullet w:numPicBulletId="0">
     <w:pict>
-      <v:shapetype w14:anchorId="6D13A3A7" id="_x0000_t75" coordsize="21600,21600" o:spt="75" o:preferrelative="t" path="m@4@5l@4@11@9@11@9@5xe" filled="f" stroked="f">
+      <v:shapetype id="_x0000_t75" coordsize="21600,21600" o:spt="75" o:preferrelative="t" path="m@4@5l@4@11@9@11@9@5xe" filled="f" stroked="f">
         <v:stroke joinstyle="miter"/>
         <v:formulas>
           <v:f eqn="if lineDrawn pixelLineWidth 0"/>
@@ -5498,7 +5923,7 @@
         <v:path o:extrusionok="f" gradientshapeok="t" o:connecttype="rect"/>
         <o:lock v:ext="edit" aspectratio="t"/>
       </v:shapetype>
-      <v:shape id="_x0000_i1139" type="#_x0000_t75" style="width:11.55pt;height:11.55pt" o:bullet="t">
+      <v:shape id="_x0000_i1427" type="#_x0000_t75" style="width:11.55pt;height:11.55pt" o:bullet="t">
         <v:imagedata r:id="rId1" o:title="mso7CB5"/>
       </v:shape>
     </w:pict>
@@ -5899,6 +6324,120 @@
     </w:lvl>
   </w:abstractNum>
   <w:abstractNum w:abstractNumId="4" w15:restartNumberingAfterBreak="0">
+    <w:nsid w:val="399B3A45"/>
+    <w:multiLevelType w:val="hybridMultilevel"/>
+    <w:tmpl w:val="662C359E"/>
+    <w:lvl w:ilvl="0" w:tplc="FFFFFFFF">
+      <w:start w:val="1"/>
+      <w:numFmt w:val="bullet"/>
+      <w:lvlText w:val=""/>
+      <w:lvlJc w:val="left"/>
+      <w:pPr>
+        <w:ind w:left="720" w:hanging="360"/>
+      </w:pPr>
+      <w:rPr>
+        <w:rFonts w:ascii="Wingdings" w:hAnsi="Wingdings" w:hint="default"/>
+        <w:color w:val="6E8296"/>
+      </w:rPr>
+    </w:lvl>
+    <w:lvl w:ilvl="1" w:tplc="08090003" w:tentative="1">
+      <w:start w:val="1"/>
+      <w:numFmt w:val="bullet"/>
+      <w:lvlText w:val="o"/>
+      <w:lvlJc w:val="left"/>
+      <w:pPr>
+        <w:ind w:left="1440" w:hanging="360"/>
+      </w:pPr>
+      <w:rPr>
+        <w:rFonts w:ascii="Courier New" w:hAnsi="Courier New" w:cs="Courier New" w:hint="default"/>
+      </w:rPr>
+    </w:lvl>
+    <w:lvl w:ilvl="2" w:tplc="08090005" w:tentative="1">
+      <w:start w:val="1"/>
+      <w:numFmt w:val="bullet"/>
+      <w:lvlText w:val=""/>
+      <w:lvlJc w:val="left"/>
+      <w:pPr>
+        <w:ind w:left="2160" w:hanging="360"/>
+      </w:pPr>
+      <w:rPr>
+        <w:rFonts w:ascii="Wingdings" w:hAnsi="Wingdings" w:hint="default"/>
+      </w:rPr>
+    </w:lvl>
+    <w:lvl w:ilvl="3" w:tplc="08090001" w:tentative="1">
+      <w:start w:val="1"/>
+      <w:numFmt w:val="bullet"/>
+      <w:lvlText w:val=""/>
+      <w:lvlJc w:val="left"/>
+      <w:pPr>
+        <w:ind w:left="2880" w:hanging="360"/>
+      </w:pPr>
+      <w:rPr>
+        <w:rFonts w:ascii="Symbol" w:hAnsi="Symbol" w:hint="default"/>
+      </w:rPr>
+    </w:lvl>
+    <w:lvl w:ilvl="4" w:tplc="08090003" w:tentative="1">
+      <w:start w:val="1"/>
+      <w:numFmt w:val="bullet"/>
+      <w:lvlText w:val="o"/>
+      <w:lvlJc w:val="left"/>
+      <w:pPr>
+        <w:ind w:left="3600" w:hanging="360"/>
+      </w:pPr>
+      <w:rPr>
+        <w:rFonts w:ascii="Courier New" w:hAnsi="Courier New" w:cs="Courier New" w:hint="default"/>
+      </w:rPr>
+    </w:lvl>
+    <w:lvl w:ilvl="5" w:tplc="08090005" w:tentative="1">
+      <w:start w:val="1"/>
+      <w:numFmt w:val="bullet"/>
+      <w:lvlText w:val=""/>
+      <w:lvlJc w:val="left"/>
+      <w:pPr>
+        <w:ind w:left="4320" w:hanging="360"/>
+      </w:pPr>
+      <w:rPr>
+        <w:rFonts w:ascii="Wingdings" w:hAnsi="Wingdings" w:hint="default"/>
+      </w:rPr>
+    </w:lvl>
+    <w:lvl w:ilvl="6" w:tplc="08090001" w:tentative="1">
+      <w:start w:val="1"/>
+      <w:numFmt w:val="bullet"/>
+      <w:lvlText w:val=""/>
+      <w:lvlJc w:val="left"/>
+      <w:pPr>
+        <w:ind w:left="5040" w:hanging="360"/>
+      </w:pPr>
+      <w:rPr>
+        <w:rFonts w:ascii="Symbol" w:hAnsi="Symbol" w:hint="default"/>
+      </w:rPr>
+    </w:lvl>
+    <w:lvl w:ilvl="7" w:tplc="08090003" w:tentative="1">
+      <w:start w:val="1"/>
+      <w:numFmt w:val="bullet"/>
+      <w:lvlText w:val="o"/>
+      <w:lvlJc w:val="left"/>
+      <w:pPr>
+        <w:ind w:left="5760" w:hanging="360"/>
+      </w:pPr>
+      <w:rPr>
+        <w:rFonts w:ascii="Courier New" w:hAnsi="Courier New" w:cs="Courier New" w:hint="default"/>
+      </w:rPr>
+    </w:lvl>
+    <w:lvl w:ilvl="8" w:tplc="08090005" w:tentative="1">
+      <w:start w:val="1"/>
+      <w:numFmt w:val="bullet"/>
+      <w:lvlText w:val=""/>
+      <w:lvlJc w:val="left"/>
+      <w:pPr>
+        <w:ind w:left="6480" w:hanging="360"/>
+      </w:pPr>
+      <w:rPr>
+        <w:rFonts w:ascii="Wingdings" w:hAnsi="Wingdings" w:hint="default"/>
+      </w:rPr>
+    </w:lvl>
+  </w:abstractNum>
+  <w:abstractNum w:abstractNumId="5" w15:restartNumberingAfterBreak="0">
     <w:nsid w:val="3B2948CE"/>
     <w:multiLevelType w:val="multilevel"/>
     <w:tmpl w:val="0409001F"/>
@@ -5984,7 +6523,7 @@
       </w:pPr>
     </w:lvl>
   </w:abstractNum>
-  <w:abstractNum w:abstractNumId="5" w15:restartNumberingAfterBreak="0">
+  <w:abstractNum w:abstractNumId="6" w15:restartNumberingAfterBreak="0">
     <w:nsid w:val="3B612FFF"/>
     <w:multiLevelType w:val="hybridMultilevel"/>
     <w:tmpl w:val="C7324C1C"/>
@@ -6074,7 +6613,7 @@
       </w:pPr>
     </w:lvl>
   </w:abstractNum>
-  <w:abstractNum w:abstractNumId="6" w15:restartNumberingAfterBreak="0">
+  <w:abstractNum w:abstractNumId="7" w15:restartNumberingAfterBreak="0">
     <w:nsid w:val="468F0CDD"/>
     <w:multiLevelType w:val="hybridMultilevel"/>
     <w:tmpl w:val="62027A96"/>
@@ -6090,7 +6629,7 @@
         <w:rFonts w:hint="default"/>
       </w:rPr>
     </w:lvl>
-    <w:lvl w:ilvl="1" w:tplc="04090019" w:tentative="1">
+    <w:lvl w:ilvl="1" w:tplc="04090019">
       <w:start w:val="1"/>
       <w:numFmt w:val="lowerLetter"/>
       <w:lvlText w:val="%2."/>
@@ -6163,7 +6702,120 @@
       </w:pPr>
     </w:lvl>
   </w:abstractNum>
-  <w:abstractNum w:abstractNumId="7" w15:restartNumberingAfterBreak="0">
+  <w:abstractNum w:abstractNumId="8" w15:restartNumberingAfterBreak="0">
+    <w:nsid w:val="490342DF"/>
+    <w:multiLevelType w:val="hybridMultilevel"/>
+    <w:tmpl w:val="B47803A4"/>
+    <w:lvl w:ilvl="0" w:tplc="7DDE208A">
+      <w:start w:val="5"/>
+      <w:numFmt w:val="bullet"/>
+      <w:lvlText w:val=""/>
+      <w:lvlJc w:val="left"/>
+      <w:pPr>
+        <w:ind w:left="720" w:hanging="360"/>
+      </w:pPr>
+      <w:rPr>
+        <w:rFonts w:ascii="Wingdings" w:eastAsia="Calibri" w:hAnsi="Wingdings" w:cs="Times New Roman" w:hint="default"/>
+      </w:rPr>
+    </w:lvl>
+    <w:lvl w:ilvl="1" w:tplc="08090003" w:tentative="1">
+      <w:start w:val="1"/>
+      <w:numFmt w:val="bullet"/>
+      <w:lvlText w:val="o"/>
+      <w:lvlJc w:val="left"/>
+      <w:pPr>
+        <w:ind w:left="1440" w:hanging="360"/>
+      </w:pPr>
+      <w:rPr>
+        <w:rFonts w:ascii="Courier New" w:hAnsi="Courier New" w:cs="Courier New" w:hint="default"/>
+      </w:rPr>
+    </w:lvl>
+    <w:lvl w:ilvl="2" w:tplc="08090005" w:tentative="1">
+      <w:start w:val="1"/>
+      <w:numFmt w:val="bullet"/>
+      <w:lvlText w:val=""/>
+      <w:lvlJc w:val="left"/>
+      <w:pPr>
+        <w:ind w:left="2160" w:hanging="360"/>
+      </w:pPr>
+      <w:rPr>
+        <w:rFonts w:ascii="Wingdings" w:hAnsi="Wingdings" w:hint="default"/>
+      </w:rPr>
+    </w:lvl>
+    <w:lvl w:ilvl="3" w:tplc="08090001" w:tentative="1">
+      <w:start w:val="1"/>
+      <w:numFmt w:val="bullet"/>
+      <w:lvlText w:val=""/>
+      <w:lvlJc w:val="left"/>
+      <w:pPr>
+        <w:ind w:left="2880" w:hanging="360"/>
+      </w:pPr>
+      <w:rPr>
+        <w:rFonts w:ascii="Symbol" w:hAnsi="Symbol" w:hint="default"/>
+      </w:rPr>
+    </w:lvl>
+    <w:lvl w:ilvl="4" w:tplc="08090003" w:tentative="1">
+      <w:start w:val="1"/>
+      <w:numFmt w:val="bullet"/>
+      <w:lvlText w:val="o"/>
+      <w:lvlJc w:val="left"/>
+      <w:pPr>
+        <w:ind w:left="3600" w:hanging="360"/>
+      </w:pPr>
+      <w:rPr>
+        <w:rFonts w:ascii="Courier New" w:hAnsi="Courier New" w:cs="Courier New" w:hint="default"/>
+      </w:rPr>
+    </w:lvl>
+    <w:lvl w:ilvl="5" w:tplc="08090005" w:tentative="1">
+      <w:start w:val="1"/>
+      <w:numFmt w:val="bullet"/>
+      <w:lvlText w:val=""/>
+      <w:lvlJc w:val="left"/>
+      <w:pPr>
+        <w:ind w:left="4320" w:hanging="360"/>
+      </w:pPr>
+      <w:rPr>
+        <w:rFonts w:ascii="Wingdings" w:hAnsi="Wingdings" w:hint="default"/>
+      </w:rPr>
+    </w:lvl>
+    <w:lvl w:ilvl="6" w:tplc="08090001" w:tentative="1">
+      <w:start w:val="1"/>
+      <w:numFmt w:val="bullet"/>
+      <w:lvlText w:val=""/>
+      <w:lvlJc w:val="left"/>
+      <w:pPr>
+        <w:ind w:left="5040" w:hanging="360"/>
+      </w:pPr>
+      <w:rPr>
+        <w:rFonts w:ascii="Symbol" w:hAnsi="Symbol" w:hint="default"/>
+      </w:rPr>
+    </w:lvl>
+    <w:lvl w:ilvl="7" w:tplc="08090003" w:tentative="1">
+      <w:start w:val="1"/>
+      <w:numFmt w:val="bullet"/>
+      <w:lvlText w:val="o"/>
+      <w:lvlJc w:val="left"/>
+      <w:pPr>
+        <w:ind w:left="5760" w:hanging="360"/>
+      </w:pPr>
+      <w:rPr>
+        <w:rFonts w:ascii="Courier New" w:hAnsi="Courier New" w:cs="Courier New" w:hint="default"/>
+      </w:rPr>
+    </w:lvl>
+    <w:lvl w:ilvl="8" w:tplc="08090005" w:tentative="1">
+      <w:start w:val="1"/>
+      <w:numFmt w:val="bullet"/>
+      <w:lvlText w:val=""/>
+      <w:lvlJc w:val="left"/>
+      <w:pPr>
+        <w:ind w:left="6480" w:hanging="360"/>
+      </w:pPr>
+      <w:rPr>
+        <w:rFonts w:ascii="Wingdings" w:hAnsi="Wingdings" w:hint="default"/>
+      </w:rPr>
+    </w:lvl>
+  </w:abstractNum>
+  <w:abstractNum w:abstractNumId="9" w15:restartNumberingAfterBreak="0">
     <w:nsid w:val="4C034ADC"/>
     <w:multiLevelType w:val="multilevel"/>
     <w:tmpl w:val="0409001F"/>
@@ -6249,7 +6901,7 @@
       </w:pPr>
     </w:lvl>
   </w:abstractNum>
-  <w:abstractNum w:abstractNumId="8" w15:restartNumberingAfterBreak="0">
+  <w:abstractNum w:abstractNumId="10" w15:restartNumberingAfterBreak="0">
     <w:nsid w:val="6ABE48C6"/>
     <w:multiLevelType w:val="hybridMultilevel"/>
     <w:tmpl w:val="38964296"/>
@@ -6365,7 +7017,7 @@
       </w:rPr>
     </w:lvl>
   </w:abstractNum>
-  <w:abstractNum w:abstractNumId="9" w15:restartNumberingAfterBreak="0">
+  <w:abstractNum w:abstractNumId="11" w15:restartNumberingAfterBreak="0">
     <w:nsid w:val="6B863EF5"/>
     <w:multiLevelType w:val="hybridMultilevel"/>
     <w:tmpl w:val="FAB8FE68"/>
@@ -6478,7 +7130,7 @@
       </w:rPr>
     </w:lvl>
   </w:abstractNum>
-  <w:abstractNum w:abstractNumId="10" w15:restartNumberingAfterBreak="0">
+  <w:abstractNum w:abstractNumId="12" w15:restartNumberingAfterBreak="0">
     <w:nsid w:val="78762509"/>
     <w:multiLevelType w:val="multilevel"/>
     <w:tmpl w:val="0409001F"/>
@@ -6564,7 +7216,7 @@
       </w:pPr>
     </w:lvl>
   </w:abstractNum>
-  <w:abstractNum w:abstractNumId="11" w15:restartNumberingAfterBreak="0">
+  <w:abstractNum w:abstractNumId="13" w15:restartNumberingAfterBreak="0">
     <w:nsid w:val="79601D9E"/>
     <w:multiLevelType w:val="multilevel"/>
     <w:tmpl w:val="0409001F"/>
@@ -6650,7 +7302,7 @@
       </w:pPr>
     </w:lvl>
   </w:abstractNum>
-  <w:abstractNum w:abstractNumId="12" w15:restartNumberingAfterBreak="0">
+  <w:abstractNum w:abstractNumId="14" w15:restartNumberingAfterBreak="0">
     <w:nsid w:val="798C3D5B"/>
     <w:multiLevelType w:val="hybridMultilevel"/>
     <w:tmpl w:val="F9328B4E"/>
@@ -6763,7 +7415,7 @@
       </w:rPr>
     </w:lvl>
   </w:abstractNum>
-  <w:abstractNum w:abstractNumId="13" w15:restartNumberingAfterBreak="0">
+  <w:abstractNum w:abstractNumId="15" w15:restartNumberingAfterBreak="0">
     <w:nsid w:val="7EFC4F6D"/>
     <w:multiLevelType w:val="hybridMultilevel"/>
     <w:tmpl w:val="97B209DC"/>
@@ -6880,36 +7532,42 @@
     <w:abstractNumId w:val="2"/>
   </w:num>
   <w:num w:numId="2" w16cid:durableId="1927494939">
-    <w:abstractNumId w:val="12"/>
+    <w:abstractNumId w:val="14"/>
   </w:num>
   <w:num w:numId="3" w16cid:durableId="212928045">
-    <w:abstractNumId w:val="6"/>
+    <w:abstractNumId w:val="7"/>
   </w:num>
   <w:num w:numId="4" w16cid:durableId="1600404097">
-    <w:abstractNumId w:val="13"/>
+    <w:abstractNumId w:val="15"/>
   </w:num>
   <w:num w:numId="5" w16cid:durableId="1636326351">
-    <w:abstractNumId w:val="9"/>
+    <w:abstractNumId w:val="11"/>
   </w:num>
   <w:num w:numId="6" w16cid:durableId="1824813133">
     <w:abstractNumId w:val="0"/>
   </w:num>
   <w:num w:numId="7" w16cid:durableId="1689746702">
+    <w:abstractNumId w:val="6"/>
+  </w:num>
+  <w:num w:numId="8" w16cid:durableId="1692491054">
+    <w:abstractNumId w:val="12"/>
+  </w:num>
+  <w:num w:numId="9" w16cid:durableId="254554418">
+    <w:abstractNumId w:val="13"/>
+  </w:num>
+  <w:num w:numId="10" w16cid:durableId="2098861511">
     <w:abstractNumId w:val="5"/>
   </w:num>
-  <w:num w:numId="8" w16cid:durableId="1692491054">
+  <w:num w:numId="11" w16cid:durableId="418596215">
+    <w:abstractNumId w:val="9"/>
+  </w:num>
+  <w:num w:numId="12" w16cid:durableId="429858339">
     <w:abstractNumId w:val="10"/>
   </w:num>
-  <w:num w:numId="9" w16cid:durableId="254554418">
-    <w:abstractNumId w:val="11"/>
-  </w:num>
-  <w:num w:numId="10" w16cid:durableId="2098861511">
+  <w:num w:numId="13" w16cid:durableId="1438912500">
     <w:abstractNumId w:val="4"/>
   </w:num>
-  <w:num w:numId="11" w16cid:durableId="418596215">
-    <w:abstractNumId w:val="7"/>
-  </w:num>
-  <w:num w:numId="12" w16cid:durableId="429858339">
+  <w:num w:numId="14" w16cid:durableId="721447446">
     <w:abstractNumId w:val="8"/>
   </w:num>
   <w:numIdMacAtCleanup w:val="6"/>
@@ -6961,6 +7619,7 @@
     <w:lsdException w:name="Emphasis" w:uiPriority="20" w:qFormat="1"/>
     <w:lsdException w:name="HTML Definition" w:semiHidden="1" w:unhideWhenUsed="1"/>
     <w:lsdException w:name="HTML Keyboard" w:semiHidden="1" w:unhideWhenUsed="1"/>
+    <w:lsdException w:name="Normal Table" w:semiHidden="1" w:unhideWhenUsed="1"/>
     <w:lsdException w:name="annotation subject" w:semiHidden="1" w:unhideWhenUsed="1"/>
     <w:lsdException w:name="No List" w:semiHidden="1" w:unhideWhenUsed="1"/>
     <w:lsdException w:name="Outline List 1" w:semiHidden="1" w:unhideWhenUsed="1"/>
@@ -7003,8 +7662,11 @@
     <w:lsdException w:name="Table Contemporary" w:semiHidden="1" w:unhideWhenUsed="1"/>
     <w:lsdException w:name="Table Elegant" w:semiHidden="1" w:unhideWhenUsed="1"/>
     <w:lsdException w:name="Table Professional" w:semiHidden="1" w:unhideWhenUsed="1"/>
+    <w:lsdException w:name="Table Subtle 1" w:semiHidden="1" w:unhideWhenUsed="1"/>
     <w:lsdException w:name="Table Subtle 2" w:semiHidden="1" w:unhideWhenUsed="1"/>
     <w:lsdException w:name="Table Web 1" w:semiHidden="1" w:unhideWhenUsed="1"/>
+    <w:lsdException w:name="Table Web 2" w:semiHidden="1" w:unhideWhenUsed="1"/>
+    <w:lsdException w:name="Table Web 3" w:semiHidden="1" w:unhideWhenUsed="1"/>
     <w:lsdException w:name="Balloon Text" w:semiHidden="1" w:unhideWhenUsed="1"/>
     <w:lsdException w:name="Table Grid" w:uiPriority="59"/>
     <w:lsdException w:name="Table Theme" w:semiHidden="1" w:unhideWhenUsed="1"/>
@@ -7231,16 +7893,23 @@
   </w:latentStyles>
   <w:style w:type="paragraph" w:default="1" w:styleId="Normal">
     <w:name w:val="Normal"/>
+    <w:aliases w:val="Normal - text"/>
     <w:qFormat/>
+    <w:rsid w:val="008713B0"/>
+    <w:rPr>
+      <w:rFonts w:ascii="Times New Roman" w:hAnsi="Times New Roman"/>
+      <w:sz w:val="24"/>
+    </w:rPr>
   </w:style>
   <w:style w:type="paragraph" w:styleId="Heading1">
     <w:name w:val="heading 1"/>
+    <w:aliases w:val="Heading 1 - Titles"/>
     <w:basedOn w:val="Normal"/>
     <w:next w:val="Normal"/>
     <w:link w:val="Heading1Char"/>
     <w:uiPriority w:val="9"/>
     <w:qFormat/>
-    <w:rsid w:val="000447BE"/>
+    <w:rsid w:val="00A86EDA"/>
     <w:pPr>
       <w:keepNext/>
       <w:keepLines/>
@@ -7249,20 +7918,22 @@
     </w:pPr>
     <w:rPr>
       <w:rFonts w:asciiTheme="majorHAnsi" w:eastAsiaTheme="majorEastAsia" w:hAnsiTheme="majorHAnsi" w:cstheme="majorBidi"/>
-      <w:color w:val="365F91" w:themeColor="accent1" w:themeShade="BF"/>
-      <w:sz w:val="32"/>
+      <w:b/>
+      <w:color w:val="002060"/>
+      <w:sz w:val="36"/>
       <w:szCs w:val="32"/>
       <w:lang w:val="en-GB"/>
     </w:rPr>
   </w:style>
   <w:style w:type="paragraph" w:styleId="Heading2">
     <w:name w:val="heading 2"/>
+    <w:aliases w:val="Heading 2 - Subtitle"/>
     <w:basedOn w:val="Normal"/>
     <w:next w:val="Normal"/>
     <w:link w:val="Heading2Char"/>
     <w:uiPriority w:val="9"/>
     <w:qFormat/>
-    <w:rsid w:val="004A71BA"/>
+    <w:rsid w:val="008713B0"/>
     <w:pPr>
       <w:keepNext/>
       <w:keepLines/>
@@ -7271,8 +7942,8 @@
     </w:pPr>
     <w:rPr>
       <w:rFonts w:asciiTheme="majorHAnsi" w:eastAsiaTheme="majorEastAsia" w:hAnsiTheme="majorHAnsi" w:cstheme="majorBidi"/>
-      <w:color w:val="365F91" w:themeColor="accent1" w:themeShade="BF"/>
-      <w:sz w:val="26"/>
+      <w:color w:val="0070C0"/>
+      <w:sz w:val="28"/>
       <w:szCs w:val="26"/>
     </w:rPr>
   </w:style>
@@ -7294,7 +7965,6 @@
     <w:rPr>
       <w:rFonts w:asciiTheme="majorHAnsi" w:eastAsiaTheme="majorEastAsia" w:hAnsiTheme="majorHAnsi" w:cstheme="majorBidi"/>
       <w:color w:val="243F60" w:themeColor="accent1" w:themeShade="7F"/>
-      <w:sz w:val="24"/>
       <w:szCs w:val="24"/>
       <w:lang w:val="en-GB"/>
     </w:rPr>
@@ -7465,7 +8135,6 @@
       <w:b/>
       <w:spacing w:val="-10"/>
       <w:kern w:val="1"/>
-      <w:sz w:val="24"/>
       <w:lang w:val="en-US"/>
     </w:rPr>
   </w:style>
@@ -7478,8 +8147,7 @@
       <w:spacing w:before="100" w:beforeAutospacing="1" w:after="100" w:afterAutospacing="1" w:line="240" w:lineRule="auto"/>
     </w:pPr>
     <w:rPr>
-      <w:rFonts w:ascii="Times New Roman" w:eastAsia="Times New Roman" w:hAnsi="Times New Roman" w:cs="Times New Roman"/>
-      <w:sz w:val="24"/>
+      <w:rFonts w:eastAsia="Times New Roman" w:cs="Times New Roman"/>
       <w:szCs w:val="24"/>
       <w:lang w:val="en-US"/>
     </w:rPr>
@@ -7609,14 +8277,16 @@
   </w:style>
   <w:style w:type="character" w:customStyle="1" w:styleId="Heading1Char">
     <w:name w:val="Heading 1 Char"/>
+    <w:aliases w:val="Heading 1 - Titles Char"/>
     <w:basedOn w:val="DefaultParagraphFont"/>
     <w:link w:val="Heading1"/>
     <w:uiPriority w:val="9"/>
-    <w:rsid w:val="000447BE"/>
+    <w:rsid w:val="00A86EDA"/>
     <w:rPr>
       <w:rFonts w:asciiTheme="majorHAnsi" w:eastAsiaTheme="majorEastAsia" w:hAnsiTheme="majorHAnsi" w:cstheme="majorBidi"/>
-      <w:color w:val="365F91" w:themeColor="accent1" w:themeShade="BF"/>
-      <w:sz w:val="32"/>
+      <w:b/>
+      <w:color w:val="002060"/>
+      <w:sz w:val="36"/>
       <w:szCs w:val="32"/>
       <w:lang w:val="en-GB"/>
     </w:rPr>
@@ -7691,14 +8361,15 @@
   </w:style>
   <w:style w:type="character" w:customStyle="1" w:styleId="Heading2Char">
     <w:name w:val="Heading 2 Char"/>
+    <w:aliases w:val="Heading 2 - Subtitle Char"/>
     <w:basedOn w:val="DefaultParagraphFont"/>
     <w:link w:val="Heading2"/>
     <w:uiPriority w:val="9"/>
-    <w:rsid w:val="004A71BA"/>
+    <w:rsid w:val="008713B0"/>
     <w:rPr>
       <w:rFonts w:asciiTheme="majorHAnsi" w:eastAsiaTheme="majorEastAsia" w:hAnsiTheme="majorHAnsi" w:cstheme="majorBidi"/>
-      <w:color w:val="365F91" w:themeColor="accent1" w:themeShade="BF"/>
-      <w:sz w:val="26"/>
+      <w:color w:val="0070C0"/>
+      <w:sz w:val="28"/>
       <w:szCs w:val="26"/>
     </w:rPr>
   </w:style>
@@ -7967,6 +8638,398 @@
       <w:sz w:val="20"/>
       <w:szCs w:val="20"/>
     </w:rPr>
+  </w:style>
+  <w:style w:type="table" w:styleId="PlainTable5">
+    <w:name w:val="Plain Table 5"/>
+    <w:basedOn w:val="TableNormal"/>
+    <w:uiPriority w:val="45"/>
+    <w:rsid w:val="00E92D36"/>
+    <w:pPr>
+      <w:spacing w:after="0" w:line="240" w:lineRule="auto"/>
+    </w:pPr>
+    <w:tblPr>
+      <w:tblStyleRowBandSize w:val="1"/>
+      <w:tblStyleColBandSize w:val="1"/>
+    </w:tblPr>
+    <w:tblStylePr w:type="firstRow">
+      <w:rPr>
+        <w:rFonts w:asciiTheme="majorHAnsi" w:eastAsiaTheme="majorEastAsia" w:hAnsiTheme="majorHAnsi" w:cstheme="majorBidi"/>
+        <w:i/>
+        <w:iCs/>
+        <w:sz w:val="26"/>
+      </w:rPr>
+      <w:tblPr/>
+      <w:tcPr>
+        <w:tcBorders>
+          <w:bottom w:val="single" w:sz="4" w:space="0" w:color="7F7F7F" w:themeColor="text1" w:themeTint="80"/>
+        </w:tcBorders>
+        <w:shd w:val="clear" w:color="auto" w:fill="FFFFFF" w:themeFill="background1"/>
+      </w:tcPr>
+    </w:tblStylePr>
+    <w:tblStylePr w:type="lastRow">
+      <w:rPr>
+        <w:rFonts w:asciiTheme="majorHAnsi" w:eastAsiaTheme="majorEastAsia" w:hAnsiTheme="majorHAnsi" w:cstheme="majorBidi"/>
+        <w:i/>
+        <w:iCs/>
+        <w:sz w:val="26"/>
+      </w:rPr>
+      <w:tblPr/>
+      <w:tcPr>
+        <w:tcBorders>
+          <w:top w:val="single" w:sz="4" w:space="0" w:color="7F7F7F" w:themeColor="text1" w:themeTint="80"/>
+        </w:tcBorders>
+        <w:shd w:val="clear" w:color="auto" w:fill="FFFFFF" w:themeFill="background1"/>
+      </w:tcPr>
+    </w:tblStylePr>
+    <w:tblStylePr w:type="firstCol">
+      <w:pPr>
+        <w:jc w:val="right"/>
+      </w:pPr>
+      <w:rPr>
+        <w:rFonts w:asciiTheme="majorHAnsi" w:eastAsiaTheme="majorEastAsia" w:hAnsiTheme="majorHAnsi" w:cstheme="majorBidi"/>
+        <w:i/>
+        <w:iCs/>
+        <w:sz w:val="26"/>
+      </w:rPr>
+      <w:tblPr/>
+      <w:tcPr>
+        <w:tcBorders>
+          <w:right w:val="single" w:sz="4" w:space="0" w:color="7F7F7F" w:themeColor="text1" w:themeTint="80"/>
+        </w:tcBorders>
+        <w:shd w:val="clear" w:color="auto" w:fill="FFFFFF" w:themeFill="background1"/>
+      </w:tcPr>
+    </w:tblStylePr>
+    <w:tblStylePr w:type="lastCol">
+      <w:rPr>
+        <w:rFonts w:asciiTheme="majorHAnsi" w:eastAsiaTheme="majorEastAsia" w:hAnsiTheme="majorHAnsi" w:cstheme="majorBidi"/>
+        <w:i/>
+        <w:iCs/>
+        <w:sz w:val="26"/>
+      </w:rPr>
+      <w:tblPr/>
+      <w:tcPr>
+        <w:tcBorders>
+          <w:left w:val="single" w:sz="4" w:space="0" w:color="7F7F7F" w:themeColor="text1" w:themeTint="80"/>
+        </w:tcBorders>
+        <w:shd w:val="clear" w:color="auto" w:fill="FFFFFF" w:themeFill="background1"/>
+      </w:tcPr>
+    </w:tblStylePr>
+    <w:tblStylePr w:type="band1Vert">
+      <w:tblPr/>
+      <w:tcPr>
+        <w:shd w:val="clear" w:color="auto" w:fill="F2F2F2" w:themeFill="background1" w:themeFillShade="F2"/>
+      </w:tcPr>
+    </w:tblStylePr>
+    <w:tblStylePr w:type="band1Horz">
+      <w:tblPr/>
+      <w:tcPr>
+        <w:shd w:val="clear" w:color="auto" w:fill="F2F2F2" w:themeFill="background1" w:themeFillShade="F2"/>
+      </w:tcPr>
+    </w:tblStylePr>
+    <w:tblStylePr w:type="neCell">
+      <w:tblPr/>
+      <w:tcPr>
+        <w:tcBorders>
+          <w:left w:val="nil"/>
+        </w:tcBorders>
+      </w:tcPr>
+    </w:tblStylePr>
+    <w:tblStylePr w:type="nwCell">
+      <w:tblPr/>
+      <w:tcPr>
+        <w:tcBorders>
+          <w:right w:val="nil"/>
+        </w:tcBorders>
+      </w:tcPr>
+    </w:tblStylePr>
+    <w:tblStylePr w:type="seCell">
+      <w:tblPr/>
+      <w:tcPr>
+        <w:tcBorders>
+          <w:left w:val="nil"/>
+        </w:tcBorders>
+      </w:tcPr>
+    </w:tblStylePr>
+    <w:tblStylePr w:type="swCell">
+      <w:tblPr/>
+      <w:tcPr>
+        <w:tcBorders>
+          <w:right w:val="nil"/>
+        </w:tcBorders>
+      </w:tcPr>
+    </w:tblStylePr>
+  </w:style>
+  <w:style w:type="table" w:styleId="GridTable3-Accent5">
+    <w:name w:val="Grid Table 3 Accent 5"/>
+    <w:basedOn w:val="TableNormal"/>
+    <w:uiPriority w:val="48"/>
+    <w:rsid w:val="00E92D36"/>
+    <w:pPr>
+      <w:spacing w:after="0" w:line="240" w:lineRule="auto"/>
+    </w:pPr>
+    <w:tblPr>
+      <w:tblStyleRowBandSize w:val="1"/>
+      <w:tblStyleColBandSize w:val="1"/>
+      <w:tblBorders>
+        <w:top w:val="single" w:sz="4" w:space="0" w:color="92CDDC" w:themeColor="accent5" w:themeTint="99"/>
+        <w:left w:val="single" w:sz="4" w:space="0" w:color="92CDDC" w:themeColor="accent5" w:themeTint="99"/>
+        <w:bottom w:val="single" w:sz="4" w:space="0" w:color="92CDDC" w:themeColor="accent5" w:themeTint="99"/>
+        <w:right w:val="single" w:sz="4" w:space="0" w:color="92CDDC" w:themeColor="accent5" w:themeTint="99"/>
+        <w:insideH w:val="single" w:sz="4" w:space="0" w:color="92CDDC" w:themeColor="accent5" w:themeTint="99"/>
+        <w:insideV w:val="single" w:sz="4" w:space="0" w:color="92CDDC" w:themeColor="accent5" w:themeTint="99"/>
+      </w:tblBorders>
+    </w:tblPr>
+    <w:tblStylePr w:type="firstRow">
+      <w:rPr>
+        <w:b/>
+        <w:bCs/>
+      </w:rPr>
+      <w:tblPr/>
+      <w:tcPr>
+        <w:tcBorders>
+          <w:top w:val="nil"/>
+          <w:left w:val="nil"/>
+          <w:right w:val="nil"/>
+          <w:insideH w:val="nil"/>
+          <w:insideV w:val="nil"/>
+        </w:tcBorders>
+        <w:shd w:val="clear" w:color="auto" w:fill="FFFFFF" w:themeFill="background1"/>
+      </w:tcPr>
+    </w:tblStylePr>
+    <w:tblStylePr w:type="lastRow">
+      <w:rPr>
+        <w:b/>
+        <w:bCs/>
+      </w:rPr>
+      <w:tblPr/>
+      <w:tcPr>
+        <w:tcBorders>
+          <w:left w:val="nil"/>
+          <w:bottom w:val="nil"/>
+          <w:right w:val="nil"/>
+          <w:insideH w:val="nil"/>
+          <w:insideV w:val="nil"/>
+        </w:tcBorders>
+        <w:shd w:val="clear" w:color="auto" w:fill="FFFFFF" w:themeFill="background1"/>
+      </w:tcPr>
+    </w:tblStylePr>
+    <w:tblStylePr w:type="firstCol">
+      <w:pPr>
+        <w:jc w:val="right"/>
+      </w:pPr>
+      <w:rPr>
+        <w:i/>
+        <w:iCs/>
+      </w:rPr>
+      <w:tblPr/>
+      <w:tcPr>
+        <w:tcBorders>
+          <w:top w:val="nil"/>
+          <w:left w:val="nil"/>
+          <w:bottom w:val="nil"/>
+          <w:insideH w:val="nil"/>
+          <w:insideV w:val="nil"/>
+        </w:tcBorders>
+        <w:shd w:val="clear" w:color="auto" w:fill="FFFFFF" w:themeFill="background1"/>
+      </w:tcPr>
+    </w:tblStylePr>
+    <w:tblStylePr w:type="lastCol">
+      <w:rPr>
+        <w:i/>
+        <w:iCs/>
+      </w:rPr>
+      <w:tblPr/>
+      <w:tcPr>
+        <w:tcBorders>
+          <w:top w:val="nil"/>
+          <w:bottom w:val="nil"/>
+          <w:right w:val="nil"/>
+          <w:insideH w:val="nil"/>
+          <w:insideV w:val="nil"/>
+        </w:tcBorders>
+        <w:shd w:val="clear" w:color="auto" w:fill="FFFFFF" w:themeFill="background1"/>
+      </w:tcPr>
+    </w:tblStylePr>
+    <w:tblStylePr w:type="band1Vert">
+      <w:tblPr/>
+      <w:tcPr>
+        <w:shd w:val="clear" w:color="auto" w:fill="DAEEF3" w:themeFill="accent5" w:themeFillTint="33"/>
+      </w:tcPr>
+    </w:tblStylePr>
+    <w:tblStylePr w:type="band1Horz">
+      <w:tblPr/>
+      <w:tcPr>
+        <w:shd w:val="clear" w:color="auto" w:fill="DAEEF3" w:themeFill="accent5" w:themeFillTint="33"/>
+      </w:tcPr>
+    </w:tblStylePr>
+    <w:tblStylePr w:type="neCell">
+      <w:tblPr/>
+      <w:tcPr>
+        <w:tcBorders>
+          <w:bottom w:val="single" w:sz="4" w:space="0" w:color="92CDDC" w:themeColor="accent5" w:themeTint="99"/>
+        </w:tcBorders>
+      </w:tcPr>
+    </w:tblStylePr>
+    <w:tblStylePr w:type="nwCell">
+      <w:tblPr/>
+      <w:tcPr>
+        <w:tcBorders>
+          <w:bottom w:val="single" w:sz="4" w:space="0" w:color="92CDDC" w:themeColor="accent5" w:themeTint="99"/>
+        </w:tcBorders>
+      </w:tcPr>
+    </w:tblStylePr>
+    <w:tblStylePr w:type="seCell">
+      <w:tblPr/>
+      <w:tcPr>
+        <w:tcBorders>
+          <w:top w:val="single" w:sz="4" w:space="0" w:color="92CDDC" w:themeColor="accent5" w:themeTint="99"/>
+        </w:tcBorders>
+      </w:tcPr>
+    </w:tblStylePr>
+    <w:tblStylePr w:type="swCell">
+      <w:tblPr/>
+      <w:tcPr>
+        <w:tcBorders>
+          <w:top w:val="single" w:sz="4" w:space="0" w:color="92CDDC" w:themeColor="accent5" w:themeTint="99"/>
+        </w:tcBorders>
+      </w:tcPr>
+    </w:tblStylePr>
+  </w:style>
+  <w:style w:type="table" w:styleId="GridTable3-Accent1">
+    <w:name w:val="Grid Table 3 Accent 1"/>
+    <w:basedOn w:val="TableNormal"/>
+    <w:uiPriority w:val="48"/>
+    <w:rsid w:val="00E92D36"/>
+    <w:pPr>
+      <w:spacing w:after="0" w:line="240" w:lineRule="auto"/>
+    </w:pPr>
+    <w:tblPr>
+      <w:tblStyleRowBandSize w:val="1"/>
+      <w:tblStyleColBandSize w:val="1"/>
+      <w:tblBorders>
+        <w:top w:val="single" w:sz="4" w:space="0" w:color="95B3D7" w:themeColor="accent1" w:themeTint="99"/>
+        <w:left w:val="single" w:sz="4" w:space="0" w:color="95B3D7" w:themeColor="accent1" w:themeTint="99"/>
+        <w:bottom w:val="single" w:sz="4" w:space="0" w:color="95B3D7" w:themeColor="accent1" w:themeTint="99"/>
+        <w:right w:val="single" w:sz="4" w:space="0" w:color="95B3D7" w:themeColor="accent1" w:themeTint="99"/>
+        <w:insideH w:val="single" w:sz="4" w:space="0" w:color="95B3D7" w:themeColor="accent1" w:themeTint="99"/>
+        <w:insideV w:val="single" w:sz="4" w:space="0" w:color="95B3D7" w:themeColor="accent1" w:themeTint="99"/>
+      </w:tblBorders>
+    </w:tblPr>
+    <w:tblStylePr w:type="firstRow">
+      <w:rPr>
+        <w:b/>
+        <w:bCs/>
+      </w:rPr>
+      <w:tblPr/>
+      <w:tcPr>
+        <w:tcBorders>
+          <w:top w:val="nil"/>
+          <w:left w:val="nil"/>
+          <w:right w:val="nil"/>
+          <w:insideH w:val="nil"/>
+          <w:insideV w:val="nil"/>
+        </w:tcBorders>
+        <w:shd w:val="clear" w:color="auto" w:fill="FFFFFF" w:themeFill="background1"/>
+      </w:tcPr>
+    </w:tblStylePr>
+    <w:tblStylePr w:type="lastRow">
+      <w:rPr>
+        <w:b/>
+        <w:bCs/>
+      </w:rPr>
+      <w:tblPr/>
+      <w:tcPr>
+        <w:tcBorders>
+          <w:left w:val="nil"/>
+          <w:bottom w:val="nil"/>
+          <w:right w:val="nil"/>
+          <w:insideH w:val="nil"/>
+          <w:insideV w:val="nil"/>
+        </w:tcBorders>
+        <w:shd w:val="clear" w:color="auto" w:fill="FFFFFF" w:themeFill="background1"/>
+      </w:tcPr>
+    </w:tblStylePr>
+    <w:tblStylePr w:type="firstCol">
+      <w:pPr>
+        <w:jc w:val="right"/>
+      </w:pPr>
+      <w:rPr>
+        <w:i/>
+        <w:iCs/>
+      </w:rPr>
+      <w:tblPr/>
+      <w:tcPr>
+        <w:tcBorders>
+          <w:top w:val="nil"/>
+          <w:left w:val="nil"/>
+          <w:bottom w:val="nil"/>
+          <w:insideH w:val="nil"/>
+          <w:insideV w:val="nil"/>
+        </w:tcBorders>
+        <w:shd w:val="clear" w:color="auto" w:fill="FFFFFF" w:themeFill="background1"/>
+      </w:tcPr>
+    </w:tblStylePr>
+    <w:tblStylePr w:type="lastCol">
+      <w:rPr>
+        <w:i/>
+        <w:iCs/>
+      </w:rPr>
+      <w:tblPr/>
+      <w:tcPr>
+        <w:tcBorders>
+          <w:top w:val="nil"/>
+          <w:bottom w:val="nil"/>
+          <w:right w:val="nil"/>
+          <w:insideH w:val="nil"/>
+          <w:insideV w:val="nil"/>
+        </w:tcBorders>
+        <w:shd w:val="clear" w:color="auto" w:fill="FFFFFF" w:themeFill="background1"/>
+      </w:tcPr>
+    </w:tblStylePr>
+    <w:tblStylePr w:type="band1Vert">
+      <w:tblPr/>
+      <w:tcPr>
+        <w:shd w:val="clear" w:color="auto" w:fill="DBE5F1" w:themeFill="accent1" w:themeFillTint="33"/>
+      </w:tcPr>
+    </w:tblStylePr>
+    <w:tblStylePr w:type="band1Horz">
+      <w:tblPr/>
+      <w:tcPr>
+        <w:shd w:val="clear" w:color="auto" w:fill="DBE5F1" w:themeFill="accent1" w:themeFillTint="33"/>
+      </w:tcPr>
+    </w:tblStylePr>
+    <w:tblStylePr w:type="neCell">
+      <w:tblPr/>
+      <w:tcPr>
+        <w:tcBorders>
+          <w:bottom w:val="single" w:sz="4" w:space="0" w:color="95B3D7" w:themeColor="accent1" w:themeTint="99"/>
+        </w:tcBorders>
+      </w:tcPr>
+    </w:tblStylePr>
+    <w:tblStylePr w:type="nwCell">
+      <w:tblPr/>
+      <w:tcPr>
+        <w:tcBorders>
+          <w:bottom w:val="single" w:sz="4" w:space="0" w:color="95B3D7" w:themeColor="accent1" w:themeTint="99"/>
+        </w:tcBorders>
+      </w:tcPr>
+    </w:tblStylePr>
+    <w:tblStylePr w:type="seCell">
+      <w:tblPr/>
+      <w:tcPr>
+        <w:tcBorders>
+          <w:top w:val="single" w:sz="4" w:space="0" w:color="95B3D7" w:themeColor="accent1" w:themeTint="99"/>
+        </w:tcBorders>
+      </w:tcPr>
+    </w:tblStylePr>
+    <w:tblStylePr w:type="swCell">
+      <w:tblPr/>
+      <w:tcPr>
+        <w:tcBorders>
+          <w:top w:val="single" w:sz="4" w:space="0" w:color="95B3D7" w:themeColor="accent1" w:themeTint="99"/>
+        </w:tcBorders>
+      </w:tcPr>
+    </w:tblStylePr>
   </w:style>
 </w:styles>
 </file>
@@ -8274,6 +9337,7 @@
     <w:rsid w:val="002923EE"/>
     <w:rsid w:val="003B34AE"/>
     <w:rsid w:val="007412EA"/>
+    <w:rsid w:val="00963FF7"/>
     <w:rsid w:val="00987872"/>
     <w:rsid w:val="00AC36E4"/>
     <w:rsid w:val="00C7567C"/>
@@ -8427,6 +9491,7 @@
     <w:lsdException w:name="HTML Sample" w:semiHidden="1" w:unhideWhenUsed="1"/>
     <w:lsdException w:name="HTML Typewriter" w:semiHidden="1" w:unhideWhenUsed="1"/>
     <w:lsdException w:name="HTML Variable" w:semiHidden="1" w:unhideWhenUsed="1"/>
+    <w:lsdException w:name="Normal Table" w:semiHidden="1" w:unhideWhenUsed="1"/>
     <w:lsdException w:name="annotation subject" w:semiHidden="1" w:unhideWhenUsed="1"/>
     <w:lsdException w:name="No List" w:semiHidden="1" w:unhideWhenUsed="1"/>
     <w:lsdException w:name="Outline List 1" w:semiHidden="1" w:unhideWhenUsed="1"/>
@@ -8469,8 +9534,11 @@
     <w:lsdException w:name="Table Contemporary" w:semiHidden="1" w:unhideWhenUsed="1"/>
     <w:lsdException w:name="Table Elegant" w:semiHidden="1" w:unhideWhenUsed="1"/>
     <w:lsdException w:name="Table Professional" w:semiHidden="1" w:unhideWhenUsed="1"/>
+    <w:lsdException w:name="Table Subtle 1" w:semiHidden="1" w:unhideWhenUsed="1"/>
     <w:lsdException w:name="Table Subtle 2" w:semiHidden="1" w:unhideWhenUsed="1"/>
     <w:lsdException w:name="Table Web 1" w:semiHidden="1" w:unhideWhenUsed="1"/>
+    <w:lsdException w:name="Table Web 2" w:semiHidden="1" w:unhideWhenUsed="1"/>
+    <w:lsdException w:name="Table Web 3" w:semiHidden="1" w:unhideWhenUsed="1"/>
     <w:lsdException w:name="Balloon Text" w:semiHidden="1" w:unhideWhenUsed="1"/>
     <w:lsdException w:name="Table Grid" w:uiPriority="39"/>
     <w:lsdException w:name="Table Theme" w:semiHidden="1" w:unhideWhenUsed="1"/>
@@ -8732,10 +9800,6 @@
   </w:style>
   <w:style w:type="paragraph" w:customStyle="1" w:styleId="7F35D949482D49DBA21B86190B5368CB">
     <w:name w:val="7F35D949482D49DBA21B86190B5368CB"/>
-    <w:rsid w:val="00ED4B9D"/>
-  </w:style>
-  <w:style w:type="paragraph" w:customStyle="1" w:styleId="937BAB118D494D9891E3C594C80BB76A">
-    <w:name w:val="937BAB118D494D9891E3C594C80BB76A"/>
     <w:rsid w:val="00ED4B9D"/>
   </w:style>
   <w:style w:type="paragraph" w:customStyle="1" w:styleId="53532479F5214B4BBD22EF1AC4ACEC5D">
@@ -9031,10 +10095,6 @@
 </file>
 
 <file path=customXml/item2.xml><?xml version="1.0" encoding="utf-8"?>
-<b:Sources xmlns:b="http://schemas.openxmlformats.org/officeDocument/2006/bibliography" xmlns="http://schemas.openxmlformats.org/officeDocument/2006/bibliography" SelectedStyle="\APASixthEditionOfficeOnline.xsl" StyleName="APA" Version="6"/>
-</file>
-
-<file path=customXml/item3.xml><?xml version="1.0" encoding="utf-8"?>
 <ct:contentTypeSchema xmlns:ct="http://schemas.microsoft.com/office/2006/metadata/contentType" xmlns:ma="http://schemas.microsoft.com/office/2006/metadata/properties/metaAttributes" ct:_="" ma:_="" ma:contentTypeName="Document" ma:contentTypeID="0x0101007584DEA43CDA5443B0E7E0D272ABE6A4" ma:contentTypeVersion="14" ma:contentTypeDescription="Een nieuw document maken." ma:contentTypeScope="" ma:versionID="6634260755e8f59c6d682e9721173a7a">
   <xsd:schema xmlns:xsd="http://www.w3.org/2001/XMLSchema" xmlns:xs="http://www.w3.org/2001/XMLSchema" xmlns:p="http://schemas.microsoft.com/office/2006/metadata/properties" xmlns:ns3="9bb3c0fd-ad6c-41bf-95d7-fe41ef579498" xmlns:ns4="c4e79985-8f7f-48f5-b659-b0155714de37" targetNamespace="http://schemas.microsoft.com/office/2006/metadata/properties" ma:root="true" ma:fieldsID="6fc24c3634bab66d0bc1fb6a3838974f" ns3:_="" ns4:_="">
     <xsd:import namespace="9bb3c0fd-ad6c-41bf-95d7-fe41ef579498"/>
@@ -9263,19 +10323,23 @@
 </ct:contentTypeSchema>
 </file>
 
-<file path=customXml/item4.xml><?xml version="1.0" encoding="utf-8"?>
-<p:properties xmlns:p="http://schemas.microsoft.com/office/2006/metadata/properties" xmlns:xsi="http://www.w3.org/2001/XMLSchema-instance" xmlns:pc="http://schemas.microsoft.com/office/infopath/2007/PartnerControls">
-  <documentManagement/>
-</p:properties>
+<file path=customXml/item3.xml><?xml version="1.0" encoding="utf-8"?>
+<b:Sources xmlns:b="http://schemas.openxmlformats.org/officeDocument/2006/bibliography" xmlns="http://schemas.openxmlformats.org/officeDocument/2006/bibliography" SelectedStyle="\APASixthEditionOfficeOnline.xsl" StyleName="APA" Version="6"/>
 </file>
 
-<file path=customXml/item5.xml><?xml version="1.0" encoding="utf-8"?>
+<file path=customXml/item4.xml><?xml version="1.0" encoding="utf-8"?>
 <?mso-contentType ?>
 <FormTemplates xmlns="http://schemas.microsoft.com/sharepoint/v3/contenttype/forms">
   <Display>DocumentLibraryForm</Display>
   <Edit>DocumentLibraryForm</Edit>
   <New>DocumentLibraryForm</New>
 </FormTemplates>
+</file>
+
+<file path=customXml/item5.xml><?xml version="1.0" encoding="utf-8"?>
+<p:properties xmlns:p="http://schemas.microsoft.com/office/2006/metadata/properties" xmlns:xsi="http://www.w3.org/2001/XMLSchema-instance" xmlns:pc="http://schemas.microsoft.com/office/infopath/2007/PartnerControls">
+  <documentManagement/>
+</p:properties>
 </file>
 
 <file path=customXml/itemProps1.xml><?xml version="1.0" encoding="utf-8"?>
@@ -9287,14 +10351,6 @@
 </file>
 
 <file path=customXml/itemProps2.xml><?xml version="1.0" encoding="utf-8"?>
-<ds:datastoreItem xmlns:ds="http://schemas.openxmlformats.org/officeDocument/2006/customXml" ds:itemID="{EE387EC7-A681-4B47-BF8C-4843BEDE1B29}">
-  <ds:schemaRefs>
-    <ds:schemaRef ds:uri="http://schemas.openxmlformats.org/officeDocument/2006/bibliography"/>
-  </ds:schemaRefs>
-</ds:datastoreItem>
-</file>
-
-<file path=customXml/itemProps3.xml><?xml version="1.0" encoding="utf-8"?>
 <ds:datastoreItem xmlns:ds="http://schemas.openxmlformats.org/officeDocument/2006/customXml" ds:itemID="{FC5F05EC-7390-4BA4-BC1B-566FEE0138FC}">
   <ds:schemaRefs>
     <ds:schemaRef ds:uri="http://schemas.microsoft.com/office/2006/metadata/contentType"/>
@@ -9313,19 +10369,27 @@
 </ds:datastoreItem>
 </file>
 
+<file path=customXml/itemProps3.xml><?xml version="1.0" encoding="utf-8"?>
+<ds:datastoreItem xmlns:ds="http://schemas.openxmlformats.org/officeDocument/2006/customXml" ds:itemID="{EE387EC7-A681-4B47-BF8C-4843BEDE1B29}">
+  <ds:schemaRefs>
+    <ds:schemaRef ds:uri="http://schemas.openxmlformats.org/officeDocument/2006/bibliography"/>
+  </ds:schemaRefs>
+</ds:datastoreItem>
+</file>
+
 <file path=customXml/itemProps4.xml><?xml version="1.0" encoding="utf-8"?>
+<ds:datastoreItem xmlns:ds="http://schemas.openxmlformats.org/officeDocument/2006/customXml" ds:itemID="{A4A5B8BF-C801-4E56-AEC5-DF030F035A84}">
+  <ds:schemaRefs>
+    <ds:schemaRef ds:uri="http://schemas.microsoft.com/sharepoint/v3/contenttype/forms"/>
+  </ds:schemaRefs>
+</ds:datastoreItem>
+</file>
+
+<file path=customXml/itemProps5.xml><?xml version="1.0" encoding="utf-8"?>
 <ds:datastoreItem xmlns:ds="http://schemas.openxmlformats.org/officeDocument/2006/customXml" ds:itemID="{FF212043-D4F8-4F30-8539-7C8638C1DE8F}">
   <ds:schemaRefs>
     <ds:schemaRef ds:uri="http://schemas.microsoft.com/office/2006/metadata/properties"/>
     <ds:schemaRef ds:uri="http://schemas.microsoft.com/office/infopath/2007/PartnerControls"/>
   </ds:schemaRefs>
 </ds:datastoreItem>
-</file>
-
-<file path=customXml/itemProps5.xml><?xml version="1.0" encoding="utf-8"?>
-<ds:datastoreItem xmlns:ds="http://schemas.openxmlformats.org/officeDocument/2006/customXml" ds:itemID="{A4A5B8BF-C801-4E56-AEC5-DF030F035A84}">
-  <ds:schemaRefs>
-    <ds:schemaRef ds:uri="http://schemas.microsoft.com/sharepoint/v3/contenttype/forms"/>
-  </ds:schemaRefs>
-</ds:datastoreItem>
 </file>
--- a/docs/System Design Document/V1.0.0 Scrap System Design Document.docx
+++ b/docs/System Design Document/V1.0.0 Scrap System Design Document.docx
@@ -4275,135 +4275,15 @@
           <w:lang w:val="en-GB"/>
         </w:rPr>
       </w:pPr>
+      <w:r>
+        <w:rPr>
+          <w:lang w:val="en-GB"/>
+        </w:rPr>
+        <w:t>In this document of our team, the system in described from different point of view shown in various diagrams and written in text. The general view from which the system is presented is a technical one broken down in multiple section which together create an image of the product’s inner workings.</w:t>
+      </w:r>
     </w:p>
     <w:p>
       <w:pPr>
-        <w:rPr>
-          <w:lang w:val="en-GB"/>
-        </w:rPr>
-      </w:pPr>
-    </w:p>
-    <w:p>
-      <w:pPr>
-        <w:rPr>
-          <w:szCs w:val="24"/>
-          <w:lang w:val="en-GB"/>
-        </w:rPr>
-      </w:pPr>
-    </w:p>
-    <w:p>
-      <w:pPr>
-        <w:autoSpaceDE w:val="0"/>
-        <w:autoSpaceDN w:val="0"/>
-        <w:adjustRightInd w:val="0"/>
-        <w:spacing w:after="0" w:line="240" w:lineRule="auto"/>
-        <w:rPr>
-          <w:lang w:val="en-GB"/>
-        </w:rPr>
-      </w:pPr>
-      <w:r>
-        <w:rPr>
-          <w:highlight w:val="yellow"/>
-          <w:lang w:val="en-GB"/>
-        </w:rPr>
-        <w:t>This document contains only parts of the system design</w:t>
-      </w:r>
-      <w:r>
-        <w:rPr>
-          <w:highlight w:val="yellow"/>
-          <w:lang w:val="en-GB"/>
-        </w:rPr>
-        <w:t xml:space="preserve">. The design of other parts and aspects of the system should be made and documented accordingly in this document. </w:t>
-      </w:r>
-      <w:r>
-        <w:rPr>
-          <w:highlight w:val="yellow"/>
-          <w:lang w:val="en-GB"/>
-        </w:rPr>
-        <w:t xml:space="preserve"> (</w:t>
-      </w:r>
-      <w:proofErr w:type="gramStart"/>
-      <w:r>
-        <w:rPr>
-          <w:highlight w:val="yellow"/>
-          <w:lang w:val="en-GB"/>
-        </w:rPr>
-        <w:t>introduction</w:t>
-      </w:r>
-      <w:proofErr w:type="gramEnd"/>
-      <w:r>
-        <w:rPr>
-          <w:highlight w:val="yellow"/>
-          <w:lang w:val="en-GB"/>
-        </w:rPr>
-        <w:t xml:space="preserve"> on Airios and her product</w:t>
-      </w:r>
-      <w:r>
-        <w:rPr>
-          <w:highlight w:val="yellow"/>
-          <w:lang w:val="en-GB"/>
-        </w:rPr>
-        <w:t>s</w:t>
-      </w:r>
-      <w:r>
-        <w:rPr>
-          <w:highlight w:val="yellow"/>
-          <w:lang w:val="en-GB"/>
-        </w:rPr>
-        <w:t>)</w:t>
-      </w:r>
-    </w:p>
-    <w:p>
-      <w:pPr>
-        <w:autoSpaceDE w:val="0"/>
-        <w:autoSpaceDN w:val="0"/>
-        <w:adjustRightInd w:val="0"/>
-        <w:spacing w:after="0" w:line="240" w:lineRule="auto"/>
-        <w:rPr>
-          <w:lang w:val="en-GB"/>
-        </w:rPr>
-      </w:pPr>
-    </w:p>
-    <w:p>
-      <w:pPr>
-        <w:autoSpaceDE w:val="0"/>
-        <w:autoSpaceDN w:val="0"/>
-        <w:adjustRightInd w:val="0"/>
-        <w:spacing w:after="0" w:line="240" w:lineRule="auto"/>
-        <w:rPr>
-          <w:lang w:val="en-GB"/>
-        </w:rPr>
-      </w:pPr>
-      <w:r>
-        <w:rPr>
-          <w:highlight w:val="yellow"/>
-          <w:lang w:val="en-GB"/>
-        </w:rPr>
-        <w:t xml:space="preserve">Describe what the team is going to build (comfort home </w:t>
-      </w:r>
-      <w:proofErr w:type="gramStart"/>
-      <w:r>
-        <w:rPr>
-          <w:highlight w:val="yellow"/>
-          <w:lang w:val="en-GB"/>
-        </w:rPr>
-        <w:t>project)…</w:t>
-      </w:r>
-      <w:proofErr w:type="gramEnd"/>
-      <w:r>
-        <w:rPr>
-          <w:highlight w:val="yellow"/>
-          <w:lang w:val="en-GB"/>
-        </w:rPr>
-        <w:t>.</w:t>
-      </w:r>
-    </w:p>
-    <w:p>
-      <w:pPr>
-        <w:autoSpaceDE w:val="0"/>
-        <w:autoSpaceDN w:val="0"/>
-        <w:adjustRightInd w:val="0"/>
-        <w:spacing w:after="0" w:line="240" w:lineRule="auto"/>
         <w:rPr>
           <w:lang w:val="en-GB"/>
         </w:rPr>
@@ -4444,11 +4324,17 @@
       </w:pPr>
       <w:r>
         <w:rPr>
-          <w:highlight w:val="yellow"/>
-          <w:lang w:val="en-GB"/>
-        </w:rPr>
-        <w:t>Write down what you are going to building</w:t>
-      </w:r>
+          <w:lang w:val="en-GB"/>
+        </w:rPr>
+        <w:t>As Group number 3 of semester two, for our project of the semester we are building an Indoor Climate Control System which shall regulate the interior environment of a home according to the outside conditions, inside measurements and online information.</w:t>
+      </w:r>
+    </w:p>
+    <w:p>
+      <w:pPr>
+        <w:rPr>
+          <w:lang w:val="en-GB"/>
+        </w:rPr>
+      </w:pPr>
     </w:p>
     <w:p>
       <w:pPr>
@@ -4481,7 +4367,13 @@
         <w:rPr>
           <w:lang w:val="en-GB"/>
         </w:rPr>
-        <w:t xml:space="preserve">High level description of the system the team is going to build. </w:t>
+        <w:t>The system is comprised of multiple parts which work in tandem to generate and analyse data in order to regulate the ventilation throughout the entire house in which it is placed. By doing so it</w:t>
+      </w:r>
+      <w:r>
+        <w:rPr>
+          <w:lang w:val="en-GB"/>
+        </w:rPr>
+        <w:t xml:space="preserve"> controls the condition of the home’s environment, which further on pleases the inhabitants of the house in accordance to their liking or the default settings of the system.</w:t>
       </w:r>
     </w:p>
     <w:p>
@@ -4497,247 +4389,363 @@
     </w:p>
     <w:p>
       <w:pPr>
+        <w:pStyle w:val="ListParagraph"/>
+        <w:numPr>
+          <w:ilvl w:val="0"/>
+          <w:numId w:val="15"/>
+        </w:numPr>
         <w:autoSpaceDE w:val="0"/>
         <w:autoSpaceDN w:val="0"/>
         <w:adjustRightInd w:val="0"/>
         <w:spacing w:after="0" w:line="240" w:lineRule="auto"/>
         <w:rPr>
+          <w:lang w:val="en-GB"/>
+        </w:rPr>
+      </w:pPr>
+      <w:r>
+        <w:rPr>
           <w:b/>
-          <w:lang w:val="en-GB"/>
-        </w:rPr>
-      </w:pPr>
+          <w:bCs/>
+          <w:u w:val="single"/>
+          <w:lang w:val="en-GB"/>
+        </w:rPr>
+        <w:t>Primary</w:t>
+      </w:r>
+      <w:r>
+        <w:rPr>
+          <w:b/>
+          <w:bCs/>
+          <w:lang w:val="en-GB"/>
+        </w:rPr>
+        <w:t xml:space="preserve"> </w:t>
+      </w:r>
+      <w:r>
+        <w:rPr>
+          <w:b/>
+          <w:bCs/>
+          <w:u w:val="single"/>
+          <w:lang w:val="en-GB"/>
+        </w:rPr>
+        <w:t>Functionality</w:t>
+      </w:r>
     </w:p>
     <w:p>
       <w:pPr>
+        <w:pStyle w:val="ListParagraph"/>
+        <w:numPr>
+          <w:ilvl w:val="1"/>
+          <w:numId w:val="15"/>
+        </w:numPr>
         <w:autoSpaceDE w:val="0"/>
         <w:autoSpaceDN w:val="0"/>
         <w:adjustRightInd w:val="0"/>
         <w:spacing w:after="0" w:line="240" w:lineRule="auto"/>
         <w:rPr>
-          <w:b/>
-          <w:highlight w:val="yellow"/>
-          <w:lang w:val="en-GB"/>
-        </w:rPr>
-      </w:pPr>
-      <w:r>
-        <w:rPr>
-          <w:b/>
-          <w:highlight w:val="yellow"/>
-          <w:lang w:val="en-GB"/>
-        </w:rPr>
-        <w:t>Main functionalities:</w:t>
+          <w:lang w:val="en-GB"/>
+        </w:rPr>
+      </w:pPr>
+      <w:r>
+        <w:rPr>
+          <w:lang w:val="en-GB"/>
+        </w:rPr>
+        <w:t xml:space="preserve">Regulate </w:t>
+      </w:r>
+      <w:r>
+        <w:rPr>
+          <w:lang w:val="en-GB"/>
+        </w:rPr>
+        <w:t>indoor climate to the default settings</w:t>
       </w:r>
     </w:p>
     <w:p>
       <w:pPr>
+        <w:pStyle w:val="ListParagraph"/>
+        <w:numPr>
+          <w:ilvl w:val="1"/>
+          <w:numId w:val="15"/>
+        </w:numPr>
         <w:autoSpaceDE w:val="0"/>
         <w:autoSpaceDN w:val="0"/>
         <w:adjustRightInd w:val="0"/>
         <w:spacing w:after="0" w:line="240" w:lineRule="auto"/>
         <w:rPr>
-          <w:b/>
-          <w:highlight w:val="yellow"/>
-          <w:lang w:val="en-GB"/>
-        </w:rPr>
-      </w:pPr>
+          <w:lang w:val="en-GB"/>
+        </w:rPr>
+      </w:pPr>
+      <w:r>
+        <w:rPr>
+          <w:lang w:val="en-GB"/>
+        </w:rPr>
+        <w:t>Regulate indoor climate to the custom settings</w:t>
+      </w:r>
     </w:p>
     <w:p>
       <w:pPr>
+        <w:pStyle w:val="ListParagraph"/>
+        <w:numPr>
+          <w:ilvl w:val="1"/>
+          <w:numId w:val="15"/>
+        </w:numPr>
         <w:autoSpaceDE w:val="0"/>
         <w:autoSpaceDN w:val="0"/>
         <w:adjustRightInd w:val="0"/>
         <w:spacing w:after="0" w:line="240" w:lineRule="auto"/>
         <w:rPr>
-          <w:highlight w:val="yellow"/>
-          <w:lang w:val="en-GB"/>
-        </w:rPr>
-      </w:pPr>
-      <w:r>
-        <w:rPr>
-          <w:highlight w:val="yellow"/>
-          <w:lang w:val="en-GB"/>
-        </w:rPr>
-        <w:t>I</w:t>
-      </w:r>
-      <w:r>
-        <w:rPr>
-          <w:highlight w:val="yellow"/>
-          <w:lang w:val="en-GB"/>
-        </w:rPr>
-        <w:t>n</w:t>
-      </w:r>
-      <w:r>
-        <w:rPr>
-          <w:highlight w:val="yellow"/>
-          <w:lang w:val="en-GB"/>
-        </w:rPr>
-        <w:t xml:space="preserve"> </w:t>
-      </w:r>
-      <w:r>
-        <w:rPr>
-          <w:highlight w:val="yellow"/>
-          <w:lang w:val="en-GB"/>
-        </w:rPr>
-        <w:t>addition</w:t>
-      </w:r>
-      <w:r>
-        <w:rPr>
-          <w:highlight w:val="yellow"/>
-          <w:lang w:val="en-GB"/>
-        </w:rPr>
-        <w:t xml:space="preserve"> to the primary function of the system, the seconda</w:t>
-      </w:r>
-      <w:r>
-        <w:rPr>
-          <w:highlight w:val="yellow"/>
-          <w:lang w:val="en-GB"/>
-        </w:rPr>
-        <w:t xml:space="preserve">ry function is to allow an easier </w:t>
-      </w:r>
-      <w:r>
-        <w:rPr>
-          <w:highlight w:val="yellow"/>
-          <w:lang w:val="en-GB"/>
-        </w:rPr>
-        <w:t xml:space="preserve">operation whenever user has needs for it.  For this </w:t>
-      </w:r>
-      <w:proofErr w:type="gramStart"/>
-      <w:r>
-        <w:rPr>
-          <w:highlight w:val="yellow"/>
-          <w:lang w:val="en-GB"/>
-        </w:rPr>
-        <w:t>purpose</w:t>
-      </w:r>
-      <w:r>
-        <w:rPr>
-          <w:highlight w:val="yellow"/>
-          <w:lang w:val="en-GB"/>
-        </w:rPr>
-        <w:t>,</w:t>
-      </w:r>
-      <w:r>
-        <w:rPr>
-          <w:highlight w:val="yellow"/>
-          <w:lang w:val="en-GB"/>
-        </w:rPr>
-        <w:t xml:space="preserve"> </w:t>
-      </w:r>
-      <w:r>
-        <w:rPr>
-          <w:highlight w:val="yellow"/>
-          <w:lang w:val="en-GB"/>
-        </w:rPr>
-        <w:t xml:space="preserve"> </w:t>
-      </w:r>
-      <w:r>
-        <w:rPr>
-          <w:highlight w:val="yellow"/>
-          <w:lang w:val="en-GB"/>
-        </w:rPr>
-        <w:t>xxx</w:t>
-      </w:r>
-      <w:proofErr w:type="gramEnd"/>
-      <w:r>
-        <w:rPr>
-          <w:highlight w:val="yellow"/>
-          <w:lang w:val="en-GB"/>
-        </w:rPr>
-        <w:t xml:space="preserve"> </w:t>
-      </w:r>
-      <w:r>
-        <w:rPr>
-          <w:highlight w:val="yellow"/>
-          <w:lang w:val="en-GB"/>
-        </w:rPr>
-        <w:t>can:</w:t>
+          <w:lang w:val="en-GB"/>
+        </w:rPr>
+      </w:pPr>
+      <w:r>
+        <w:rPr>
+          <w:lang w:val="en-GB"/>
+        </w:rPr>
+        <w:t>Variable speed fan</w:t>
       </w:r>
     </w:p>
     <w:p>
       <w:pPr>
         <w:pStyle w:val="ListParagraph"/>
-        <w:widowControl w:val="0"/>
+        <w:numPr>
+          <w:ilvl w:val="1"/>
+          <w:numId w:val="15"/>
+        </w:numPr>
+        <w:autoSpaceDE w:val="0"/>
+        <w:autoSpaceDN w:val="0"/>
+        <w:adjustRightInd w:val="0"/>
+        <w:spacing w:after="0" w:line="240" w:lineRule="auto"/>
+        <w:rPr>
+          <w:lang w:val="en-GB"/>
+        </w:rPr>
+      </w:pPr>
+      <w:r>
+        <w:rPr>
+          <w:lang w:val="en-GB"/>
+        </w:rPr>
+        <w:t>Variable temperature changeable settings</w:t>
+      </w:r>
+    </w:p>
+    <w:p>
+      <w:pPr>
+        <w:pStyle w:val="ListParagraph"/>
+        <w:numPr>
+          <w:ilvl w:val="1"/>
+          <w:numId w:val="15"/>
+        </w:numPr>
+        <w:autoSpaceDE w:val="0"/>
+        <w:autoSpaceDN w:val="0"/>
+        <w:adjustRightInd w:val="0"/>
+        <w:spacing w:after="0" w:line="240" w:lineRule="auto"/>
+        <w:rPr>
+          <w:lang w:val="en-GB"/>
+        </w:rPr>
+      </w:pPr>
+      <w:r>
+        <w:rPr>
+          <w:lang w:val="en-GB"/>
+        </w:rPr>
+        <w:t xml:space="preserve">Variable humidity </w:t>
+      </w:r>
+      <w:r>
+        <w:rPr>
+          <w:lang w:val="en-GB"/>
+        </w:rPr>
+        <w:t xml:space="preserve">changeable </w:t>
+      </w:r>
+      <w:r>
+        <w:rPr>
+          <w:lang w:val="en-GB"/>
+        </w:rPr>
+        <w:t>settings</w:t>
+      </w:r>
+    </w:p>
+    <w:p>
+      <w:pPr>
+        <w:pStyle w:val="ListParagraph"/>
+        <w:numPr>
+          <w:ilvl w:val="1"/>
+          <w:numId w:val="15"/>
+        </w:numPr>
+        <w:autoSpaceDE w:val="0"/>
+        <w:autoSpaceDN w:val="0"/>
+        <w:adjustRightInd w:val="0"/>
+        <w:spacing w:after="0" w:line="240" w:lineRule="auto"/>
+        <w:rPr>
+          <w:lang w:val="en-GB"/>
+        </w:rPr>
+      </w:pPr>
+      <w:r>
+        <w:rPr>
+          <w:lang w:val="en-GB"/>
+        </w:rPr>
+        <w:t>Weather display</w:t>
+      </w:r>
+    </w:p>
+    <w:p>
+      <w:pPr>
+        <w:pStyle w:val="ListParagraph"/>
+        <w:numPr>
+          <w:ilvl w:val="1"/>
+          <w:numId w:val="15"/>
+        </w:numPr>
+        <w:autoSpaceDE w:val="0"/>
+        <w:autoSpaceDN w:val="0"/>
+        <w:adjustRightInd w:val="0"/>
+        <w:spacing w:after="0" w:line="240" w:lineRule="auto"/>
+        <w:rPr>
+          <w:lang w:val="en-GB"/>
+        </w:rPr>
+      </w:pPr>
+      <w:r>
+        <w:rPr>
+          <w:lang w:val="en-GB"/>
+        </w:rPr>
+        <w:t>Collection of statistics in cloud</w:t>
+      </w:r>
+    </w:p>
+    <w:p>
+      <w:pPr>
+        <w:autoSpaceDE w:val="0"/>
+        <w:autoSpaceDN w:val="0"/>
+        <w:adjustRightInd w:val="0"/>
+        <w:spacing w:after="0" w:line="240" w:lineRule="auto"/>
+        <w:rPr>
+          <w:lang w:val="en-GB"/>
+        </w:rPr>
+      </w:pPr>
+    </w:p>
+    <w:p>
+      <w:pPr>
+        <w:pStyle w:val="ListParagraph"/>
         <w:numPr>
           <w:ilvl w:val="0"/>
-          <w:numId w:val="2"/>
+          <w:numId w:val="15"/>
         </w:numPr>
-        <w:spacing w:before="40" w:after="40" w:line="264" w:lineRule="auto"/>
-        <w:contextualSpacing w:val="0"/>
-        <w:rPr>
-          <w:highlight w:val="yellow"/>
+        <w:autoSpaceDE w:val="0"/>
+        <w:autoSpaceDN w:val="0"/>
+        <w:adjustRightInd w:val="0"/>
+        <w:spacing w:after="0" w:line="240" w:lineRule="auto"/>
+        <w:rPr>
           <w:lang w:val="en-GB"/>
         </w:rPr>
       </w:pPr>
       <w:r>
         <w:rPr>
           <w:b/>
-          <w:highlight w:val="yellow"/>
-          <w:lang w:val="en-GB"/>
-        </w:rPr>
-        <w:t>Show the energy usages of every room</w:t>
-      </w:r>
-      <w:r>
-        <w:rPr>
-          <w:highlight w:val="yellow"/>
-          <w:lang w:val="en-GB"/>
-        </w:rPr>
-        <w:t xml:space="preserve">: </w:t>
+          <w:bCs/>
+          <w:u w:val="single"/>
+          <w:lang w:val="en-GB"/>
+        </w:rPr>
+        <w:t>Secondary</w:t>
+      </w:r>
+      <w:r>
+        <w:rPr>
+          <w:b/>
+          <w:bCs/>
+          <w:lang w:val="en-GB"/>
+        </w:rPr>
+        <w:t xml:space="preserve"> </w:t>
+      </w:r>
+      <w:r>
+        <w:rPr>
+          <w:b/>
+          <w:bCs/>
+          <w:u w:val="single"/>
+          <w:lang w:val="en-GB"/>
+        </w:rPr>
+        <w:t>Functionality</w:t>
       </w:r>
     </w:p>
     <w:p>
       <w:pPr>
         <w:pStyle w:val="ListParagraph"/>
-        <w:widowControl w:val="0"/>
         <w:numPr>
-          <w:ilvl w:val="0"/>
-          <w:numId w:val="2"/>
+          <w:ilvl w:val="1"/>
+          <w:numId w:val="15"/>
         </w:numPr>
-        <w:spacing w:before="40" w:after="40" w:line="264" w:lineRule="auto"/>
-        <w:contextualSpacing w:val="0"/>
-        <w:rPr>
-          <w:highlight w:val="yellow"/>
-          <w:lang w:val="en-GB"/>
-        </w:rPr>
-      </w:pPr>
-      <w:r>
-        <w:rPr>
-          <w:b/>
-          <w:highlight w:val="yellow"/>
-          <w:lang w:val="en-GB"/>
-        </w:rPr>
-        <w:t>troubleshooting</w:t>
-      </w:r>
-      <w:r>
-        <w:rPr>
-          <w:highlight w:val="yellow"/>
-          <w:lang w:val="en-GB"/>
-        </w:rPr>
-        <w:t xml:space="preserve">: it can detect issues and maintenance jobs whenever needed and notify the </w:t>
-      </w:r>
-      <w:proofErr w:type="gramStart"/>
-      <w:r>
-        <w:rPr>
-          <w:highlight w:val="yellow"/>
-          <w:lang w:val="en-GB"/>
-        </w:rPr>
-        <w:t>user  instantly</w:t>
-      </w:r>
-      <w:proofErr w:type="gramEnd"/>
-      <w:r>
-        <w:rPr>
-          <w:highlight w:val="yellow"/>
-          <w:lang w:val="en-GB"/>
-        </w:rPr>
-        <w:t xml:space="preserve"> via the app</w:t>
+        <w:autoSpaceDE w:val="0"/>
+        <w:autoSpaceDN w:val="0"/>
+        <w:adjustRightInd w:val="0"/>
+        <w:spacing w:after="0" w:line="240" w:lineRule="auto"/>
+        <w:rPr>
+          <w:lang w:val="en-GB"/>
+        </w:rPr>
+      </w:pPr>
+      <w:r>
+        <w:rPr>
+          <w:lang w:val="en-GB"/>
+        </w:rPr>
+        <w:t>Easy navigation throughout the rooms</w:t>
       </w:r>
     </w:p>
     <w:p>
       <w:pPr>
         <w:pStyle w:val="ListParagraph"/>
+        <w:numPr>
+          <w:ilvl w:val="1"/>
+          <w:numId w:val="15"/>
+        </w:numPr>
+        <w:autoSpaceDE w:val="0"/>
+        <w:autoSpaceDN w:val="0"/>
+        <w:adjustRightInd w:val="0"/>
+        <w:spacing w:after="0" w:line="240" w:lineRule="auto"/>
+        <w:rPr>
+          <w:lang w:val="en-GB"/>
+        </w:rPr>
+      </w:pPr>
+      <w:r>
+        <w:rPr>
+          <w:lang w:val="en-GB"/>
+        </w:rPr>
+        <w:t>Show energy usage of every room</w:t>
+      </w:r>
+    </w:p>
+    <w:p>
+      <w:pPr>
+        <w:pStyle w:val="ListParagraph"/>
+        <w:numPr>
+          <w:ilvl w:val="1"/>
+          <w:numId w:val="15"/>
+        </w:numPr>
+        <w:autoSpaceDE w:val="0"/>
+        <w:autoSpaceDN w:val="0"/>
+        <w:adjustRightInd w:val="0"/>
+        <w:spacing w:after="0" w:line="240" w:lineRule="auto"/>
+        <w:rPr>
+          <w:lang w:val="en-GB"/>
+        </w:rPr>
+      </w:pPr>
+      <w:r>
+        <w:rPr>
+          <w:lang w:val="en-GB"/>
+        </w:rPr>
+        <w:t>Show small indicator on room when a hardware error occurs</w:t>
+      </w:r>
+    </w:p>
+    <w:p>
+      <w:pPr>
+        <w:pStyle w:val="ListParagraph"/>
+        <w:numPr>
+          <w:ilvl w:val="1"/>
+          <w:numId w:val="15"/>
+        </w:numPr>
+        <w:autoSpaceDE w:val="0"/>
+        <w:autoSpaceDN w:val="0"/>
+        <w:adjustRightInd w:val="0"/>
+        <w:spacing w:after="0" w:line="240" w:lineRule="auto"/>
+        <w:rPr>
+          <w:lang w:val="en-GB"/>
+        </w:rPr>
+      </w:pPr>
+      <w:r>
+        <w:rPr>
+          <w:lang w:val="en-GB"/>
+        </w:rPr>
+        <w:t>Constant display of a shortcut to the support and troubleshooting page</w:t>
+      </w:r>
+    </w:p>
+    <w:p>
+      <w:pPr>
         <w:widowControl w:val="0"/>
         <w:spacing w:before="40" w:after="40" w:line="264" w:lineRule="auto"/>
-        <w:ind w:left="360"/>
-        <w:contextualSpacing w:val="0"/>
         <w:rPr>
           <w:lang w:val="en-GB"/>
         </w:rPr>
@@ -4839,108 +4847,6 @@
       <w:bookmarkEnd w:id="7"/>
       <w:r>
         <w:t xml:space="preserve"> </w:t>
-      </w:r>
-    </w:p>
-    <w:p>
-      <w:pPr>
-        <w:rPr>
-          <w:lang w:val="en-GB"/>
-        </w:rPr>
-      </w:pPr>
-      <w:r>
-        <w:rPr>
-          <w:highlight w:val="yellow"/>
-          <w:lang w:val="en-GB"/>
-        </w:rPr>
-        <w:t xml:space="preserve">System context diagrams show a system, as a whole and its </w:t>
-      </w:r>
-      <w:r>
-        <w:rPr>
-          <w:b/>
-          <w:highlight w:val="yellow"/>
-          <w:lang w:val="en-GB"/>
-        </w:rPr>
-        <w:t>inputs</w:t>
-      </w:r>
-      <w:r>
-        <w:rPr>
-          <w:highlight w:val="yellow"/>
-          <w:lang w:val="en-GB"/>
-        </w:rPr>
-        <w:t xml:space="preserve"> and </w:t>
-      </w:r>
-      <w:r>
-        <w:rPr>
-          <w:b/>
-          <w:highlight w:val="yellow"/>
-          <w:lang w:val="en-GB"/>
-        </w:rPr>
-        <w:t>outputs</w:t>
-      </w:r>
-      <w:r>
-        <w:rPr>
-          <w:highlight w:val="yellow"/>
-          <w:lang w:val="en-GB"/>
-        </w:rPr>
-        <w:t xml:space="preserve"> </w:t>
-      </w:r>
-      <w:r>
-        <w:rPr>
-          <w:highlight w:val="yellow"/>
-          <w:u w:val="single"/>
-          <w:lang w:val="en-GB"/>
-        </w:rPr>
-        <w:t>from/to</w:t>
-      </w:r>
-      <w:r>
-        <w:rPr>
-          <w:highlight w:val="yellow"/>
-          <w:lang w:val="en-GB"/>
-        </w:rPr>
-        <w:t xml:space="preserve"> external factors. </w:t>
-      </w:r>
-      <w:r>
-        <w:rPr>
-          <w:rFonts w:ascii="SimSun" w:hAnsi="SimSun"/>
-          <w:highlight w:val="yellow"/>
-          <w:lang w:val="en-GB"/>
-        </w:rPr>
-        <w:t>S</w:t>
-      </w:r>
-      <w:r>
-        <w:rPr>
-          <w:rFonts w:ascii="SimSun" w:hAnsi="SimSun" w:hint="eastAsia"/>
-          <w:highlight w:val="yellow"/>
-          <w:lang w:val="en-GB"/>
-        </w:rPr>
-        <w:t>ee</w:t>
-      </w:r>
-      <w:r>
-        <w:rPr>
-          <w:rFonts w:eastAsia="Calibri"/>
-          <w:highlight w:val="yellow"/>
-          <w:lang w:val="en-GB"/>
-        </w:rPr>
-        <w:t xml:space="preserve"> </w:t>
-      </w:r>
-      <w:hyperlink r:id="rId14" w:history="1">
-        <w:r>
-          <w:rPr>
-            <w:rStyle w:val="Hyperlink"/>
-            <w:rFonts w:eastAsia="Calibri"/>
-            <w:highlight w:val="yellow"/>
-            <w:lang w:val="en-GB"/>
-          </w:rPr>
-          <w:t>link</w:t>
-        </w:r>
-      </w:hyperlink>
-      <w:r>
-        <w:rPr>
-          <w:rFonts w:eastAsia="Calibri"/>
-          <w:highlight w:val="yellow"/>
-          <w:lang w:val="en-GB"/>
-        </w:rPr>
-        <w:t>.</w:t>
       </w:r>
     </w:p>
     <w:p>
@@ -4971,7 +4877,7 @@
                     <pic:cNvPicPr/>
                   </pic:nvPicPr>
                   <pic:blipFill>
-                    <a:blip r:embed="rId15"/>
+                    <a:blip r:embed="rId14"/>
                     <a:stretch>
                       <a:fillRect/>
                     </a:stretch>
@@ -5120,7 +5026,7 @@
                     </pic:cNvPicPr>
                   </pic:nvPicPr>
                   <pic:blipFill>
-                    <a:blip r:embed="rId16" cstate="print">
+                    <a:blip r:embed="rId15" cstate="print">
                       <a:extLst>
                         <a:ext uri="{28A0092B-C50C-407E-A947-70E740481C1C}">
                           <a14:useLocalDpi xmlns:a14="http://schemas.microsoft.com/office/drawing/2010/main" val="0"/>
@@ -5246,6 +5152,7 @@
       </w:pPr>
       <w:bookmarkStart w:id="12" w:name="_Toc83976020"/>
       <w:r>
+        <w:lastRenderedPageBreak/>
         <w:t>Subsystems</w:t>
       </w:r>
       <w:bookmarkEnd w:id="12"/>
@@ -5475,7 +5382,7 @@
                     </pic:cNvPicPr>
                   </pic:nvPicPr>
                   <pic:blipFill>
-                    <a:blip r:embed="rId17">
+                    <a:blip r:embed="rId16">
                       <a:extLst>
                         <a:ext uri="{28A0092B-C50C-407E-A947-70E740481C1C}">
                           <a14:useLocalDpi xmlns:a14="http://schemas.microsoft.com/office/drawing/2010/main" val="0"/>
@@ -5628,8 +5535,8 @@
       </w:pPr>
     </w:p>
     <w:sectPr>
-      <w:headerReference w:type="default" r:id="rId18"/>
-      <w:footerReference w:type="default" r:id="rId19"/>
+      <w:headerReference w:type="default" r:id="rId17"/>
+      <w:footerReference w:type="default" r:id="rId18"/>
       <w:endnotePr>
         <w:numFmt w:val="decimal"/>
       </w:endnotePr>
@@ -5904,7 +5811,7 @@
 <w:numbering xmlns:wpc="http://schemas.microsoft.com/office/word/2010/wordprocessingCanvas" xmlns:cx="http://schemas.microsoft.com/office/drawing/2014/chartex" xmlns:cx1="http://schemas.microsoft.com/office/drawing/2015/9/8/chartex" xmlns:cx2="http://schemas.microsoft.com/office/drawing/2015/10/21/chartex" xmlns:cx3="http://schemas.microsoft.com/office/drawing/2016/5/9/chartex" xmlns:cx4="http://schemas.microsoft.com/office/drawing/2016/5/10/chartex" xmlns:cx5="http://schemas.microsoft.com/office/drawing/2016/5/11/chartex" xmlns:cx6="http://schemas.microsoft.com/office/drawing/2016/5/12/chartex" xmlns:cx7="http://schemas.microsoft.com/office/drawing/2016/5/13/chartex" xmlns:cx8="http://schemas.microsoft.com/office/drawing/2016/5/14/chartex" xmlns:mc="http://schemas.openxmlformats.org/markup-compatibility/2006" xmlns:aink="http://schemas.microsoft.com/office/drawing/2016/ink" xmlns:am3d="http://schemas.microsoft.com/office/drawing/2017/model3d" xmlns:o="urn:schemas-microsoft-com:office:office" xmlns:oel="http://schemas.microsoft.com/office/2019/extlst" xmlns:r="http://schemas.openxmlformats.org/officeDocument/2006/relationships" xmlns:m="http://schemas.openxmlformats.org/officeDocument/2006/math" xmlns:v="urn:schemas-microsoft-com:vml" xmlns:wp14="http://schemas.microsoft.com/office/word/2010/wordprocessingDrawing" xmlns:wp="http://schemas.openxmlformats.org/drawingml/2006/wordprocessingDrawing" xmlns:w10="urn:schemas-microsoft-com:office:word" xmlns:w="http://schemas.openxmlformats.org/wordprocessingml/2006/main" xmlns:w14="http://schemas.microsoft.com/office/word/2010/wordml" xmlns:w15="http://schemas.microsoft.com/office/word/2012/wordml" xmlns:w16cex="http://schemas.microsoft.com/office/word/2018/wordml/cex" xmlns:w16cid="http://schemas.microsoft.com/office/word/2016/wordml/cid" xmlns:w16="http://schemas.microsoft.com/office/word/2018/wordml" xmlns:w16sdtdh="http://schemas.microsoft.com/office/word/2020/wordml/sdtdatahash" xmlns:w16se="http://schemas.microsoft.com/office/word/2015/wordml/symex" xmlns:wpg="http://schemas.microsoft.com/office/word/2010/wordprocessingGroup" xmlns:wpi="http://schemas.microsoft.com/office/word/2010/wordprocessingInk" xmlns:wne="http://schemas.microsoft.com/office/word/2006/wordml" xmlns:wps="http://schemas.microsoft.com/office/word/2010/wordprocessingShape" mc:Ignorable="w14 w15 w16se w16cid w16 w16cex w16sdtdh wp14">
   <w:numPicBullet w:numPicBulletId="0">
     <w:pict>
-      <v:shapetype id="_x0000_t75" coordsize="21600,21600" o:spt="75" o:preferrelative="t" path="m@4@5l@4@11@9@11@9@5xe" filled="f" stroked="f">
+      <v:shapetype w14:anchorId="2CC7EF08" id="_x0000_t75" coordsize="21600,21600" o:spt="75" o:preferrelative="t" path="m@4@5l@4@11@9@11@9@5xe" filled="f" stroked="f">
         <v:stroke joinstyle="miter"/>
         <v:formulas>
           <v:f eqn="if lineDrawn pixelLineWidth 0"/>
@@ -5923,7 +5830,7 @@
         <v:path o:extrusionok="f" gradientshapeok="t" o:connecttype="rect"/>
         <o:lock v:ext="edit" aspectratio="t"/>
       </v:shapetype>
-      <v:shape id="_x0000_i1427" type="#_x0000_t75" style="width:11.55pt;height:11.55pt" o:bullet="t">
+      <v:shape id="_x0000_i1539" type="#_x0000_t75" style="width:11.55pt;height:11.55pt" o:bullet="t">
         <v:imagedata r:id="rId1" o:title="mso7CB5"/>
       </v:shape>
     </w:pict>
@@ -6237,6 +6144,120 @@
     </w:lvl>
   </w:abstractNum>
   <w:abstractNum w:abstractNumId="3" w15:restartNumberingAfterBreak="0">
+    <w:nsid w:val="11B868AC"/>
+    <w:multiLevelType w:val="hybridMultilevel"/>
+    <w:tmpl w:val="DEE21B8C"/>
+    <w:lvl w:ilvl="0" w:tplc="08090007">
+      <w:start w:val="1"/>
+      <w:numFmt w:val="bullet"/>
+      <w:lvlText w:val=""/>
+      <w:lvlPicBulletId w:val="0"/>
+      <w:lvlJc w:val="left"/>
+      <w:pPr>
+        <w:ind w:left="720" w:hanging="360"/>
+      </w:pPr>
+      <w:rPr>
+        <w:rFonts w:ascii="Symbol" w:hAnsi="Symbol" w:hint="default"/>
+      </w:rPr>
+    </w:lvl>
+    <w:lvl w:ilvl="1" w:tplc="08090003">
+      <w:start w:val="1"/>
+      <w:numFmt w:val="bullet"/>
+      <w:lvlText w:val="o"/>
+      <w:lvlJc w:val="left"/>
+      <w:pPr>
+        <w:ind w:left="1440" w:hanging="360"/>
+      </w:pPr>
+      <w:rPr>
+        <w:rFonts w:ascii="Courier New" w:hAnsi="Courier New" w:cs="Courier New" w:hint="default"/>
+      </w:rPr>
+    </w:lvl>
+    <w:lvl w:ilvl="2" w:tplc="08090005">
+      <w:start w:val="1"/>
+      <w:numFmt w:val="bullet"/>
+      <w:lvlText w:val=""/>
+      <w:lvlJc w:val="left"/>
+      <w:pPr>
+        <w:ind w:left="2160" w:hanging="360"/>
+      </w:pPr>
+      <w:rPr>
+        <w:rFonts w:ascii="Wingdings" w:hAnsi="Wingdings" w:hint="default"/>
+      </w:rPr>
+    </w:lvl>
+    <w:lvl w:ilvl="3" w:tplc="08090001" w:tentative="1">
+      <w:start w:val="1"/>
+      <w:numFmt w:val="bullet"/>
+      <w:lvlText w:val=""/>
+      <w:lvlJc w:val="left"/>
+      <w:pPr>
+        <w:ind w:left="2880" w:hanging="360"/>
+      </w:pPr>
+      <w:rPr>
+        <w:rFonts w:ascii="Symbol" w:hAnsi="Symbol" w:hint="default"/>
+      </w:rPr>
+    </w:lvl>
+    <w:lvl w:ilvl="4" w:tplc="08090003" w:tentative="1">
+      <w:start w:val="1"/>
+      <w:numFmt w:val="bullet"/>
+      <w:lvlText w:val="o"/>
+      <w:lvlJc w:val="left"/>
+      <w:pPr>
+        <w:ind w:left="3600" w:hanging="360"/>
+      </w:pPr>
+      <w:rPr>
+        <w:rFonts w:ascii="Courier New" w:hAnsi="Courier New" w:cs="Courier New" w:hint="default"/>
+      </w:rPr>
+    </w:lvl>
+    <w:lvl w:ilvl="5" w:tplc="08090005" w:tentative="1">
+      <w:start w:val="1"/>
+      <w:numFmt w:val="bullet"/>
+      <w:lvlText w:val=""/>
+      <w:lvlJc w:val="left"/>
+      <w:pPr>
+        <w:ind w:left="4320" w:hanging="360"/>
+      </w:pPr>
+      <w:rPr>
+        <w:rFonts w:ascii="Wingdings" w:hAnsi="Wingdings" w:hint="default"/>
+      </w:rPr>
+    </w:lvl>
+    <w:lvl w:ilvl="6" w:tplc="08090001" w:tentative="1">
+      <w:start w:val="1"/>
+      <w:numFmt w:val="bullet"/>
+      <w:lvlText w:val=""/>
+      <w:lvlJc w:val="left"/>
+      <w:pPr>
+        <w:ind w:left="5040" w:hanging="360"/>
+      </w:pPr>
+      <w:rPr>
+        <w:rFonts w:ascii="Symbol" w:hAnsi="Symbol" w:hint="default"/>
+      </w:rPr>
+    </w:lvl>
+    <w:lvl w:ilvl="7" w:tplc="08090003" w:tentative="1">
+      <w:start w:val="1"/>
+      <w:numFmt w:val="bullet"/>
+      <w:lvlText w:val="o"/>
+      <w:lvlJc w:val="left"/>
+      <w:pPr>
+        <w:ind w:left="5760" w:hanging="360"/>
+      </w:pPr>
+      <w:rPr>
+        <w:rFonts w:ascii="Courier New" w:hAnsi="Courier New" w:cs="Courier New" w:hint="default"/>
+      </w:rPr>
+    </w:lvl>
+    <w:lvl w:ilvl="8" w:tplc="08090005" w:tentative="1">
+      <w:start w:val="1"/>
+      <w:numFmt w:val="bullet"/>
+      <w:lvlText w:val=""/>
+      <w:lvlJc w:val="left"/>
+      <w:pPr>
+        <w:ind w:left="6480" w:hanging="360"/>
+      </w:pPr>
+      <w:rPr>
+        <w:rFonts w:ascii="Wingdings" w:hAnsi="Wingdings" w:hint="default"/>
+      </w:rPr>
+    </w:lvl>
+  </w:abstractNum>
+  <w:abstractNum w:abstractNumId="4" w15:restartNumberingAfterBreak="0">
     <w:nsid w:val="1AE044F4"/>
     <w:multiLevelType w:val="hybridMultilevel"/>
     <w:tmpl w:val="FCF6F4AC"/>
@@ -6323,7 +6344,7 @@
       </w:pPr>
     </w:lvl>
   </w:abstractNum>
-  <w:abstractNum w:abstractNumId="4" w15:restartNumberingAfterBreak="0">
+  <w:abstractNum w:abstractNumId="5" w15:restartNumberingAfterBreak="0">
     <w:nsid w:val="399B3A45"/>
     <w:multiLevelType w:val="hybridMultilevel"/>
     <w:tmpl w:val="662C359E"/>
@@ -6437,7 +6458,7 @@
       </w:rPr>
     </w:lvl>
   </w:abstractNum>
-  <w:abstractNum w:abstractNumId="5" w15:restartNumberingAfterBreak="0">
+  <w:abstractNum w:abstractNumId="6" w15:restartNumberingAfterBreak="0">
     <w:nsid w:val="3B2948CE"/>
     <w:multiLevelType w:val="multilevel"/>
     <w:tmpl w:val="0409001F"/>
@@ -6523,7 +6544,7 @@
       </w:pPr>
     </w:lvl>
   </w:abstractNum>
-  <w:abstractNum w:abstractNumId="6" w15:restartNumberingAfterBreak="0">
+  <w:abstractNum w:abstractNumId="7" w15:restartNumberingAfterBreak="0">
     <w:nsid w:val="3B612FFF"/>
     <w:multiLevelType w:val="hybridMultilevel"/>
     <w:tmpl w:val="C7324C1C"/>
@@ -6613,7 +6634,7 @@
       </w:pPr>
     </w:lvl>
   </w:abstractNum>
-  <w:abstractNum w:abstractNumId="7" w15:restartNumberingAfterBreak="0">
+  <w:abstractNum w:abstractNumId="8" w15:restartNumberingAfterBreak="0">
     <w:nsid w:val="468F0CDD"/>
     <w:multiLevelType w:val="hybridMultilevel"/>
     <w:tmpl w:val="62027A96"/>
@@ -6702,7 +6723,7 @@
       </w:pPr>
     </w:lvl>
   </w:abstractNum>
-  <w:abstractNum w:abstractNumId="8" w15:restartNumberingAfterBreak="0">
+  <w:abstractNum w:abstractNumId="9" w15:restartNumberingAfterBreak="0">
     <w:nsid w:val="490342DF"/>
     <w:multiLevelType w:val="hybridMultilevel"/>
     <w:tmpl w:val="B47803A4"/>
@@ -6815,7 +6836,7 @@
       </w:rPr>
     </w:lvl>
   </w:abstractNum>
-  <w:abstractNum w:abstractNumId="9" w15:restartNumberingAfterBreak="0">
+  <w:abstractNum w:abstractNumId="10" w15:restartNumberingAfterBreak="0">
     <w:nsid w:val="4C034ADC"/>
     <w:multiLevelType w:val="multilevel"/>
     <w:tmpl w:val="0409001F"/>
@@ -6901,7 +6922,7 @@
       </w:pPr>
     </w:lvl>
   </w:abstractNum>
-  <w:abstractNum w:abstractNumId="10" w15:restartNumberingAfterBreak="0">
+  <w:abstractNum w:abstractNumId="11" w15:restartNumberingAfterBreak="0">
     <w:nsid w:val="6ABE48C6"/>
     <w:multiLevelType w:val="hybridMultilevel"/>
     <w:tmpl w:val="38964296"/>
@@ -7017,7 +7038,7 @@
       </w:rPr>
     </w:lvl>
   </w:abstractNum>
-  <w:abstractNum w:abstractNumId="11" w15:restartNumberingAfterBreak="0">
+  <w:abstractNum w:abstractNumId="12" w15:restartNumberingAfterBreak="0">
     <w:nsid w:val="6B863EF5"/>
     <w:multiLevelType w:val="hybridMultilevel"/>
     <w:tmpl w:val="FAB8FE68"/>
@@ -7130,7 +7151,7 @@
       </w:rPr>
     </w:lvl>
   </w:abstractNum>
-  <w:abstractNum w:abstractNumId="12" w15:restartNumberingAfterBreak="0">
+  <w:abstractNum w:abstractNumId="13" w15:restartNumberingAfterBreak="0">
     <w:nsid w:val="78762509"/>
     <w:multiLevelType w:val="multilevel"/>
     <w:tmpl w:val="0409001F"/>
@@ -7216,7 +7237,7 @@
       </w:pPr>
     </w:lvl>
   </w:abstractNum>
-  <w:abstractNum w:abstractNumId="13" w15:restartNumberingAfterBreak="0">
+  <w:abstractNum w:abstractNumId="14" w15:restartNumberingAfterBreak="0">
     <w:nsid w:val="79601D9E"/>
     <w:multiLevelType w:val="multilevel"/>
     <w:tmpl w:val="0409001F"/>
@@ -7302,7 +7323,7 @@
       </w:pPr>
     </w:lvl>
   </w:abstractNum>
-  <w:abstractNum w:abstractNumId="14" w15:restartNumberingAfterBreak="0">
+  <w:abstractNum w:abstractNumId="15" w15:restartNumberingAfterBreak="0">
     <w:nsid w:val="798C3D5B"/>
     <w:multiLevelType w:val="hybridMultilevel"/>
     <w:tmpl w:val="F9328B4E"/>
@@ -7415,7 +7436,7 @@
       </w:rPr>
     </w:lvl>
   </w:abstractNum>
-  <w:abstractNum w:abstractNumId="15" w15:restartNumberingAfterBreak="0">
+  <w:abstractNum w:abstractNumId="16" w15:restartNumberingAfterBreak="0">
     <w:nsid w:val="7EFC4F6D"/>
     <w:multiLevelType w:val="hybridMultilevel"/>
     <w:tmpl w:val="97B209DC"/>
@@ -7532,43 +7553,46 @@
     <w:abstractNumId w:val="2"/>
   </w:num>
   <w:num w:numId="2" w16cid:durableId="1927494939">
-    <w:abstractNumId w:val="14"/>
+    <w:abstractNumId w:val="15"/>
   </w:num>
   <w:num w:numId="3" w16cid:durableId="212928045">
-    <w:abstractNumId w:val="7"/>
+    <w:abstractNumId w:val="8"/>
   </w:num>
   <w:num w:numId="4" w16cid:durableId="1600404097">
-    <w:abstractNumId w:val="15"/>
+    <w:abstractNumId w:val="16"/>
   </w:num>
   <w:num w:numId="5" w16cid:durableId="1636326351">
-    <w:abstractNumId w:val="11"/>
+    <w:abstractNumId w:val="12"/>
   </w:num>
   <w:num w:numId="6" w16cid:durableId="1824813133">
     <w:abstractNumId w:val="0"/>
   </w:num>
   <w:num w:numId="7" w16cid:durableId="1689746702">
+    <w:abstractNumId w:val="7"/>
+  </w:num>
+  <w:num w:numId="8" w16cid:durableId="1692491054">
+    <w:abstractNumId w:val="13"/>
+  </w:num>
+  <w:num w:numId="9" w16cid:durableId="254554418">
+    <w:abstractNumId w:val="14"/>
+  </w:num>
+  <w:num w:numId="10" w16cid:durableId="2098861511">
     <w:abstractNumId w:val="6"/>
   </w:num>
-  <w:num w:numId="8" w16cid:durableId="1692491054">
-    <w:abstractNumId w:val="12"/>
+  <w:num w:numId="11" w16cid:durableId="418596215">
+    <w:abstractNumId w:val="10"/>
   </w:num>
-  <w:num w:numId="9" w16cid:durableId="254554418">
-    <w:abstractNumId w:val="13"/>
+  <w:num w:numId="12" w16cid:durableId="429858339">
+    <w:abstractNumId w:val="11"/>
   </w:num>
-  <w:num w:numId="10" w16cid:durableId="2098861511">
+  <w:num w:numId="13" w16cid:durableId="1438912500">
     <w:abstractNumId w:val="5"/>
   </w:num>
-  <w:num w:numId="11" w16cid:durableId="418596215">
+  <w:num w:numId="14" w16cid:durableId="721447446">
     <w:abstractNumId w:val="9"/>
   </w:num>
-  <w:num w:numId="12" w16cid:durableId="429858339">
-    <w:abstractNumId w:val="10"/>
-  </w:num>
-  <w:num w:numId="13" w16cid:durableId="1438912500">
-    <w:abstractNumId w:val="4"/>
-  </w:num>
-  <w:num w:numId="14" w16cid:durableId="721447446">
-    <w:abstractNumId w:val="8"/>
+  <w:num w:numId="15" w16cid:durableId="1616060768">
+    <w:abstractNumId w:val="3"/>
   </w:num>
   <w:numIdMacAtCleanup w:val="6"/>
 </w:numbering>
@@ -9337,11 +9361,11 @@
     <w:rsid w:val="002923EE"/>
     <w:rsid w:val="003B34AE"/>
     <w:rsid w:val="007412EA"/>
-    <w:rsid w:val="00963FF7"/>
     <w:rsid w:val="00987872"/>
     <w:rsid w:val="00AC36E4"/>
     <w:rsid w:val="00C7567C"/>
     <w:rsid w:val="00CF3C17"/>
+    <w:rsid w:val="00DD79A8"/>
     <w:rsid w:val="00E510FC"/>
     <w:rsid w:val="00E711BA"/>
     <w:rsid w:val="00ED4B9D"/>

--- a/docs/System Design Document/V1.0.0 Scrap System Design Document.docx
+++ b/docs/System Design Document/V1.0.0 Scrap System Design Document.docx
@@ -1,11 +1,11 @@
 
 <file path=word/document.xml><?xml version="1.0" encoding="utf-8"?>
-<w:document xmlns:wpc="http://schemas.microsoft.com/office/word/2010/wordprocessingCanvas" xmlns:cx="http://schemas.microsoft.com/office/drawing/2014/chartex" xmlns:cx1="http://schemas.microsoft.com/office/drawing/2015/9/8/chartex" xmlns:cx2="http://schemas.microsoft.com/office/drawing/2015/10/21/chartex" xmlns:cx3="http://schemas.microsoft.com/office/drawing/2016/5/9/chartex" xmlns:cx4="http://schemas.microsoft.com/office/drawing/2016/5/10/chartex" xmlns:cx5="http://schemas.microsoft.com/office/drawing/2016/5/11/chartex" xmlns:cx6="http://schemas.microsoft.com/office/drawing/2016/5/12/chartex" xmlns:cx7="http://schemas.microsoft.com/office/drawing/2016/5/13/chartex" xmlns:cx8="http://schemas.microsoft.com/office/drawing/2016/5/14/chartex" xmlns:mc="http://schemas.openxmlformats.org/markup-compatibility/2006" xmlns:aink="http://schemas.microsoft.com/office/drawing/2016/ink" xmlns:am3d="http://schemas.microsoft.com/office/drawing/2017/model3d" xmlns:o="urn:schemas-microsoft-com:office:office" xmlns:oel="http://schemas.microsoft.com/office/2019/extlst" xmlns:r="http://schemas.openxmlformats.org/officeDocument/2006/relationships" xmlns:m="http://schemas.openxmlformats.org/officeDocument/2006/math" xmlns:v="urn:schemas-microsoft-com:vml" xmlns:wp14="http://schemas.microsoft.com/office/word/2010/wordprocessingDrawing" xmlns:wp="http://schemas.openxmlformats.org/drawingml/2006/wordprocessingDrawing" xmlns:w10="urn:schemas-microsoft-com:office:word" xmlns:w="http://schemas.openxmlformats.org/wordprocessingml/2006/main" xmlns:w14="http://schemas.microsoft.com/office/word/2010/wordml" xmlns:w15="http://schemas.microsoft.com/office/word/2012/wordml" xmlns:w16cex="http://schemas.microsoft.com/office/word/2018/wordml/cex" xmlns:w16cid="http://schemas.microsoft.com/office/word/2016/wordml/cid" xmlns:w16="http://schemas.microsoft.com/office/word/2018/wordml" xmlns:w16sdtdh="http://schemas.microsoft.com/office/word/2020/wordml/sdtdatahash" xmlns:w16se="http://schemas.microsoft.com/office/word/2015/wordml/symex" xmlns:wpg="http://schemas.microsoft.com/office/word/2010/wordprocessingGroup" xmlns:wpi="http://schemas.microsoft.com/office/word/2010/wordprocessingInk" xmlns:wne="http://schemas.microsoft.com/office/word/2006/wordml" xmlns:wps="http://schemas.microsoft.com/office/word/2010/wordprocessingShape" mc:Ignorable="w14 w15 w16se w16cid w16 w16cex w16sdtdh wp14">
+<w:document xmlns:wpc="http://schemas.microsoft.com/office/word/2010/wordprocessingCanvas" xmlns:cx="http://schemas.microsoft.com/office/drawing/2014/chartex" xmlns:cx1="http://schemas.microsoft.com/office/drawing/2015/9/8/chartex" xmlns:cx2="http://schemas.microsoft.com/office/drawing/2015/10/21/chartex" xmlns:cx3="http://schemas.microsoft.com/office/drawing/2016/5/9/chartex" xmlns:cx4="http://schemas.microsoft.com/office/drawing/2016/5/10/chartex" xmlns:cx5="http://schemas.microsoft.com/office/drawing/2016/5/11/chartex" xmlns:cx6="http://schemas.microsoft.com/office/drawing/2016/5/12/chartex" xmlns:cx7="http://schemas.microsoft.com/office/drawing/2016/5/13/chartex" xmlns:cx8="http://schemas.microsoft.com/office/drawing/2016/5/14/chartex" xmlns:mc="http://schemas.openxmlformats.org/markup-compatibility/2006" xmlns:aink="http://schemas.microsoft.com/office/drawing/2016/ink" xmlns:am3d="http://schemas.microsoft.com/office/drawing/2017/model3d" xmlns:o="urn:schemas-microsoft-com:office:office" xmlns:r="http://schemas.openxmlformats.org/officeDocument/2006/relationships" xmlns:m="http://schemas.openxmlformats.org/officeDocument/2006/math" xmlns:v="urn:schemas-microsoft-com:vml" xmlns:wp14="http://schemas.microsoft.com/office/word/2010/wordprocessingDrawing" xmlns:wp="http://schemas.openxmlformats.org/drawingml/2006/wordprocessingDrawing" xmlns:w10="urn:schemas-microsoft-com:office:word" xmlns:w="http://schemas.openxmlformats.org/wordprocessingml/2006/main" xmlns:w14="http://schemas.microsoft.com/office/word/2010/wordml" xmlns:w15="http://schemas.microsoft.com/office/word/2012/wordml" xmlns:w16cex="http://schemas.microsoft.com/office/word/2018/wordml/cex" xmlns:w16cid="http://schemas.microsoft.com/office/word/2016/wordml/cid" xmlns:w16="http://schemas.microsoft.com/office/word/2018/wordml" xmlns:w16sdtdh="http://schemas.microsoft.com/office/word/2020/wordml/sdtdatahash" xmlns:w16se="http://schemas.microsoft.com/office/word/2015/wordml/symex" xmlns:wpg="http://schemas.microsoft.com/office/word/2010/wordprocessingGroup" xmlns:wpi="http://schemas.microsoft.com/office/word/2010/wordprocessingInk" xmlns:wne="http://schemas.microsoft.com/office/word/2006/wordml" xmlns:wps="http://schemas.microsoft.com/office/word/2010/wordprocessingShape" mc:Ignorable="w14 w15 w16se w16cid w16 w16cex w16sdtdh wp14">
   <w:body>
     <w:sdt>
       <w:sdtPr>
         <w:rPr>
-          <w:rFonts w:asciiTheme="minorHAnsi" w:hAnsiTheme="minorHAnsi" w:cstheme="minorHAnsi"/>
+          <w:rFonts w:ascii="Arial" w:hAnsi="Arial" w:cs="Arial"/>
           <w:lang w:val="en-GB"/>
         </w:rPr>
         <w:id w:val="803966606"/>
@@ -24,13 +24,13 @@
           <w:pPr>
             <w:jc w:val="both"/>
             <w:rPr>
-              <w:rFonts w:asciiTheme="minorHAnsi" w:hAnsiTheme="minorHAnsi" w:cstheme="minorHAnsi"/>
+              <w:rFonts w:ascii="Arial" w:hAnsi="Arial" w:cs="Arial"/>
               <w:lang w:val="en-GB"/>
             </w:rPr>
           </w:pPr>
           <w:r>
             <w:rPr>
-              <w:rFonts w:asciiTheme="minorHAnsi" w:hAnsiTheme="minorHAnsi" w:cstheme="minorHAnsi"/>
+              <w:rFonts w:ascii="Arial" w:hAnsi="Arial" w:cs="Arial"/>
               <w:noProof/>
               <w:highlight w:val="lightGray"/>
               <w:lang w:val="en-GB"/>
@@ -120,7 +120,7 @@
           </w:r>
           <w:r>
             <w:rPr>
-              <w:rFonts w:asciiTheme="minorHAnsi" w:hAnsiTheme="minorHAnsi" w:cstheme="minorHAnsi"/>
+              <w:rFonts w:ascii="Arial" w:hAnsi="Arial" w:cs="Arial"/>
               <w:noProof/>
               <w:lang w:val="en-US"/>
             </w:rPr>
@@ -185,7 +185,7 @@
                                   <w:tblDescription w:val="Cover page layout"/>
                                 </w:tblPr>
                                 <w:tblGrid>
-                                  <w:gridCol w:w="10775"/>
+                                  <w:gridCol w:w="10760"/>
                                 </w:tblGrid>
                                 <w:tr>
                                   <w:trPr>
@@ -343,9 +343,9 @@
                                         <w:tblDescription w:val="Cover page info"/>
                                       </w:tblPr>
                                       <w:tblGrid>
-                                        <w:gridCol w:w="3591"/>
-                                        <w:gridCol w:w="3592"/>
-                                        <w:gridCol w:w="3592"/>
+                                        <w:gridCol w:w="3587"/>
+                                        <w:gridCol w:w="3586"/>
+                                        <w:gridCol w:w="3587"/>
                                       </w:tblGrid>
                                       <w:tr>
                                         <w:trPr>
@@ -514,7 +514,7 @@
                             <w:tblDescription w:val="Cover page layout"/>
                           </w:tblPr>
                           <w:tblGrid>
-                            <w:gridCol w:w="10775"/>
+                            <w:gridCol w:w="10760"/>
                           </w:tblGrid>
                           <w:tr>
                             <w:trPr>
@@ -672,9 +672,9 @@
                                   <w:tblDescription w:val="Cover page info"/>
                                 </w:tblPr>
                                 <w:tblGrid>
-                                  <w:gridCol w:w="3591"/>
-                                  <w:gridCol w:w="3592"/>
-                                  <w:gridCol w:w="3592"/>
+                                  <w:gridCol w:w="3587"/>
+                                  <w:gridCol w:w="3586"/>
+                                  <w:gridCol w:w="3587"/>
                                 </w:tblGrid>
                                 <w:tr>
                                   <w:trPr>
@@ -816,12 +816,13 @@
           <w:pPr>
             <w:jc w:val="both"/>
             <w:rPr>
-              <w:rFonts w:asciiTheme="minorHAnsi" w:hAnsiTheme="minorHAnsi" w:cstheme="minorHAnsi"/>
+              <w:rFonts w:ascii="Arial" w:hAnsi="Arial" w:cs="Arial"/>
               <w:lang w:val="en-GB"/>
             </w:rPr>
           </w:pPr>
           <w:r>
             <w:rPr>
+              <w:rFonts w:ascii="Arial" w:hAnsi="Arial" w:cs="Arial"/>
               <w:noProof/>
               <w:sz w:val="20"/>
             </w:rPr>
@@ -903,7 +904,7 @@
           </w:r>
           <w:r>
             <w:rPr>
-              <w:rFonts w:asciiTheme="minorHAnsi" w:hAnsiTheme="minorHAnsi" w:cstheme="minorHAnsi"/>
+              <w:rFonts w:ascii="Arial" w:hAnsi="Arial" w:cs="Arial"/>
               <w:b/>
               <w:noProof/>
               <w:lang w:val="en-US"/>
@@ -1012,8 +1013,50 @@
                                   <w:rPr>
                                     <w:lang w:val="en-US"/>
                                   </w:rPr>
-                                  <w:t>Victor Covalciuc</w:t>
+                                  <w:t xml:space="preserve">Victor </w:t>
                                 </w:r>
+                                <w:proofErr w:type="spellStart"/>
+                                <w:r>
+                                  <w:rPr>
+                                    <w:lang w:val="en-US"/>
+                                  </w:rPr>
+                                  <w:t>Covalciuc</w:t>
+                                </w:r>
+                                <w:proofErr w:type="spellEnd"/>
+                              </w:p>
+                              <w:p>
+                                <w:pPr>
+                                  <w:pStyle w:val="ListParagraph"/>
+                                  <w:numPr>
+                                    <w:ilvl w:val="1"/>
+                                    <w:numId w:val="12"/>
+                                  </w:numPr>
+                                  <w:rPr>
+                                    <w:lang w:val="en-US"/>
+                                  </w:rPr>
+                                </w:pPr>
+                                <w:proofErr w:type="spellStart"/>
+                                <w:r>
+                                  <w:rPr>
+                                    <w:lang w:val="en-US"/>
+                                  </w:rPr>
+                                  <w:t>Farros</w:t>
+                                </w:r>
+                                <w:proofErr w:type="spellEnd"/>
+                                <w:r>
+                                  <w:rPr>
+                                    <w:lang w:val="en-US"/>
+                                  </w:rPr>
+                                  <w:t xml:space="preserve"> </w:t>
+                                </w:r>
+                                <w:proofErr w:type="spellStart"/>
+                                <w:r>
+                                  <w:rPr>
+                                    <w:lang w:val="en-US"/>
+                                  </w:rPr>
+                                  <w:t>Ramzy</w:t>
+                                </w:r>
+                                <w:proofErr w:type="spellEnd"/>
                               </w:p>
                               <w:p>
                                 <w:pPr>
@@ -1030,25 +1073,21 @@
                                   <w:rPr>
                                     <w:lang w:val="en-US"/>
                                   </w:rPr>
-                                  <w:t>Farros Ramzy</w:t>
+                                  <w:t xml:space="preserve">Andy </w:t>
                                 </w:r>
-                              </w:p>
-                              <w:p>
-                                <w:pPr>
-                                  <w:pStyle w:val="ListParagraph"/>
-                                  <w:numPr>
-                                    <w:ilvl w:val="1"/>
-                                    <w:numId w:val="12"/>
-                                  </w:numPr>
-                                  <w:rPr>
-                                    <w:lang w:val="en-US"/>
-                                  </w:rPr>
-                                </w:pPr>
+                                <w:proofErr w:type="spellStart"/>
                                 <w:r>
                                   <w:rPr>
                                     <w:lang w:val="en-US"/>
                                   </w:rPr>
-                                  <w:t xml:space="preserve">Andy Verkooijen </w:t>
+                                  <w:t>Verkooijen</w:t>
+                                </w:r>
+                                <w:proofErr w:type="spellEnd"/>
+                                <w:r>
+                                  <w:rPr>
+                                    <w:lang w:val="en-US"/>
+                                  </w:rPr>
+                                  <w:t xml:space="preserve"> </w:t>
                                 </w:r>
                               </w:p>
                               <w:p>
@@ -1147,8 +1186,50 @@
                             <w:rPr>
                               <w:lang w:val="en-US"/>
                             </w:rPr>
-                            <w:t>Victor Covalciuc</w:t>
+                            <w:t xml:space="preserve">Victor </w:t>
                           </w:r>
+                          <w:proofErr w:type="spellStart"/>
+                          <w:r>
+                            <w:rPr>
+                              <w:lang w:val="en-US"/>
+                            </w:rPr>
+                            <w:t>Covalciuc</w:t>
+                          </w:r>
+                          <w:proofErr w:type="spellEnd"/>
+                        </w:p>
+                        <w:p>
+                          <w:pPr>
+                            <w:pStyle w:val="ListParagraph"/>
+                            <w:numPr>
+                              <w:ilvl w:val="1"/>
+                              <w:numId w:val="12"/>
+                            </w:numPr>
+                            <w:rPr>
+                              <w:lang w:val="en-US"/>
+                            </w:rPr>
+                          </w:pPr>
+                          <w:proofErr w:type="spellStart"/>
+                          <w:r>
+                            <w:rPr>
+                              <w:lang w:val="en-US"/>
+                            </w:rPr>
+                            <w:t>Farros</w:t>
+                          </w:r>
+                          <w:proofErr w:type="spellEnd"/>
+                          <w:r>
+                            <w:rPr>
+                              <w:lang w:val="en-US"/>
+                            </w:rPr>
+                            <w:t xml:space="preserve"> </w:t>
+                          </w:r>
+                          <w:proofErr w:type="spellStart"/>
+                          <w:r>
+                            <w:rPr>
+                              <w:lang w:val="en-US"/>
+                            </w:rPr>
+                            <w:t>Ramzy</w:t>
+                          </w:r>
+                          <w:proofErr w:type="spellEnd"/>
                         </w:p>
                         <w:p>
                           <w:pPr>
@@ -1165,25 +1246,21 @@
                             <w:rPr>
                               <w:lang w:val="en-US"/>
                             </w:rPr>
-                            <w:t>Farros Ramzy</w:t>
+                            <w:t xml:space="preserve">Andy </w:t>
                           </w:r>
-                        </w:p>
-                        <w:p>
-                          <w:pPr>
-                            <w:pStyle w:val="ListParagraph"/>
-                            <w:numPr>
-                              <w:ilvl w:val="1"/>
-                              <w:numId w:val="12"/>
-                            </w:numPr>
-                            <w:rPr>
-                              <w:lang w:val="en-US"/>
-                            </w:rPr>
-                          </w:pPr>
+                          <w:proofErr w:type="spellStart"/>
                           <w:r>
                             <w:rPr>
                               <w:lang w:val="en-US"/>
                             </w:rPr>
-                            <w:t xml:space="preserve">Andy Verkooijen </w:t>
+                            <w:t>Verkooijen</w:t>
+                          </w:r>
+                          <w:proofErr w:type="spellEnd"/>
+                          <w:r>
+                            <w:rPr>
+                              <w:lang w:val="en-US"/>
+                            </w:rPr>
+                            <w:t xml:space="preserve"> </w:t>
                           </w:r>
                         </w:p>
                         <w:p>
@@ -1223,7 +1300,7 @@
           </w:r>
           <w:r>
             <w:rPr>
-              <w:rFonts w:asciiTheme="minorHAnsi" w:hAnsiTheme="minorHAnsi" w:cstheme="minorHAnsi"/>
+              <w:rFonts w:ascii="Arial" w:hAnsi="Arial" w:cs="Arial"/>
               <w:b/>
               <w:lang w:val="en-GB"/>
             </w:rPr>
@@ -1235,7 +1312,8 @@
     <w:sdt>
       <w:sdtPr>
         <w:rPr>
-          <w:rFonts w:asciiTheme="minorHAnsi" w:eastAsia="Calibri" w:hAnsiTheme="minorHAnsi" w:cstheme="minorHAnsi"/>
+          <w:rFonts w:ascii="Arial" w:eastAsia="Calibri" w:hAnsi="Arial" w:cs="Arial"/>
+          <w:b w:val="0"/>
           <w:color w:val="auto"/>
           <w:sz w:val="22"/>
           <w:szCs w:val="22"/>
@@ -1261,14 +1339,14 @@
             <w:pStyle w:val="TOCHeading"/>
             <w:jc w:val="both"/>
             <w:rPr>
-              <w:rFonts w:asciiTheme="minorHAnsi" w:hAnsiTheme="minorHAnsi" w:cstheme="minorHAnsi"/>
+              <w:rFonts w:ascii="Arial" w:hAnsi="Arial" w:cs="Arial"/>
               <w:sz w:val="40"/>
               <w:szCs w:val="40"/>
             </w:rPr>
           </w:pPr>
           <w:r>
             <w:rPr>
-              <w:rFonts w:asciiTheme="minorHAnsi" w:hAnsiTheme="minorHAnsi" w:cstheme="minorHAnsi"/>
+              <w:rFonts w:ascii="Arial" w:hAnsi="Arial" w:cs="Arial"/>
               <w:sz w:val="40"/>
               <w:szCs w:val="40"/>
             </w:rPr>
@@ -1276,7 +1354,7 @@
           </w:r>
           <w:r>
             <w:rPr>
-              <w:rFonts w:asciiTheme="minorHAnsi" w:hAnsiTheme="minorHAnsi" w:cstheme="minorHAnsi"/>
+              <w:rFonts w:ascii="Arial" w:hAnsi="Arial" w:cs="Arial"/>
               <w:sz w:val="40"/>
               <w:szCs w:val="40"/>
             </w:rPr>
@@ -1290,28 +1368,28 @@
               <w:tab w:val="right" w:leader="dot" w:pos="9062"/>
             </w:tabs>
             <w:rPr>
-              <w:rFonts w:asciiTheme="minorHAnsi" w:eastAsiaTheme="minorEastAsia" w:hAnsiTheme="minorHAnsi" w:cstheme="minorBidi"/>
+              <w:rFonts w:ascii="Arial" w:eastAsiaTheme="minorEastAsia" w:hAnsi="Arial" w:cs="Arial"/>
               <w:noProof/>
               <w:lang w:val="en-US"/>
             </w:rPr>
           </w:pPr>
           <w:r>
             <w:rPr>
-              <w:rFonts w:asciiTheme="minorHAnsi" w:hAnsiTheme="minorHAnsi" w:cstheme="minorHAnsi"/>
+              <w:rFonts w:ascii="Arial" w:hAnsi="Arial" w:cs="Arial"/>
               <w:lang w:val="en-GB"/>
             </w:rPr>
             <w:fldChar w:fldCharType="begin"/>
           </w:r>
           <w:r>
             <w:rPr>
-              <w:rFonts w:asciiTheme="minorHAnsi" w:hAnsiTheme="minorHAnsi" w:cstheme="minorHAnsi"/>
+              <w:rFonts w:ascii="Arial" w:hAnsi="Arial" w:cs="Arial"/>
               <w:lang w:val="en-GB"/>
             </w:rPr>
             <w:instrText xml:space="preserve"> TOC \o "1-3" \h \z \u </w:instrText>
           </w:r>
           <w:r>
             <w:rPr>
-              <w:rFonts w:asciiTheme="minorHAnsi" w:hAnsiTheme="minorHAnsi" w:cstheme="minorHAnsi"/>
+              <w:rFonts w:ascii="Arial" w:hAnsi="Arial" w:cs="Arial"/>
               <w:lang w:val="en-GB"/>
             </w:rPr>
             <w:fldChar w:fldCharType="separate"/>
@@ -1320,12 +1398,14 @@
             <w:r>
               <w:rPr>
                 <w:rStyle w:val="Hyperlink"/>
+                <w:rFonts w:ascii="Arial" w:hAnsi="Arial" w:cs="Arial"/>
                 <w:noProof/>
               </w:rPr>
               <w:t>Document history</w:t>
             </w:r>
             <w:r>
               <w:rPr>
+                <w:rFonts w:ascii="Arial" w:hAnsi="Arial" w:cs="Arial"/>
                 <w:noProof/>
                 <w:webHidden/>
               </w:rPr>
@@ -1333,6 +1413,7 @@
             </w:r>
             <w:r>
               <w:rPr>
+                <w:rFonts w:ascii="Arial" w:hAnsi="Arial" w:cs="Arial"/>
                 <w:noProof/>
                 <w:webHidden/>
               </w:rPr>
@@ -1340,6 +1421,7 @@
             </w:r>
             <w:r>
               <w:rPr>
+                <w:rFonts w:ascii="Arial" w:hAnsi="Arial" w:cs="Arial"/>
                 <w:noProof/>
                 <w:webHidden/>
               </w:rPr>
@@ -1347,12 +1429,14 @@
             </w:r>
             <w:r>
               <w:rPr>
+                <w:rFonts w:ascii="Arial" w:hAnsi="Arial" w:cs="Arial"/>
                 <w:noProof/>
                 <w:webHidden/>
               </w:rPr>
             </w:r>
             <w:r>
               <w:rPr>
+                <w:rFonts w:ascii="Arial" w:hAnsi="Arial" w:cs="Arial"/>
                 <w:noProof/>
                 <w:webHidden/>
               </w:rPr>
@@ -1360,6 +1444,7 @@
             </w:r>
             <w:r>
               <w:rPr>
+                <w:rFonts w:ascii="Arial" w:hAnsi="Arial" w:cs="Arial"/>
                 <w:noProof/>
                 <w:webHidden/>
               </w:rPr>
@@ -1367,6 +1452,7 @@
             </w:r>
             <w:r>
               <w:rPr>
+                <w:rFonts w:ascii="Arial" w:hAnsi="Arial" w:cs="Arial"/>
                 <w:noProof/>
                 <w:webHidden/>
               </w:rPr>
@@ -1381,7 +1467,7 @@
               <w:tab w:val="right" w:leader="dot" w:pos="9062"/>
             </w:tabs>
             <w:rPr>
-              <w:rFonts w:asciiTheme="minorHAnsi" w:eastAsiaTheme="minorEastAsia" w:hAnsiTheme="minorHAnsi" w:cstheme="minorBidi"/>
+              <w:rFonts w:ascii="Arial" w:eastAsiaTheme="minorEastAsia" w:hAnsi="Arial" w:cs="Arial"/>
               <w:noProof/>
               <w:lang w:val="en-US"/>
             </w:rPr>
@@ -1390,12 +1476,14 @@
             <w:r>
               <w:rPr>
                 <w:rStyle w:val="Hyperlink"/>
+                <w:rFonts w:ascii="Arial" w:hAnsi="Arial" w:cs="Arial"/>
                 <w:noProof/>
               </w:rPr>
               <w:t>Terms, Abbreviations</w:t>
             </w:r>
             <w:r>
               <w:rPr>
+                <w:rFonts w:ascii="Arial" w:hAnsi="Arial" w:cs="Arial"/>
                 <w:noProof/>
                 <w:webHidden/>
               </w:rPr>
@@ -1403,6 +1491,7 @@
             </w:r>
             <w:r>
               <w:rPr>
+                <w:rFonts w:ascii="Arial" w:hAnsi="Arial" w:cs="Arial"/>
                 <w:noProof/>
                 <w:webHidden/>
               </w:rPr>
@@ -1410,6 +1499,7 @@
             </w:r>
             <w:r>
               <w:rPr>
+                <w:rFonts w:ascii="Arial" w:hAnsi="Arial" w:cs="Arial"/>
                 <w:noProof/>
                 <w:webHidden/>
               </w:rPr>
@@ -1417,12 +1507,14 @@
             </w:r>
             <w:r>
               <w:rPr>
+                <w:rFonts w:ascii="Arial" w:hAnsi="Arial" w:cs="Arial"/>
                 <w:noProof/>
                 <w:webHidden/>
               </w:rPr>
             </w:r>
             <w:r>
               <w:rPr>
+                <w:rFonts w:ascii="Arial" w:hAnsi="Arial" w:cs="Arial"/>
                 <w:noProof/>
                 <w:webHidden/>
               </w:rPr>
@@ -1430,6 +1522,7 @@
             </w:r>
             <w:r>
               <w:rPr>
+                <w:rFonts w:ascii="Arial" w:hAnsi="Arial" w:cs="Arial"/>
                 <w:noProof/>
                 <w:webHidden/>
               </w:rPr>
@@ -1437,6 +1530,7 @@
             </w:r>
             <w:r>
               <w:rPr>
+                <w:rFonts w:ascii="Arial" w:hAnsi="Arial" w:cs="Arial"/>
                 <w:noProof/>
                 <w:webHidden/>
               </w:rPr>
@@ -1452,7 +1546,7 @@
               <w:tab w:val="right" w:leader="dot" w:pos="9062"/>
             </w:tabs>
             <w:rPr>
-              <w:rFonts w:asciiTheme="minorHAnsi" w:eastAsiaTheme="minorEastAsia" w:hAnsiTheme="minorHAnsi" w:cstheme="minorBidi"/>
+              <w:rFonts w:ascii="Arial" w:eastAsiaTheme="minorEastAsia" w:hAnsi="Arial" w:cs="Arial"/>
               <w:noProof/>
               <w:lang w:val="en-US"/>
             </w:rPr>
@@ -1461,14 +1555,14 @@
             <w:r>
               <w:rPr>
                 <w:rStyle w:val="Hyperlink"/>
-                <w:rFonts w:cstheme="minorHAnsi"/>
+                <w:rFonts w:ascii="Arial" w:hAnsi="Arial" w:cs="Arial"/>
                 <w:noProof/>
               </w:rPr>
               <w:t>1.</w:t>
             </w:r>
             <w:r>
               <w:rPr>
-                <w:rFonts w:asciiTheme="minorHAnsi" w:eastAsiaTheme="minorEastAsia" w:hAnsiTheme="minorHAnsi" w:cstheme="minorBidi"/>
+                <w:rFonts w:ascii="Arial" w:eastAsiaTheme="minorEastAsia" w:hAnsi="Arial" w:cs="Arial"/>
                 <w:noProof/>
                 <w:lang w:val="en-US"/>
               </w:rPr>
@@ -1477,13 +1571,14 @@
             <w:r>
               <w:rPr>
                 <w:rStyle w:val="Hyperlink"/>
-                <w:rFonts w:cstheme="minorHAnsi"/>
+                <w:rFonts w:ascii="Arial" w:hAnsi="Arial" w:cs="Arial"/>
                 <w:noProof/>
               </w:rPr>
               <w:t>Introduction</w:t>
             </w:r>
             <w:r>
               <w:rPr>
+                <w:rFonts w:ascii="Arial" w:hAnsi="Arial" w:cs="Arial"/>
                 <w:noProof/>
                 <w:webHidden/>
               </w:rPr>
@@ -1491,6 +1586,7 @@
             </w:r>
             <w:r>
               <w:rPr>
+                <w:rFonts w:ascii="Arial" w:hAnsi="Arial" w:cs="Arial"/>
                 <w:noProof/>
                 <w:webHidden/>
               </w:rPr>
@@ -1498,6 +1594,7 @@
             </w:r>
             <w:r>
               <w:rPr>
+                <w:rFonts w:ascii="Arial" w:hAnsi="Arial" w:cs="Arial"/>
                 <w:noProof/>
                 <w:webHidden/>
               </w:rPr>
@@ -1505,12 +1602,14 @@
             </w:r>
             <w:r>
               <w:rPr>
+                <w:rFonts w:ascii="Arial" w:hAnsi="Arial" w:cs="Arial"/>
                 <w:noProof/>
                 <w:webHidden/>
               </w:rPr>
             </w:r>
             <w:r>
               <w:rPr>
+                <w:rFonts w:ascii="Arial" w:hAnsi="Arial" w:cs="Arial"/>
                 <w:noProof/>
                 <w:webHidden/>
               </w:rPr>
@@ -1518,6 +1617,7 @@
             </w:r>
             <w:r>
               <w:rPr>
+                <w:rFonts w:ascii="Arial" w:hAnsi="Arial" w:cs="Arial"/>
                 <w:noProof/>
                 <w:webHidden/>
               </w:rPr>
@@ -1525,6 +1625,7 @@
             </w:r>
             <w:r>
               <w:rPr>
+                <w:rFonts w:ascii="Arial" w:hAnsi="Arial" w:cs="Arial"/>
                 <w:noProof/>
                 <w:webHidden/>
               </w:rPr>
@@ -1540,7 +1641,7 @@
               <w:tab w:val="right" w:leader="dot" w:pos="9062"/>
             </w:tabs>
             <w:rPr>
-              <w:rFonts w:asciiTheme="minorHAnsi" w:eastAsiaTheme="minorEastAsia" w:hAnsiTheme="minorHAnsi" w:cstheme="minorBidi"/>
+              <w:rFonts w:ascii="Arial" w:eastAsiaTheme="minorEastAsia" w:hAnsi="Arial" w:cs="Arial"/>
               <w:noProof/>
               <w:lang w:val="en-US"/>
             </w:rPr>
@@ -1549,6 +1650,7 @@
             <w:r>
               <w:rPr>
                 <w:rStyle w:val="Hyperlink"/>
+                <w:rFonts w:ascii="Arial" w:hAnsi="Arial" w:cs="Arial"/>
                 <w:noProof/>
                 <w:lang w:val="en-GB"/>
               </w:rPr>
@@ -1556,7 +1658,7 @@
             </w:r>
             <w:r>
               <w:rPr>
-                <w:rFonts w:asciiTheme="minorHAnsi" w:eastAsiaTheme="minorEastAsia" w:hAnsiTheme="minorHAnsi" w:cstheme="minorBidi"/>
+                <w:rFonts w:ascii="Arial" w:eastAsiaTheme="minorEastAsia" w:hAnsi="Arial" w:cs="Arial"/>
                 <w:noProof/>
                 <w:lang w:val="en-US"/>
               </w:rPr>
@@ -1565,6 +1667,7 @@
             <w:r>
               <w:rPr>
                 <w:rStyle w:val="Hyperlink"/>
+                <w:rFonts w:ascii="Arial" w:hAnsi="Arial" w:cs="Arial"/>
                 <w:noProof/>
                 <w:lang w:val="en-GB"/>
               </w:rPr>
@@ -1572,6 +1675,7 @@
             </w:r>
             <w:r>
               <w:rPr>
+                <w:rFonts w:ascii="Arial" w:hAnsi="Arial" w:cs="Arial"/>
                 <w:noProof/>
                 <w:webHidden/>
               </w:rPr>
@@ -1579,6 +1683,7 @@
             </w:r>
             <w:r>
               <w:rPr>
+                <w:rFonts w:ascii="Arial" w:hAnsi="Arial" w:cs="Arial"/>
                 <w:noProof/>
                 <w:webHidden/>
               </w:rPr>
@@ -1586,6 +1691,7 @@
             </w:r>
             <w:r>
               <w:rPr>
+                <w:rFonts w:ascii="Arial" w:hAnsi="Arial" w:cs="Arial"/>
                 <w:noProof/>
                 <w:webHidden/>
               </w:rPr>
@@ -1593,12 +1699,14 @@
             </w:r>
             <w:r>
               <w:rPr>
+                <w:rFonts w:ascii="Arial" w:hAnsi="Arial" w:cs="Arial"/>
                 <w:noProof/>
                 <w:webHidden/>
               </w:rPr>
             </w:r>
             <w:r>
               <w:rPr>
+                <w:rFonts w:ascii="Arial" w:hAnsi="Arial" w:cs="Arial"/>
                 <w:noProof/>
                 <w:webHidden/>
               </w:rPr>
@@ -1606,6 +1714,7 @@
             </w:r>
             <w:r>
               <w:rPr>
+                <w:rFonts w:ascii="Arial" w:hAnsi="Arial" w:cs="Arial"/>
                 <w:noProof/>
                 <w:webHidden/>
               </w:rPr>
@@ -1613,6 +1722,7 @@
             </w:r>
             <w:r>
               <w:rPr>
+                <w:rFonts w:ascii="Arial" w:hAnsi="Arial" w:cs="Arial"/>
                 <w:noProof/>
                 <w:webHidden/>
               </w:rPr>
@@ -1628,7 +1738,7 @@
               <w:tab w:val="right" w:leader="dot" w:pos="9062"/>
             </w:tabs>
             <w:rPr>
-              <w:rFonts w:asciiTheme="minorHAnsi" w:eastAsiaTheme="minorEastAsia" w:hAnsiTheme="minorHAnsi" w:cstheme="minorBidi"/>
+              <w:rFonts w:ascii="Arial" w:eastAsiaTheme="minorEastAsia" w:hAnsi="Arial" w:cs="Arial"/>
               <w:noProof/>
               <w:lang w:val="en-US"/>
             </w:rPr>
@@ -1637,13 +1747,14 @@
             <w:r>
               <w:rPr>
                 <w:rStyle w:val="Hyperlink"/>
+                <w:rFonts w:ascii="Arial" w:hAnsi="Arial" w:cs="Arial"/>
                 <w:noProof/>
               </w:rPr>
               <w:t>2.</w:t>
             </w:r>
             <w:r>
               <w:rPr>
-                <w:rFonts w:asciiTheme="minorHAnsi" w:eastAsiaTheme="minorEastAsia" w:hAnsiTheme="minorHAnsi" w:cstheme="minorBidi"/>
+                <w:rFonts w:ascii="Arial" w:eastAsiaTheme="minorEastAsia" w:hAnsi="Arial" w:cs="Arial"/>
                 <w:noProof/>
                 <w:lang w:val="en-US"/>
               </w:rPr>
@@ -1652,12 +1763,14 @@
             <w:r>
               <w:rPr>
                 <w:rStyle w:val="Hyperlink"/>
+                <w:rFonts w:ascii="Arial" w:hAnsi="Arial" w:cs="Arial"/>
                 <w:noProof/>
               </w:rPr>
               <w:t>System description</w:t>
             </w:r>
             <w:r>
               <w:rPr>
+                <w:rFonts w:ascii="Arial" w:hAnsi="Arial" w:cs="Arial"/>
                 <w:noProof/>
                 <w:webHidden/>
               </w:rPr>
@@ -1665,6 +1778,7 @@
             </w:r>
             <w:r>
               <w:rPr>
+                <w:rFonts w:ascii="Arial" w:hAnsi="Arial" w:cs="Arial"/>
                 <w:noProof/>
                 <w:webHidden/>
               </w:rPr>
@@ -1672,6 +1786,7 @@
             </w:r>
             <w:r>
               <w:rPr>
+                <w:rFonts w:ascii="Arial" w:hAnsi="Arial" w:cs="Arial"/>
                 <w:noProof/>
                 <w:webHidden/>
               </w:rPr>
@@ -1679,12 +1794,14 @@
             </w:r>
             <w:r>
               <w:rPr>
+                <w:rFonts w:ascii="Arial" w:hAnsi="Arial" w:cs="Arial"/>
                 <w:noProof/>
                 <w:webHidden/>
               </w:rPr>
             </w:r>
             <w:r>
               <w:rPr>
+                <w:rFonts w:ascii="Arial" w:hAnsi="Arial" w:cs="Arial"/>
                 <w:noProof/>
                 <w:webHidden/>
               </w:rPr>
@@ -1692,6 +1809,7 @@
             </w:r>
             <w:r>
               <w:rPr>
+                <w:rFonts w:ascii="Arial" w:hAnsi="Arial" w:cs="Arial"/>
                 <w:noProof/>
                 <w:webHidden/>
               </w:rPr>
@@ -1699,6 +1817,7 @@
             </w:r>
             <w:r>
               <w:rPr>
+                <w:rFonts w:ascii="Arial" w:hAnsi="Arial" w:cs="Arial"/>
                 <w:noProof/>
                 <w:webHidden/>
               </w:rPr>
@@ -1714,7 +1833,7 @@
               <w:tab w:val="right" w:leader="dot" w:pos="9062"/>
             </w:tabs>
             <w:rPr>
-              <w:rFonts w:asciiTheme="minorHAnsi" w:eastAsiaTheme="minorEastAsia" w:hAnsiTheme="minorHAnsi" w:cstheme="minorBidi"/>
+              <w:rFonts w:ascii="Arial" w:eastAsiaTheme="minorEastAsia" w:hAnsi="Arial" w:cs="Arial"/>
               <w:noProof/>
               <w:lang w:val="en-US"/>
             </w:rPr>
@@ -1723,13 +1842,14 @@
             <w:r>
               <w:rPr>
                 <w:rStyle w:val="Hyperlink"/>
+                <w:rFonts w:ascii="Arial" w:hAnsi="Arial" w:cs="Arial"/>
                 <w:noProof/>
               </w:rPr>
               <w:t>3.</w:t>
             </w:r>
             <w:r>
               <w:rPr>
-                <w:rFonts w:asciiTheme="minorHAnsi" w:eastAsiaTheme="minorEastAsia" w:hAnsiTheme="minorHAnsi" w:cstheme="minorBidi"/>
+                <w:rFonts w:ascii="Arial" w:eastAsiaTheme="minorEastAsia" w:hAnsi="Arial" w:cs="Arial"/>
                 <w:noProof/>
                 <w:lang w:val="en-US"/>
               </w:rPr>
@@ -1738,12 +1858,14 @@
             <w:r>
               <w:rPr>
                 <w:rStyle w:val="Hyperlink"/>
+                <w:rFonts w:ascii="Arial" w:hAnsi="Arial" w:cs="Arial"/>
                 <w:noProof/>
               </w:rPr>
               <w:t>System Design</w:t>
             </w:r>
             <w:r>
               <w:rPr>
+                <w:rFonts w:ascii="Arial" w:hAnsi="Arial" w:cs="Arial"/>
                 <w:noProof/>
                 <w:webHidden/>
               </w:rPr>
@@ -1751,6 +1873,7 @@
             </w:r>
             <w:r>
               <w:rPr>
+                <w:rFonts w:ascii="Arial" w:hAnsi="Arial" w:cs="Arial"/>
                 <w:noProof/>
                 <w:webHidden/>
               </w:rPr>
@@ -1758,6 +1881,7 @@
             </w:r>
             <w:r>
               <w:rPr>
+                <w:rFonts w:ascii="Arial" w:hAnsi="Arial" w:cs="Arial"/>
                 <w:noProof/>
                 <w:webHidden/>
               </w:rPr>
@@ -1765,12 +1889,14 @@
             </w:r>
             <w:r>
               <w:rPr>
+                <w:rFonts w:ascii="Arial" w:hAnsi="Arial" w:cs="Arial"/>
                 <w:noProof/>
                 <w:webHidden/>
               </w:rPr>
             </w:r>
             <w:r>
               <w:rPr>
+                <w:rFonts w:ascii="Arial" w:hAnsi="Arial" w:cs="Arial"/>
                 <w:noProof/>
                 <w:webHidden/>
               </w:rPr>
@@ -1778,6 +1904,7 @@
             </w:r>
             <w:r>
               <w:rPr>
+                <w:rFonts w:ascii="Arial" w:hAnsi="Arial" w:cs="Arial"/>
                 <w:noProof/>
                 <w:webHidden/>
               </w:rPr>
@@ -1785,6 +1912,7 @@
             </w:r>
             <w:r>
               <w:rPr>
+                <w:rFonts w:ascii="Arial" w:hAnsi="Arial" w:cs="Arial"/>
                 <w:noProof/>
                 <w:webHidden/>
               </w:rPr>
@@ -1800,7 +1928,7 @@
               <w:tab w:val="right" w:leader="dot" w:pos="9062"/>
             </w:tabs>
             <w:rPr>
-              <w:rFonts w:asciiTheme="minorHAnsi" w:eastAsiaTheme="minorEastAsia" w:hAnsiTheme="minorHAnsi" w:cstheme="minorBidi"/>
+              <w:rFonts w:ascii="Arial" w:eastAsiaTheme="minorEastAsia" w:hAnsi="Arial" w:cs="Arial"/>
               <w:noProof/>
               <w:lang w:val="en-US"/>
             </w:rPr>
@@ -1809,13 +1937,14 @@
             <w:r>
               <w:rPr>
                 <w:rStyle w:val="Hyperlink"/>
+                <w:rFonts w:ascii="Arial" w:hAnsi="Arial" w:cs="Arial"/>
                 <w:noProof/>
               </w:rPr>
               <w:t>3.1.</w:t>
             </w:r>
             <w:r>
               <w:rPr>
-                <w:rFonts w:asciiTheme="minorHAnsi" w:eastAsiaTheme="minorEastAsia" w:hAnsiTheme="minorHAnsi" w:cstheme="minorBidi"/>
+                <w:rFonts w:ascii="Arial" w:eastAsiaTheme="minorEastAsia" w:hAnsi="Arial" w:cs="Arial"/>
                 <w:noProof/>
                 <w:lang w:val="en-US"/>
               </w:rPr>
@@ -1824,12 +1953,14 @@
             <w:r>
               <w:rPr>
                 <w:rStyle w:val="Hyperlink"/>
+                <w:rFonts w:ascii="Arial" w:hAnsi="Arial" w:cs="Arial"/>
                 <w:noProof/>
               </w:rPr>
               <w:t>Main features</w:t>
             </w:r>
             <w:r>
               <w:rPr>
+                <w:rFonts w:ascii="Arial" w:hAnsi="Arial" w:cs="Arial"/>
                 <w:noProof/>
                 <w:webHidden/>
               </w:rPr>
@@ -1837,6 +1968,7 @@
             </w:r>
             <w:r>
               <w:rPr>
+                <w:rFonts w:ascii="Arial" w:hAnsi="Arial" w:cs="Arial"/>
                 <w:noProof/>
                 <w:webHidden/>
               </w:rPr>
@@ -1844,6 +1976,7 @@
             </w:r>
             <w:r>
               <w:rPr>
+                <w:rFonts w:ascii="Arial" w:hAnsi="Arial" w:cs="Arial"/>
                 <w:noProof/>
                 <w:webHidden/>
               </w:rPr>
@@ -1851,12 +1984,14 @@
             </w:r>
             <w:r>
               <w:rPr>
+                <w:rFonts w:ascii="Arial" w:hAnsi="Arial" w:cs="Arial"/>
                 <w:noProof/>
                 <w:webHidden/>
               </w:rPr>
             </w:r>
             <w:r>
               <w:rPr>
+                <w:rFonts w:ascii="Arial" w:hAnsi="Arial" w:cs="Arial"/>
                 <w:noProof/>
                 <w:webHidden/>
               </w:rPr>
@@ -1864,6 +1999,7 @@
             </w:r>
             <w:r>
               <w:rPr>
+                <w:rFonts w:ascii="Arial" w:hAnsi="Arial" w:cs="Arial"/>
                 <w:noProof/>
                 <w:webHidden/>
               </w:rPr>
@@ -1871,6 +2007,7 @@
             </w:r>
             <w:r>
               <w:rPr>
+                <w:rFonts w:ascii="Arial" w:hAnsi="Arial" w:cs="Arial"/>
                 <w:noProof/>
                 <w:webHidden/>
               </w:rPr>
@@ -1886,7 +2023,7 @@
               <w:tab w:val="right" w:leader="dot" w:pos="9062"/>
             </w:tabs>
             <w:rPr>
-              <w:rFonts w:asciiTheme="minorHAnsi" w:eastAsiaTheme="minorEastAsia" w:hAnsiTheme="minorHAnsi" w:cstheme="minorBidi"/>
+              <w:rFonts w:ascii="Arial" w:eastAsiaTheme="minorEastAsia" w:hAnsi="Arial" w:cs="Arial"/>
               <w:noProof/>
               <w:lang w:val="en-US"/>
             </w:rPr>
@@ -1895,13 +2032,14 @@
             <w:r>
               <w:rPr>
                 <w:rStyle w:val="Hyperlink"/>
+                <w:rFonts w:ascii="Arial" w:hAnsi="Arial" w:cs="Arial"/>
                 <w:noProof/>
               </w:rPr>
               <w:t>3.2.</w:t>
             </w:r>
             <w:r>
               <w:rPr>
-                <w:rFonts w:asciiTheme="minorHAnsi" w:eastAsiaTheme="minorEastAsia" w:hAnsiTheme="minorHAnsi" w:cstheme="minorBidi"/>
+                <w:rFonts w:ascii="Arial" w:eastAsiaTheme="minorEastAsia" w:hAnsi="Arial" w:cs="Arial"/>
                 <w:noProof/>
                 <w:lang w:val="en-US"/>
               </w:rPr>
@@ -1910,12 +2048,14 @@
             <w:r>
               <w:rPr>
                 <w:rStyle w:val="Hyperlink"/>
+                <w:rFonts w:ascii="Arial" w:hAnsi="Arial" w:cs="Arial"/>
                 <w:noProof/>
               </w:rPr>
               <w:t>System Context</w:t>
             </w:r>
             <w:r>
               <w:rPr>
+                <w:rFonts w:ascii="Arial" w:hAnsi="Arial" w:cs="Arial"/>
                 <w:noProof/>
                 <w:webHidden/>
               </w:rPr>
@@ -1923,6 +2063,7 @@
             </w:r>
             <w:r>
               <w:rPr>
+                <w:rFonts w:ascii="Arial" w:hAnsi="Arial" w:cs="Arial"/>
                 <w:noProof/>
                 <w:webHidden/>
               </w:rPr>
@@ -1930,6 +2071,7 @@
             </w:r>
             <w:r>
               <w:rPr>
+                <w:rFonts w:ascii="Arial" w:hAnsi="Arial" w:cs="Arial"/>
                 <w:noProof/>
                 <w:webHidden/>
               </w:rPr>
@@ -1937,12 +2079,14 @@
             </w:r>
             <w:r>
               <w:rPr>
+                <w:rFonts w:ascii="Arial" w:hAnsi="Arial" w:cs="Arial"/>
                 <w:noProof/>
                 <w:webHidden/>
               </w:rPr>
             </w:r>
             <w:r>
               <w:rPr>
+                <w:rFonts w:ascii="Arial" w:hAnsi="Arial" w:cs="Arial"/>
                 <w:noProof/>
                 <w:webHidden/>
               </w:rPr>
@@ -1950,6 +2094,7 @@
             </w:r>
             <w:r>
               <w:rPr>
+                <w:rFonts w:ascii="Arial" w:hAnsi="Arial" w:cs="Arial"/>
                 <w:noProof/>
                 <w:webHidden/>
               </w:rPr>
@@ -1957,6 +2102,7 @@
             </w:r>
             <w:r>
               <w:rPr>
+                <w:rFonts w:ascii="Arial" w:hAnsi="Arial" w:cs="Arial"/>
                 <w:noProof/>
                 <w:webHidden/>
               </w:rPr>
@@ -1972,7 +2118,7 @@
               <w:tab w:val="right" w:leader="dot" w:pos="9062"/>
             </w:tabs>
             <w:rPr>
-              <w:rFonts w:asciiTheme="minorHAnsi" w:eastAsiaTheme="minorEastAsia" w:hAnsiTheme="minorHAnsi" w:cstheme="minorBidi"/>
+              <w:rFonts w:ascii="Arial" w:eastAsiaTheme="minorEastAsia" w:hAnsi="Arial" w:cs="Arial"/>
               <w:noProof/>
               <w:lang w:val="en-US"/>
             </w:rPr>
@@ -1981,13 +2127,14 @@
             <w:r>
               <w:rPr>
                 <w:rStyle w:val="Hyperlink"/>
+                <w:rFonts w:ascii="Arial" w:hAnsi="Arial" w:cs="Arial"/>
                 <w:noProof/>
               </w:rPr>
               <w:t>3.3.</w:t>
             </w:r>
             <w:r>
               <w:rPr>
-                <w:rFonts w:asciiTheme="minorHAnsi" w:eastAsiaTheme="minorEastAsia" w:hAnsiTheme="minorHAnsi" w:cstheme="minorBidi"/>
+                <w:rFonts w:ascii="Arial" w:eastAsiaTheme="minorEastAsia" w:hAnsi="Arial" w:cs="Arial"/>
                 <w:noProof/>
                 <w:lang w:val="en-US"/>
               </w:rPr>
@@ -1996,12 +2143,14 @@
             <w:r>
               <w:rPr>
                 <w:rStyle w:val="Hyperlink"/>
+                <w:rFonts w:ascii="Arial" w:hAnsi="Arial" w:cs="Arial"/>
                 <w:noProof/>
               </w:rPr>
               <w:t>System Hardware Modules</w:t>
             </w:r>
             <w:r>
               <w:rPr>
+                <w:rFonts w:ascii="Arial" w:hAnsi="Arial" w:cs="Arial"/>
                 <w:noProof/>
                 <w:webHidden/>
               </w:rPr>
@@ -2009,6 +2158,7 @@
             </w:r>
             <w:r>
               <w:rPr>
+                <w:rFonts w:ascii="Arial" w:hAnsi="Arial" w:cs="Arial"/>
                 <w:noProof/>
                 <w:webHidden/>
               </w:rPr>
@@ -2016,6 +2166,7 @@
             </w:r>
             <w:r>
               <w:rPr>
+                <w:rFonts w:ascii="Arial" w:hAnsi="Arial" w:cs="Arial"/>
                 <w:noProof/>
                 <w:webHidden/>
               </w:rPr>
@@ -2023,12 +2174,14 @@
             </w:r>
             <w:r>
               <w:rPr>
+                <w:rFonts w:ascii="Arial" w:hAnsi="Arial" w:cs="Arial"/>
                 <w:noProof/>
                 <w:webHidden/>
               </w:rPr>
             </w:r>
             <w:r>
               <w:rPr>
+                <w:rFonts w:ascii="Arial" w:hAnsi="Arial" w:cs="Arial"/>
                 <w:noProof/>
                 <w:webHidden/>
               </w:rPr>
@@ -2036,6 +2189,7 @@
             </w:r>
             <w:r>
               <w:rPr>
+                <w:rFonts w:ascii="Arial" w:hAnsi="Arial" w:cs="Arial"/>
                 <w:noProof/>
                 <w:webHidden/>
               </w:rPr>
@@ -2043,6 +2197,7 @@
             </w:r>
             <w:r>
               <w:rPr>
+                <w:rFonts w:ascii="Arial" w:hAnsi="Arial" w:cs="Arial"/>
                 <w:noProof/>
                 <w:webHidden/>
               </w:rPr>
@@ -2058,7 +2213,7 @@
               <w:tab w:val="right" w:leader="dot" w:pos="9062"/>
             </w:tabs>
             <w:rPr>
-              <w:rFonts w:asciiTheme="minorHAnsi" w:eastAsiaTheme="minorEastAsia" w:hAnsiTheme="minorHAnsi" w:cstheme="minorBidi"/>
+              <w:rFonts w:ascii="Arial" w:eastAsiaTheme="minorEastAsia" w:hAnsi="Arial" w:cs="Arial"/>
               <w:noProof/>
               <w:lang w:val="en-US"/>
             </w:rPr>
@@ -2067,13 +2222,14 @@
             <w:r>
               <w:rPr>
                 <w:rStyle w:val="Hyperlink"/>
+                <w:rFonts w:ascii="Arial" w:hAnsi="Arial" w:cs="Arial"/>
                 <w:noProof/>
               </w:rPr>
               <w:t>3.4.</w:t>
             </w:r>
             <w:r>
               <w:rPr>
-                <w:rFonts w:asciiTheme="minorHAnsi" w:eastAsiaTheme="minorEastAsia" w:hAnsiTheme="minorHAnsi" w:cstheme="minorBidi"/>
+                <w:rFonts w:ascii="Arial" w:eastAsiaTheme="minorEastAsia" w:hAnsi="Arial" w:cs="Arial"/>
                 <w:noProof/>
                 <w:lang w:val="en-US"/>
               </w:rPr>
@@ -2082,26 +2238,14 @@
             <w:r>
               <w:rPr>
                 <w:rStyle w:val="Hyperlink"/>
-                <w:noProof/>
-              </w:rPr>
-              <w:t>Subsys</w:t>
-            </w:r>
-            <w:r>
-              <w:rPr>
-                <w:rStyle w:val="Hyperlink"/>
-                <w:noProof/>
-              </w:rPr>
-              <w:t>t</w:t>
-            </w:r>
-            <w:r>
-              <w:rPr>
-                <w:rStyle w:val="Hyperlink"/>
-                <w:noProof/>
-              </w:rPr>
-              <w:t>ems</w:t>
-            </w:r>
-            <w:r>
-              <w:rPr>
+                <w:rFonts w:ascii="Arial" w:hAnsi="Arial" w:cs="Arial"/>
+                <w:noProof/>
+              </w:rPr>
+              <w:t>Subsystems</w:t>
+            </w:r>
+            <w:r>
+              <w:rPr>
+                <w:rFonts w:ascii="Arial" w:hAnsi="Arial" w:cs="Arial"/>
                 <w:noProof/>
                 <w:webHidden/>
               </w:rPr>
@@ -2109,6 +2253,7 @@
             </w:r>
             <w:r>
               <w:rPr>
+                <w:rFonts w:ascii="Arial" w:hAnsi="Arial" w:cs="Arial"/>
                 <w:noProof/>
                 <w:webHidden/>
               </w:rPr>
@@ -2116,6 +2261,7 @@
             </w:r>
             <w:r>
               <w:rPr>
+                <w:rFonts w:ascii="Arial" w:hAnsi="Arial" w:cs="Arial"/>
                 <w:noProof/>
                 <w:webHidden/>
               </w:rPr>
@@ -2123,12 +2269,14 @@
             </w:r>
             <w:r>
               <w:rPr>
+                <w:rFonts w:ascii="Arial" w:hAnsi="Arial" w:cs="Arial"/>
                 <w:noProof/>
                 <w:webHidden/>
               </w:rPr>
             </w:r>
             <w:r>
               <w:rPr>
+                <w:rFonts w:ascii="Arial" w:hAnsi="Arial" w:cs="Arial"/>
                 <w:noProof/>
                 <w:webHidden/>
               </w:rPr>
@@ -2136,6 +2284,7 @@
             </w:r>
             <w:r>
               <w:rPr>
+                <w:rFonts w:ascii="Arial" w:hAnsi="Arial" w:cs="Arial"/>
                 <w:noProof/>
                 <w:webHidden/>
               </w:rPr>
@@ -2143,6 +2292,7 @@
             </w:r>
             <w:r>
               <w:rPr>
+                <w:rFonts w:ascii="Arial" w:hAnsi="Arial" w:cs="Arial"/>
                 <w:noProof/>
                 <w:webHidden/>
               </w:rPr>
@@ -2158,7 +2308,7 @@
               <w:tab w:val="right" w:leader="dot" w:pos="9062"/>
             </w:tabs>
             <w:rPr>
-              <w:rFonts w:asciiTheme="minorHAnsi" w:eastAsiaTheme="minorEastAsia" w:hAnsiTheme="minorHAnsi" w:cstheme="minorBidi"/>
+              <w:rFonts w:ascii="Arial" w:eastAsiaTheme="minorEastAsia" w:hAnsi="Arial" w:cs="Arial"/>
               <w:noProof/>
               <w:lang w:val="en-US"/>
             </w:rPr>
@@ -2167,13 +2317,14 @@
             <w:r>
               <w:rPr>
                 <w:rStyle w:val="Hyperlink"/>
+                <w:rFonts w:ascii="Arial" w:hAnsi="Arial" w:cs="Arial"/>
                 <w:noProof/>
               </w:rPr>
               <w:t>3.4.1.</w:t>
             </w:r>
             <w:r>
               <w:rPr>
-                <w:rFonts w:asciiTheme="minorHAnsi" w:eastAsiaTheme="minorEastAsia" w:hAnsiTheme="minorHAnsi" w:cstheme="minorBidi"/>
+                <w:rFonts w:ascii="Arial" w:eastAsiaTheme="minorEastAsia" w:hAnsi="Arial" w:cs="Arial"/>
                 <w:noProof/>
                 <w:lang w:val="en-US"/>
               </w:rPr>
@@ -2182,12 +2333,14 @@
             <w:r>
               <w:rPr>
                 <w:rStyle w:val="Hyperlink"/>
+                <w:rFonts w:ascii="Arial" w:hAnsi="Arial" w:cs="Arial"/>
                 <w:noProof/>
               </w:rPr>
               <w:t>Controller</w:t>
             </w:r>
             <w:r>
               <w:rPr>
+                <w:rFonts w:ascii="Arial" w:hAnsi="Arial" w:cs="Arial"/>
                 <w:noProof/>
                 <w:webHidden/>
               </w:rPr>
@@ -2195,6 +2348,7 @@
             </w:r>
             <w:r>
               <w:rPr>
+                <w:rFonts w:ascii="Arial" w:hAnsi="Arial" w:cs="Arial"/>
                 <w:noProof/>
                 <w:webHidden/>
               </w:rPr>
@@ -2202,6 +2356,7 @@
             </w:r>
             <w:r>
               <w:rPr>
+                <w:rFonts w:ascii="Arial" w:hAnsi="Arial" w:cs="Arial"/>
                 <w:noProof/>
                 <w:webHidden/>
               </w:rPr>
@@ -2209,12 +2364,14 @@
             </w:r>
             <w:r>
               <w:rPr>
+                <w:rFonts w:ascii="Arial" w:hAnsi="Arial" w:cs="Arial"/>
                 <w:noProof/>
                 <w:webHidden/>
               </w:rPr>
             </w:r>
             <w:r>
               <w:rPr>
+                <w:rFonts w:ascii="Arial" w:hAnsi="Arial" w:cs="Arial"/>
                 <w:noProof/>
                 <w:webHidden/>
               </w:rPr>
@@ -2222,6 +2379,7 @@
             </w:r>
             <w:r>
               <w:rPr>
+                <w:rFonts w:ascii="Arial" w:hAnsi="Arial" w:cs="Arial"/>
                 <w:noProof/>
                 <w:webHidden/>
               </w:rPr>
@@ -2229,6 +2387,7 @@
             </w:r>
             <w:r>
               <w:rPr>
+                <w:rFonts w:ascii="Arial" w:hAnsi="Arial" w:cs="Arial"/>
                 <w:noProof/>
                 <w:webHidden/>
               </w:rPr>
@@ -2244,7 +2403,7 @@
               <w:tab w:val="right" w:leader="dot" w:pos="9062"/>
             </w:tabs>
             <w:rPr>
-              <w:rFonts w:asciiTheme="minorHAnsi" w:eastAsiaTheme="minorEastAsia" w:hAnsiTheme="minorHAnsi" w:cstheme="minorBidi"/>
+              <w:rFonts w:ascii="Arial" w:eastAsiaTheme="minorEastAsia" w:hAnsi="Arial" w:cs="Arial"/>
               <w:noProof/>
               <w:lang w:val="en-US"/>
             </w:rPr>
@@ -2253,13 +2412,14 @@
             <w:r>
               <w:rPr>
                 <w:rStyle w:val="Hyperlink"/>
+                <w:rFonts w:ascii="Arial" w:hAnsi="Arial" w:cs="Arial"/>
                 <w:noProof/>
               </w:rPr>
               <w:t>3.4.2.</w:t>
             </w:r>
             <w:r>
               <w:rPr>
-                <w:rFonts w:asciiTheme="minorHAnsi" w:eastAsiaTheme="minorEastAsia" w:hAnsiTheme="minorHAnsi" w:cstheme="minorBidi"/>
+                <w:rFonts w:ascii="Arial" w:eastAsiaTheme="minorEastAsia" w:hAnsi="Arial" w:cs="Arial"/>
                 <w:noProof/>
                 <w:lang w:val="en-US"/>
               </w:rPr>
@@ -2268,12 +2428,14 @@
             <w:r>
               <w:rPr>
                 <w:rStyle w:val="Hyperlink"/>
+                <w:rFonts w:ascii="Arial" w:hAnsi="Arial" w:cs="Arial"/>
                 <w:noProof/>
               </w:rPr>
               <w:t>Communication Protocol</w:t>
             </w:r>
             <w:r>
               <w:rPr>
+                <w:rFonts w:ascii="Arial" w:hAnsi="Arial" w:cs="Arial"/>
                 <w:noProof/>
                 <w:webHidden/>
               </w:rPr>
@@ -2281,6 +2443,7 @@
             </w:r>
             <w:r>
               <w:rPr>
+                <w:rFonts w:ascii="Arial" w:hAnsi="Arial" w:cs="Arial"/>
                 <w:noProof/>
                 <w:webHidden/>
               </w:rPr>
@@ -2288,6 +2451,7 @@
             </w:r>
             <w:r>
               <w:rPr>
+                <w:rFonts w:ascii="Arial" w:hAnsi="Arial" w:cs="Arial"/>
                 <w:noProof/>
                 <w:webHidden/>
               </w:rPr>
@@ -2295,12 +2459,14 @@
             </w:r>
             <w:r>
               <w:rPr>
+                <w:rFonts w:ascii="Arial" w:hAnsi="Arial" w:cs="Arial"/>
                 <w:noProof/>
                 <w:webHidden/>
               </w:rPr>
             </w:r>
             <w:r>
               <w:rPr>
+                <w:rFonts w:ascii="Arial" w:hAnsi="Arial" w:cs="Arial"/>
                 <w:noProof/>
                 <w:webHidden/>
               </w:rPr>
@@ -2308,6 +2474,7 @@
             </w:r>
             <w:r>
               <w:rPr>
+                <w:rFonts w:ascii="Arial" w:hAnsi="Arial" w:cs="Arial"/>
                 <w:noProof/>
                 <w:webHidden/>
               </w:rPr>
@@ -2315,6 +2482,7 @@
             </w:r>
             <w:r>
               <w:rPr>
+                <w:rFonts w:ascii="Arial" w:hAnsi="Arial" w:cs="Arial"/>
                 <w:noProof/>
                 <w:webHidden/>
               </w:rPr>
@@ -2330,7 +2498,7 @@
               <w:tab w:val="right" w:leader="dot" w:pos="9062"/>
             </w:tabs>
             <w:rPr>
-              <w:rFonts w:asciiTheme="minorHAnsi" w:eastAsiaTheme="minorEastAsia" w:hAnsiTheme="minorHAnsi" w:cstheme="minorBidi"/>
+              <w:rFonts w:ascii="Arial" w:eastAsiaTheme="minorEastAsia" w:hAnsi="Arial" w:cs="Arial"/>
               <w:noProof/>
               <w:lang w:val="en-US"/>
             </w:rPr>
@@ -2339,13 +2507,14 @@
             <w:r>
               <w:rPr>
                 <w:rStyle w:val="Hyperlink"/>
+                <w:rFonts w:ascii="Arial" w:hAnsi="Arial" w:cs="Arial"/>
                 <w:noProof/>
               </w:rPr>
               <w:t>3.4.3.</w:t>
             </w:r>
             <w:r>
               <w:rPr>
-                <w:rFonts w:asciiTheme="minorHAnsi" w:eastAsiaTheme="minorEastAsia" w:hAnsiTheme="minorHAnsi" w:cstheme="minorBidi"/>
+                <w:rFonts w:ascii="Arial" w:eastAsiaTheme="minorEastAsia" w:hAnsi="Arial" w:cs="Arial"/>
                 <w:noProof/>
                 <w:lang w:val="en-US"/>
               </w:rPr>
@@ -2354,12 +2523,14 @@
             <w:r>
               <w:rPr>
                 <w:rStyle w:val="Hyperlink"/>
+                <w:rFonts w:ascii="Arial" w:hAnsi="Arial" w:cs="Arial"/>
                 <w:noProof/>
               </w:rPr>
               <w:t>more …</w:t>
             </w:r>
             <w:r>
               <w:rPr>
+                <w:rFonts w:ascii="Arial" w:hAnsi="Arial" w:cs="Arial"/>
                 <w:noProof/>
                 <w:webHidden/>
               </w:rPr>
@@ -2367,6 +2538,7 @@
             </w:r>
             <w:r>
               <w:rPr>
+                <w:rFonts w:ascii="Arial" w:hAnsi="Arial" w:cs="Arial"/>
                 <w:noProof/>
                 <w:webHidden/>
               </w:rPr>
@@ -2374,6 +2546,7 @@
             </w:r>
             <w:r>
               <w:rPr>
+                <w:rFonts w:ascii="Arial" w:hAnsi="Arial" w:cs="Arial"/>
                 <w:noProof/>
                 <w:webHidden/>
               </w:rPr>
@@ -2381,12 +2554,14 @@
             </w:r>
             <w:r>
               <w:rPr>
+                <w:rFonts w:ascii="Arial" w:hAnsi="Arial" w:cs="Arial"/>
                 <w:noProof/>
                 <w:webHidden/>
               </w:rPr>
             </w:r>
             <w:r>
               <w:rPr>
+                <w:rFonts w:ascii="Arial" w:hAnsi="Arial" w:cs="Arial"/>
                 <w:noProof/>
                 <w:webHidden/>
               </w:rPr>
@@ -2394,6 +2569,7 @@
             </w:r>
             <w:r>
               <w:rPr>
+                <w:rFonts w:ascii="Arial" w:hAnsi="Arial" w:cs="Arial"/>
                 <w:noProof/>
                 <w:webHidden/>
               </w:rPr>
@@ -2401,6 +2577,7 @@
             </w:r>
             <w:r>
               <w:rPr>
+                <w:rFonts w:ascii="Arial" w:hAnsi="Arial" w:cs="Arial"/>
                 <w:noProof/>
                 <w:webHidden/>
               </w:rPr>
@@ -2416,7 +2593,7 @@
               <w:tab w:val="right" w:leader="dot" w:pos="9062"/>
             </w:tabs>
             <w:rPr>
-              <w:rFonts w:asciiTheme="minorHAnsi" w:eastAsiaTheme="minorEastAsia" w:hAnsiTheme="minorHAnsi" w:cstheme="minorBidi"/>
+              <w:rFonts w:ascii="Arial" w:eastAsiaTheme="minorEastAsia" w:hAnsi="Arial" w:cs="Arial"/>
               <w:noProof/>
               <w:lang w:val="en-US"/>
             </w:rPr>
@@ -2425,13 +2602,14 @@
             <w:r>
               <w:rPr>
                 <w:rStyle w:val="Hyperlink"/>
+                <w:rFonts w:ascii="Arial" w:hAnsi="Arial" w:cs="Arial"/>
                 <w:noProof/>
               </w:rPr>
               <w:t>3.4.4.</w:t>
             </w:r>
             <w:r>
               <w:rPr>
-                <w:rFonts w:asciiTheme="minorHAnsi" w:eastAsiaTheme="minorEastAsia" w:hAnsiTheme="minorHAnsi" w:cstheme="minorBidi"/>
+                <w:rFonts w:ascii="Arial" w:eastAsiaTheme="minorEastAsia" w:hAnsi="Arial" w:cs="Arial"/>
                 <w:noProof/>
                 <w:lang w:val="en-US"/>
               </w:rPr>
@@ -2440,12 +2618,14 @@
             <w:r>
               <w:rPr>
                 <w:rStyle w:val="Hyperlink"/>
+                <w:rFonts w:ascii="Arial" w:hAnsi="Arial" w:cs="Arial"/>
                 <w:noProof/>
               </w:rPr>
               <w:t>Ventilation</w:t>
             </w:r>
             <w:r>
               <w:rPr>
+                <w:rFonts w:ascii="Arial" w:hAnsi="Arial" w:cs="Arial"/>
                 <w:noProof/>
                 <w:webHidden/>
               </w:rPr>
@@ -2453,6 +2633,7 @@
             </w:r>
             <w:r>
               <w:rPr>
+                <w:rFonts w:ascii="Arial" w:hAnsi="Arial" w:cs="Arial"/>
                 <w:noProof/>
                 <w:webHidden/>
               </w:rPr>
@@ -2460,6 +2641,7 @@
             </w:r>
             <w:r>
               <w:rPr>
+                <w:rFonts w:ascii="Arial" w:hAnsi="Arial" w:cs="Arial"/>
                 <w:noProof/>
                 <w:webHidden/>
               </w:rPr>
@@ -2467,12 +2649,14 @@
             </w:r>
             <w:r>
               <w:rPr>
+                <w:rFonts w:ascii="Arial" w:hAnsi="Arial" w:cs="Arial"/>
                 <w:noProof/>
                 <w:webHidden/>
               </w:rPr>
             </w:r>
             <w:r>
               <w:rPr>
+                <w:rFonts w:ascii="Arial" w:hAnsi="Arial" w:cs="Arial"/>
                 <w:noProof/>
                 <w:webHidden/>
               </w:rPr>
@@ -2480,6 +2664,7 @@
             </w:r>
             <w:r>
               <w:rPr>
+                <w:rFonts w:ascii="Arial" w:hAnsi="Arial" w:cs="Arial"/>
                 <w:noProof/>
                 <w:webHidden/>
               </w:rPr>
@@ -2487,6 +2672,7 @@
             </w:r>
             <w:r>
               <w:rPr>
+                <w:rFonts w:ascii="Arial" w:hAnsi="Arial" w:cs="Arial"/>
                 <w:noProof/>
                 <w:webHidden/>
               </w:rPr>
@@ -2502,7 +2688,7 @@
               <w:tab w:val="right" w:leader="dot" w:pos="9062"/>
             </w:tabs>
             <w:rPr>
-              <w:rFonts w:asciiTheme="minorHAnsi" w:eastAsiaTheme="minorEastAsia" w:hAnsiTheme="minorHAnsi" w:cstheme="minorBidi"/>
+              <w:rFonts w:ascii="Arial" w:eastAsiaTheme="minorEastAsia" w:hAnsi="Arial" w:cs="Arial"/>
               <w:noProof/>
               <w:lang w:val="en-US"/>
             </w:rPr>
@@ -2511,13 +2697,14 @@
             <w:r>
               <w:rPr>
                 <w:rStyle w:val="Hyperlink"/>
+                <w:rFonts w:ascii="Arial" w:hAnsi="Arial" w:cs="Arial"/>
                 <w:noProof/>
               </w:rPr>
               <w:t>3.5.</w:t>
             </w:r>
             <w:r>
               <w:rPr>
-                <w:rFonts w:asciiTheme="minorHAnsi" w:eastAsiaTheme="minorEastAsia" w:hAnsiTheme="minorHAnsi" w:cstheme="minorBidi"/>
+                <w:rFonts w:ascii="Arial" w:eastAsiaTheme="minorEastAsia" w:hAnsi="Arial" w:cs="Arial"/>
                 <w:noProof/>
                 <w:lang w:val="en-US"/>
               </w:rPr>
@@ -2526,12 +2713,14 @@
             <w:r>
               <w:rPr>
                 <w:rStyle w:val="Hyperlink"/>
+                <w:rFonts w:ascii="Arial" w:hAnsi="Arial" w:cs="Arial"/>
                 <w:noProof/>
               </w:rPr>
               <w:t>State Machine</w:t>
             </w:r>
             <w:r>
               <w:rPr>
+                <w:rFonts w:ascii="Arial" w:hAnsi="Arial" w:cs="Arial"/>
                 <w:noProof/>
                 <w:webHidden/>
               </w:rPr>
@@ -2539,6 +2728,7 @@
             </w:r>
             <w:r>
               <w:rPr>
+                <w:rFonts w:ascii="Arial" w:hAnsi="Arial" w:cs="Arial"/>
                 <w:noProof/>
                 <w:webHidden/>
               </w:rPr>
@@ -2546,6 +2736,7 @@
             </w:r>
             <w:r>
               <w:rPr>
+                <w:rFonts w:ascii="Arial" w:hAnsi="Arial" w:cs="Arial"/>
                 <w:noProof/>
                 <w:webHidden/>
               </w:rPr>
@@ -2553,12 +2744,14 @@
             </w:r>
             <w:r>
               <w:rPr>
+                <w:rFonts w:ascii="Arial" w:hAnsi="Arial" w:cs="Arial"/>
                 <w:noProof/>
                 <w:webHidden/>
               </w:rPr>
             </w:r>
             <w:r>
               <w:rPr>
+                <w:rFonts w:ascii="Arial" w:hAnsi="Arial" w:cs="Arial"/>
                 <w:noProof/>
                 <w:webHidden/>
               </w:rPr>
@@ -2566,6 +2759,7 @@
             </w:r>
             <w:r>
               <w:rPr>
+                <w:rFonts w:ascii="Arial" w:hAnsi="Arial" w:cs="Arial"/>
                 <w:noProof/>
                 <w:webHidden/>
               </w:rPr>
@@ -2573,6 +2767,7 @@
             </w:r>
             <w:r>
               <w:rPr>
+                <w:rFonts w:ascii="Arial" w:hAnsi="Arial" w:cs="Arial"/>
                 <w:noProof/>
                 <w:webHidden/>
               </w:rPr>
@@ -2587,7 +2782,7 @@
               <w:tab w:val="right" w:leader="dot" w:pos="9062"/>
             </w:tabs>
             <w:rPr>
-              <w:rFonts w:asciiTheme="minorHAnsi" w:eastAsiaTheme="minorEastAsia" w:hAnsiTheme="minorHAnsi" w:cstheme="minorBidi"/>
+              <w:rFonts w:ascii="Arial" w:eastAsiaTheme="minorEastAsia" w:hAnsi="Arial" w:cs="Arial"/>
               <w:noProof/>
               <w:lang w:val="en-US"/>
             </w:rPr>
@@ -2596,12 +2791,14 @@
             <w:r>
               <w:rPr>
                 <w:rStyle w:val="Hyperlink"/>
+                <w:rFonts w:ascii="Arial" w:hAnsi="Arial" w:cs="Arial"/>
                 <w:noProof/>
               </w:rPr>
               <w:t>References</w:t>
             </w:r>
             <w:r>
               <w:rPr>
+                <w:rFonts w:ascii="Arial" w:hAnsi="Arial" w:cs="Arial"/>
                 <w:noProof/>
                 <w:webHidden/>
               </w:rPr>
@@ -2609,6 +2806,7 @@
             </w:r>
             <w:r>
               <w:rPr>
+                <w:rFonts w:ascii="Arial" w:hAnsi="Arial" w:cs="Arial"/>
                 <w:noProof/>
                 <w:webHidden/>
               </w:rPr>
@@ -2616,6 +2814,7 @@
             </w:r>
             <w:r>
               <w:rPr>
+                <w:rFonts w:ascii="Arial" w:hAnsi="Arial" w:cs="Arial"/>
                 <w:noProof/>
                 <w:webHidden/>
               </w:rPr>
@@ -2623,12 +2822,14 @@
             </w:r>
             <w:r>
               <w:rPr>
+                <w:rFonts w:ascii="Arial" w:hAnsi="Arial" w:cs="Arial"/>
                 <w:noProof/>
                 <w:webHidden/>
               </w:rPr>
             </w:r>
             <w:r>
               <w:rPr>
+                <w:rFonts w:ascii="Arial" w:hAnsi="Arial" w:cs="Arial"/>
                 <w:noProof/>
                 <w:webHidden/>
               </w:rPr>
@@ -2636,6 +2837,7 @@
             </w:r>
             <w:r>
               <w:rPr>
+                <w:rFonts w:ascii="Arial" w:hAnsi="Arial" w:cs="Arial"/>
                 <w:noProof/>
                 <w:webHidden/>
               </w:rPr>
@@ -2643,6 +2845,7 @@
             </w:r>
             <w:r>
               <w:rPr>
+                <w:rFonts w:ascii="Arial" w:hAnsi="Arial" w:cs="Arial"/>
                 <w:noProof/>
                 <w:webHidden/>
               </w:rPr>
@@ -2657,7 +2860,7 @@
               <w:tab w:val="right" w:leader="dot" w:pos="9062"/>
             </w:tabs>
             <w:rPr>
-              <w:rFonts w:asciiTheme="minorHAnsi" w:eastAsiaTheme="minorEastAsia" w:hAnsiTheme="minorHAnsi" w:cstheme="minorBidi"/>
+              <w:rFonts w:ascii="Arial" w:eastAsiaTheme="minorEastAsia" w:hAnsi="Arial" w:cs="Arial"/>
               <w:noProof/>
               <w:lang w:val="en-US"/>
             </w:rPr>
@@ -2666,12 +2869,14 @@
             <w:r>
               <w:rPr>
                 <w:rStyle w:val="Hyperlink"/>
+                <w:rFonts w:ascii="Arial" w:hAnsi="Arial" w:cs="Arial"/>
                 <w:noProof/>
               </w:rPr>
               <w:t>Appendix</w:t>
             </w:r>
             <w:r>
               <w:rPr>
+                <w:rFonts w:ascii="Arial" w:hAnsi="Arial" w:cs="Arial"/>
                 <w:noProof/>
                 <w:webHidden/>
               </w:rPr>
@@ -2679,6 +2884,7 @@
             </w:r>
             <w:r>
               <w:rPr>
+                <w:rFonts w:ascii="Arial" w:hAnsi="Arial" w:cs="Arial"/>
                 <w:noProof/>
                 <w:webHidden/>
               </w:rPr>
@@ -2686,6 +2892,7 @@
             </w:r>
             <w:r>
               <w:rPr>
+                <w:rFonts w:ascii="Arial" w:hAnsi="Arial" w:cs="Arial"/>
                 <w:noProof/>
                 <w:webHidden/>
               </w:rPr>
@@ -2693,12 +2900,14 @@
             </w:r>
             <w:r>
               <w:rPr>
+                <w:rFonts w:ascii="Arial" w:hAnsi="Arial" w:cs="Arial"/>
                 <w:noProof/>
                 <w:webHidden/>
               </w:rPr>
             </w:r>
             <w:r>
               <w:rPr>
+                <w:rFonts w:ascii="Arial" w:hAnsi="Arial" w:cs="Arial"/>
                 <w:noProof/>
                 <w:webHidden/>
               </w:rPr>
@@ -2706,6 +2915,7 @@
             </w:r>
             <w:r>
               <w:rPr>
+                <w:rFonts w:ascii="Arial" w:hAnsi="Arial" w:cs="Arial"/>
                 <w:noProof/>
                 <w:webHidden/>
               </w:rPr>
@@ -2713,6 +2923,7 @@
             </w:r>
             <w:r>
               <w:rPr>
+                <w:rFonts w:ascii="Arial" w:hAnsi="Arial" w:cs="Arial"/>
                 <w:noProof/>
                 <w:webHidden/>
               </w:rPr>
@@ -2724,13 +2935,13 @@
           <w:pPr>
             <w:jc w:val="both"/>
             <w:rPr>
-              <w:rFonts w:asciiTheme="minorHAnsi" w:hAnsiTheme="minorHAnsi" w:cstheme="minorHAnsi"/>
+              <w:rFonts w:ascii="Arial" w:hAnsi="Arial" w:cs="Arial"/>
               <w:lang w:val="en-GB"/>
             </w:rPr>
           </w:pPr>
           <w:r>
             <w:rPr>
-              <w:rFonts w:asciiTheme="minorHAnsi" w:hAnsiTheme="minorHAnsi" w:cstheme="minorHAnsi"/>
+              <w:rFonts w:ascii="Arial" w:hAnsi="Arial" w:cs="Arial"/>
               <w:b/>
               <w:bCs/>
               <w:noProof/>
@@ -2745,6 +2956,7 @@
       <w:pPr>
         <w:pStyle w:val="PlainText"/>
         <w:rPr>
+          <w:rFonts w:ascii="Arial" w:hAnsi="Arial" w:cs="Arial"/>
           <w:color w:val="365F91" w:themeColor="accent1" w:themeShade="BF"/>
           <w:sz w:val="40"/>
           <w:szCs w:val="40"/>
@@ -2753,6 +2965,7 @@
       </w:pPr>
       <w:r>
         <w:rPr>
+          <w:rFonts w:ascii="Arial" w:hAnsi="Arial" w:cs="Arial"/>
           <w:color w:val="365F91" w:themeColor="accent1" w:themeShade="BF"/>
           <w:sz w:val="40"/>
           <w:szCs w:val="40"/>
@@ -2768,28 +2981,28 @@
           <w:tab w:val="right" w:leader="dot" w:pos="9062"/>
         </w:tabs>
         <w:rPr>
-          <w:rFonts w:asciiTheme="minorHAnsi" w:eastAsiaTheme="minorEastAsia" w:hAnsiTheme="minorHAnsi" w:cstheme="minorBidi"/>
+          <w:rFonts w:ascii="Arial" w:eastAsiaTheme="minorEastAsia" w:hAnsi="Arial" w:cs="Arial"/>
           <w:noProof/>
           <w:lang w:val="en-US"/>
         </w:rPr>
       </w:pPr>
       <w:r>
         <w:rPr>
-          <w:rFonts w:asciiTheme="minorHAnsi" w:hAnsiTheme="minorHAnsi" w:cstheme="minorHAnsi"/>
+          <w:rFonts w:ascii="Arial" w:hAnsi="Arial" w:cs="Arial"/>
           <w:lang w:val="en-GB"/>
         </w:rPr>
         <w:fldChar w:fldCharType="begin"/>
       </w:r>
       <w:r>
         <w:rPr>
-          <w:rFonts w:asciiTheme="minorHAnsi" w:hAnsiTheme="minorHAnsi" w:cstheme="minorHAnsi"/>
+          <w:rFonts w:ascii="Arial" w:hAnsi="Arial" w:cs="Arial"/>
           <w:lang w:val="en-GB"/>
         </w:rPr>
         <w:instrText xml:space="preserve"> TOC \h \z \c "Figure" </w:instrText>
       </w:r>
       <w:r>
         <w:rPr>
-          <w:rFonts w:asciiTheme="minorHAnsi" w:hAnsiTheme="minorHAnsi" w:cstheme="minorHAnsi"/>
+          <w:rFonts w:ascii="Arial" w:hAnsi="Arial" w:cs="Arial"/>
           <w:lang w:val="en-GB"/>
         </w:rPr>
         <w:fldChar w:fldCharType="separate"/>
@@ -2798,6 +3011,7 @@
         <w:r>
           <w:rPr>
             <w:rStyle w:val="Hyperlink"/>
+            <w:rFonts w:ascii="Arial" w:hAnsi="Arial" w:cs="Arial"/>
             <w:noProof/>
             <w:lang w:val="en-GB"/>
           </w:rPr>
@@ -2806,6 +3020,7 @@
         <w:r>
           <w:rPr>
             <w:rStyle w:val="Hyperlink"/>
+            <w:rFonts w:ascii="Arial" w:hAnsi="Arial" w:cs="Arial"/>
             <w:noProof/>
             <w:highlight w:val="yellow"/>
             <w:lang w:val="en-US"/>
@@ -2814,6 +3029,7 @@
         </w:r>
         <w:r>
           <w:rPr>
+            <w:rFonts w:ascii="Arial" w:hAnsi="Arial" w:cs="Arial"/>
             <w:noProof/>
             <w:webHidden/>
           </w:rPr>
@@ -2821,6 +3037,7 @@
         </w:r>
         <w:r>
           <w:rPr>
+            <w:rFonts w:ascii="Arial" w:hAnsi="Arial" w:cs="Arial"/>
             <w:noProof/>
             <w:webHidden/>
           </w:rPr>
@@ -2828,6 +3045,7 @@
         </w:r>
         <w:r>
           <w:rPr>
+            <w:rFonts w:ascii="Arial" w:hAnsi="Arial" w:cs="Arial"/>
             <w:noProof/>
             <w:webHidden/>
           </w:rPr>
@@ -2835,12 +3053,14 @@
         </w:r>
         <w:r>
           <w:rPr>
+            <w:rFonts w:ascii="Arial" w:hAnsi="Arial" w:cs="Arial"/>
             <w:noProof/>
             <w:webHidden/>
           </w:rPr>
         </w:r>
         <w:r>
           <w:rPr>
+            <w:rFonts w:ascii="Arial" w:hAnsi="Arial" w:cs="Arial"/>
             <w:noProof/>
             <w:webHidden/>
           </w:rPr>
@@ -2848,6 +3068,7 @@
         </w:r>
         <w:r>
           <w:rPr>
+            <w:rFonts w:ascii="Arial" w:hAnsi="Arial" w:cs="Arial"/>
             <w:noProof/>
             <w:webHidden/>
           </w:rPr>
@@ -2855,6 +3076,7 @@
         </w:r>
         <w:r>
           <w:rPr>
+            <w:rFonts w:ascii="Arial" w:hAnsi="Arial" w:cs="Arial"/>
             <w:noProof/>
             <w:webHidden/>
           </w:rPr>
@@ -2869,7 +3091,7 @@
           <w:tab w:val="right" w:leader="dot" w:pos="9062"/>
         </w:tabs>
         <w:rPr>
-          <w:rFonts w:asciiTheme="minorHAnsi" w:eastAsiaTheme="minorEastAsia" w:hAnsiTheme="minorHAnsi" w:cstheme="minorBidi"/>
+          <w:rFonts w:ascii="Arial" w:eastAsiaTheme="minorEastAsia" w:hAnsi="Arial" w:cs="Arial"/>
           <w:noProof/>
           <w:lang w:val="en-US"/>
         </w:rPr>
@@ -2878,6 +3100,7 @@
         <w:r>
           <w:rPr>
             <w:rStyle w:val="Hyperlink"/>
+            <w:rFonts w:ascii="Arial" w:hAnsi="Arial" w:cs="Arial"/>
             <w:noProof/>
             <w:lang w:val="en-GB"/>
           </w:rPr>
@@ -2886,6 +3109,7 @@
         <w:r>
           <w:rPr>
             <w:rStyle w:val="Hyperlink"/>
+            <w:rFonts w:ascii="Arial" w:hAnsi="Arial" w:cs="Arial"/>
             <w:noProof/>
             <w:highlight w:val="yellow"/>
             <w:lang w:val="en-US"/>
@@ -2894,6 +3118,7 @@
         </w:r>
         <w:r>
           <w:rPr>
+            <w:rFonts w:ascii="Arial" w:hAnsi="Arial" w:cs="Arial"/>
             <w:noProof/>
             <w:webHidden/>
           </w:rPr>
@@ -2901,6 +3126,7 @@
         </w:r>
         <w:r>
           <w:rPr>
+            <w:rFonts w:ascii="Arial" w:hAnsi="Arial" w:cs="Arial"/>
             <w:noProof/>
             <w:webHidden/>
           </w:rPr>
@@ -2908,6 +3134,7 @@
         </w:r>
         <w:r>
           <w:rPr>
+            <w:rFonts w:ascii="Arial" w:hAnsi="Arial" w:cs="Arial"/>
             <w:noProof/>
             <w:webHidden/>
           </w:rPr>
@@ -2915,12 +3142,14 @@
         </w:r>
         <w:r>
           <w:rPr>
+            <w:rFonts w:ascii="Arial" w:hAnsi="Arial" w:cs="Arial"/>
             <w:noProof/>
             <w:webHidden/>
           </w:rPr>
         </w:r>
         <w:r>
           <w:rPr>
+            <w:rFonts w:ascii="Arial" w:hAnsi="Arial" w:cs="Arial"/>
             <w:noProof/>
             <w:webHidden/>
           </w:rPr>
@@ -2928,6 +3157,7 @@
         </w:r>
         <w:r>
           <w:rPr>
+            <w:rFonts w:ascii="Arial" w:hAnsi="Arial" w:cs="Arial"/>
             <w:noProof/>
             <w:webHidden/>
           </w:rPr>
@@ -2935,6 +3165,7 @@
         </w:r>
         <w:r>
           <w:rPr>
+            <w:rFonts w:ascii="Arial" w:hAnsi="Arial" w:cs="Arial"/>
             <w:noProof/>
             <w:webHidden/>
           </w:rPr>
@@ -2949,7 +3180,7 @@
           <w:tab w:val="right" w:leader="dot" w:pos="9062"/>
         </w:tabs>
         <w:rPr>
-          <w:rFonts w:asciiTheme="minorHAnsi" w:eastAsiaTheme="minorEastAsia" w:hAnsiTheme="minorHAnsi" w:cstheme="minorBidi"/>
+          <w:rFonts w:ascii="Arial" w:eastAsiaTheme="minorEastAsia" w:hAnsi="Arial" w:cs="Arial"/>
           <w:noProof/>
           <w:lang w:val="en-US"/>
         </w:rPr>
@@ -2958,6 +3189,7 @@
         <w:r>
           <w:rPr>
             <w:rStyle w:val="Hyperlink"/>
+            <w:rFonts w:ascii="Arial" w:hAnsi="Arial" w:cs="Arial"/>
             <w:noProof/>
             <w:lang w:val="en-GB"/>
           </w:rPr>
@@ -2966,6 +3198,7 @@
         <w:r>
           <w:rPr>
             <w:rStyle w:val="Hyperlink"/>
+            <w:rFonts w:ascii="Arial" w:hAnsi="Arial" w:cs="Arial"/>
             <w:noProof/>
             <w:highlight w:val="yellow"/>
             <w:lang w:val="en-US"/>
@@ -2974,6 +3207,7 @@
         </w:r>
         <w:r>
           <w:rPr>
+            <w:rFonts w:ascii="Arial" w:hAnsi="Arial" w:cs="Arial"/>
             <w:noProof/>
             <w:webHidden/>
           </w:rPr>
@@ -2981,6 +3215,7 @@
         </w:r>
         <w:r>
           <w:rPr>
+            <w:rFonts w:ascii="Arial" w:hAnsi="Arial" w:cs="Arial"/>
             <w:noProof/>
             <w:webHidden/>
           </w:rPr>
@@ -2988,6 +3223,7 @@
         </w:r>
         <w:r>
           <w:rPr>
+            <w:rFonts w:ascii="Arial" w:hAnsi="Arial" w:cs="Arial"/>
             <w:noProof/>
             <w:webHidden/>
           </w:rPr>
@@ -2995,12 +3231,14 @@
         </w:r>
         <w:r>
           <w:rPr>
+            <w:rFonts w:ascii="Arial" w:hAnsi="Arial" w:cs="Arial"/>
             <w:noProof/>
             <w:webHidden/>
           </w:rPr>
         </w:r>
         <w:r>
           <w:rPr>
+            <w:rFonts w:ascii="Arial" w:hAnsi="Arial" w:cs="Arial"/>
             <w:noProof/>
             <w:webHidden/>
           </w:rPr>
@@ -3008,6 +3246,7 @@
         </w:r>
         <w:r>
           <w:rPr>
+            <w:rFonts w:ascii="Arial" w:hAnsi="Arial" w:cs="Arial"/>
             <w:noProof/>
             <w:webHidden/>
           </w:rPr>
@@ -3015,6 +3254,7 @@
         </w:r>
         <w:r>
           <w:rPr>
+            <w:rFonts w:ascii="Arial" w:hAnsi="Arial" w:cs="Arial"/>
             <w:noProof/>
             <w:webHidden/>
           </w:rPr>
@@ -3026,13 +3266,13 @@
       <w:pPr>
         <w:jc w:val="both"/>
         <w:rPr>
-          <w:rFonts w:asciiTheme="minorHAnsi" w:hAnsiTheme="minorHAnsi" w:cstheme="minorHAnsi"/>
-          <w:lang w:val="en-GB"/>
-        </w:rPr>
-      </w:pPr>
-      <w:r>
-        <w:rPr>
-          <w:rFonts w:asciiTheme="minorHAnsi" w:hAnsiTheme="minorHAnsi" w:cstheme="minorHAnsi"/>
+          <w:rFonts w:ascii="Arial" w:hAnsi="Arial" w:cs="Arial"/>
+          <w:lang w:val="en-GB"/>
+        </w:rPr>
+      </w:pPr>
+      <w:r>
+        <w:rPr>
+          <w:rFonts w:ascii="Arial" w:hAnsi="Arial" w:cs="Arial"/>
           <w:lang w:val="en-GB"/>
         </w:rPr>
         <w:fldChar w:fldCharType="end"/>
@@ -3042,6 +3282,7 @@
       <w:pPr>
         <w:pStyle w:val="PlainText"/>
         <w:rPr>
+          <w:rFonts w:ascii="Arial" w:hAnsi="Arial" w:cs="Arial"/>
           <w:noProof/>
           <w:sz w:val="40"/>
           <w:szCs w:val="40"/>
@@ -3049,6 +3290,7 @@
       </w:pPr>
       <w:r>
         <w:rPr>
+          <w:rFonts w:ascii="Arial" w:hAnsi="Arial" w:cs="Arial"/>
           <w:color w:val="365F91" w:themeColor="accent1" w:themeShade="BF"/>
           <w:sz w:val="40"/>
           <w:szCs w:val="40"/>
@@ -3058,6 +3300,7 @@
       </w:r>
       <w:r>
         <w:rPr>
+          <w:rFonts w:ascii="Arial" w:hAnsi="Arial" w:cs="Arial"/>
           <w:color w:val="365F91" w:themeColor="accent1" w:themeShade="BF"/>
           <w:sz w:val="40"/>
           <w:szCs w:val="40"/>
@@ -3067,6 +3310,7 @@
       </w:r>
       <w:r>
         <w:rPr>
+          <w:rFonts w:ascii="Arial" w:hAnsi="Arial" w:cs="Arial"/>
           <w:color w:val="365F91" w:themeColor="accent1" w:themeShade="BF"/>
           <w:sz w:val="40"/>
           <w:szCs w:val="40"/>
@@ -3076,7 +3320,7 @@
       </w:r>
       <w:r>
         <w:rPr>
-          <w:rFonts w:ascii="Calibri" w:eastAsia="Calibri" w:hAnsi="Calibri"/>
+          <w:rFonts w:ascii="Arial" w:eastAsia="Calibri" w:hAnsi="Arial" w:cs="Arial"/>
           <w:sz w:val="40"/>
           <w:szCs w:val="40"/>
           <w:lang w:val="en-GB"/>
@@ -3085,6 +3329,7 @@
       </w:r>
       <w:r>
         <w:rPr>
+          <w:rFonts w:ascii="Arial" w:hAnsi="Arial" w:cs="Arial"/>
           <w:sz w:val="40"/>
           <w:szCs w:val="40"/>
           <w:lang w:val="en-GB"/>
@@ -3093,7 +3338,7 @@
       </w:r>
       <w:r>
         <w:rPr>
-          <w:rFonts w:ascii="Calibri" w:eastAsia="Calibri" w:hAnsi="Calibri"/>
+          <w:rFonts w:ascii="Arial" w:eastAsia="Calibri" w:hAnsi="Arial" w:cs="Arial"/>
           <w:sz w:val="40"/>
           <w:szCs w:val="40"/>
           <w:lang w:val="en-GB"/>
@@ -3105,12 +3350,13 @@
       <w:pPr>
         <w:pStyle w:val="NormalWeb"/>
         <w:rPr>
-          <w:rFonts w:eastAsiaTheme="majorEastAsia"/>
-          <w:lang w:val="en-GB"/>
-        </w:rPr>
-      </w:pPr>
-      <w:r>
-        <w:rPr>
+          <w:rFonts w:ascii="Arial" w:eastAsiaTheme="majorEastAsia" w:hAnsi="Arial" w:cs="Arial"/>
+          <w:lang w:val="en-GB"/>
+        </w:rPr>
+      </w:pPr>
+      <w:r>
+        <w:rPr>
+          <w:rFonts w:ascii="Arial" w:hAnsi="Arial" w:cs="Arial"/>
           <w:b/>
           <w:bCs/>
           <w:noProof/>
@@ -3119,6 +3365,7 @@
       </w:r>
       <w:r>
         <w:rPr>
+          <w:rFonts w:ascii="Arial" w:hAnsi="Arial" w:cs="Arial"/>
           <w:lang w:val="en-GB"/>
         </w:rPr>
         <w:fldChar w:fldCharType="end"/>
@@ -3127,7 +3374,7 @@
     <w:p>
       <w:pPr>
         <w:rPr>
-          <w:rFonts w:asciiTheme="majorHAnsi" w:hAnsiTheme="majorHAnsi" w:cstheme="majorBidi"/>
+          <w:rFonts w:ascii="Arial" w:hAnsi="Arial" w:cs="Arial"/>
           <w:color w:val="365F91" w:themeColor="accent1" w:themeShade="BF"/>
           <w:sz w:val="32"/>
           <w:szCs w:val="32"/>
@@ -3136,6 +3383,7 @@
       </w:pPr>
       <w:r>
         <w:rPr>
+          <w:rFonts w:ascii="Arial" w:hAnsi="Arial" w:cs="Arial"/>
           <w:lang w:val="en-GB"/>
         </w:rPr>
         <w:br w:type="page"/>
@@ -3144,9 +3392,15 @@
     <w:p>
       <w:pPr>
         <w:pStyle w:val="Heading1"/>
+        <w:rPr>
+          <w:rFonts w:ascii="Arial" w:hAnsi="Arial" w:cs="Arial"/>
+        </w:rPr>
       </w:pPr>
       <w:bookmarkStart w:id="0" w:name="_Toc83976011"/>
       <w:r>
+        <w:rPr>
+          <w:rFonts w:ascii="Arial" w:hAnsi="Arial" w:cs="Arial"/>
+        </w:rPr>
         <w:lastRenderedPageBreak/>
         <w:t>Document history</w:t>
       </w:r>
@@ -3155,6 +3409,7 @@
     <w:p>
       <w:pPr>
         <w:rPr>
+          <w:rFonts w:ascii="Arial" w:hAnsi="Arial" w:cs="Arial"/>
           <w:lang w:val="en-GB"/>
         </w:rPr>
       </w:pPr>
@@ -3183,12 +3438,14 @@
           <w:p>
             <w:pPr>
               <w:rPr>
+                <w:rFonts w:ascii="Arial" w:hAnsi="Arial" w:cs="Arial"/>
                 <w:b/>
                 <w:lang w:val="en-GB"/>
               </w:rPr>
             </w:pPr>
             <w:r>
               <w:rPr>
+                <w:rFonts w:ascii="Arial" w:hAnsi="Arial" w:cs="Arial"/>
                 <w:b/>
                 <w:lang w:val="en-GB"/>
               </w:rPr>
@@ -3204,12 +3461,14 @@
           <w:p>
             <w:pPr>
               <w:rPr>
+                <w:rFonts w:ascii="Arial" w:hAnsi="Arial" w:cs="Arial"/>
                 <w:b/>
                 <w:lang w:val="en-GB"/>
               </w:rPr>
             </w:pPr>
             <w:r>
               <w:rPr>
+                <w:rFonts w:ascii="Arial" w:hAnsi="Arial" w:cs="Arial"/>
                 <w:b/>
                 <w:lang w:val="en-GB"/>
               </w:rPr>
@@ -3225,12 +3484,14 @@
           <w:p>
             <w:pPr>
               <w:rPr>
+                <w:rFonts w:ascii="Arial" w:hAnsi="Arial" w:cs="Arial"/>
                 <w:b/>
                 <w:lang w:val="en-GB"/>
               </w:rPr>
             </w:pPr>
             <w:r>
               <w:rPr>
+                <w:rFonts w:ascii="Arial" w:hAnsi="Arial" w:cs="Arial"/>
                 <w:b/>
                 <w:lang w:val="en-GB"/>
               </w:rPr>
@@ -3246,12 +3507,14 @@
           <w:p>
             <w:pPr>
               <w:rPr>
+                <w:rFonts w:ascii="Arial" w:hAnsi="Arial" w:cs="Arial"/>
                 <w:b/>
                 <w:lang w:val="en-GB"/>
               </w:rPr>
             </w:pPr>
             <w:r>
               <w:rPr>
+                <w:rFonts w:ascii="Arial" w:hAnsi="Arial" w:cs="Arial"/>
                 <w:b/>
                 <w:lang w:val="en-GB"/>
               </w:rPr>
@@ -3267,12 +3530,14 @@
           <w:p>
             <w:pPr>
               <w:rPr>
+                <w:rFonts w:ascii="Arial" w:hAnsi="Arial" w:cs="Arial"/>
                 <w:b/>
                 <w:lang w:val="en-GB"/>
               </w:rPr>
             </w:pPr>
             <w:r>
               <w:rPr>
+                <w:rFonts w:ascii="Arial" w:hAnsi="Arial" w:cs="Arial"/>
                 <w:b/>
                 <w:lang w:val="en-GB"/>
               </w:rPr>
@@ -3288,12 +3553,14 @@
           <w:p>
             <w:pPr>
               <w:rPr>
+                <w:rFonts w:ascii="Arial" w:hAnsi="Arial" w:cs="Arial"/>
                 <w:b/>
                 <w:lang w:val="en-GB"/>
               </w:rPr>
             </w:pPr>
             <w:r>
               <w:rPr>
+                <w:rFonts w:ascii="Arial" w:hAnsi="Arial" w:cs="Arial"/>
                 <w:b/>
                 <w:lang w:val="en-GB"/>
               </w:rPr>
@@ -3314,7 +3581,7 @@
           <w:p>
             <w:pPr>
               <w:rPr>
-                <w:rFonts w:cs="Times New Roman"/>
+                <w:rFonts w:ascii="Arial" w:hAnsi="Arial" w:cs="Arial"/>
                 <w:sz w:val="20"/>
                 <w:szCs w:val="20"/>
                 <w:lang w:val="en-GB"/>
@@ -3322,7 +3589,7 @@
             </w:pPr>
             <w:r>
               <w:rPr>
-                <w:rFonts w:cs="Times New Roman"/>
+                <w:rFonts w:ascii="Arial" w:hAnsi="Arial" w:cs="Arial"/>
                 <w:sz w:val="20"/>
                 <w:szCs w:val="20"/>
                 <w:lang w:val="en-GB"/>
@@ -3339,7 +3606,7 @@
           <w:p>
             <w:pPr>
               <w:rPr>
-                <w:rFonts w:cs="Times New Roman"/>
+                <w:rFonts w:ascii="Arial" w:hAnsi="Arial" w:cs="Arial"/>
                 <w:sz w:val="20"/>
                 <w:szCs w:val="20"/>
                 <w:lang w:val="en-GB"/>
@@ -3347,7 +3614,7 @@
             </w:pPr>
             <w:r>
               <w:rPr>
-                <w:rFonts w:cs="Times New Roman"/>
+                <w:rFonts w:ascii="Arial" w:hAnsi="Arial" w:cs="Arial"/>
                 <w:sz w:val="20"/>
                 <w:szCs w:val="20"/>
                 <w:lang w:val="en-GB"/>
@@ -3364,7 +3631,7 @@
           <w:p>
             <w:pPr>
               <w:rPr>
-                <w:rFonts w:cs="Times New Roman"/>
+                <w:rFonts w:ascii="Arial" w:hAnsi="Arial" w:cs="Arial"/>
                 <w:sz w:val="20"/>
                 <w:szCs w:val="20"/>
                 <w:lang w:val="en-GB"/>
@@ -3372,7 +3639,7 @@
             </w:pPr>
             <w:r>
               <w:rPr>
-                <w:rFonts w:cs="Times New Roman"/>
+                <w:rFonts w:ascii="Arial" w:hAnsi="Arial" w:cs="Arial"/>
                 <w:sz w:val="20"/>
                 <w:szCs w:val="20"/>
                 <w:lang w:val="en-GB"/>
@@ -3389,7 +3656,7 @@
           <w:p>
             <w:pPr>
               <w:rPr>
-                <w:rFonts w:cs="Times New Roman"/>
+                <w:rFonts w:ascii="Arial" w:hAnsi="Arial" w:cs="Arial"/>
                 <w:sz w:val="20"/>
                 <w:szCs w:val="20"/>
                 <w:lang w:val="en-GB"/>
@@ -3397,7 +3664,7 @@
             </w:pPr>
             <w:r>
               <w:rPr>
-                <w:rFonts w:cs="Times New Roman"/>
+                <w:rFonts w:ascii="Arial" w:hAnsi="Arial" w:cs="Arial"/>
                 <w:sz w:val="20"/>
                 <w:szCs w:val="20"/>
                 <w:lang w:val="en-GB"/>
@@ -3419,7 +3686,7 @@
                 <w:numId w:val="13"/>
               </w:numPr>
               <w:rPr>
-                <w:rFonts w:cs="Times New Roman"/>
+                <w:rFonts w:ascii="Arial" w:hAnsi="Arial" w:cs="Arial"/>
                 <w:sz w:val="20"/>
                 <w:szCs w:val="20"/>
                 <w:lang w:val="en-GB"/>
@@ -3427,7 +3694,7 @@
             </w:pPr>
             <w:r>
               <w:rPr>
-                <w:rFonts w:cs="Times New Roman"/>
+                <w:rFonts w:ascii="Arial" w:hAnsi="Arial" w:cs="Arial"/>
                 <w:sz w:val="20"/>
                 <w:szCs w:val="20"/>
                 <w:lang w:val="en-GB"/>
@@ -3436,7 +3703,7 @@
             </w:r>
             <w:r>
               <w:rPr>
-                <w:rFonts w:cs="Times New Roman"/>
+                <w:rFonts w:ascii="Arial" w:hAnsi="Arial" w:cs="Arial"/>
                 <w:sz w:val="20"/>
                 <w:szCs w:val="20"/>
                 <w:lang w:val="en-GB"/>
@@ -3452,7 +3719,7 @@
                 <w:numId w:val="13"/>
               </w:numPr>
               <w:rPr>
-                <w:rFonts w:cs="Times New Roman"/>
+                <w:rFonts w:ascii="Arial" w:hAnsi="Arial" w:cs="Arial"/>
                 <w:sz w:val="20"/>
                 <w:szCs w:val="20"/>
                 <w:lang w:val="en-GB"/>
@@ -3460,7 +3727,7 @@
             </w:pPr>
             <w:r>
               <w:rPr>
-                <w:rFonts w:cs="Times New Roman"/>
+                <w:rFonts w:ascii="Arial" w:hAnsi="Arial" w:cs="Arial"/>
                 <w:sz w:val="20"/>
                 <w:szCs w:val="20"/>
                 <w:lang w:val="en-GB"/>
@@ -3476,7 +3743,7 @@
                 <w:numId w:val="13"/>
               </w:numPr>
               <w:rPr>
-                <w:rFonts w:cs="Times New Roman"/>
+                <w:rFonts w:ascii="Arial" w:hAnsi="Arial" w:cs="Arial"/>
                 <w:sz w:val="20"/>
                 <w:szCs w:val="20"/>
                 <w:lang w:val="en-GB"/>
@@ -3484,7 +3751,7 @@
             </w:pPr>
             <w:r>
               <w:rPr>
-                <w:rFonts w:cs="Times New Roman"/>
+                <w:rFonts w:ascii="Arial" w:hAnsi="Arial" w:cs="Arial"/>
                 <w:sz w:val="20"/>
                 <w:szCs w:val="20"/>
                 <w:lang w:val="en-GB"/>
@@ -3493,7 +3760,7 @@
             </w:r>
             <w:r>
               <w:rPr>
-                <w:rFonts w:cs="Times New Roman"/>
+                <w:rFonts w:ascii="Arial" w:hAnsi="Arial" w:cs="Arial"/>
                 <w:sz w:val="20"/>
                 <w:szCs w:val="20"/>
                 <w:lang w:val="en-GB"/>
@@ -3509,7 +3776,7 @@
                 <w:numId w:val="13"/>
               </w:numPr>
               <w:rPr>
-                <w:rFonts w:cs="Times New Roman"/>
+                <w:rFonts w:ascii="Arial" w:hAnsi="Arial" w:cs="Arial"/>
                 <w:sz w:val="20"/>
                 <w:szCs w:val="20"/>
                 <w:lang w:val="en-GB"/>
@@ -3517,7 +3784,7 @@
             </w:pPr>
             <w:r>
               <w:rPr>
-                <w:rFonts w:cs="Times New Roman"/>
+                <w:rFonts w:ascii="Arial" w:hAnsi="Arial" w:cs="Arial"/>
                 <w:sz w:val="20"/>
                 <w:szCs w:val="20"/>
                 <w:lang w:val="en-GB"/>
@@ -3533,7 +3800,7 @@
                 <w:numId w:val="13"/>
               </w:numPr>
               <w:rPr>
-                <w:rFonts w:cs="Times New Roman"/>
+                <w:rFonts w:ascii="Arial" w:hAnsi="Arial" w:cs="Arial"/>
                 <w:sz w:val="20"/>
                 <w:szCs w:val="20"/>
                 <w:lang w:val="en-GB"/>
@@ -3541,7 +3808,7 @@
             </w:pPr>
             <w:r>
               <w:rPr>
-                <w:rFonts w:cs="Times New Roman"/>
+                <w:rFonts w:ascii="Arial" w:hAnsi="Arial" w:cs="Arial"/>
                 <w:sz w:val="20"/>
                 <w:szCs w:val="20"/>
                 <w:lang w:val="en-GB"/>
@@ -3558,7 +3825,7 @@
           <w:p>
             <w:pPr>
               <w:rPr>
-                <w:rFonts w:cs="Times New Roman"/>
+                <w:rFonts w:ascii="Arial" w:hAnsi="Arial" w:cs="Arial"/>
                 <w:sz w:val="20"/>
                 <w:szCs w:val="20"/>
                 <w:lang w:val="en-GB"/>
@@ -3566,7 +3833,7 @@
             </w:pPr>
             <w:r>
               <w:rPr>
-                <w:rFonts w:cs="Times New Roman"/>
+                <w:rFonts w:ascii="Arial" w:hAnsi="Arial" w:cs="Arial"/>
                 <w:sz w:val="20"/>
                 <w:szCs w:val="20"/>
                 <w:lang w:val="en-GB"/>
@@ -3575,7 +3842,7 @@
             </w:r>
             <w:r>
               <w:rPr>
-                <w:rFonts w:cs="Times New Roman"/>
+                <w:rFonts w:ascii="Arial" w:hAnsi="Arial" w:cs="Arial"/>
                 <w:sz w:val="20"/>
                 <w:szCs w:val="20"/>
                 <w:lang w:val="en-GB"/>
@@ -3593,7 +3860,7 @@
           <w:p>
             <w:pPr>
               <w:rPr>
-                <w:rFonts w:cs="Times New Roman"/>
+                <w:rFonts w:ascii="Arial" w:hAnsi="Arial" w:cs="Arial"/>
                 <w:sz w:val="20"/>
                 <w:szCs w:val="20"/>
                 <w:lang w:val="en-GB"/>
@@ -3601,7 +3868,7 @@
             </w:pPr>
             <w:r>
               <w:rPr>
-                <w:rFonts w:cs="Times New Roman"/>
+                <w:rFonts w:ascii="Arial" w:hAnsi="Arial" w:cs="Arial"/>
                 <w:sz w:val="20"/>
                 <w:szCs w:val="20"/>
                 <w:lang w:val="en-GB"/>
@@ -3617,7 +3884,7 @@
           <w:p>
             <w:pPr>
               <w:rPr>
-                <w:rFonts w:cs="Times New Roman"/>
+                <w:rFonts w:ascii="Arial" w:hAnsi="Arial" w:cs="Arial"/>
                 <w:sz w:val="20"/>
                 <w:szCs w:val="20"/>
                 <w:lang w:val="en-GB"/>
@@ -3625,7 +3892,7 @@
             </w:pPr>
             <w:r>
               <w:rPr>
-                <w:rFonts w:cs="Times New Roman"/>
+                <w:rFonts w:ascii="Arial" w:hAnsi="Arial" w:cs="Arial"/>
                 <w:sz w:val="20"/>
                 <w:szCs w:val="20"/>
                 <w:lang w:val="en-GB"/>
@@ -3641,7 +3908,7 @@
           <w:p>
             <w:pPr>
               <w:rPr>
-                <w:rFonts w:cs="Times New Roman"/>
+                <w:rFonts w:ascii="Arial" w:hAnsi="Arial" w:cs="Arial"/>
                 <w:sz w:val="20"/>
                 <w:szCs w:val="20"/>
                 <w:lang w:val="en-GB"/>
@@ -3649,7 +3916,7 @@
             </w:pPr>
             <w:r>
               <w:rPr>
-                <w:rFonts w:cs="Times New Roman"/>
+                <w:rFonts w:ascii="Arial" w:hAnsi="Arial" w:cs="Arial"/>
                 <w:sz w:val="20"/>
                 <w:szCs w:val="20"/>
                 <w:lang w:val="en-GB"/>
@@ -3665,7 +3932,7 @@
           <w:p>
             <w:pPr>
               <w:rPr>
-                <w:rFonts w:cs="Times New Roman"/>
+                <w:rFonts w:ascii="Arial" w:hAnsi="Arial" w:cs="Arial"/>
                 <w:sz w:val="20"/>
                 <w:szCs w:val="20"/>
                 <w:lang w:val="en-GB"/>
@@ -3673,13 +3940,24 @@
             </w:pPr>
             <w:r>
               <w:rPr>
-                <w:rFonts w:cs="Times New Roman"/>
+                <w:rFonts w:ascii="Arial" w:hAnsi="Arial" w:cs="Arial"/>
                 <w:sz w:val="20"/>
                 <w:szCs w:val="20"/>
                 <w:lang w:val="en-GB"/>
               </w:rPr>
-              <w:t>Victor Covalciuc</w:t>
-            </w:r>
+              <w:t xml:space="preserve">Victor </w:t>
+            </w:r>
+            <w:proofErr w:type="spellStart"/>
+            <w:r>
+              <w:rPr>
+                <w:rFonts w:ascii="Arial" w:hAnsi="Arial" w:cs="Arial"/>
+                <w:sz w:val="20"/>
+                <w:szCs w:val="20"/>
+                <w:lang w:val="en-GB"/>
+              </w:rPr>
+              <w:t>Covalciuc</w:t>
+            </w:r>
+            <w:proofErr w:type="spellEnd"/>
           </w:p>
         </w:tc>
         <w:tc>
@@ -3689,7 +3967,7 @@
           <w:p>
             <w:pPr>
               <w:rPr>
-                <w:rFonts w:cs="Times New Roman"/>
+                <w:rFonts w:ascii="Arial" w:hAnsi="Arial" w:cs="Arial"/>
                 <w:sz w:val="20"/>
                 <w:szCs w:val="20"/>
                 <w:lang w:val="en-GB"/>
@@ -3704,7 +3982,7 @@
           <w:p>
             <w:pPr>
               <w:rPr>
-                <w:rFonts w:cs="Times New Roman"/>
+                <w:rFonts w:ascii="Arial" w:hAnsi="Arial" w:cs="Arial"/>
                 <w:sz w:val="20"/>
                 <w:szCs w:val="20"/>
                 <w:lang w:val="en-GB"/>
@@ -3712,7 +3990,7 @@
             </w:pPr>
             <w:r>
               <w:rPr>
-                <w:rFonts w:cs="Times New Roman"/>
+                <w:rFonts w:ascii="Arial" w:hAnsi="Arial" w:cs="Arial"/>
                 <w:sz w:val="20"/>
                 <w:szCs w:val="20"/>
                 <w:lang w:val="en-GB"/>
@@ -3721,7 +3999,7 @@
             </w:r>
             <w:r>
               <w:rPr>
-                <w:rFonts w:cs="Times New Roman"/>
+                <w:rFonts w:ascii="Arial" w:hAnsi="Arial" w:cs="Arial"/>
                 <w:sz w:val="20"/>
                 <w:szCs w:val="20"/>
                 <w:lang w:val="en-GB"/>
@@ -3739,7 +4017,7 @@
           <w:p>
             <w:pPr>
               <w:rPr>
-                <w:rFonts w:cs="Times New Roman"/>
+                <w:rFonts w:ascii="Arial" w:hAnsi="Arial" w:cs="Arial"/>
                 <w:sz w:val="20"/>
                 <w:szCs w:val="20"/>
                 <w:lang w:val="en-GB"/>
@@ -3747,7 +4025,7 @@
             </w:pPr>
             <w:r>
               <w:rPr>
-                <w:rFonts w:cs="Times New Roman"/>
+                <w:rFonts w:ascii="Arial" w:hAnsi="Arial" w:cs="Arial"/>
                 <w:sz w:val="20"/>
                 <w:szCs w:val="20"/>
                 <w:lang w:val="en-GB"/>
@@ -3763,7 +4041,7 @@
           <w:p>
             <w:pPr>
               <w:rPr>
-                <w:rFonts w:cs="Times New Roman"/>
+                <w:rFonts w:ascii="Arial" w:hAnsi="Arial" w:cs="Arial"/>
                 <w:sz w:val="20"/>
                 <w:szCs w:val="20"/>
                 <w:lang w:val="en-GB"/>
@@ -3771,7 +4049,7 @@
             </w:pPr>
             <w:r>
               <w:rPr>
-                <w:rFonts w:cs="Times New Roman"/>
+                <w:rFonts w:ascii="Arial" w:hAnsi="Arial" w:cs="Arial"/>
                 <w:sz w:val="20"/>
                 <w:szCs w:val="20"/>
                 <w:lang w:val="en-GB"/>
@@ -3787,7 +4065,7 @@
           <w:p>
             <w:pPr>
               <w:rPr>
-                <w:rFonts w:cs="Times New Roman"/>
+                <w:rFonts w:ascii="Arial" w:hAnsi="Arial" w:cs="Arial"/>
                 <w:sz w:val="20"/>
                 <w:szCs w:val="20"/>
                 <w:lang w:val="en-GB"/>
@@ -3795,7 +4073,7 @@
             </w:pPr>
             <w:r>
               <w:rPr>
-                <w:rFonts w:cs="Times New Roman"/>
+                <w:rFonts w:ascii="Arial" w:hAnsi="Arial" w:cs="Arial"/>
                 <w:sz w:val="20"/>
                 <w:szCs w:val="20"/>
                 <w:lang w:val="en-GB"/>
@@ -3811,7 +4089,7 @@
           <w:p>
             <w:pPr>
               <w:rPr>
-                <w:rFonts w:cs="Times New Roman"/>
+                <w:rFonts w:ascii="Arial" w:hAnsi="Arial" w:cs="Arial"/>
                 <w:sz w:val="20"/>
                 <w:szCs w:val="20"/>
                 <w:lang w:val="en-GB"/>
@@ -3819,13 +4097,24 @@
             </w:pPr>
             <w:r>
               <w:rPr>
-                <w:rFonts w:cs="Times New Roman"/>
+                <w:rFonts w:ascii="Arial" w:hAnsi="Arial" w:cs="Arial"/>
                 <w:sz w:val="20"/>
                 <w:szCs w:val="20"/>
                 <w:lang w:val="en-GB"/>
               </w:rPr>
-              <w:t>Victor Covalciuc</w:t>
-            </w:r>
+              <w:t xml:space="preserve">Victor </w:t>
+            </w:r>
+            <w:proofErr w:type="spellStart"/>
+            <w:r>
+              <w:rPr>
+                <w:rFonts w:ascii="Arial" w:hAnsi="Arial" w:cs="Arial"/>
+                <w:sz w:val="20"/>
+                <w:szCs w:val="20"/>
+                <w:lang w:val="en-GB"/>
+              </w:rPr>
+              <w:t>Covalciuc</w:t>
+            </w:r>
+            <w:proofErr w:type="spellEnd"/>
           </w:p>
         </w:tc>
         <w:tc>
@@ -3835,6 +4124,7 @@
           <w:p>
             <w:pPr>
               <w:rPr>
+                <w:rFonts w:ascii="Arial" w:hAnsi="Arial" w:cs="Arial"/>
                 <w:sz w:val="20"/>
                 <w:szCs w:val="20"/>
                 <w:lang w:val="en-GB"/>
@@ -3849,6 +4139,7 @@
           <w:p>
             <w:pPr>
               <w:rPr>
+                <w:rFonts w:ascii="Arial" w:hAnsi="Arial" w:cs="Arial"/>
                 <w:sz w:val="20"/>
                 <w:szCs w:val="20"/>
                 <w:lang w:val="en-GB"/>
@@ -3865,6 +4156,7 @@
           <w:p>
             <w:pPr>
               <w:rPr>
+                <w:rFonts w:ascii="Arial" w:hAnsi="Arial" w:cs="Arial"/>
                 <w:sz w:val="20"/>
                 <w:szCs w:val="20"/>
                 <w:lang w:val="en-GB"/>
@@ -3879,6 +4171,7 @@
           <w:p>
             <w:pPr>
               <w:rPr>
+                <w:rFonts w:ascii="Arial" w:hAnsi="Arial" w:cs="Arial"/>
                 <w:sz w:val="20"/>
                 <w:szCs w:val="20"/>
                 <w:lang w:val="en-GB"/>
@@ -3893,6 +4186,7 @@
           <w:p>
             <w:pPr>
               <w:rPr>
+                <w:rFonts w:ascii="Arial" w:hAnsi="Arial" w:cs="Arial"/>
                 <w:sz w:val="20"/>
                 <w:szCs w:val="20"/>
                 <w:lang w:val="en-GB"/>
@@ -3907,6 +4201,7 @@
           <w:p>
             <w:pPr>
               <w:rPr>
+                <w:rFonts w:ascii="Arial" w:hAnsi="Arial" w:cs="Arial"/>
                 <w:sz w:val="20"/>
                 <w:szCs w:val="20"/>
                 <w:lang w:val="en-GB"/>
@@ -3921,6 +4216,7 @@
           <w:p>
             <w:pPr>
               <w:rPr>
+                <w:rFonts w:ascii="Arial" w:hAnsi="Arial" w:cs="Arial"/>
                 <w:sz w:val="20"/>
                 <w:szCs w:val="20"/>
                 <w:lang w:val="en-GB"/>
@@ -3935,6 +4231,7 @@
           <w:p>
             <w:pPr>
               <w:rPr>
+                <w:rFonts w:ascii="Arial" w:hAnsi="Arial" w:cs="Arial"/>
                 <w:sz w:val="20"/>
                 <w:szCs w:val="20"/>
                 <w:lang w:val="en-GB"/>
@@ -3951,6 +4248,7 @@
           <w:p>
             <w:pPr>
               <w:rPr>
+                <w:rFonts w:ascii="Arial" w:hAnsi="Arial" w:cs="Arial"/>
                 <w:sz w:val="20"/>
                 <w:szCs w:val="20"/>
                 <w:lang w:val="en-GB"/>
@@ -3965,6 +4263,7 @@
           <w:p>
             <w:pPr>
               <w:rPr>
+                <w:rFonts w:ascii="Arial" w:hAnsi="Arial" w:cs="Arial"/>
                 <w:sz w:val="20"/>
                 <w:szCs w:val="20"/>
                 <w:lang w:val="en-GB"/>
@@ -3979,6 +4278,7 @@
           <w:p>
             <w:pPr>
               <w:rPr>
+                <w:rFonts w:ascii="Arial" w:hAnsi="Arial" w:cs="Arial"/>
                 <w:sz w:val="20"/>
                 <w:szCs w:val="20"/>
                 <w:lang w:val="en-GB"/>
@@ -3993,6 +4293,7 @@
           <w:p>
             <w:pPr>
               <w:rPr>
+                <w:rFonts w:ascii="Arial" w:hAnsi="Arial" w:cs="Arial"/>
                 <w:sz w:val="20"/>
                 <w:szCs w:val="20"/>
                 <w:lang w:val="en-GB"/>
@@ -4007,6 +4308,7 @@
           <w:p>
             <w:pPr>
               <w:rPr>
+                <w:rFonts w:ascii="Arial" w:hAnsi="Arial" w:cs="Arial"/>
                 <w:sz w:val="20"/>
                 <w:szCs w:val="20"/>
                 <w:lang w:val="en-GB"/>
@@ -4021,6 +4323,7 @@
           <w:p>
             <w:pPr>
               <w:rPr>
+                <w:rFonts w:ascii="Arial" w:hAnsi="Arial" w:cs="Arial"/>
                 <w:sz w:val="20"/>
                 <w:szCs w:val="20"/>
                 <w:lang w:val="en-GB"/>
@@ -4040,33 +4343,50 @@
         <w:suppressAutoHyphens/>
         <w:autoSpaceDN w:val="0"/>
         <w:spacing w:line="249" w:lineRule="auto"/>
-      </w:pPr>
-      <w:r>
-        <w:rPr>
+        <w:rPr>
+          <w:rFonts w:ascii="Arial" w:hAnsi="Arial" w:cs="Arial"/>
+        </w:rPr>
+      </w:pPr>
+      <w:r>
+        <w:rPr>
+          <w:rFonts w:ascii="Arial" w:hAnsi="Arial" w:cs="Arial"/>
           <w:lang w:val="en-GB"/>
         </w:rPr>
         <w:softHyphen/>
       </w:r>
       <w:r>
         <w:rPr>
+          <w:rFonts w:ascii="Arial" w:hAnsi="Arial" w:cs="Arial"/>
           <w:lang w:val="en-GB"/>
         </w:rPr>
         <w:softHyphen/>
       </w:r>
       <w:r>
-        <w:t xml:space="preserve"> </w:t>
-      </w:r>
-      <w:r>
-        <w:t>Highlighted in green is the current version on which the document is on.</w:t>
+        <w:rPr>
+          <w:rFonts w:ascii="Arial" w:hAnsi="Arial" w:cs="Arial"/>
+        </w:rPr>
+        <w:t xml:space="preserve"> Highlighted in green is the current version on which the document is on.</w:t>
       </w:r>
     </w:p>
-    <w:p/>
     <w:p>
       <w:pPr>
+        <w:rPr>
+          <w:rFonts w:ascii="Arial" w:hAnsi="Arial" w:cs="Arial"/>
+        </w:rPr>
+      </w:pPr>
+    </w:p>
+    <w:p>
+      <w:pPr>
         <w:pStyle w:val="Heading1"/>
+        <w:rPr>
+          <w:rFonts w:ascii="Arial" w:hAnsi="Arial" w:cs="Arial"/>
+        </w:rPr>
       </w:pPr>
       <w:bookmarkStart w:id="1" w:name="_Toc83976012"/>
       <w:r>
+        <w:rPr>
+          <w:rFonts w:ascii="Arial" w:hAnsi="Arial" w:cs="Arial"/>
+        </w:rPr>
         <w:t>Terms, Abbreviations</w:t>
       </w:r>
       <w:bookmarkEnd w:id="1"/>
@@ -4074,6 +4394,7 @@
     <w:p>
       <w:pPr>
         <w:rPr>
+          <w:rFonts w:ascii="Arial" w:hAnsi="Arial" w:cs="Arial"/>
           <w:lang w:val="en-GB"/>
         </w:rPr>
       </w:pPr>
@@ -4101,11 +4422,13 @@
             <w:pPr>
               <w:jc w:val="center"/>
               <w:rPr>
+                <w:rFonts w:ascii="Arial" w:hAnsi="Arial" w:cs="Arial"/>
                 <w:lang w:val="en-GB"/>
               </w:rPr>
             </w:pPr>
             <w:r>
               <w:rPr>
+                <w:rFonts w:ascii="Arial" w:hAnsi="Arial" w:cs="Arial"/>
                 <w:lang w:val="en-GB"/>
               </w:rPr>
               <w:t>Term</w:t>
@@ -4121,11 +4444,13 @@
               <w:jc w:val="center"/>
               <w:cnfStyle w:val="100000000000" w:firstRow="1" w:lastRow="0" w:firstColumn="0" w:lastColumn="0" w:oddVBand="0" w:evenVBand="0" w:oddHBand="0" w:evenHBand="0" w:firstRowFirstColumn="0" w:firstRowLastColumn="0" w:lastRowFirstColumn="0" w:lastRowLastColumn="0"/>
               <w:rPr>
+                <w:rFonts w:ascii="Arial" w:hAnsi="Arial" w:cs="Arial"/>
                 <w:lang w:val="en-GB"/>
               </w:rPr>
             </w:pPr>
             <w:r>
               <w:rPr>
+                <w:rFonts w:ascii="Arial" w:hAnsi="Arial" w:cs="Arial"/>
                 <w:lang w:val="en-GB"/>
               </w:rPr>
               <w:t>Enlarged Version of said Term</w:t>
@@ -4146,11 +4471,13 @@
             <w:pPr>
               <w:jc w:val="center"/>
               <w:rPr>
+                <w:rFonts w:ascii="Arial" w:hAnsi="Arial" w:cs="Arial"/>
                 <w:lang w:val="en-GB"/>
               </w:rPr>
             </w:pPr>
             <w:r>
               <w:rPr>
+                <w:rFonts w:ascii="Arial" w:hAnsi="Arial" w:cs="Arial"/>
                 <w:lang w:val="en-GB"/>
               </w:rPr>
               <w:t>SDD</w:t>
@@ -4165,13 +4492,13 @@
             <w:pPr>
               <w:cnfStyle w:val="000000100000" w:firstRow="0" w:lastRow="0" w:firstColumn="0" w:lastColumn="0" w:oddVBand="0" w:evenVBand="0" w:oddHBand="1" w:evenHBand="0" w:firstRowFirstColumn="0" w:firstRowLastColumn="0" w:lastRowFirstColumn="0" w:lastRowLastColumn="0"/>
               <w:rPr>
-                <w:rFonts w:asciiTheme="minorHAnsi" w:hAnsiTheme="minorHAnsi" w:cstheme="minorHAnsi"/>
+                <w:rFonts w:ascii="Arial" w:hAnsi="Arial" w:cs="Arial"/>
                 <w:lang w:val="en-GB"/>
               </w:rPr>
             </w:pPr>
             <w:r>
               <w:rPr>
-                <w:rFonts w:asciiTheme="minorHAnsi" w:hAnsiTheme="minorHAnsi" w:cstheme="minorHAnsi"/>
+                <w:rFonts w:ascii="Arial" w:hAnsi="Arial" w:cs="Arial"/>
                 <w:lang w:val="en-GB"/>
               </w:rPr>
               <w:t>System Design Document</w:t>
@@ -4189,6 +4516,7 @@
             <w:pPr>
               <w:jc w:val="center"/>
               <w:rPr>
+                <w:rFonts w:ascii="Arial" w:hAnsi="Arial" w:cs="Arial"/>
                 <w:lang w:val="en-GB"/>
               </w:rPr>
             </w:pPr>
@@ -4202,6 +4530,7 @@
             <w:pPr>
               <w:cnfStyle w:val="000000000000" w:firstRow="0" w:lastRow="0" w:firstColumn="0" w:lastColumn="0" w:oddVBand="0" w:evenVBand="0" w:oddHBand="0" w:evenHBand="0" w:firstRowFirstColumn="0" w:firstRowLastColumn="0" w:lastRowFirstColumn="0" w:lastRowLastColumn="0"/>
               <w:rPr>
+                <w:rFonts w:ascii="Arial" w:hAnsi="Arial" w:cs="Arial"/>
                 <w:lang w:val="en-GB"/>
               </w:rPr>
             </w:pPr>
@@ -4212,6 +4541,7 @@
     <w:p>
       <w:pPr>
         <w:rPr>
+          <w:rFonts w:ascii="Arial" w:hAnsi="Arial" w:cs="Arial"/>
           <w:lang w:val="en-GB"/>
         </w:rPr>
       </w:pPr>
@@ -4219,6 +4549,7 @@
     <w:p>
       <w:pPr>
         <w:rPr>
+          <w:rFonts w:ascii="Arial" w:hAnsi="Arial" w:cs="Arial"/>
           <w:lang w:val="en-GB"/>
         </w:rPr>
       </w:pPr>
@@ -4226,7 +4557,7 @@
     <w:p>
       <w:pPr>
         <w:rPr>
-          <w:rFonts w:asciiTheme="minorHAnsi" w:eastAsiaTheme="majorEastAsia" w:hAnsiTheme="minorHAnsi" w:cstheme="minorHAnsi"/>
+          <w:rFonts w:ascii="Arial" w:eastAsiaTheme="majorEastAsia" w:hAnsi="Arial" w:cs="Arial"/>
           <w:color w:val="365F91" w:themeColor="accent1" w:themeShade="BF"/>
           <w:sz w:val="32"/>
           <w:szCs w:val="32"/>
@@ -4235,7 +4566,7 @@
       </w:pPr>
       <w:r>
         <w:rPr>
-          <w:rFonts w:asciiTheme="minorHAnsi" w:hAnsiTheme="minorHAnsi" w:cstheme="minorHAnsi"/>
+          <w:rFonts w:ascii="Arial" w:hAnsi="Arial" w:cs="Arial"/>
           <w:lang w:val="en-GB"/>
         </w:rPr>
         <w:br w:type="page"/>
@@ -4250,13 +4581,13 @@
         </w:numPr>
         <w:jc w:val="both"/>
         <w:rPr>
-          <w:rFonts w:asciiTheme="minorHAnsi" w:hAnsiTheme="minorHAnsi" w:cstheme="minorHAnsi"/>
+          <w:rFonts w:ascii="Arial" w:hAnsi="Arial" w:cs="Arial"/>
         </w:rPr>
       </w:pPr>
       <w:bookmarkStart w:id="2" w:name="_Toc83976013"/>
       <w:r>
         <w:rPr>
-          <w:rFonts w:asciiTheme="minorHAnsi" w:hAnsiTheme="minorHAnsi" w:cstheme="minorHAnsi"/>
+          <w:rFonts w:ascii="Arial" w:hAnsi="Arial" w:cs="Arial"/>
         </w:rPr>
         <w:lastRenderedPageBreak/>
         <w:t>Introduction</w:t>
@@ -4264,7 +4595,7 @@
       <w:bookmarkEnd w:id="2"/>
       <w:r>
         <w:rPr>
-          <w:rFonts w:asciiTheme="minorHAnsi" w:hAnsiTheme="minorHAnsi" w:cstheme="minorHAnsi"/>
+          <w:rFonts w:ascii="Arial" w:hAnsi="Arial" w:cs="Arial"/>
         </w:rPr>
         <w:t xml:space="preserve"> </w:t>
       </w:r>
@@ -4272,19 +4603,36 @@
     <w:p>
       <w:pPr>
         <w:rPr>
-          <w:lang w:val="en-GB"/>
-        </w:rPr>
-      </w:pPr>
-      <w:r>
-        <w:rPr>
+          <w:rFonts w:ascii="Arial" w:hAnsi="Arial" w:cs="Arial"/>
+          <w:lang w:val="en-GB"/>
+        </w:rPr>
+      </w:pPr>
+      <w:r>
+        <w:rPr>
+          <w:rFonts w:ascii="Arial" w:hAnsi="Arial" w:cs="Arial"/>
+          <w:lang w:val="en-GB"/>
+        </w:rPr>
+        <w:br/>
+      </w:r>
+      <w:r>
+        <w:rPr>
+          <w:rFonts w:ascii="Arial" w:hAnsi="Arial" w:cs="Arial"/>
           <w:lang w:val="en-GB"/>
         </w:rPr>
         <w:t>In this document of our team, the system in described from different point of view shown in various diagrams and written in text. The general view from which the system is presented is a technical one broken down in multiple section which together create an image of the product’s inner workings.</w:t>
+      </w:r>
+      <w:r>
+        <w:rPr>
+          <w:rFonts w:ascii="Arial" w:hAnsi="Arial" w:cs="Arial"/>
+          <w:lang w:val="en-GB"/>
+        </w:rPr>
+        <w:t xml:space="preserve"> </w:t>
       </w:r>
     </w:p>
     <w:p>
       <w:pPr>
         <w:rPr>
+          <w:rFonts w:ascii="Arial" w:hAnsi="Arial" w:cs="Arial"/>
           <w:lang w:val="en-GB"/>
         </w:rPr>
       </w:pPr>
@@ -4298,11 +4646,13 @@
         </w:numPr>
         <w:ind w:left="426" w:hanging="426"/>
         <w:rPr>
-          <w:lang w:val="en-GB"/>
-        </w:rPr>
-      </w:pPr>
-      <w:r>
-        <w:rPr>
+          <w:rFonts w:ascii="Arial" w:hAnsi="Arial" w:cs="Arial"/>
+          <w:lang w:val="en-GB"/>
+        </w:rPr>
+      </w:pPr>
+      <w:r>
+        <w:rPr>
+          <w:rFonts w:ascii="Arial" w:hAnsi="Arial" w:cs="Arial"/>
           <w:lang w:val="en-GB"/>
         </w:rPr>
         <w:t xml:space="preserve"> </w:t>
@@ -4310,28 +4660,53 @@
       <w:bookmarkStart w:id="3" w:name="_Toc83976014"/>
       <w:r>
         <w:rPr>
+          <w:rFonts w:ascii="Arial" w:hAnsi="Arial" w:cs="Arial"/>
           <w:lang w:val="en-GB"/>
         </w:rPr>
         <w:t>Project description</w:t>
       </w:r>
       <w:bookmarkEnd w:id="3"/>
+      <w:r>
+        <w:rPr>
+          <w:rFonts w:ascii="Arial" w:hAnsi="Arial" w:cs="Arial"/>
+          <w:lang w:val="en-GB"/>
+        </w:rPr>
+        <w:br/>
+      </w:r>
     </w:p>
     <w:p>
       <w:pPr>
         <w:rPr>
-          <w:lang w:val="en-GB"/>
-        </w:rPr>
-      </w:pPr>
-      <w:r>
-        <w:rPr>
-          <w:lang w:val="en-GB"/>
-        </w:rPr>
-        <w:t>As Group number 3 of semester two, for our project of the semester we are building an Indoor Climate Control System which shall regulate the interior environment of a home according to the outside conditions, inside measurements and online information.</w:t>
+          <w:rFonts w:ascii="Arial" w:hAnsi="Arial" w:cs="Arial"/>
+          <w:lang w:val="en-GB"/>
+        </w:rPr>
+      </w:pPr>
+      <w:r>
+        <w:rPr>
+          <w:rFonts w:ascii="Arial" w:hAnsi="Arial" w:cs="Arial"/>
+          <w:lang w:val="en-GB"/>
+        </w:rPr>
+        <w:t xml:space="preserve">As Group number 3 of semester two, for our project of the semester we are building an Indoor Climate Control System which </w:t>
+      </w:r>
+      <w:r>
+        <w:rPr>
+          <w:rFonts w:ascii="Arial" w:hAnsi="Arial" w:cs="Arial"/>
+          <w:lang w:val="en-GB"/>
+        </w:rPr>
+        <w:t>will</w:t>
+      </w:r>
+      <w:r>
+        <w:rPr>
+          <w:rFonts w:ascii="Arial" w:hAnsi="Arial" w:cs="Arial"/>
+          <w:lang w:val="en-GB"/>
+        </w:rPr>
+        <w:t xml:space="preserve"> regulate the interior environment of a home according to the outside conditions, inside measurements and online information.</w:t>
       </w:r>
     </w:p>
     <w:p>
       <w:pPr>
         <w:rPr>
+          <w:rFonts w:ascii="Arial" w:hAnsi="Arial" w:cs="Arial"/>
           <w:lang w:val="en-GB"/>
         </w:rPr>
       </w:pPr>
@@ -4343,13 +4718,22 @@
           <w:ilvl w:val="0"/>
           <w:numId w:val="8"/>
         </w:numPr>
+        <w:rPr>
+          <w:rFonts w:ascii="Arial" w:hAnsi="Arial" w:cs="Arial"/>
+        </w:rPr>
       </w:pPr>
       <w:bookmarkStart w:id="4" w:name="_Toc83976015"/>
       <w:r>
+        <w:rPr>
+          <w:rFonts w:ascii="Arial" w:hAnsi="Arial" w:cs="Arial"/>
+        </w:rPr>
         <w:t>System description</w:t>
       </w:r>
       <w:bookmarkEnd w:id="4"/>
       <w:r>
+        <w:rPr>
+          <w:rFonts w:ascii="Arial" w:hAnsi="Arial" w:cs="Arial"/>
+        </w:rPr>
         <w:t xml:space="preserve"> </w:t>
       </w:r>
     </w:p>
@@ -4360,20 +4744,51 @@
         <w:adjustRightInd w:val="0"/>
         <w:spacing w:after="0" w:line="240" w:lineRule="auto"/>
         <w:rPr>
-          <w:lang w:val="en-GB"/>
-        </w:rPr>
-      </w:pPr>
-      <w:r>
-        <w:rPr>
-          <w:lang w:val="en-GB"/>
-        </w:rPr>
-        <w:t>The system is comprised of multiple parts which work in tandem to generate and analyse data in order to regulate the ventilation throughout the entire house in which it is placed. By doing so it</w:t>
-      </w:r>
-      <w:r>
-        <w:rPr>
-          <w:lang w:val="en-GB"/>
-        </w:rPr>
-        <w:t xml:space="preserve"> controls the condition of the home’s environment, which further on pleases the inhabitants of the house in accordance to their liking or the default settings of the system.</w:t>
+          <w:rFonts w:ascii="Arial" w:hAnsi="Arial" w:cs="Arial"/>
+          <w:lang w:val="en-GB"/>
+        </w:rPr>
+      </w:pPr>
+      <w:r>
+        <w:rPr>
+          <w:rFonts w:ascii="Arial" w:hAnsi="Arial" w:cs="Arial"/>
+          <w:lang w:val="en-GB"/>
+        </w:rPr>
+        <w:t xml:space="preserve">The system is comprised of multiple parts which work in tandem to generate and analyse data </w:t>
+      </w:r>
+      <w:r>
+        <w:rPr>
+          <w:rFonts w:ascii="Arial" w:hAnsi="Arial" w:cs="Arial"/>
+          <w:lang w:val="en-GB"/>
+        </w:rPr>
+        <w:t>to</w:t>
+      </w:r>
+      <w:r>
+        <w:rPr>
+          <w:rFonts w:ascii="Arial" w:hAnsi="Arial" w:cs="Arial"/>
+          <w:lang w:val="en-GB"/>
+        </w:rPr>
+        <w:t xml:space="preserve"> regulate the ventilation throughout the entire house in which it is placed. By doing so it</w:t>
+      </w:r>
+      <w:r>
+        <w:rPr>
+          <w:rFonts w:ascii="Arial" w:hAnsi="Arial" w:cs="Arial"/>
+          <w:lang w:val="en-GB"/>
+        </w:rPr>
+        <w:t xml:space="preserve"> controls the condition of the home’s environment, which further on pleases the inhabitants of the house in accordance </w:t>
+      </w:r>
+      <w:r>
+        <w:rPr>
+          <w:rFonts w:ascii="Arial" w:hAnsi="Arial" w:cs="Arial"/>
+          <w:lang w:val="en-GB"/>
+        </w:rPr>
+        <w:t>with</w:t>
+      </w:r>
+      <w:r>
+        <w:rPr>
+          <w:rFonts w:ascii="Arial" w:hAnsi="Arial" w:cs="Arial"/>
+          <w:lang w:val="en-GB"/>
+        </w:rPr>
+        <w:t xml:space="preserve"> their liking or the default settings of the system.</w:t>
       </w:r>
     </w:p>
     <w:p>
@@ -4383,6 +4798,7 @@
         <w:adjustRightInd w:val="0"/>
         <w:spacing w:after="0" w:line="240" w:lineRule="auto"/>
         <w:rPr>
+          <w:rFonts w:ascii="Arial" w:hAnsi="Arial" w:cs="Arial"/>
           <w:lang w:val="en-GB"/>
         </w:rPr>
       </w:pPr>
@@ -4399,11 +4815,13 @@
         <w:adjustRightInd w:val="0"/>
         <w:spacing w:after="0" w:line="240" w:lineRule="auto"/>
         <w:rPr>
-          <w:lang w:val="en-GB"/>
-        </w:rPr>
-      </w:pPr>
-      <w:r>
-        <w:rPr>
+          <w:rFonts w:ascii="Arial" w:hAnsi="Arial" w:cs="Arial"/>
+          <w:lang w:val="en-GB"/>
+        </w:rPr>
+      </w:pPr>
+      <w:r>
+        <w:rPr>
+          <w:rFonts w:ascii="Arial" w:hAnsi="Arial" w:cs="Arial"/>
           <w:b/>
           <w:bCs/>
           <w:u w:val="single"/>
@@ -4413,6 +4831,7 @@
       </w:r>
       <w:r>
         <w:rPr>
+          <w:rFonts w:ascii="Arial" w:hAnsi="Arial" w:cs="Arial"/>
           <w:b/>
           <w:bCs/>
           <w:lang w:val="en-GB"/>
@@ -4421,6 +4840,7 @@
       </w:r>
       <w:r>
         <w:rPr>
+          <w:rFonts w:ascii="Arial" w:hAnsi="Arial" w:cs="Arial"/>
           <w:b/>
           <w:bCs/>
           <w:u w:val="single"/>
@@ -4441,17 +4861,20 @@
         <w:adjustRightInd w:val="0"/>
         <w:spacing w:after="0" w:line="240" w:lineRule="auto"/>
         <w:rPr>
-          <w:lang w:val="en-GB"/>
-        </w:rPr>
-      </w:pPr>
-      <w:r>
-        <w:rPr>
+          <w:rFonts w:ascii="Arial" w:hAnsi="Arial" w:cs="Arial"/>
+          <w:lang w:val="en-GB"/>
+        </w:rPr>
+      </w:pPr>
+      <w:r>
+        <w:rPr>
+          <w:rFonts w:ascii="Arial" w:hAnsi="Arial" w:cs="Arial"/>
           <w:lang w:val="en-GB"/>
         </w:rPr>
         <w:t xml:space="preserve">Regulate </w:t>
       </w:r>
       <w:r>
         <w:rPr>
+          <w:rFonts w:ascii="Arial" w:hAnsi="Arial" w:cs="Arial"/>
           <w:lang w:val="en-GB"/>
         </w:rPr>
         <w:t>indoor climate to the default settings</w:t>
@@ -4469,11 +4892,13 @@
         <w:adjustRightInd w:val="0"/>
         <w:spacing w:after="0" w:line="240" w:lineRule="auto"/>
         <w:rPr>
-          <w:lang w:val="en-GB"/>
-        </w:rPr>
-      </w:pPr>
-      <w:r>
-        <w:rPr>
+          <w:rFonts w:ascii="Arial" w:hAnsi="Arial" w:cs="Arial"/>
+          <w:lang w:val="en-GB"/>
+        </w:rPr>
+      </w:pPr>
+      <w:r>
+        <w:rPr>
+          <w:rFonts w:ascii="Arial" w:hAnsi="Arial" w:cs="Arial"/>
           <w:lang w:val="en-GB"/>
         </w:rPr>
         <w:t>Regulate indoor climate to the custom settings</w:t>
@@ -4491,11 +4916,13 @@
         <w:adjustRightInd w:val="0"/>
         <w:spacing w:after="0" w:line="240" w:lineRule="auto"/>
         <w:rPr>
-          <w:lang w:val="en-GB"/>
-        </w:rPr>
-      </w:pPr>
-      <w:r>
-        <w:rPr>
+          <w:rFonts w:ascii="Arial" w:hAnsi="Arial" w:cs="Arial"/>
+          <w:lang w:val="en-GB"/>
+        </w:rPr>
+      </w:pPr>
+      <w:r>
+        <w:rPr>
+          <w:rFonts w:ascii="Arial" w:hAnsi="Arial" w:cs="Arial"/>
           <w:lang w:val="en-GB"/>
         </w:rPr>
         <w:t>Variable speed fan</w:t>
@@ -4513,11 +4940,13 @@
         <w:adjustRightInd w:val="0"/>
         <w:spacing w:after="0" w:line="240" w:lineRule="auto"/>
         <w:rPr>
-          <w:lang w:val="en-GB"/>
-        </w:rPr>
-      </w:pPr>
-      <w:r>
-        <w:rPr>
+          <w:rFonts w:ascii="Arial" w:hAnsi="Arial" w:cs="Arial"/>
+          <w:lang w:val="en-GB"/>
+        </w:rPr>
+      </w:pPr>
+      <w:r>
+        <w:rPr>
+          <w:rFonts w:ascii="Arial" w:hAnsi="Arial" w:cs="Arial"/>
           <w:lang w:val="en-GB"/>
         </w:rPr>
         <w:t>Variable temperature changeable settings</w:t>
@@ -4535,23 +4964,20 @@
         <w:adjustRightInd w:val="0"/>
         <w:spacing w:after="0" w:line="240" w:lineRule="auto"/>
         <w:rPr>
-          <w:lang w:val="en-GB"/>
-        </w:rPr>
-      </w:pPr>
-      <w:r>
-        <w:rPr>
-          <w:lang w:val="en-GB"/>
-        </w:rPr>
-        <w:t xml:space="preserve">Variable humidity </w:t>
-      </w:r>
-      <w:r>
-        <w:rPr>
-          <w:lang w:val="en-GB"/>
-        </w:rPr>
-        <w:t xml:space="preserve">changeable </w:t>
-      </w:r>
-      <w:r>
-        <w:rPr>
+          <w:rFonts w:ascii="Arial" w:hAnsi="Arial" w:cs="Arial"/>
+          <w:lang w:val="en-GB"/>
+        </w:rPr>
+      </w:pPr>
+      <w:r>
+        <w:rPr>
+          <w:rFonts w:ascii="Arial" w:hAnsi="Arial" w:cs="Arial"/>
+          <w:lang w:val="en-GB"/>
+        </w:rPr>
+        <w:t xml:space="preserve">Variable humidity changeable </w:t>
+      </w:r>
+      <w:r>
+        <w:rPr>
+          <w:rFonts w:ascii="Arial" w:hAnsi="Arial" w:cs="Arial"/>
           <w:lang w:val="en-GB"/>
         </w:rPr>
         <w:t>settings</w:t>
@@ -4569,11 +4995,13 @@
         <w:adjustRightInd w:val="0"/>
         <w:spacing w:after="0" w:line="240" w:lineRule="auto"/>
         <w:rPr>
-          <w:lang w:val="en-GB"/>
-        </w:rPr>
-      </w:pPr>
-      <w:r>
-        <w:rPr>
+          <w:rFonts w:ascii="Arial" w:hAnsi="Arial" w:cs="Arial"/>
+          <w:lang w:val="en-GB"/>
+        </w:rPr>
+      </w:pPr>
+      <w:r>
+        <w:rPr>
+          <w:rFonts w:ascii="Arial" w:hAnsi="Arial" w:cs="Arial"/>
           <w:lang w:val="en-GB"/>
         </w:rPr>
         <w:t>Weather display</w:t>
@@ -4591,11 +5019,13 @@
         <w:adjustRightInd w:val="0"/>
         <w:spacing w:after="0" w:line="240" w:lineRule="auto"/>
         <w:rPr>
-          <w:lang w:val="en-GB"/>
-        </w:rPr>
-      </w:pPr>
-      <w:r>
-        <w:rPr>
+          <w:rFonts w:ascii="Arial" w:hAnsi="Arial" w:cs="Arial"/>
+          <w:lang w:val="en-GB"/>
+        </w:rPr>
+      </w:pPr>
+      <w:r>
+        <w:rPr>
+          <w:rFonts w:ascii="Arial" w:hAnsi="Arial" w:cs="Arial"/>
           <w:lang w:val="en-GB"/>
         </w:rPr>
         <w:t>Collection of statistics in cloud</w:t>
@@ -4608,6 +5038,7 @@
         <w:adjustRightInd w:val="0"/>
         <w:spacing w:after="0" w:line="240" w:lineRule="auto"/>
         <w:rPr>
+          <w:rFonts w:ascii="Arial" w:hAnsi="Arial" w:cs="Arial"/>
           <w:lang w:val="en-GB"/>
         </w:rPr>
       </w:pPr>
@@ -4624,11 +5055,13 @@
         <w:adjustRightInd w:val="0"/>
         <w:spacing w:after="0" w:line="240" w:lineRule="auto"/>
         <w:rPr>
-          <w:lang w:val="en-GB"/>
-        </w:rPr>
-      </w:pPr>
-      <w:r>
-        <w:rPr>
+          <w:rFonts w:ascii="Arial" w:hAnsi="Arial" w:cs="Arial"/>
+          <w:lang w:val="en-GB"/>
+        </w:rPr>
+      </w:pPr>
+      <w:r>
+        <w:rPr>
+          <w:rFonts w:ascii="Arial" w:hAnsi="Arial" w:cs="Arial"/>
           <w:b/>
           <w:bCs/>
           <w:u w:val="single"/>
@@ -4638,6 +5071,7 @@
       </w:r>
       <w:r>
         <w:rPr>
+          <w:rFonts w:ascii="Arial" w:hAnsi="Arial" w:cs="Arial"/>
           <w:b/>
           <w:bCs/>
           <w:lang w:val="en-GB"/>
@@ -4646,6 +5080,7 @@
       </w:r>
       <w:r>
         <w:rPr>
+          <w:rFonts w:ascii="Arial" w:hAnsi="Arial" w:cs="Arial"/>
           <w:b/>
           <w:bCs/>
           <w:u w:val="single"/>
@@ -4666,11 +5101,13 @@
         <w:adjustRightInd w:val="0"/>
         <w:spacing w:after="0" w:line="240" w:lineRule="auto"/>
         <w:rPr>
-          <w:lang w:val="en-GB"/>
-        </w:rPr>
-      </w:pPr>
-      <w:r>
-        <w:rPr>
+          <w:rFonts w:ascii="Arial" w:hAnsi="Arial" w:cs="Arial"/>
+          <w:lang w:val="en-GB"/>
+        </w:rPr>
+      </w:pPr>
+      <w:r>
+        <w:rPr>
+          <w:rFonts w:ascii="Arial" w:hAnsi="Arial" w:cs="Arial"/>
           <w:lang w:val="en-GB"/>
         </w:rPr>
         <w:t>Easy navigation throughout the rooms</w:t>
@@ -4688,11 +5125,13 @@
         <w:adjustRightInd w:val="0"/>
         <w:spacing w:after="0" w:line="240" w:lineRule="auto"/>
         <w:rPr>
-          <w:lang w:val="en-GB"/>
-        </w:rPr>
-      </w:pPr>
-      <w:r>
-        <w:rPr>
+          <w:rFonts w:ascii="Arial" w:hAnsi="Arial" w:cs="Arial"/>
+          <w:lang w:val="en-GB"/>
+        </w:rPr>
+      </w:pPr>
+      <w:r>
+        <w:rPr>
+          <w:rFonts w:ascii="Arial" w:hAnsi="Arial" w:cs="Arial"/>
           <w:lang w:val="en-GB"/>
         </w:rPr>
         <w:t>Show energy usage of every room</w:t>
@@ -4710,11 +5149,13 @@
         <w:adjustRightInd w:val="0"/>
         <w:spacing w:after="0" w:line="240" w:lineRule="auto"/>
         <w:rPr>
-          <w:lang w:val="en-GB"/>
-        </w:rPr>
-      </w:pPr>
-      <w:r>
-        <w:rPr>
+          <w:rFonts w:ascii="Arial" w:hAnsi="Arial" w:cs="Arial"/>
+          <w:lang w:val="en-GB"/>
+        </w:rPr>
+      </w:pPr>
+      <w:r>
+        <w:rPr>
+          <w:rFonts w:ascii="Arial" w:hAnsi="Arial" w:cs="Arial"/>
           <w:lang w:val="en-GB"/>
         </w:rPr>
         <w:t>Show small indicator on room when a hardware error occurs</w:t>
@@ -4732,11 +5173,13 @@
         <w:adjustRightInd w:val="0"/>
         <w:spacing w:after="0" w:line="240" w:lineRule="auto"/>
         <w:rPr>
-          <w:lang w:val="en-GB"/>
-        </w:rPr>
-      </w:pPr>
-      <w:r>
-        <w:rPr>
+          <w:rFonts w:ascii="Arial" w:hAnsi="Arial" w:cs="Arial"/>
+          <w:lang w:val="en-GB"/>
+        </w:rPr>
+      </w:pPr>
+      <w:r>
+        <w:rPr>
+          <w:rFonts w:ascii="Arial" w:hAnsi="Arial" w:cs="Arial"/>
           <w:lang w:val="en-GB"/>
         </w:rPr>
         <w:t>Constant display of a shortcut to the support and troubleshooting page</w:t>
@@ -4747,6 +5190,7 @@
         <w:widowControl w:val="0"/>
         <w:spacing w:before="40" w:after="40" w:line="264" w:lineRule="auto"/>
         <w:rPr>
+          <w:rFonts w:ascii="Arial" w:hAnsi="Arial" w:cs="Arial"/>
           <w:lang w:val="en-GB"/>
         </w:rPr>
       </w:pPr>
@@ -4754,7 +5198,7 @@
     <w:p>
       <w:pPr>
         <w:rPr>
-          <w:rFonts w:asciiTheme="minorHAnsi" w:eastAsiaTheme="majorEastAsia" w:hAnsiTheme="minorHAnsi" w:cstheme="minorHAnsi"/>
+          <w:rFonts w:ascii="Arial" w:eastAsiaTheme="majorEastAsia" w:hAnsi="Arial" w:cs="Arial"/>
           <w:color w:val="365F91" w:themeColor="accent1" w:themeShade="BF"/>
           <w:sz w:val="32"/>
           <w:szCs w:val="32"/>
@@ -4764,7 +5208,7 @@
       </w:pPr>
       <w:r>
         <w:rPr>
-          <w:rFonts w:asciiTheme="minorHAnsi" w:hAnsiTheme="minorHAnsi" w:cstheme="minorHAnsi"/>
+          <w:rFonts w:ascii="Arial" w:hAnsi="Arial" w:cs="Arial"/>
           <w:highlight w:val="lightGray"/>
           <w:lang w:val="en-GB"/>
         </w:rPr>
@@ -4778,9 +5222,15 @@
           <w:ilvl w:val="0"/>
           <w:numId w:val="8"/>
         </w:numPr>
+        <w:rPr>
+          <w:rFonts w:ascii="Arial" w:hAnsi="Arial" w:cs="Arial"/>
+        </w:rPr>
       </w:pPr>
       <w:bookmarkStart w:id="5" w:name="_Toc83976016"/>
       <w:r>
+        <w:rPr>
+          <w:rFonts w:ascii="Arial" w:hAnsi="Arial" w:cs="Arial"/>
+        </w:rPr>
         <w:lastRenderedPageBreak/>
         <w:t>System Design</w:t>
       </w:r>
@@ -4793,9 +5243,15 @@
           <w:ilvl w:val="1"/>
           <w:numId w:val="8"/>
         </w:numPr>
+        <w:rPr>
+          <w:rFonts w:ascii="Arial" w:hAnsi="Arial" w:cs="Arial"/>
+        </w:rPr>
       </w:pPr>
       <w:bookmarkStart w:id="6" w:name="_Toc83976017"/>
       <w:r>
+        <w:rPr>
+          <w:rFonts w:ascii="Arial" w:hAnsi="Arial" w:cs="Arial"/>
+        </w:rPr>
         <w:t>Main features</w:t>
       </w:r>
       <w:bookmarkEnd w:id="6"/>
@@ -4803,26 +5259,45 @@
     <w:p>
       <w:pPr>
         <w:rPr>
-          <w:lang w:val="en-GB"/>
-        </w:rPr>
-      </w:pPr>
-      <w:r>
-        <w:rPr>
+          <w:rFonts w:ascii="Arial" w:hAnsi="Arial" w:cs="Arial"/>
+          <w:lang w:val="en-GB"/>
+        </w:rPr>
+      </w:pPr>
+      <w:r>
+        <w:rPr>
+          <w:rFonts w:ascii="Arial" w:hAnsi="Arial" w:cs="Arial"/>
           <w:lang w:val="en-GB"/>
         </w:rPr>
         <w:t xml:space="preserve">In this section </w:t>
       </w:r>
       <w:r>
         <w:rPr>
+          <w:rFonts w:ascii="Arial" w:hAnsi="Arial" w:cs="Arial"/>
           <w:lang w:val="en-GB"/>
         </w:rPr>
         <w:t>the system main features/functionalities</w:t>
       </w:r>
       <w:r>
         <w:rPr>
+          <w:rFonts w:ascii="Arial" w:hAnsi="Arial" w:cs="Arial"/>
           <w:lang w:val="en-GB"/>
         </w:rPr>
         <w:t xml:space="preserve"> are described. </w:t>
+      </w:r>
+    </w:p>
+    <w:p>
+      <w:pPr>
+        <w:rPr>
+          <w:rFonts w:ascii="Arial" w:hAnsi="Arial" w:cs="Arial"/>
+          <w:lang w:val="en-GB"/>
+        </w:rPr>
+      </w:pPr>
+      <w:r>
+        <w:rPr>
+          <w:rFonts w:ascii="Arial" w:hAnsi="Arial" w:cs="Arial"/>
+          <w:lang w:val="en-GB"/>
+        </w:rPr>
+        <w:t xml:space="preserve">Measure </w:t>
       </w:r>
     </w:p>
     <w:p>
@@ -4832,40 +5307,51 @@
           <w:ilvl w:val="1"/>
           <w:numId w:val="8"/>
         </w:numPr>
+        <w:rPr>
+          <w:rFonts w:ascii="Arial" w:hAnsi="Arial" w:cs="Arial"/>
+        </w:rPr>
       </w:pPr>
       <w:bookmarkStart w:id="7" w:name="_Toc83976018"/>
       <w:bookmarkStart w:id="8" w:name="_Ref22910473"/>
       <w:r>
-        <w:t xml:space="preserve">System </w:t>
-      </w:r>
-      <w:r>
-        <w:t>C</w:t>
-      </w:r>
-      <w:r>
-        <w:t>ontext</w:t>
+        <w:rPr>
+          <w:rFonts w:ascii="Arial" w:hAnsi="Arial" w:cs="Arial"/>
+        </w:rPr>
+        <w:t>System Context</w:t>
       </w:r>
       <w:bookmarkEnd w:id="7"/>
       <w:r>
+        <w:rPr>
+          <w:rFonts w:ascii="Arial" w:hAnsi="Arial" w:cs="Arial"/>
+        </w:rPr>
         <w:t xml:space="preserve"> </w:t>
       </w:r>
     </w:p>
     <w:p>
       <w:pPr>
-        <w:jc w:val="center"/>
-        <w:rPr>
-          <w:lang w:val="en-GB"/>
-        </w:rPr>
-      </w:pPr>
-      <w:r>
-        <w:rPr>
+        <w:rPr>
+          <w:rFonts w:ascii="Arial" w:hAnsi="Arial" w:cs="Arial"/>
+          <w:lang w:val="en-GB"/>
+        </w:rPr>
+      </w:pPr>
+    </w:p>
+    <w:p>
+      <w:pPr>
+        <w:rPr>
+          <w:rFonts w:ascii="Arial" w:hAnsi="Arial" w:cs="Arial"/>
+          <w:lang w:val="en-GB"/>
+        </w:rPr>
+      </w:pPr>
+      <w:r>
+        <w:rPr>
+          <w:rFonts w:ascii="Arial" w:hAnsi="Arial" w:cs="Arial"/>
           <w:noProof/>
-          <w:lang w:val="en-US"/>
         </w:rPr>
         <w:drawing>
-          <wp:inline distT="0" distB="0" distL="0" distR="0" wp14:anchorId="1F9E49BA" wp14:editId="38F79265">
-            <wp:extent cx="3227695" cy="3000703"/>
+          <wp:inline distT="0" distB="0" distL="0" distR="0" wp14:anchorId="127327FC" wp14:editId="1B13AAA1">
+            <wp:extent cx="5760720" cy="6122035"/>
             <wp:effectExtent l="0" t="0" r="0" b="0"/>
-            <wp:docPr id="3" name="Picture 3"/>
+            <wp:docPr id="4" name="Picture 4" descr="Diagram&#10;&#10;Description automatically generated"/>
             <wp:cNvGraphicFramePr>
               <a:graphicFrameLocks xmlns:a="http://schemas.openxmlformats.org/drawingml/2006/main" noChangeAspect="1"/>
             </wp:cNvGraphicFramePr>
@@ -4873,7 +5359,7 @@
               <a:graphicData uri="http://schemas.openxmlformats.org/drawingml/2006/picture">
                 <pic:pic xmlns:pic="http://schemas.openxmlformats.org/drawingml/2006/picture">
                   <pic:nvPicPr>
-                    <pic:cNvPr id="1" name=""/>
+                    <pic:cNvPr id="4" name="Picture 4" descr="Diagram&#10;&#10;Description automatically generated"/>
                     <pic:cNvPicPr/>
                   </pic:nvPicPr>
                   <pic:blipFill>
@@ -4885,7 +5371,7 @@
                   <pic:spPr>
                     <a:xfrm>
                       <a:off x="0" y="0"/>
-                      <a:ext cx="3231921" cy="3004632"/>
+                      <a:ext cx="5760720" cy="6122035"/>
                     </a:xfrm>
                     <a:prstGeom prst="rect">
                       <a:avLst/>
@@ -4903,59 +5389,315 @@
         <w:pStyle w:val="Caption"/>
         <w:jc w:val="center"/>
         <w:rPr>
+          <w:rFonts w:ascii="Arial" w:hAnsi="Arial" w:cs="Arial"/>
+          <w:color w:val="auto"/>
+          <w:sz w:val="20"/>
+          <w:szCs w:val="20"/>
           <w:lang w:val="en-US"/>
         </w:rPr>
       </w:pPr>
-      <w:bookmarkStart w:id="9" w:name="_Toc83976028"/>
-      <w:r>
-        <w:rPr>
+      <w:r>
+        <w:rPr>
+          <w:rFonts w:ascii="Arial" w:hAnsi="Arial" w:cs="Arial"/>
+          <w:color w:val="auto"/>
+          <w:sz w:val="20"/>
+          <w:szCs w:val="20"/>
           <w:lang w:val="en-GB"/>
         </w:rPr>
         <w:t xml:space="preserve">Figure </w:t>
       </w:r>
       <w:r>
         <w:rPr>
+          <w:rFonts w:ascii="Arial" w:hAnsi="Arial" w:cs="Arial"/>
+          <w:color w:val="auto"/>
+          <w:sz w:val="20"/>
+          <w:szCs w:val="20"/>
           <w:lang w:val="en-GB"/>
         </w:rPr>
         <w:fldChar w:fldCharType="begin"/>
       </w:r>
       <w:r>
         <w:rPr>
+          <w:rFonts w:ascii="Arial" w:hAnsi="Arial" w:cs="Arial"/>
+          <w:color w:val="auto"/>
+          <w:sz w:val="20"/>
+          <w:szCs w:val="20"/>
           <w:lang w:val="en-GB"/>
         </w:rPr>
         <w:instrText xml:space="preserve"> SEQ Figure \* ARABIC </w:instrText>
       </w:r>
       <w:r>
         <w:rPr>
+          <w:rFonts w:ascii="Arial" w:hAnsi="Arial" w:cs="Arial"/>
+          <w:color w:val="auto"/>
+          <w:sz w:val="20"/>
+          <w:szCs w:val="20"/>
           <w:lang w:val="en-GB"/>
         </w:rPr>
         <w:fldChar w:fldCharType="separate"/>
       </w:r>
       <w:r>
         <w:rPr>
+          <w:rFonts w:ascii="Arial" w:hAnsi="Arial" w:cs="Arial"/>
           <w:noProof/>
+          <w:color w:val="auto"/>
+          <w:sz w:val="20"/>
+          <w:szCs w:val="20"/>
           <w:lang w:val="en-GB"/>
         </w:rPr>
         <w:t>1</w:t>
       </w:r>
       <w:r>
         <w:rPr>
+          <w:rFonts w:ascii="Arial" w:hAnsi="Arial" w:cs="Arial"/>
+          <w:color w:val="auto"/>
+          <w:sz w:val="20"/>
+          <w:szCs w:val="20"/>
           <w:lang w:val="en-GB"/>
         </w:rPr>
         <w:fldChar w:fldCharType="end"/>
       </w:r>
       <w:r>
         <w:rPr>
-          <w:highlight w:val="yellow"/>
+          <w:rFonts w:ascii="Arial" w:hAnsi="Arial" w:cs="Arial"/>
+          <w:color w:val="auto"/>
+          <w:sz w:val="20"/>
+          <w:szCs w:val="20"/>
           <w:lang w:val="en-US"/>
         </w:rPr>
-        <w:t>: an example of a “system context” diagram, replace your diagram here</w:t>
-      </w:r>
-      <w:bookmarkEnd w:id="9"/>
+        <w:t>:</w:t>
+      </w:r>
+      <w:r>
+        <w:rPr>
+          <w:rFonts w:ascii="Arial" w:hAnsi="Arial" w:cs="Arial"/>
+          <w:color w:val="auto"/>
+          <w:sz w:val="20"/>
+          <w:szCs w:val="20"/>
+          <w:lang w:val="en-US"/>
+        </w:rPr>
+        <w:t xml:space="preserve"> </w:t>
+      </w:r>
+      <w:r>
+        <w:rPr>
+          <w:rFonts w:ascii="Arial" w:hAnsi="Arial" w:cs="Arial"/>
+          <w:color w:val="auto"/>
+          <w:sz w:val="20"/>
+          <w:szCs w:val="20"/>
+          <w:lang w:val="en-US"/>
+        </w:rPr>
+        <w:t>“</w:t>
+      </w:r>
+      <w:r>
+        <w:rPr>
+          <w:rFonts w:ascii="Arial" w:hAnsi="Arial" w:cs="Arial"/>
+          <w:color w:val="auto"/>
+          <w:sz w:val="20"/>
+          <w:szCs w:val="20"/>
+          <w:lang w:val="en-US"/>
+        </w:rPr>
+        <w:t>S</w:t>
+      </w:r>
+      <w:r>
+        <w:rPr>
+          <w:rFonts w:ascii="Arial" w:hAnsi="Arial" w:cs="Arial"/>
+          <w:color w:val="auto"/>
+          <w:sz w:val="20"/>
+          <w:szCs w:val="20"/>
+          <w:lang w:val="en-US"/>
+        </w:rPr>
+        <w:t xml:space="preserve">ystem </w:t>
+      </w:r>
+      <w:r>
+        <w:rPr>
+          <w:rFonts w:ascii="Arial" w:hAnsi="Arial" w:cs="Arial"/>
+          <w:color w:val="auto"/>
+          <w:sz w:val="20"/>
+          <w:szCs w:val="20"/>
+          <w:lang w:val="en-US"/>
+        </w:rPr>
+        <w:t>C</w:t>
+      </w:r>
+      <w:r>
+        <w:rPr>
+          <w:rFonts w:ascii="Arial" w:hAnsi="Arial" w:cs="Arial"/>
+          <w:color w:val="auto"/>
+          <w:sz w:val="20"/>
+          <w:szCs w:val="20"/>
+          <w:lang w:val="en-US"/>
+        </w:rPr>
+        <w:t>ontext” diagram</w:t>
+      </w:r>
     </w:p>
     <w:p>
       <w:pPr>
         <w:rPr>
+          <w:rFonts w:ascii="Arial" w:hAnsi="Arial" w:cs="Arial"/>
+          <w:lang w:val="en-GB"/>
+        </w:rPr>
+      </w:pPr>
+    </w:p>
+    <w:p>
+      <w:pPr>
+        <w:rPr>
+          <w:rFonts w:ascii="Arial" w:hAnsi="Arial" w:cs="Arial"/>
+          <w:lang w:val="en-GB"/>
+        </w:rPr>
+      </w:pPr>
+    </w:p>
+    <w:p>
+      <w:pPr>
+        <w:rPr>
+          <w:rFonts w:ascii="Arial" w:hAnsi="Arial" w:cs="Arial"/>
+          <w:lang w:val="en-GB"/>
+        </w:rPr>
+      </w:pPr>
+      <w:r>
+        <w:rPr>
+          <w:rFonts w:ascii="Arial" w:hAnsi="Arial" w:cs="Arial"/>
+          <w:lang w:val="en-GB"/>
+        </w:rPr>
+        <w:t xml:space="preserve">The system context diagram (Figure 1) </w:t>
+      </w:r>
+      <w:r>
+        <w:rPr>
+          <w:rFonts w:ascii="Arial" w:hAnsi="Arial" w:cs="Arial"/>
+          <w:lang w:val="en-GB"/>
+        </w:rPr>
+        <w:t xml:space="preserve">highlights all communication through out the system between different components. It consists of a central system labelled as “Room Climate System” </w:t>
+      </w:r>
+      <w:r>
+        <w:rPr>
+          <w:rFonts w:ascii="Arial" w:hAnsi="Arial" w:cs="Arial"/>
+          <w:lang w:val="en-GB"/>
+        </w:rPr>
+        <w:t>that displays information gathered from</w:t>
+      </w:r>
+      <w:r>
+        <w:rPr>
+          <w:rFonts w:ascii="Arial" w:hAnsi="Arial" w:cs="Arial"/>
+          <w:lang w:val="en-GB"/>
+        </w:rPr>
+        <w:t xml:space="preserve"> sensors that detect total volatile organic compound (TVOC), carbon dioxide (C0</w:t>
+      </w:r>
+      <w:r>
+        <w:rPr>
+          <w:rFonts w:ascii="Arial" w:hAnsi="Arial" w:cs="Arial"/>
+          <w:vertAlign w:val="subscript"/>
+          <w:lang w:val="en-GB"/>
+        </w:rPr>
+        <w:t>2</w:t>
+      </w:r>
+      <w:r>
+        <w:rPr>
+          <w:rFonts w:ascii="Arial" w:hAnsi="Arial" w:cs="Arial"/>
+          <w:lang w:val="en-GB"/>
+        </w:rPr>
+        <w:t>), temperature, humidity, and carbon-monoxide</w:t>
+      </w:r>
+      <w:r>
+        <w:rPr>
+          <w:rFonts w:ascii="Arial" w:hAnsi="Arial" w:cs="Arial"/>
+          <w:lang w:val="en-GB"/>
+        </w:rPr>
+        <w:t xml:space="preserve"> on a touch screen. </w:t>
+      </w:r>
+      <w:r>
+        <w:rPr>
+          <w:rFonts w:ascii="Arial" w:hAnsi="Arial" w:cs="Arial"/>
+          <w:lang w:val="en-GB"/>
+        </w:rPr>
+        <w:t>Similarly</w:t>
+      </w:r>
+      <w:r>
+        <w:rPr>
+          <w:rFonts w:ascii="Arial" w:hAnsi="Arial" w:cs="Arial"/>
+          <w:lang w:val="en-GB"/>
+        </w:rPr>
+        <w:t>, all</w:t>
+      </w:r>
+      <w:r>
+        <w:rPr>
+          <w:rFonts w:ascii="Arial" w:hAnsi="Arial" w:cs="Arial"/>
+          <w:lang w:val="en-GB"/>
+        </w:rPr>
+        <w:t xml:space="preserve"> sensor</w:t>
+      </w:r>
+      <w:r>
+        <w:rPr>
+          <w:rFonts w:ascii="Arial" w:hAnsi="Arial" w:cs="Arial"/>
+          <w:lang w:val="en-GB"/>
+        </w:rPr>
+        <w:t xml:space="preserve"> data</w:t>
+      </w:r>
+      <w:r>
+        <w:rPr>
+          <w:rFonts w:ascii="Arial" w:hAnsi="Arial" w:cs="Arial"/>
+          <w:lang w:val="en-GB"/>
+        </w:rPr>
+        <w:t xml:space="preserve"> </w:t>
+      </w:r>
+      <w:r>
+        <w:rPr>
+          <w:rFonts w:ascii="Arial" w:hAnsi="Arial" w:cs="Arial"/>
+          <w:lang w:val="en-GB"/>
+        </w:rPr>
+        <w:t xml:space="preserve">is also sent to </w:t>
+      </w:r>
+      <w:r>
+        <w:rPr>
+          <w:rFonts w:ascii="Arial" w:hAnsi="Arial" w:cs="Arial"/>
+          <w:lang w:val="en-GB"/>
+        </w:rPr>
+        <w:t>viewable in an</w:t>
+      </w:r>
+      <w:r>
+        <w:rPr>
+          <w:rFonts w:ascii="Arial" w:hAnsi="Arial" w:cs="Arial"/>
+          <w:lang w:val="en-GB"/>
+        </w:rPr>
+        <w:t xml:space="preserve"> app and subsequently stored in a database.</w:t>
+      </w:r>
+      <w:r>
+        <w:rPr>
+          <w:rFonts w:ascii="Arial" w:hAnsi="Arial" w:cs="Arial"/>
+          <w:lang w:val="en-GB"/>
+        </w:rPr>
+        <w:t xml:space="preserve"> The data shared </w:t>
+      </w:r>
+      <w:r>
+        <w:rPr>
+          <w:rFonts w:ascii="Arial" w:hAnsi="Arial" w:cs="Arial"/>
+          <w:lang w:val="en-GB"/>
+        </w:rPr>
+        <w:t>here is bidirectional as it is stored and can be retrieved if needed. Additionally</w:t>
+      </w:r>
+      <w:r>
+        <w:rPr>
+          <w:rFonts w:ascii="Arial" w:hAnsi="Arial" w:cs="Arial"/>
+          <w:lang w:val="en-GB"/>
+        </w:rPr>
+        <w:t xml:space="preserve">, the system is also connected to an alarm system and a fan. </w:t>
+      </w:r>
+      <w:r>
+        <w:rPr>
+          <w:rFonts w:ascii="Arial" w:hAnsi="Arial" w:cs="Arial"/>
+          <w:lang w:val="en-GB"/>
+        </w:rPr>
+        <w:t>The system here messages the devices to turn on or off and increase or decrease the speed, respectively.</w:t>
+      </w:r>
+    </w:p>
+    <w:p>
+      <w:pPr>
+        <w:rPr>
+          <w:rFonts w:ascii="Arial" w:hAnsi="Arial" w:cs="Arial"/>
+          <w:lang w:val="en-GB"/>
+        </w:rPr>
+      </w:pPr>
+    </w:p>
+    <w:p>
+      <w:pPr>
+        <w:rPr>
+          <w:rFonts w:ascii="Arial" w:hAnsi="Arial" w:cs="Arial"/>
           <w:lang w:val="en-GB"/>
         </w:rPr>
       </w:pPr>
@@ -4967,52 +5709,84 @@
           <w:ilvl w:val="1"/>
           <w:numId w:val="8"/>
         </w:numPr>
-      </w:pPr>
-      <w:bookmarkStart w:id="10" w:name="_Toc83976019"/>
-      <w:r>
+        <w:rPr>
+          <w:rFonts w:ascii="Arial" w:hAnsi="Arial" w:cs="Arial"/>
+        </w:rPr>
+      </w:pPr>
+      <w:bookmarkStart w:id="9" w:name="_Toc83976019"/>
+      <w:r>
+        <w:rPr>
+          <w:rFonts w:ascii="Arial" w:hAnsi="Arial" w:cs="Arial"/>
+        </w:rPr>
         <w:t>System Hardware Modules</w:t>
       </w:r>
-      <w:bookmarkEnd w:id="10"/>
+      <w:bookmarkEnd w:id="9"/>
     </w:p>
     <w:p>
       <w:pPr>
         <w:rPr>
+          <w:rFonts w:ascii="Arial" w:hAnsi="Arial" w:cs="Arial"/>
           <w:highlight w:val="yellow"/>
           <w:lang w:val="en-GB"/>
         </w:rPr>
       </w:pPr>
       <w:r>
         <w:rPr>
+          <w:rFonts w:ascii="Arial" w:hAnsi="Arial" w:cs="Arial"/>
           <w:highlight w:val="yellow"/>
           <w:lang w:val="en-GB"/>
         </w:rPr>
-        <w:t>This section will describe all hardware blocks</w:t>
-      </w:r>
-      <w:r>
-        <w:rPr>
-          <w:highlight w:val="yellow"/>
-          <w:lang w:val="en-GB"/>
-        </w:rPr>
-        <w:t>, important pin connection in the system.</w:t>
+        <w:br/>
+      </w:r>
+      <w:r>
+        <w:rPr>
+          <w:rFonts w:ascii="Arial" w:hAnsi="Arial" w:cs="Arial"/>
+          <w:lang w:val="en-GB"/>
+        </w:rPr>
+        <w:t xml:space="preserve">The system is composed of different types of modules connected to Arduino Uno R3. They are intuitive touchscreen panels to display information to the user, various sensors to measure corresponding values for temperature, carbon monoxide, carbon dioxide, total volatile organic compounds, </w:t>
+      </w:r>
+      <w:r>
+        <w:rPr>
+          <w:rFonts w:ascii="Arial" w:hAnsi="Arial" w:cs="Arial"/>
+          <w:lang w:val="en-GB"/>
+        </w:rPr>
+        <w:t xml:space="preserve">and fans to ventilate rooms. </w:t>
+      </w:r>
+      <w:r>
+        <w:rPr>
+          <w:rFonts w:ascii="Arial" w:hAnsi="Arial" w:cs="Arial"/>
+          <w:i/>
+          <w:iCs/>
+          <w:lang w:val="en-GB"/>
+        </w:rPr>
+        <w:t>Figure 2</w:t>
+      </w:r>
+      <w:r>
+        <w:rPr>
+          <w:rFonts w:ascii="Arial" w:hAnsi="Arial" w:cs="Arial"/>
+          <w:lang w:val="en-GB"/>
+        </w:rPr>
+        <w:t xml:space="preserve"> shows a diagram of all the hardware modules.</w:t>
       </w:r>
     </w:p>
     <w:p>
       <w:pPr>
         <w:jc w:val="center"/>
         <w:rPr>
-          <w:lang w:val="en-GB"/>
-        </w:rPr>
-      </w:pPr>
-      <w:r>
-        <w:rPr>
+          <w:rFonts w:ascii="Arial" w:hAnsi="Arial" w:cs="Arial"/>
+          <w:lang w:val="en-GB"/>
+        </w:rPr>
+      </w:pPr>
+      <w:r>
+        <w:rPr>
+          <w:rFonts w:ascii="Arial" w:hAnsi="Arial" w:cs="Arial"/>
           <w:noProof/>
-          <w:lang w:val="en-US"/>
         </w:rPr>
         <w:drawing>
-          <wp:inline distT="0" distB="0" distL="0" distR="0" wp14:anchorId="3288401F" wp14:editId="244AB7E8">
-            <wp:extent cx="3390900" cy="2369172"/>
+          <wp:inline distT="0" distB="0" distL="0" distR="0" wp14:anchorId="5523D3E4" wp14:editId="168042E7">
+            <wp:extent cx="5760720" cy="4022090"/>
             <wp:effectExtent l="0" t="0" r="0" b="0"/>
-            <wp:docPr id="7" name="Picture 7" descr="Sensors | Free Full-Text | Design and Implementation of a Smart Home System  Using Multisensor Data Fusion Technology | HTML"/>
+            <wp:docPr id="8" name="Picture 8" descr="Diagram&#10;&#10;Description automatically generated"/>
             <wp:cNvGraphicFramePr>
               <a:graphicFrameLocks xmlns:a="http://schemas.openxmlformats.org/drawingml/2006/main" noChangeAspect="1"/>
             </wp:cNvGraphicFramePr>
@@ -5020,36 +5794,23 @@
               <a:graphicData uri="http://schemas.openxmlformats.org/drawingml/2006/picture">
                 <pic:pic xmlns:pic="http://schemas.openxmlformats.org/drawingml/2006/picture">
                   <pic:nvPicPr>
-                    <pic:cNvPr id="0" name="Picture 1" descr="Sensors | Free Full-Text | Design and Implementation of a Smart Home System  Using Multisensor Data Fusion Technology | HTML"/>
-                    <pic:cNvPicPr>
-                      <a:picLocks noChangeAspect="1" noChangeArrowheads="1"/>
-                    </pic:cNvPicPr>
+                    <pic:cNvPr id="8" name="Picture 8" descr="Diagram&#10;&#10;Description automatically generated"/>
+                    <pic:cNvPicPr/>
                   </pic:nvPicPr>
                   <pic:blipFill>
-                    <a:blip r:embed="rId15" cstate="print">
-                      <a:extLst>
-                        <a:ext uri="{28A0092B-C50C-407E-A947-70E740481C1C}">
-                          <a14:useLocalDpi xmlns:a14="http://schemas.microsoft.com/office/drawing/2010/main" val="0"/>
-                        </a:ext>
-                      </a:extLst>
-                    </a:blip>
-                    <a:srcRect/>
+                    <a:blip r:embed="rId15"/>
                     <a:stretch>
                       <a:fillRect/>
                     </a:stretch>
                   </pic:blipFill>
-                  <pic:spPr bwMode="auto">
+                  <pic:spPr>
                     <a:xfrm>
                       <a:off x="0" y="0"/>
-                      <a:ext cx="3393158" cy="2370749"/>
+                      <a:ext cx="5760720" cy="4022090"/>
                     </a:xfrm>
                     <a:prstGeom prst="rect">
                       <a:avLst/>
                     </a:prstGeom>
-                    <a:noFill/>
-                    <a:ln>
-                      <a:noFill/>
-                    </a:ln>
                   </pic:spPr>
                 </pic:pic>
               </a:graphicData>
@@ -5063,74 +5824,102 @@
         <w:pStyle w:val="Caption"/>
         <w:jc w:val="center"/>
         <w:rPr>
+          <w:rFonts w:ascii="Arial" w:hAnsi="Arial" w:cs="Arial"/>
+          <w:color w:val="auto"/>
+          <w:sz w:val="20"/>
+          <w:szCs w:val="20"/>
           <w:lang w:val="en-US"/>
         </w:rPr>
       </w:pPr>
-      <w:bookmarkStart w:id="11" w:name="_Toc83976029"/>
-      <w:r>
-        <w:rPr>
+      <w:bookmarkStart w:id="10" w:name="_Toc83976029"/>
+      <w:r>
+        <w:rPr>
+          <w:rFonts w:ascii="Arial" w:hAnsi="Arial" w:cs="Arial"/>
+          <w:color w:val="auto"/>
+          <w:sz w:val="20"/>
+          <w:szCs w:val="20"/>
           <w:lang w:val="en-GB"/>
         </w:rPr>
         <w:t xml:space="preserve">Figure </w:t>
       </w:r>
       <w:r>
         <w:rPr>
+          <w:rFonts w:ascii="Arial" w:hAnsi="Arial" w:cs="Arial"/>
+          <w:color w:val="auto"/>
+          <w:sz w:val="20"/>
+          <w:szCs w:val="20"/>
           <w:lang w:val="en-GB"/>
         </w:rPr>
         <w:fldChar w:fldCharType="begin"/>
       </w:r>
       <w:r>
         <w:rPr>
+          <w:rFonts w:ascii="Arial" w:hAnsi="Arial" w:cs="Arial"/>
+          <w:color w:val="auto"/>
+          <w:sz w:val="20"/>
+          <w:szCs w:val="20"/>
           <w:lang w:val="en-GB"/>
         </w:rPr>
         <w:instrText xml:space="preserve"> SEQ Figure \* ARABIC </w:instrText>
       </w:r>
       <w:r>
         <w:rPr>
+          <w:rFonts w:ascii="Arial" w:hAnsi="Arial" w:cs="Arial"/>
+          <w:color w:val="auto"/>
+          <w:sz w:val="20"/>
+          <w:szCs w:val="20"/>
           <w:lang w:val="en-GB"/>
         </w:rPr>
         <w:fldChar w:fldCharType="separate"/>
       </w:r>
       <w:r>
         <w:rPr>
+          <w:rFonts w:ascii="Arial" w:hAnsi="Arial" w:cs="Arial"/>
           <w:noProof/>
+          <w:color w:val="auto"/>
+          <w:sz w:val="20"/>
+          <w:szCs w:val="20"/>
           <w:lang w:val="en-GB"/>
         </w:rPr>
         <w:t>2</w:t>
       </w:r>
       <w:r>
         <w:rPr>
+          <w:rFonts w:ascii="Arial" w:hAnsi="Arial" w:cs="Arial"/>
+          <w:color w:val="auto"/>
+          <w:sz w:val="20"/>
+          <w:szCs w:val="20"/>
           <w:lang w:val="en-GB"/>
         </w:rPr>
         <w:fldChar w:fldCharType="end"/>
       </w:r>
       <w:r>
         <w:rPr>
-          <w:highlight w:val="yellow"/>
+          <w:rFonts w:ascii="Arial" w:hAnsi="Arial" w:cs="Arial"/>
+          <w:color w:val="auto"/>
+          <w:sz w:val="20"/>
+          <w:szCs w:val="20"/>
           <w:lang w:val="en-US"/>
         </w:rPr>
-        <w:t xml:space="preserve">: an example of a “system </w:t>
-      </w:r>
-      <w:r>
-        <w:rPr>
-          <w:highlight w:val="yellow"/>
+        <w:t xml:space="preserve">: </w:t>
+      </w:r>
+      <w:bookmarkEnd w:id="10"/>
+      <w:r>
+        <w:rPr>
+          <w:rFonts w:ascii="Arial" w:hAnsi="Arial" w:cs="Arial"/>
+          <w:color w:val="auto"/>
+          <w:sz w:val="20"/>
+          <w:szCs w:val="20"/>
           <w:lang w:val="en-US"/>
         </w:rPr>
-        <w:t>hardware modules</w:t>
-      </w:r>
-      <w:r>
-        <w:rPr>
-          <w:highlight w:val="yellow"/>
-          <w:lang w:val="en-US"/>
-        </w:rPr>
-        <w:t>” diagram, replace your diagram here</w:t>
-      </w:r>
-      <w:bookmarkEnd w:id="11"/>
+        <w:t>Different hardware modules connected to the Arduino</w:t>
+      </w:r>
     </w:p>
     <w:p>
       <w:pPr>
         <w:jc w:val="center"/>
         <w:rPr>
+          <w:rFonts w:ascii="Arial" w:hAnsi="Arial" w:cs="Arial"/>
           <w:lang w:val="en-GB"/>
         </w:rPr>
       </w:pPr>
@@ -5138,6 +5927,7 @@
     <w:p>
       <w:pPr>
         <w:rPr>
+          <w:rFonts w:ascii="Arial" w:hAnsi="Arial" w:cs="Arial"/>
           <w:lang w:val="en-GB"/>
         </w:rPr>
       </w:pPr>
@@ -5149,22 +5939,29 @@
           <w:ilvl w:val="1"/>
           <w:numId w:val="8"/>
         </w:numPr>
-      </w:pPr>
-      <w:bookmarkStart w:id="12" w:name="_Toc83976020"/>
-      <w:r>
-        <w:lastRenderedPageBreak/>
+        <w:rPr>
+          <w:rFonts w:ascii="Arial" w:hAnsi="Arial" w:cs="Arial"/>
+        </w:rPr>
+      </w:pPr>
+      <w:bookmarkStart w:id="11" w:name="_Toc83976020"/>
+      <w:r>
+        <w:rPr>
+          <w:rFonts w:ascii="Arial" w:hAnsi="Arial" w:cs="Arial"/>
+        </w:rPr>
         <w:t>Subsystems</w:t>
       </w:r>
-      <w:bookmarkEnd w:id="12"/>
+      <w:bookmarkEnd w:id="11"/>
     </w:p>
     <w:p>
       <w:pPr>
         <w:rPr>
-          <w:lang w:val="en-GB"/>
-        </w:rPr>
-      </w:pPr>
-      <w:r>
-        <w:rPr>
+          <w:rFonts w:ascii="Arial" w:hAnsi="Arial" w:cs="Arial"/>
+          <w:lang w:val="en-GB"/>
+        </w:rPr>
+      </w:pPr>
+      <w:r>
+        <w:rPr>
+          <w:rFonts w:ascii="Arial" w:hAnsi="Arial" w:cs="Arial"/>
           <w:highlight w:val="yellow"/>
           <w:lang w:val="en-GB"/>
         </w:rPr>
@@ -5172,6 +5969,7 @@
       </w:r>
       <w:r>
         <w:rPr>
+          <w:rFonts w:ascii="Arial" w:hAnsi="Arial" w:cs="Arial"/>
           <w:highlight w:val="yellow"/>
           <w:lang w:val="en-GB"/>
         </w:rPr>
@@ -5179,12 +5977,14 @@
       </w:r>
       <w:r>
         <w:rPr>
+          <w:rFonts w:ascii="Arial" w:hAnsi="Arial" w:cs="Arial"/>
           <w:lang w:val="en-GB"/>
         </w:rPr>
         <w:t xml:space="preserve"> </w:t>
       </w:r>
       <w:r>
         <w:rPr>
+          <w:rFonts w:ascii="Arial" w:hAnsi="Arial" w:cs="Arial"/>
           <w:highlight w:val="yellow"/>
           <w:lang w:val="en-GB"/>
         </w:rPr>
@@ -5192,6 +5992,7 @@
       </w:r>
       <w:r>
         <w:rPr>
+          <w:rFonts w:ascii="Arial" w:hAnsi="Arial" w:cs="Arial"/>
           <w:lang w:val="en-GB"/>
         </w:rPr>
         <w:t xml:space="preserve">  </w:t>
@@ -5204,21 +6005,29 @@
           <w:ilvl w:val="2"/>
           <w:numId w:val="8"/>
         </w:numPr>
-      </w:pPr>
-      <w:bookmarkStart w:id="13" w:name="_Toc83976021"/>
-      <w:r>
+        <w:rPr>
+          <w:rFonts w:ascii="Arial" w:hAnsi="Arial" w:cs="Arial"/>
+        </w:rPr>
+      </w:pPr>
+      <w:bookmarkStart w:id="12" w:name="_Toc83976021"/>
+      <w:r>
+        <w:rPr>
+          <w:rFonts w:ascii="Arial" w:hAnsi="Arial" w:cs="Arial"/>
+        </w:rPr>
         <w:t>Controller</w:t>
       </w:r>
-      <w:bookmarkEnd w:id="13"/>
+      <w:bookmarkEnd w:id="12"/>
     </w:p>
     <w:p>
       <w:pPr>
         <w:rPr>
-          <w:lang w:val="en-GB"/>
-        </w:rPr>
-      </w:pPr>
-      <w:r>
-        <w:rPr>
+          <w:rFonts w:ascii="Arial" w:hAnsi="Arial" w:cs="Arial"/>
+          <w:lang w:val="en-GB"/>
+        </w:rPr>
+      </w:pPr>
+      <w:r>
+        <w:rPr>
+          <w:rFonts w:ascii="Arial" w:hAnsi="Arial" w:cs="Arial"/>
           <w:highlight w:val="yellow"/>
           <w:lang w:val="en-GB"/>
         </w:rPr>
@@ -5228,6 +6037,47 @@
     <w:p>
       <w:pPr>
         <w:rPr>
+          <w:rFonts w:ascii="Arial" w:hAnsi="Arial" w:cs="Arial"/>
+          <w:lang w:val="en-GB"/>
+        </w:rPr>
+      </w:pPr>
+    </w:p>
+    <w:p>
+      <w:pPr>
+        <w:rPr>
+          <w:rFonts w:ascii="Arial" w:hAnsi="Arial" w:cs="Arial"/>
+          <w:lang w:val="en-GB"/>
+        </w:rPr>
+      </w:pPr>
+    </w:p>
+    <w:p>
+      <w:pPr>
+        <w:rPr>
+          <w:rFonts w:ascii="Arial" w:hAnsi="Arial" w:cs="Arial"/>
+          <w:lang w:val="en-GB"/>
+        </w:rPr>
+      </w:pPr>
+    </w:p>
+    <w:p>
+      <w:pPr>
+        <w:rPr>
+          <w:rFonts w:ascii="Arial" w:hAnsi="Arial" w:cs="Arial"/>
+          <w:lang w:val="en-GB"/>
+        </w:rPr>
+      </w:pPr>
+    </w:p>
+    <w:p>
+      <w:pPr>
+        <w:rPr>
+          <w:rFonts w:ascii="Arial" w:hAnsi="Arial" w:cs="Arial"/>
+          <w:lang w:val="en-GB"/>
+        </w:rPr>
+      </w:pPr>
+    </w:p>
+    <w:p>
+      <w:pPr>
+        <w:rPr>
+          <w:rFonts w:ascii="Arial" w:hAnsi="Arial" w:cs="Arial"/>
           <w:lang w:val="en-GB"/>
         </w:rPr>
       </w:pPr>
@@ -5239,15 +6089,1772 @@
           <w:ilvl w:val="2"/>
           <w:numId w:val="8"/>
         </w:numPr>
-      </w:pPr>
-      <w:bookmarkStart w:id="14" w:name="_Toc83976022"/>
-      <w:r>
+        <w:rPr>
+          <w:rFonts w:ascii="Arial" w:hAnsi="Arial" w:cs="Arial"/>
+        </w:rPr>
+      </w:pPr>
+      <w:bookmarkStart w:id="13" w:name="_Toc83976022"/>
+      <w:r>
+        <w:rPr>
+          <w:rFonts w:ascii="Arial" w:hAnsi="Arial" w:cs="Arial"/>
+        </w:rPr>
         <w:t xml:space="preserve">Communication </w:t>
       </w:r>
       <w:r>
+        <w:rPr>
+          <w:rFonts w:ascii="Arial" w:hAnsi="Arial" w:cs="Arial"/>
+        </w:rPr>
         <w:t>Protocol</w:t>
       </w:r>
-      <w:bookmarkEnd w:id="14"/>
+      <w:bookmarkEnd w:id="13"/>
+    </w:p>
+    <w:p>
+      <w:pPr>
+        <w:pStyle w:val="Heading1"/>
+        <w:numPr>
+          <w:ilvl w:val="0"/>
+          <w:numId w:val="16"/>
+        </w:numPr>
+        <w:rPr>
+          <w:rFonts w:ascii="Arial" w:hAnsi="Arial" w:cs="Arial"/>
+        </w:rPr>
+      </w:pPr>
+      <w:r>
+        <w:rPr>
+          <w:rFonts w:ascii="Arial" w:hAnsi="Arial" w:cs="Arial"/>
+        </w:rPr>
+        <w:t>Symbols &amp; Characters</w:t>
+      </w:r>
+    </w:p>
+    <w:p>
+      <w:pPr>
+        <w:rPr>
+          <w:rFonts w:ascii="Arial" w:hAnsi="Arial" w:cs="Arial"/>
+        </w:rPr>
+      </w:pPr>
+    </w:p>
+    <w:tbl>
+      <w:tblPr>
+        <w:tblStyle w:val="TableGrid"/>
+        <w:tblW w:w="0" w:type="auto"/>
+        <w:tblInd w:w="360" w:type="dxa"/>
+        <w:tblLook w:val="04A0" w:firstRow="1" w:lastRow="0" w:firstColumn="1" w:lastColumn="0" w:noHBand="0" w:noVBand="1"/>
+      </w:tblPr>
+      <w:tblGrid>
+        <w:gridCol w:w="1390"/>
+        <w:gridCol w:w="1928"/>
+        <w:gridCol w:w="5384"/>
+      </w:tblGrid>
+      <w:tr>
+        <w:tc>
+          <w:tcPr>
+            <w:tcW w:w="1255" w:type="dxa"/>
+            <w:vAlign w:val="center"/>
+          </w:tcPr>
+          <w:p>
+            <w:pPr>
+              <w:jc w:val="center"/>
+              <w:rPr>
+                <w:rFonts w:ascii="Arial" w:hAnsi="Arial" w:cs="Arial"/>
+              </w:rPr>
+            </w:pPr>
+            <w:r>
+              <w:rPr>
+                <w:rFonts w:ascii="Arial" w:hAnsi="Arial" w:cs="Arial"/>
+              </w:rPr>
+              <w:t>Symbols &amp; Characters</w:t>
+            </w:r>
+          </w:p>
+        </w:tc>
+        <w:tc>
+          <w:tcPr>
+            <w:tcW w:w="1980" w:type="dxa"/>
+            <w:vAlign w:val="center"/>
+          </w:tcPr>
+          <w:p>
+            <w:pPr>
+              <w:jc w:val="center"/>
+              <w:rPr>
+                <w:rFonts w:ascii="Arial" w:hAnsi="Arial" w:cs="Arial"/>
+              </w:rPr>
+            </w:pPr>
+            <w:r>
+              <w:rPr>
+                <w:rFonts w:ascii="Arial" w:hAnsi="Arial" w:cs="Arial"/>
+              </w:rPr>
+              <w:t>Name</w:t>
+            </w:r>
+          </w:p>
+        </w:tc>
+        <w:tc>
+          <w:tcPr>
+            <w:tcW w:w="5801" w:type="dxa"/>
+            <w:vAlign w:val="center"/>
+          </w:tcPr>
+          <w:p>
+            <w:pPr>
+              <w:jc w:val="center"/>
+              <w:rPr>
+                <w:rFonts w:ascii="Arial" w:hAnsi="Arial" w:cs="Arial"/>
+              </w:rPr>
+            </w:pPr>
+            <w:r>
+              <w:rPr>
+                <w:rFonts w:ascii="Arial" w:hAnsi="Arial" w:cs="Arial"/>
+              </w:rPr>
+              <w:t>Meaning</w:t>
+            </w:r>
+          </w:p>
+        </w:tc>
+      </w:tr>
+      <w:tr>
+        <w:tc>
+          <w:tcPr>
+            <w:tcW w:w="1255" w:type="dxa"/>
+            <w:vAlign w:val="center"/>
+          </w:tcPr>
+          <w:p>
+            <w:pPr>
+              <w:jc w:val="center"/>
+              <w:rPr>
+                <w:rFonts w:ascii="Arial" w:hAnsi="Arial" w:cs="Arial"/>
+              </w:rPr>
+            </w:pPr>
+            <w:r>
+              <w:rPr>
+                <w:rFonts w:ascii="Arial" w:hAnsi="Arial" w:cs="Arial"/>
+              </w:rPr>
+              <w:t>#</w:t>
+            </w:r>
+          </w:p>
+        </w:tc>
+        <w:tc>
+          <w:tcPr>
+            <w:tcW w:w="1980" w:type="dxa"/>
+            <w:vAlign w:val="center"/>
+          </w:tcPr>
+          <w:p>
+            <w:pPr>
+              <w:rPr>
+                <w:rFonts w:ascii="Arial" w:hAnsi="Arial" w:cs="Arial"/>
+              </w:rPr>
+            </w:pPr>
+            <w:r>
+              <w:rPr>
+                <w:rFonts w:ascii="Arial" w:hAnsi="Arial" w:cs="Arial"/>
+              </w:rPr>
+              <w:t>Number Sign</w:t>
+            </w:r>
+          </w:p>
+        </w:tc>
+        <w:tc>
+          <w:tcPr>
+            <w:tcW w:w="5801" w:type="dxa"/>
+            <w:vAlign w:val="center"/>
+          </w:tcPr>
+          <w:p>
+            <w:pPr>
+              <w:rPr>
+                <w:rFonts w:ascii="Arial" w:hAnsi="Arial" w:cs="Arial"/>
+              </w:rPr>
+            </w:pPr>
+            <w:r>
+              <w:rPr>
+                <w:rFonts w:ascii="Arial" w:hAnsi="Arial" w:cs="Arial"/>
+              </w:rPr>
+              <w:t>Start character, initiate the start of the message.</w:t>
+            </w:r>
+          </w:p>
+        </w:tc>
+      </w:tr>
+      <w:tr>
+        <w:tc>
+          <w:tcPr>
+            <w:tcW w:w="1255" w:type="dxa"/>
+            <w:vAlign w:val="center"/>
+          </w:tcPr>
+          <w:p>
+            <w:pPr>
+              <w:jc w:val="center"/>
+              <w:rPr>
+                <w:rFonts w:ascii="Arial" w:hAnsi="Arial" w:cs="Arial"/>
+              </w:rPr>
+            </w:pPr>
+            <w:r>
+              <w:rPr>
+                <w:rFonts w:ascii="Arial" w:hAnsi="Arial" w:cs="Arial"/>
+              </w:rPr>
+              <w:t>&amp;</w:t>
+            </w:r>
+          </w:p>
+        </w:tc>
+        <w:tc>
+          <w:tcPr>
+            <w:tcW w:w="1980" w:type="dxa"/>
+            <w:vAlign w:val="center"/>
+          </w:tcPr>
+          <w:p>
+            <w:pPr>
+              <w:rPr>
+                <w:rFonts w:ascii="Arial" w:hAnsi="Arial" w:cs="Arial"/>
+              </w:rPr>
+            </w:pPr>
+            <w:r>
+              <w:rPr>
+                <w:rFonts w:ascii="Arial" w:hAnsi="Arial" w:cs="Arial"/>
+              </w:rPr>
+              <w:t>Ampersand</w:t>
+            </w:r>
+          </w:p>
+        </w:tc>
+        <w:tc>
+          <w:tcPr>
+            <w:tcW w:w="5801" w:type="dxa"/>
+            <w:vAlign w:val="center"/>
+          </w:tcPr>
+          <w:p>
+            <w:pPr>
+              <w:rPr>
+                <w:rFonts w:ascii="Arial" w:hAnsi="Arial" w:cs="Arial"/>
+              </w:rPr>
+            </w:pPr>
+            <w:r>
+              <w:rPr>
+                <w:rFonts w:ascii="Arial" w:hAnsi="Arial" w:cs="Arial"/>
+              </w:rPr>
+              <w:t>Split message character, split up the initiated words per message.</w:t>
+            </w:r>
+          </w:p>
+        </w:tc>
+      </w:tr>
+      <w:tr>
+        <w:tc>
+          <w:tcPr>
+            <w:tcW w:w="1255" w:type="dxa"/>
+            <w:vAlign w:val="center"/>
+          </w:tcPr>
+          <w:p>
+            <w:pPr>
+              <w:jc w:val="center"/>
+              <w:rPr>
+                <w:rFonts w:ascii="Arial" w:hAnsi="Arial" w:cs="Arial"/>
+              </w:rPr>
+            </w:pPr>
+            <w:r>
+              <w:rPr>
+                <w:rFonts w:ascii="Arial" w:hAnsi="Arial" w:cs="Arial"/>
+              </w:rPr>
+              <w:t>{</w:t>
+            </w:r>
+          </w:p>
+        </w:tc>
+        <w:tc>
+          <w:tcPr>
+            <w:tcW w:w="1980" w:type="dxa"/>
+            <w:vAlign w:val="center"/>
+          </w:tcPr>
+          <w:p>
+            <w:pPr>
+              <w:rPr>
+                <w:rFonts w:ascii="Arial" w:hAnsi="Arial" w:cs="Arial"/>
+              </w:rPr>
+            </w:pPr>
+            <w:r>
+              <w:rPr>
+                <w:rFonts w:ascii="Arial" w:hAnsi="Arial" w:cs="Arial"/>
+              </w:rPr>
+              <w:t>Open Curly Braces</w:t>
+            </w:r>
+          </w:p>
+        </w:tc>
+        <w:tc>
+          <w:tcPr>
+            <w:tcW w:w="5801" w:type="dxa"/>
+            <w:vAlign w:val="center"/>
+          </w:tcPr>
+          <w:p>
+            <w:pPr>
+              <w:rPr>
+                <w:rFonts w:ascii="Arial" w:hAnsi="Arial" w:cs="Arial"/>
+              </w:rPr>
+            </w:pPr>
+            <w:r>
+              <w:rPr>
+                <w:rFonts w:ascii="Arial" w:hAnsi="Arial" w:cs="Arial"/>
+              </w:rPr>
+              <w:t>Payload start character, initiate the start of the payload state/value.</w:t>
+            </w:r>
+          </w:p>
+        </w:tc>
+      </w:tr>
+      <w:tr>
+        <w:tc>
+          <w:tcPr>
+            <w:tcW w:w="1255" w:type="dxa"/>
+            <w:vAlign w:val="center"/>
+          </w:tcPr>
+          <w:p>
+            <w:pPr>
+              <w:jc w:val="center"/>
+              <w:rPr>
+                <w:rFonts w:ascii="Arial" w:hAnsi="Arial" w:cs="Arial"/>
+              </w:rPr>
+            </w:pPr>
+            <w:r>
+              <w:rPr>
+                <w:rFonts w:ascii="Arial" w:hAnsi="Arial" w:cs="Arial"/>
+              </w:rPr>
+              <w:t>}</w:t>
+            </w:r>
+          </w:p>
+        </w:tc>
+        <w:tc>
+          <w:tcPr>
+            <w:tcW w:w="1980" w:type="dxa"/>
+            <w:vAlign w:val="center"/>
+          </w:tcPr>
+          <w:p>
+            <w:pPr>
+              <w:rPr>
+                <w:rFonts w:ascii="Arial" w:hAnsi="Arial" w:cs="Arial"/>
+              </w:rPr>
+            </w:pPr>
+            <w:r>
+              <w:rPr>
+                <w:rFonts w:ascii="Arial" w:hAnsi="Arial" w:cs="Arial"/>
+              </w:rPr>
+              <w:t>Closed Curly Braces</w:t>
+            </w:r>
+          </w:p>
+        </w:tc>
+        <w:tc>
+          <w:tcPr>
+            <w:tcW w:w="5801" w:type="dxa"/>
+            <w:vAlign w:val="center"/>
+          </w:tcPr>
+          <w:p>
+            <w:pPr>
+              <w:rPr>
+                <w:rFonts w:ascii="Arial" w:hAnsi="Arial" w:cs="Arial"/>
+              </w:rPr>
+            </w:pPr>
+            <w:r>
+              <w:rPr>
+                <w:rFonts w:ascii="Arial" w:hAnsi="Arial" w:cs="Arial"/>
+              </w:rPr>
+              <w:t>Payload end character, initiate the end of a payload state/value.</w:t>
+            </w:r>
+          </w:p>
+        </w:tc>
+      </w:tr>
+      <w:tr>
+        <w:tc>
+          <w:tcPr>
+            <w:tcW w:w="1255" w:type="dxa"/>
+            <w:vAlign w:val="center"/>
+          </w:tcPr>
+          <w:p>
+            <w:pPr>
+              <w:jc w:val="center"/>
+              <w:rPr>
+                <w:rFonts w:ascii="Arial" w:hAnsi="Arial" w:cs="Arial"/>
+              </w:rPr>
+            </w:pPr>
+            <w:r>
+              <w:rPr>
+                <w:rFonts w:ascii="Arial" w:hAnsi="Arial" w:cs="Arial"/>
+              </w:rPr>
+              <w:t>|</w:t>
+            </w:r>
+          </w:p>
+        </w:tc>
+        <w:tc>
+          <w:tcPr>
+            <w:tcW w:w="1980" w:type="dxa"/>
+            <w:vAlign w:val="center"/>
+          </w:tcPr>
+          <w:p>
+            <w:pPr>
+              <w:rPr>
+                <w:rFonts w:ascii="Arial" w:hAnsi="Arial" w:cs="Arial"/>
+              </w:rPr>
+            </w:pPr>
+            <w:r>
+              <w:rPr>
+                <w:rFonts w:ascii="Arial" w:hAnsi="Arial" w:cs="Arial"/>
+              </w:rPr>
+              <w:t>Vertical Bar</w:t>
+            </w:r>
+          </w:p>
+        </w:tc>
+        <w:tc>
+          <w:tcPr>
+            <w:tcW w:w="5801" w:type="dxa"/>
+            <w:vAlign w:val="center"/>
+          </w:tcPr>
+          <w:p>
+            <w:pPr>
+              <w:rPr>
+                <w:rFonts w:ascii="Arial" w:hAnsi="Arial" w:cs="Arial"/>
+              </w:rPr>
+            </w:pPr>
+            <w:r>
+              <w:rPr>
+                <w:rFonts w:ascii="Arial" w:hAnsi="Arial" w:cs="Arial"/>
+              </w:rPr>
+              <w:t>Split payload character, split up the initiated state/values per payload.</w:t>
+            </w:r>
+          </w:p>
+        </w:tc>
+      </w:tr>
+      <w:tr>
+        <w:tc>
+          <w:tcPr>
+            <w:tcW w:w="1255" w:type="dxa"/>
+            <w:vAlign w:val="center"/>
+          </w:tcPr>
+          <w:p>
+            <w:pPr>
+              <w:jc w:val="center"/>
+              <w:rPr>
+                <w:rFonts w:ascii="Arial" w:hAnsi="Arial" w:cs="Arial"/>
+              </w:rPr>
+            </w:pPr>
+            <w:r>
+              <w:rPr>
+                <w:rFonts w:ascii="Arial" w:hAnsi="Arial" w:cs="Arial"/>
+              </w:rPr>
+              <w:t>;</w:t>
+            </w:r>
+          </w:p>
+        </w:tc>
+        <w:tc>
+          <w:tcPr>
+            <w:tcW w:w="1980" w:type="dxa"/>
+            <w:vAlign w:val="center"/>
+          </w:tcPr>
+          <w:p>
+            <w:pPr>
+              <w:rPr>
+                <w:rFonts w:ascii="Arial" w:hAnsi="Arial" w:cs="Arial"/>
+              </w:rPr>
+            </w:pPr>
+            <w:r>
+              <w:rPr>
+                <w:rFonts w:ascii="Arial" w:hAnsi="Arial" w:cs="Arial"/>
+              </w:rPr>
+              <w:t>Semicolon</w:t>
+            </w:r>
+          </w:p>
+        </w:tc>
+        <w:tc>
+          <w:tcPr>
+            <w:tcW w:w="5801" w:type="dxa"/>
+            <w:vAlign w:val="center"/>
+          </w:tcPr>
+          <w:p>
+            <w:pPr>
+              <w:rPr>
+                <w:rFonts w:ascii="Arial" w:hAnsi="Arial" w:cs="Arial"/>
+              </w:rPr>
+            </w:pPr>
+            <w:r>
+              <w:rPr>
+                <w:rFonts w:ascii="Arial" w:hAnsi="Arial" w:cs="Arial"/>
+              </w:rPr>
+              <w:t>End character, initiate the end of a message line.</w:t>
+            </w:r>
+          </w:p>
+        </w:tc>
+      </w:tr>
+    </w:tbl>
+    <w:p>
+      <w:pPr>
+        <w:ind w:left="360"/>
+        <w:rPr>
+          <w:rFonts w:ascii="Arial" w:hAnsi="Arial" w:cs="Arial"/>
+        </w:rPr>
+      </w:pPr>
+    </w:p>
+    <w:p>
+      <w:pPr>
+        <w:pStyle w:val="Heading1"/>
+        <w:numPr>
+          <w:ilvl w:val="0"/>
+          <w:numId w:val="16"/>
+        </w:numPr>
+        <w:rPr>
+          <w:rFonts w:ascii="Arial" w:hAnsi="Arial" w:cs="Arial"/>
+        </w:rPr>
+      </w:pPr>
+      <w:r>
+        <w:rPr>
+          <w:rFonts w:ascii="Arial" w:hAnsi="Arial" w:cs="Arial"/>
+        </w:rPr>
+        <w:t>Type of Messages</w:t>
+      </w:r>
+    </w:p>
+    <w:p>
+      <w:pPr>
+        <w:pStyle w:val="Heading2"/>
+        <w:numPr>
+          <w:ilvl w:val="1"/>
+          <w:numId w:val="16"/>
+        </w:numPr>
+        <w:rPr>
+          <w:rFonts w:ascii="Arial" w:hAnsi="Arial" w:cs="Arial"/>
+          <w:color w:val="0F243E" w:themeColor="text2" w:themeShade="80"/>
+        </w:rPr>
+      </w:pPr>
+      <w:r>
+        <w:rPr>
+          <w:rFonts w:ascii="Arial" w:hAnsi="Arial" w:cs="Arial"/>
+          <w:color w:val="0F243E" w:themeColor="text2" w:themeShade="80"/>
+        </w:rPr>
+        <w:t>System ID</w:t>
+      </w:r>
+    </w:p>
+    <w:p>
+      <w:pPr>
+        <w:ind w:left="360"/>
+        <w:rPr>
+          <w:rFonts w:ascii="Arial" w:hAnsi="Arial" w:cs="Arial"/>
+        </w:rPr>
+      </w:pPr>
+      <w:r>
+        <w:rPr>
+          <w:rFonts w:ascii="Arial" w:hAnsi="Arial" w:cs="Arial"/>
+        </w:rPr>
+        <w:t>Since the system will use the Wi-fi as its communication medium, the system will have its own MAC address as its default device ID. However, this ID can be renamed, by the user later in the output implementation. The system ID can be the name of the room or something else in that implementation.</w:t>
+      </w:r>
+    </w:p>
+    <w:p>
+      <w:pPr>
+        <w:ind w:left="360"/>
+        <w:rPr>
+          <w:rFonts w:ascii="Arial" w:hAnsi="Arial" w:cs="Arial"/>
+        </w:rPr>
+      </w:pPr>
+      <w:r>
+        <w:rPr>
+          <w:rFonts w:ascii="Arial" w:hAnsi="Arial" w:cs="Arial"/>
+        </w:rPr>
+        <w:lastRenderedPageBreak/>
+        <w:t>In example:</w:t>
+      </w:r>
+    </w:p>
+    <w:p>
+      <w:pPr>
+        <w:ind w:left="360"/>
+        <w:rPr>
+          <w:rFonts w:ascii="Arial" w:hAnsi="Arial" w:cs="Arial"/>
+        </w:rPr>
+      </w:pPr>
+      <w:r>
+        <w:rPr>
+          <w:rFonts w:ascii="Arial" w:hAnsi="Arial" w:cs="Arial"/>
+        </w:rPr>
+        <w:t>Default ID (MAC address): 00:00:2a:00:72:ff</w:t>
+      </w:r>
+    </w:p>
+    <w:p>
+      <w:pPr>
+        <w:ind w:left="360"/>
+        <w:rPr>
+          <w:rFonts w:ascii="Arial" w:hAnsi="Arial" w:cs="Arial"/>
+        </w:rPr>
+      </w:pPr>
+      <w:r>
+        <w:rPr>
+          <w:rFonts w:ascii="Arial" w:hAnsi="Arial" w:cs="Arial"/>
+        </w:rPr>
+        <w:t>Preferred ID (Name): Bedroom</w:t>
+      </w:r>
+    </w:p>
+    <w:p>
+      <w:pPr>
+        <w:ind w:left="360"/>
+        <w:rPr>
+          <w:rFonts w:ascii="Arial" w:hAnsi="Arial" w:cs="Arial"/>
+        </w:rPr>
+      </w:pPr>
+    </w:p>
+    <w:p>
+      <w:pPr>
+        <w:pStyle w:val="Heading2"/>
+        <w:numPr>
+          <w:ilvl w:val="1"/>
+          <w:numId w:val="16"/>
+        </w:numPr>
+        <w:rPr>
+          <w:rFonts w:ascii="Arial" w:hAnsi="Arial" w:cs="Arial"/>
+          <w:color w:val="0F243E" w:themeColor="text2" w:themeShade="80"/>
+        </w:rPr>
+      </w:pPr>
+      <w:r>
+        <w:rPr>
+          <w:rFonts w:ascii="Arial" w:hAnsi="Arial" w:cs="Arial"/>
+          <w:color w:val="0F243E" w:themeColor="text2" w:themeShade="80"/>
+        </w:rPr>
+        <w:t>Device ID</w:t>
+      </w:r>
+    </w:p>
+    <w:p>
+      <w:pPr>
+        <w:ind w:left="360"/>
+        <w:rPr>
+          <w:rFonts w:ascii="Arial" w:hAnsi="Arial" w:cs="Arial"/>
+        </w:rPr>
+      </w:pPr>
+      <w:r>
+        <w:rPr>
+          <w:rFonts w:ascii="Arial" w:hAnsi="Arial" w:cs="Arial"/>
+        </w:rPr>
+        <w:t>Device ID is the identifier for each device that is implemented in this system. For example:</w:t>
+      </w:r>
+    </w:p>
+    <w:tbl>
+      <w:tblPr>
+        <w:tblStyle w:val="TableGrid"/>
+        <w:tblW w:w="0" w:type="auto"/>
+        <w:tblInd w:w="360" w:type="dxa"/>
+        <w:tblLook w:val="04A0" w:firstRow="1" w:lastRow="0" w:firstColumn="1" w:lastColumn="0" w:noHBand="0" w:noVBand="1"/>
+      </w:tblPr>
+      <w:tblGrid>
+        <w:gridCol w:w="4076"/>
+        <w:gridCol w:w="4626"/>
+      </w:tblGrid>
+      <w:tr>
+        <w:tc>
+          <w:tcPr>
+            <w:tcW w:w="4225" w:type="dxa"/>
+            <w:vAlign w:val="center"/>
+          </w:tcPr>
+          <w:p>
+            <w:pPr>
+              <w:jc w:val="center"/>
+              <w:rPr>
+                <w:rFonts w:ascii="Arial" w:hAnsi="Arial" w:cs="Arial"/>
+              </w:rPr>
+            </w:pPr>
+            <w:r>
+              <w:rPr>
+                <w:rFonts w:ascii="Arial" w:hAnsi="Arial" w:cs="Arial"/>
+              </w:rPr>
+              <w:t>Device Name / Device Type</w:t>
+            </w:r>
+          </w:p>
+        </w:tc>
+        <w:tc>
+          <w:tcPr>
+            <w:tcW w:w="4811" w:type="dxa"/>
+            <w:vAlign w:val="center"/>
+          </w:tcPr>
+          <w:p>
+            <w:pPr>
+              <w:jc w:val="center"/>
+              <w:rPr>
+                <w:rFonts w:ascii="Arial" w:hAnsi="Arial" w:cs="Arial"/>
+              </w:rPr>
+            </w:pPr>
+            <w:r>
+              <w:rPr>
+                <w:rFonts w:ascii="Arial" w:hAnsi="Arial" w:cs="Arial"/>
+              </w:rPr>
+              <w:t>Device ID</w:t>
+            </w:r>
+          </w:p>
+        </w:tc>
+      </w:tr>
+      <w:tr>
+        <w:tc>
+          <w:tcPr>
+            <w:tcW w:w="4225" w:type="dxa"/>
+          </w:tcPr>
+          <w:p>
+            <w:pPr>
+              <w:rPr>
+                <w:rFonts w:ascii="Arial" w:hAnsi="Arial" w:cs="Arial"/>
+              </w:rPr>
+            </w:pPr>
+            <w:r>
+              <w:rPr>
+                <w:rFonts w:ascii="Arial" w:hAnsi="Arial" w:cs="Arial"/>
+              </w:rPr>
+              <w:t>Ventilation Box</w:t>
+            </w:r>
+          </w:p>
+        </w:tc>
+        <w:tc>
+          <w:tcPr>
+            <w:tcW w:w="4811" w:type="dxa"/>
+          </w:tcPr>
+          <w:p>
+            <w:pPr>
+              <w:rPr>
+                <w:rFonts w:ascii="Arial" w:hAnsi="Arial" w:cs="Arial"/>
+              </w:rPr>
+            </w:pPr>
+            <w:r>
+              <w:rPr>
+                <w:rFonts w:ascii="Arial" w:hAnsi="Arial" w:cs="Arial"/>
+              </w:rPr>
+              <w:t>VB</w:t>
+            </w:r>
+          </w:p>
+        </w:tc>
+      </w:tr>
+      <w:tr>
+        <w:tc>
+          <w:tcPr>
+            <w:tcW w:w="4225" w:type="dxa"/>
+          </w:tcPr>
+          <w:p>
+            <w:pPr>
+              <w:rPr>
+                <w:rFonts w:ascii="Arial" w:hAnsi="Arial" w:cs="Arial"/>
+              </w:rPr>
+            </w:pPr>
+            <w:r>
+              <w:rPr>
+                <w:rFonts w:ascii="Arial" w:hAnsi="Arial" w:cs="Arial"/>
+              </w:rPr>
+              <w:t>User Interface</w:t>
+            </w:r>
+          </w:p>
+        </w:tc>
+        <w:tc>
+          <w:tcPr>
+            <w:tcW w:w="4811" w:type="dxa"/>
+          </w:tcPr>
+          <w:p>
+            <w:pPr>
+              <w:rPr>
+                <w:rFonts w:ascii="Arial" w:hAnsi="Arial" w:cs="Arial"/>
+              </w:rPr>
+            </w:pPr>
+            <w:r>
+              <w:rPr>
+                <w:rFonts w:ascii="Arial" w:hAnsi="Arial" w:cs="Arial"/>
+              </w:rPr>
+              <w:t>UI</w:t>
+            </w:r>
+          </w:p>
+        </w:tc>
+      </w:tr>
+      <w:tr>
+        <w:tc>
+          <w:tcPr>
+            <w:tcW w:w="4225" w:type="dxa"/>
+          </w:tcPr>
+          <w:p>
+            <w:pPr>
+              <w:rPr>
+                <w:rFonts w:ascii="Arial" w:hAnsi="Arial" w:cs="Arial"/>
+              </w:rPr>
+            </w:pPr>
+            <w:r>
+              <w:rPr>
+                <w:rFonts w:ascii="Arial" w:hAnsi="Arial" w:cs="Arial"/>
+              </w:rPr>
+              <w:t>Sensor</w:t>
+            </w:r>
+          </w:p>
+        </w:tc>
+        <w:tc>
+          <w:tcPr>
+            <w:tcW w:w="4811" w:type="dxa"/>
+          </w:tcPr>
+          <w:p>
+            <w:pPr>
+              <w:rPr>
+                <w:rFonts w:ascii="Arial" w:hAnsi="Arial" w:cs="Arial"/>
+              </w:rPr>
+            </w:pPr>
+            <w:r>
+              <w:rPr>
+                <w:rFonts w:ascii="Arial" w:hAnsi="Arial" w:cs="Arial"/>
+              </w:rPr>
+              <w:t>SENSOR</w:t>
+            </w:r>
+          </w:p>
+        </w:tc>
+      </w:tr>
+    </w:tbl>
+    <w:p>
+      <w:pPr>
+        <w:ind w:left="360"/>
+        <w:rPr>
+          <w:rFonts w:ascii="Arial" w:hAnsi="Arial" w:cs="Arial"/>
+        </w:rPr>
+      </w:pPr>
+    </w:p>
+    <w:p>
+      <w:pPr>
+        <w:pStyle w:val="Heading2"/>
+        <w:numPr>
+          <w:ilvl w:val="1"/>
+          <w:numId w:val="16"/>
+        </w:numPr>
+        <w:rPr>
+          <w:rFonts w:ascii="Arial" w:hAnsi="Arial" w:cs="Arial"/>
+          <w:color w:val="0F243E" w:themeColor="text2" w:themeShade="80"/>
+        </w:rPr>
+      </w:pPr>
+      <w:r>
+        <w:rPr>
+          <w:rFonts w:ascii="Arial" w:hAnsi="Arial" w:cs="Arial"/>
+          <w:color w:val="0F243E" w:themeColor="text2" w:themeShade="80"/>
+        </w:rPr>
+        <w:t>Payload Type</w:t>
+      </w:r>
+    </w:p>
+    <w:p>
+      <w:pPr>
+        <w:spacing w:after="0"/>
+        <w:ind w:left="360"/>
+        <w:rPr>
+          <w:rFonts w:ascii="Arial" w:hAnsi="Arial" w:cs="Arial"/>
+        </w:rPr>
+      </w:pPr>
+      <w:r>
+        <w:rPr>
+          <w:rFonts w:ascii="Arial" w:hAnsi="Arial" w:cs="Arial"/>
+        </w:rPr>
+        <w:t>Payload type is a word that explains the kind of the payload inside of the message.</w:t>
+      </w:r>
+    </w:p>
+    <w:p>
+      <w:pPr>
+        <w:spacing w:after="0"/>
+        <w:ind w:left="360"/>
+        <w:rPr>
+          <w:rFonts w:ascii="Arial" w:hAnsi="Arial" w:cs="Arial"/>
+        </w:rPr>
+      </w:pPr>
+      <w:r>
+        <w:rPr>
+          <w:rFonts w:ascii="Arial" w:hAnsi="Arial" w:cs="Arial"/>
+        </w:rPr>
+        <w:t>Also, payload means the part in the transmitted that is the actual message intended for use in the application.</w:t>
+      </w:r>
+    </w:p>
+    <w:p>
+      <w:pPr>
+        <w:spacing w:before="240"/>
+        <w:ind w:left="360"/>
+        <w:rPr>
+          <w:rFonts w:ascii="Arial" w:hAnsi="Arial" w:cs="Arial"/>
+        </w:rPr>
+      </w:pPr>
+      <w:r>
+        <w:rPr>
+          <w:rFonts w:ascii="Arial" w:hAnsi="Arial" w:cs="Arial"/>
+        </w:rPr>
+        <w:t>For example:</w:t>
+      </w:r>
+    </w:p>
+    <w:p>
+      <w:pPr>
+        <w:ind w:left="360"/>
+        <w:rPr>
+          <w:rFonts w:ascii="Arial" w:hAnsi="Arial" w:cs="Arial"/>
+        </w:rPr>
+      </w:pPr>
+      <w:r>
+        <w:rPr>
+          <w:rFonts w:ascii="Arial" w:hAnsi="Arial" w:cs="Arial"/>
+        </w:rPr>
+        <w:t>1. TVOC sensor = VOC</w:t>
+      </w:r>
+    </w:p>
+    <w:p>
+      <w:pPr>
+        <w:ind w:left="360"/>
+        <w:rPr>
+          <w:rFonts w:ascii="Arial" w:hAnsi="Arial" w:cs="Arial"/>
+        </w:rPr>
+      </w:pPr>
+      <w:r>
+        <w:rPr>
+          <w:rFonts w:ascii="Arial" w:hAnsi="Arial" w:cs="Arial"/>
+        </w:rPr>
+        <w:t>2. CO2 sensor = CO2</w:t>
+      </w:r>
+    </w:p>
+    <w:p>
+      <w:pPr>
+        <w:ind w:left="360"/>
+        <w:rPr>
+          <w:rFonts w:ascii="Arial" w:hAnsi="Arial" w:cs="Arial"/>
+        </w:rPr>
+      </w:pPr>
+      <w:r>
+        <w:rPr>
+          <w:rFonts w:ascii="Arial" w:hAnsi="Arial" w:cs="Arial"/>
+        </w:rPr>
+        <w:t>3. Temperature sensor = TMP</w:t>
+      </w:r>
+    </w:p>
+    <w:p>
+      <w:pPr>
+        <w:ind w:left="360"/>
+        <w:rPr>
+          <w:rFonts w:ascii="Arial" w:hAnsi="Arial" w:cs="Arial"/>
+        </w:rPr>
+      </w:pPr>
+      <w:r>
+        <w:rPr>
+          <w:rFonts w:ascii="Arial" w:hAnsi="Arial" w:cs="Arial"/>
+        </w:rPr>
+        <w:t>4. Humidity sensor = HUM</w:t>
+      </w:r>
+    </w:p>
+    <w:p>
+      <w:pPr>
+        <w:ind w:left="360"/>
+        <w:rPr>
+          <w:rFonts w:ascii="Arial" w:hAnsi="Arial" w:cs="Arial"/>
+        </w:rPr>
+      </w:pPr>
+      <w:r>
+        <w:rPr>
+          <w:rFonts w:ascii="Arial" w:hAnsi="Arial" w:cs="Arial"/>
+        </w:rPr>
+        <w:t>5. Fan Speed sensor = FAN</w:t>
+      </w:r>
+    </w:p>
+    <w:p>
+      <w:pPr>
+        <w:ind w:left="360"/>
+        <w:rPr>
+          <w:rFonts w:ascii="Arial" w:hAnsi="Arial" w:cs="Arial"/>
+        </w:rPr>
+      </w:pPr>
+    </w:p>
+    <w:p>
+      <w:pPr>
+        <w:pStyle w:val="Heading2"/>
+        <w:numPr>
+          <w:ilvl w:val="1"/>
+          <w:numId w:val="16"/>
+        </w:numPr>
+        <w:rPr>
+          <w:rFonts w:ascii="Arial" w:hAnsi="Arial" w:cs="Arial"/>
+          <w:color w:val="0F243E" w:themeColor="text2" w:themeShade="80"/>
+        </w:rPr>
+      </w:pPr>
+      <w:r>
+        <w:rPr>
+          <w:rFonts w:ascii="Arial" w:hAnsi="Arial" w:cs="Arial"/>
+          <w:color w:val="0F243E" w:themeColor="text2" w:themeShade="80"/>
+        </w:rPr>
+        <w:t>Payload State</w:t>
+      </w:r>
+    </w:p>
+    <w:p>
+      <w:pPr>
+        <w:ind w:left="360"/>
+        <w:rPr>
+          <w:rFonts w:ascii="Arial" w:hAnsi="Arial" w:cs="Arial"/>
+        </w:rPr>
+      </w:pPr>
+      <w:r>
+        <w:rPr>
+          <w:rFonts w:ascii="Arial" w:hAnsi="Arial" w:cs="Arial"/>
+        </w:rPr>
+        <w:t xml:space="preserve">Payload state is a status of the message type. For example, if the payload value came in from the sensor automatically, the state will be </w:t>
+      </w:r>
+      <w:r>
+        <w:rPr>
+          <w:rFonts w:ascii="Arial" w:hAnsi="Arial" w:cs="Arial"/>
+          <w:b/>
+          <w:bCs/>
+        </w:rPr>
+        <w:t>READ</w:t>
+      </w:r>
+      <w:r>
+        <w:rPr>
+          <w:rFonts w:ascii="Arial" w:hAnsi="Arial" w:cs="Arial"/>
+        </w:rPr>
+        <w:t xml:space="preserve">. If the payload value came from the UI, the state will be </w:t>
+      </w:r>
+      <w:r>
+        <w:rPr>
+          <w:rFonts w:ascii="Arial" w:hAnsi="Arial" w:cs="Arial"/>
+          <w:b/>
+          <w:bCs/>
+        </w:rPr>
+        <w:t>WRITE</w:t>
+      </w:r>
+      <w:r>
+        <w:rPr>
+          <w:rFonts w:ascii="Arial" w:hAnsi="Arial" w:cs="Arial"/>
+        </w:rPr>
+        <w:t xml:space="preserve">. If the payload is feedback of the previous message, the state will be </w:t>
+      </w:r>
+      <w:r>
+        <w:rPr>
+          <w:rFonts w:ascii="Arial" w:hAnsi="Arial" w:cs="Arial"/>
+          <w:b/>
+          <w:bCs/>
+        </w:rPr>
+        <w:t>REPLY</w:t>
+      </w:r>
+      <w:r>
+        <w:rPr>
+          <w:rFonts w:ascii="Arial" w:hAnsi="Arial" w:cs="Arial"/>
+        </w:rPr>
+        <w:t xml:space="preserve">, and if the payload is a feedback error from the previous message, the state will be </w:t>
+      </w:r>
+      <w:r>
+        <w:rPr>
+          <w:rFonts w:ascii="Arial" w:hAnsi="Arial" w:cs="Arial"/>
+          <w:b/>
+          <w:bCs/>
+        </w:rPr>
+        <w:t>ERROR</w:t>
+      </w:r>
+      <w:r>
+        <w:rPr>
+          <w:rFonts w:ascii="Arial" w:hAnsi="Arial" w:cs="Arial"/>
+        </w:rPr>
+        <w:t>.</w:t>
+      </w:r>
+      <w:r>
+        <w:rPr>
+          <w:rFonts w:ascii="Arial" w:hAnsi="Arial" w:cs="Arial"/>
+        </w:rPr>
+        <w:br/>
+      </w:r>
+    </w:p>
+    <w:p>
+      <w:pPr>
+        <w:pStyle w:val="Heading2"/>
+        <w:numPr>
+          <w:ilvl w:val="1"/>
+          <w:numId w:val="16"/>
+        </w:numPr>
+        <w:rPr>
+          <w:rFonts w:ascii="Arial" w:hAnsi="Arial" w:cs="Arial"/>
+        </w:rPr>
+      </w:pPr>
+      <w:r>
+        <w:rPr>
+          <w:rFonts w:ascii="Arial" w:hAnsi="Arial" w:cs="Arial"/>
+          <w:color w:val="0F243E" w:themeColor="text2" w:themeShade="80"/>
+        </w:rPr>
+        <w:t>Payload Value</w:t>
+      </w:r>
+      <w:r>
+        <w:rPr>
+          <w:rFonts w:ascii="Arial" w:hAnsi="Arial" w:cs="Arial"/>
+        </w:rPr>
+        <w:br/>
+      </w:r>
+    </w:p>
+    <w:p>
+      <w:pPr>
+        <w:ind w:left="360"/>
+        <w:rPr>
+          <w:rFonts w:ascii="Arial" w:hAnsi="Arial" w:cs="Arial"/>
+        </w:rPr>
+      </w:pPr>
+      <w:r>
+        <w:rPr>
+          <w:rFonts w:ascii="Arial" w:hAnsi="Arial" w:cs="Arial"/>
+        </w:rPr>
+        <w:t xml:space="preserve">It is the value of each payload that is carried by each message. </w:t>
+      </w:r>
+      <w:r>
+        <w:rPr>
+          <w:rFonts w:ascii="Arial" w:hAnsi="Arial" w:cs="Arial"/>
+          <w:b/>
+          <w:bCs/>
+        </w:rPr>
+        <w:t>The values here are basically written as a string in a message line</w:t>
+      </w:r>
+      <w:r>
+        <w:rPr>
+          <w:rFonts w:ascii="Arial" w:hAnsi="Arial" w:cs="Arial"/>
+        </w:rPr>
+        <w:t xml:space="preserve">. However, it could be changed into a float or integer type to be implemented by the system after it is received. For a reply, the value can be written as </w:t>
+      </w:r>
+      <w:r>
+        <w:rPr>
+          <w:rFonts w:ascii="Arial" w:hAnsi="Arial" w:cs="Arial"/>
+          <w:b/>
+          <w:bCs/>
+        </w:rPr>
+        <w:t xml:space="preserve">ACK </w:t>
+      </w:r>
+      <w:r>
+        <w:rPr>
+          <w:rFonts w:ascii="Arial" w:hAnsi="Arial" w:cs="Arial"/>
+        </w:rPr>
+        <w:t xml:space="preserve">or </w:t>
+      </w:r>
+      <w:r>
+        <w:rPr>
+          <w:rFonts w:ascii="Arial" w:hAnsi="Arial" w:cs="Arial"/>
+          <w:b/>
+          <w:bCs/>
+        </w:rPr>
+        <w:t>NACK</w:t>
+      </w:r>
+      <w:r>
+        <w:rPr>
+          <w:rFonts w:ascii="Arial" w:hAnsi="Arial" w:cs="Arial"/>
+        </w:rPr>
+        <w:t>.</w:t>
+      </w:r>
+    </w:p>
+    <w:p>
+      <w:pPr>
+        <w:pStyle w:val="Heading1"/>
+        <w:numPr>
+          <w:ilvl w:val="0"/>
+          <w:numId w:val="16"/>
+        </w:numPr>
+        <w:rPr>
+          <w:rFonts w:ascii="Arial" w:hAnsi="Arial" w:cs="Arial"/>
+        </w:rPr>
+      </w:pPr>
+      <w:r>
+        <w:rPr>
+          <w:rFonts w:ascii="Arial" w:hAnsi="Arial" w:cs="Arial"/>
+        </w:rPr>
+        <w:lastRenderedPageBreak/>
+        <w:t>Line of A Message</w:t>
+      </w:r>
+    </w:p>
+    <w:p>
+      <w:pPr>
+        <w:ind w:left="360"/>
+        <w:rPr>
+          <w:rFonts w:ascii="Arial" w:hAnsi="Arial" w:cs="Arial"/>
+        </w:rPr>
+      </w:pPr>
+    </w:p>
+    <w:p>
+      <w:pPr>
+        <w:ind w:left="360"/>
+        <w:jc w:val="center"/>
+        <w:rPr>
+          <w:rFonts w:ascii="Arial" w:hAnsi="Arial" w:cs="Arial"/>
+          <w:b/>
+          <w:bCs/>
+        </w:rPr>
+      </w:pPr>
+      <w:r>
+        <w:rPr>
+          <w:rFonts w:ascii="Arial" w:hAnsi="Arial" w:cs="Arial"/>
+          <w:b/>
+          <w:bCs/>
+        </w:rPr>
+        <w:t>#&lt;System_ID&gt;&amp;&lt;Device_ID&gt;&amp;&lt;Payload_Type&gt;{&lt;Payload_state&gt;|&lt;Value&gt;};</w:t>
+      </w:r>
+    </w:p>
+    <w:p>
+      <w:pPr>
+        <w:ind w:left="360"/>
+        <w:rPr>
+          <w:rFonts w:ascii="Arial" w:hAnsi="Arial" w:cs="Arial"/>
+        </w:rPr>
+      </w:pPr>
+      <w:r>
+        <w:rPr>
+          <w:rFonts w:ascii="Arial" w:hAnsi="Arial" w:cs="Arial"/>
+        </w:rPr>
+        <w:t>Example:</w:t>
+      </w:r>
+    </w:p>
+    <w:p>
+      <w:pPr>
+        <w:ind w:left="360"/>
+        <w:rPr>
+          <w:rFonts w:ascii="Arial" w:hAnsi="Arial" w:cs="Arial"/>
+        </w:rPr>
+      </w:pPr>
+      <w:r>
+        <w:rPr>
+          <w:rFonts w:ascii="Arial" w:hAnsi="Arial" w:cs="Arial"/>
+        </w:rPr>
+        <w:t>#</w:t>
+      </w:r>
+      <w:r>
+        <w:rPr>
+          <w:rFonts w:ascii="Arial" w:hAnsi="Arial" w:cs="Arial"/>
+          <w:b/>
+          <w:bCs/>
+        </w:rPr>
+        <w:t>BEDROOM</w:t>
+      </w:r>
+      <w:r>
+        <w:rPr>
+          <w:rFonts w:ascii="Arial" w:hAnsi="Arial" w:cs="Arial"/>
+        </w:rPr>
+        <w:t>&amp;</w:t>
+      </w:r>
+      <w:r>
+        <w:rPr>
+          <w:rFonts w:ascii="Arial" w:hAnsi="Arial" w:cs="Arial"/>
+          <w:b/>
+          <w:bCs/>
+        </w:rPr>
+        <w:t>SENSOR</w:t>
+      </w:r>
+      <w:r>
+        <w:rPr>
+          <w:rFonts w:ascii="Arial" w:hAnsi="Arial" w:cs="Arial"/>
+        </w:rPr>
+        <w:t>&amp;</w:t>
+      </w:r>
+      <w:r>
+        <w:rPr>
+          <w:rFonts w:ascii="Arial" w:hAnsi="Arial" w:cs="Arial"/>
+          <w:b/>
+          <w:bCs/>
+        </w:rPr>
+        <w:t>TEMP</w:t>
+      </w:r>
+      <w:r>
+        <w:rPr>
+          <w:rFonts w:ascii="Arial" w:hAnsi="Arial" w:cs="Arial"/>
+        </w:rPr>
+        <w:t>{</w:t>
+      </w:r>
+      <w:r>
+        <w:rPr>
+          <w:rFonts w:ascii="Arial" w:hAnsi="Arial" w:cs="Arial"/>
+          <w:b/>
+          <w:bCs/>
+        </w:rPr>
+        <w:t>READ</w:t>
+      </w:r>
+      <w:r>
+        <w:rPr>
+          <w:rFonts w:ascii="Arial" w:hAnsi="Arial" w:cs="Arial"/>
+        </w:rPr>
+        <w:t>|</w:t>
+      </w:r>
+      <w:r>
+        <w:rPr>
+          <w:rFonts w:ascii="Arial" w:hAnsi="Arial" w:cs="Arial"/>
+          <w:b/>
+          <w:bCs/>
+        </w:rPr>
+        <w:t>20</w:t>
+      </w:r>
+      <w:r>
+        <w:rPr>
+          <w:rFonts w:ascii="Arial" w:hAnsi="Arial" w:cs="Arial"/>
+        </w:rPr>
+        <w:t>};</w:t>
+      </w:r>
+    </w:p>
+    <w:p>
+      <w:pPr>
+        <w:ind w:left="360"/>
+        <w:rPr>
+          <w:rFonts w:ascii="Arial" w:hAnsi="Arial" w:cs="Arial"/>
+        </w:rPr>
+      </w:pPr>
+      <w:r>
+        <w:rPr>
+          <w:rFonts w:ascii="Arial" w:hAnsi="Arial" w:cs="Arial"/>
+        </w:rPr>
+        <w:t>Meaning:</w:t>
+      </w:r>
+    </w:p>
+    <w:p>
+      <w:pPr>
+        <w:ind w:left="360"/>
+        <w:rPr>
+          <w:rFonts w:ascii="Arial" w:hAnsi="Arial" w:cs="Arial"/>
+        </w:rPr>
+      </w:pPr>
+      <w:r>
+        <w:rPr>
+          <w:rFonts w:ascii="Arial" w:hAnsi="Arial" w:cs="Arial"/>
+        </w:rPr>
+        <w:t>The temperature sensor in the bedroom is reading 20 degree Celsius.</w:t>
+      </w:r>
+    </w:p>
+    <w:p>
+      <w:pPr>
+        <w:rPr>
+          <w:rFonts w:ascii="Arial" w:hAnsi="Arial" w:cs="Arial"/>
+        </w:rPr>
+      </w:pPr>
+      <w:r>
+        <w:rPr>
+          <w:rFonts w:ascii="Arial" w:hAnsi="Arial" w:cs="Arial"/>
+        </w:rPr>
+        <w:br w:type="page"/>
+      </w:r>
+    </w:p>
+    <w:p>
+      <w:pPr>
+        <w:pStyle w:val="Heading1"/>
+        <w:numPr>
+          <w:ilvl w:val="0"/>
+          <w:numId w:val="16"/>
+        </w:numPr>
+        <w:rPr>
+          <w:rFonts w:ascii="Arial" w:hAnsi="Arial" w:cs="Arial"/>
+        </w:rPr>
+      </w:pPr>
+      <w:r>
+        <w:rPr>
+          <w:rFonts w:ascii="Arial" w:hAnsi="Arial" w:cs="Arial"/>
+        </w:rPr>
+        <w:lastRenderedPageBreak/>
+        <w:t>Error Types</w:t>
+      </w:r>
+    </w:p>
+    <w:p>
+      <w:pPr>
+        <w:ind w:left="360"/>
+        <w:rPr>
+          <w:rFonts w:ascii="Arial" w:hAnsi="Arial" w:cs="Arial"/>
+        </w:rPr>
+      </w:pPr>
+    </w:p>
+    <w:tbl>
+      <w:tblPr>
+        <w:tblStyle w:val="TableGrid"/>
+        <w:tblW w:w="0" w:type="auto"/>
+        <w:tblInd w:w="360" w:type="dxa"/>
+        <w:tblLook w:val="04A0" w:firstRow="1" w:lastRow="0" w:firstColumn="1" w:lastColumn="0" w:noHBand="0" w:noVBand="1"/>
+      </w:tblPr>
+      <w:tblGrid>
+        <w:gridCol w:w="590"/>
+        <w:gridCol w:w="5240"/>
+        <w:gridCol w:w="2872"/>
+      </w:tblGrid>
+      <w:tr>
+        <w:tc>
+          <w:tcPr>
+            <w:tcW w:w="530" w:type="dxa"/>
+          </w:tcPr>
+          <w:p>
+            <w:pPr>
+              <w:rPr>
+                <w:rFonts w:ascii="Arial" w:hAnsi="Arial" w:cs="Arial"/>
+              </w:rPr>
+            </w:pPr>
+            <w:r>
+              <w:rPr>
+                <w:rFonts w:ascii="Arial" w:hAnsi="Arial" w:cs="Arial"/>
+              </w:rPr>
+              <w:t>No.</w:t>
+            </w:r>
+          </w:p>
+        </w:tc>
+        <w:tc>
+          <w:tcPr>
+            <w:tcW w:w="5508" w:type="dxa"/>
+          </w:tcPr>
+          <w:p>
+            <w:pPr>
+              <w:rPr>
+                <w:rFonts w:ascii="Arial" w:hAnsi="Arial" w:cs="Arial"/>
+              </w:rPr>
+            </w:pPr>
+            <w:r>
+              <w:rPr>
+                <w:rFonts w:ascii="Arial" w:hAnsi="Arial" w:cs="Arial"/>
+              </w:rPr>
+              <w:t>Error Type</w:t>
+            </w:r>
+          </w:p>
+        </w:tc>
+        <w:tc>
+          <w:tcPr>
+            <w:tcW w:w="2998" w:type="dxa"/>
+          </w:tcPr>
+          <w:p>
+            <w:pPr>
+              <w:rPr>
+                <w:rFonts w:ascii="Arial" w:hAnsi="Arial" w:cs="Arial"/>
+              </w:rPr>
+            </w:pPr>
+            <w:r>
+              <w:rPr>
+                <w:rFonts w:ascii="Arial" w:hAnsi="Arial" w:cs="Arial"/>
+              </w:rPr>
+              <w:t>Error Message</w:t>
+            </w:r>
+          </w:p>
+        </w:tc>
+      </w:tr>
+      <w:tr>
+        <w:tc>
+          <w:tcPr>
+            <w:tcW w:w="530" w:type="dxa"/>
+          </w:tcPr>
+          <w:p>
+            <w:pPr>
+              <w:rPr>
+                <w:rFonts w:ascii="Arial" w:hAnsi="Arial" w:cs="Arial"/>
+              </w:rPr>
+            </w:pPr>
+            <w:r>
+              <w:rPr>
+                <w:rFonts w:ascii="Arial" w:hAnsi="Arial" w:cs="Arial"/>
+              </w:rPr>
+              <w:t>1.</w:t>
+            </w:r>
+          </w:p>
+        </w:tc>
+        <w:tc>
+          <w:tcPr>
+            <w:tcW w:w="5508" w:type="dxa"/>
+          </w:tcPr>
+          <w:p>
+            <w:pPr>
+              <w:rPr>
+                <w:rFonts w:ascii="Arial" w:hAnsi="Arial" w:cs="Arial"/>
+              </w:rPr>
+            </w:pPr>
+            <w:r>
+              <w:rPr>
+                <w:rFonts w:ascii="Arial" w:hAnsi="Arial" w:cs="Arial"/>
+              </w:rPr>
+              <w:t>Unknown System ID/Device ID/Payload Type/Payload State</w:t>
+            </w:r>
+          </w:p>
+        </w:tc>
+        <w:tc>
+          <w:tcPr>
+            <w:tcW w:w="2998" w:type="dxa"/>
+          </w:tcPr>
+          <w:p>
+            <w:pPr>
+              <w:rPr>
+                <w:rFonts w:ascii="Arial" w:hAnsi="Arial" w:cs="Arial"/>
+              </w:rPr>
+            </w:pPr>
+            <w:r>
+              <w:rPr>
+                <w:rFonts w:ascii="Arial" w:hAnsi="Arial" w:cs="Arial"/>
+              </w:rPr>
+              <w:t>404</w:t>
+            </w:r>
+          </w:p>
+        </w:tc>
+      </w:tr>
+      <w:tr>
+        <w:tc>
+          <w:tcPr>
+            <w:tcW w:w="530" w:type="dxa"/>
+          </w:tcPr>
+          <w:p>
+            <w:pPr>
+              <w:rPr>
+                <w:rFonts w:ascii="Arial" w:hAnsi="Arial" w:cs="Arial"/>
+              </w:rPr>
+            </w:pPr>
+            <w:r>
+              <w:rPr>
+                <w:rFonts w:ascii="Arial" w:hAnsi="Arial" w:cs="Arial"/>
+              </w:rPr>
+              <w:t>4.</w:t>
+            </w:r>
+          </w:p>
+        </w:tc>
+        <w:tc>
+          <w:tcPr>
+            <w:tcW w:w="5508" w:type="dxa"/>
+          </w:tcPr>
+          <w:p>
+            <w:pPr>
+              <w:rPr>
+                <w:rFonts w:ascii="Arial" w:hAnsi="Arial" w:cs="Arial"/>
+              </w:rPr>
+            </w:pPr>
+            <w:r>
+              <w:rPr>
+                <w:rFonts w:ascii="Arial" w:hAnsi="Arial" w:cs="Arial"/>
+              </w:rPr>
+              <w:t>Payload Unaccepted</w:t>
+            </w:r>
+          </w:p>
+        </w:tc>
+        <w:tc>
+          <w:tcPr>
+            <w:tcW w:w="2998" w:type="dxa"/>
+          </w:tcPr>
+          <w:p>
+            <w:pPr>
+              <w:rPr>
+                <w:rFonts w:ascii="Arial" w:hAnsi="Arial" w:cs="Arial"/>
+              </w:rPr>
+            </w:pPr>
+            <w:r>
+              <w:rPr>
+                <w:rFonts w:ascii="Arial" w:hAnsi="Arial" w:cs="Arial"/>
+              </w:rPr>
+              <w:t>406</w:t>
+            </w:r>
+          </w:p>
+        </w:tc>
+      </w:tr>
+      <w:tr>
+        <w:tc>
+          <w:tcPr>
+            <w:tcW w:w="530" w:type="dxa"/>
+          </w:tcPr>
+          <w:p>
+            <w:pPr>
+              <w:rPr>
+                <w:rFonts w:ascii="Arial" w:hAnsi="Arial" w:cs="Arial"/>
+              </w:rPr>
+            </w:pPr>
+            <w:r>
+              <w:rPr>
+                <w:rFonts w:ascii="Arial" w:hAnsi="Arial" w:cs="Arial"/>
+              </w:rPr>
+              <w:t>5.</w:t>
+            </w:r>
+          </w:p>
+        </w:tc>
+        <w:tc>
+          <w:tcPr>
+            <w:tcW w:w="5508" w:type="dxa"/>
+          </w:tcPr>
+          <w:p>
+            <w:pPr>
+              <w:rPr>
+                <w:rFonts w:ascii="Arial" w:hAnsi="Arial" w:cs="Arial"/>
+              </w:rPr>
+            </w:pPr>
+            <w:r>
+              <w:rPr>
+                <w:rFonts w:ascii="Arial" w:hAnsi="Arial" w:cs="Arial"/>
+              </w:rPr>
+              <w:t>Multiple Message Lines</w:t>
+            </w:r>
+          </w:p>
+        </w:tc>
+        <w:tc>
+          <w:tcPr>
+            <w:tcW w:w="2998" w:type="dxa"/>
+          </w:tcPr>
+          <w:p>
+            <w:pPr>
+              <w:rPr>
+                <w:rFonts w:ascii="Arial" w:hAnsi="Arial" w:cs="Arial"/>
+              </w:rPr>
+            </w:pPr>
+            <w:r>
+              <w:rPr>
+                <w:rFonts w:ascii="Arial" w:hAnsi="Arial" w:cs="Arial"/>
+              </w:rPr>
+              <w:t>429</w:t>
+            </w:r>
+          </w:p>
+        </w:tc>
+      </w:tr>
+      <w:tr>
+        <w:tc>
+          <w:tcPr>
+            <w:tcW w:w="530" w:type="dxa"/>
+          </w:tcPr>
+          <w:p>
+            <w:pPr>
+              <w:rPr>
+                <w:rFonts w:ascii="Arial" w:hAnsi="Arial" w:cs="Arial"/>
+              </w:rPr>
+            </w:pPr>
+            <w:r>
+              <w:rPr>
+                <w:rFonts w:ascii="Arial" w:hAnsi="Arial" w:cs="Arial"/>
+              </w:rPr>
+              <w:t>6.</w:t>
+            </w:r>
+          </w:p>
+        </w:tc>
+        <w:tc>
+          <w:tcPr>
+            <w:tcW w:w="5508" w:type="dxa"/>
+          </w:tcPr>
+          <w:p>
+            <w:pPr>
+              <w:rPr>
+                <w:rFonts w:ascii="Arial" w:hAnsi="Arial" w:cs="Arial"/>
+              </w:rPr>
+            </w:pPr>
+            <w:r>
+              <w:rPr>
+                <w:rFonts w:ascii="Arial" w:hAnsi="Arial" w:cs="Arial"/>
+              </w:rPr>
+              <w:t>Messages Process Conflicted</w:t>
+            </w:r>
+          </w:p>
+        </w:tc>
+        <w:tc>
+          <w:tcPr>
+            <w:tcW w:w="2998" w:type="dxa"/>
+          </w:tcPr>
+          <w:p>
+            <w:pPr>
+              <w:rPr>
+                <w:rFonts w:ascii="Arial" w:hAnsi="Arial" w:cs="Arial"/>
+              </w:rPr>
+            </w:pPr>
+            <w:r>
+              <w:rPr>
+                <w:rFonts w:ascii="Arial" w:hAnsi="Arial" w:cs="Arial"/>
+              </w:rPr>
+              <w:t>409</w:t>
+            </w:r>
+          </w:p>
+        </w:tc>
+      </w:tr>
+    </w:tbl>
+    <w:p>
+      <w:pPr>
+        <w:ind w:left="360"/>
+        <w:rPr>
+          <w:rFonts w:ascii="Arial" w:hAnsi="Arial" w:cs="Arial"/>
+        </w:rPr>
+      </w:pPr>
+    </w:p>
+    <w:p>
+      <w:pPr>
+        <w:ind w:left="360"/>
+        <w:rPr>
+          <w:rFonts w:ascii="Arial" w:hAnsi="Arial" w:cs="Arial"/>
+        </w:rPr>
+      </w:pPr>
+      <w:r>
+        <w:rPr>
+          <w:rFonts w:ascii="Arial" w:hAnsi="Arial" w:cs="Arial"/>
+        </w:rPr>
+        <w:t>Example:</w:t>
+      </w:r>
+    </w:p>
+    <w:p>
+      <w:pPr>
+        <w:ind w:left="360"/>
+        <w:rPr>
+          <w:rFonts w:ascii="Arial" w:hAnsi="Arial" w:cs="Arial"/>
+        </w:rPr>
+      </w:pPr>
+      <w:r>
+        <w:rPr>
+          <w:rFonts w:ascii="Arial" w:hAnsi="Arial" w:cs="Arial"/>
+        </w:rPr>
+        <w:t>#</w:t>
+      </w:r>
+      <w:r>
+        <w:rPr>
+          <w:rFonts w:ascii="Arial" w:hAnsi="Arial" w:cs="Arial"/>
+          <w:b/>
+          <w:bCs/>
+        </w:rPr>
+        <w:t>BEDROOM</w:t>
+      </w:r>
+      <w:r>
+        <w:rPr>
+          <w:rFonts w:ascii="Arial" w:hAnsi="Arial" w:cs="Arial"/>
+        </w:rPr>
+        <w:t>&amp;</w:t>
+      </w:r>
+      <w:r>
+        <w:rPr>
+          <w:rFonts w:ascii="Arial" w:hAnsi="Arial" w:cs="Arial"/>
+          <w:b/>
+          <w:bCs/>
+        </w:rPr>
+        <w:t>VB</w:t>
+      </w:r>
+      <w:r>
+        <w:rPr>
+          <w:rFonts w:ascii="Arial" w:hAnsi="Arial" w:cs="Arial"/>
+        </w:rPr>
+        <w:t>&amp;</w:t>
+      </w:r>
+      <w:r>
+        <w:rPr>
+          <w:rFonts w:ascii="Arial" w:hAnsi="Arial" w:cs="Arial"/>
+          <w:b/>
+          <w:bCs/>
+        </w:rPr>
+        <w:t>VOC</w:t>
+      </w:r>
+      <w:r>
+        <w:rPr>
+          <w:rFonts w:ascii="Arial" w:hAnsi="Arial" w:cs="Arial"/>
+        </w:rPr>
+        <w:t>{</w:t>
+      </w:r>
+      <w:r>
+        <w:rPr>
+          <w:rFonts w:ascii="Arial" w:hAnsi="Arial" w:cs="Arial"/>
+          <w:b/>
+          <w:bCs/>
+        </w:rPr>
+        <w:t>ERROR</w:t>
+      </w:r>
+      <w:r>
+        <w:rPr>
+          <w:rFonts w:ascii="Arial" w:hAnsi="Arial" w:cs="Arial"/>
+        </w:rPr>
+        <w:t>|</w:t>
+      </w:r>
+      <w:r>
+        <w:rPr>
+          <w:rFonts w:ascii="Arial" w:hAnsi="Arial" w:cs="Arial"/>
+          <w:b/>
+          <w:bCs/>
+        </w:rPr>
+        <w:t>406</w:t>
+      </w:r>
+      <w:r>
+        <w:rPr>
+          <w:rFonts w:ascii="Arial" w:hAnsi="Arial" w:cs="Arial"/>
+        </w:rPr>
+        <w:t>};</w:t>
+      </w:r>
+    </w:p>
+    <w:p>
+      <w:pPr>
+        <w:ind w:left="360"/>
+        <w:rPr>
+          <w:rFonts w:ascii="Arial" w:hAnsi="Arial" w:cs="Arial"/>
+        </w:rPr>
+      </w:pPr>
+      <w:r>
+        <w:rPr>
+          <w:rFonts w:ascii="Arial" w:hAnsi="Arial" w:cs="Arial"/>
+        </w:rPr>
+        <w:t>Meaning:</w:t>
+      </w:r>
+    </w:p>
+    <w:p>
+      <w:pPr>
+        <w:ind w:left="360"/>
+        <w:rPr>
+          <w:rFonts w:ascii="Arial" w:hAnsi="Arial" w:cs="Arial"/>
+        </w:rPr>
+      </w:pPr>
+      <w:r>
+        <w:rPr>
+          <w:rFonts w:ascii="Arial" w:hAnsi="Arial" w:cs="Arial"/>
+        </w:rPr>
+        <w:t>The ventilation box detected an unaccepted payload of TVOC sensor in the bedroom.</w:t>
+      </w:r>
+    </w:p>
+    <w:p>
+      <w:pPr>
+        <w:rPr>
+          <w:rFonts w:ascii="Arial" w:hAnsi="Arial" w:cs="Arial"/>
+          <w:lang w:val="en-GB"/>
+        </w:rPr>
+      </w:pPr>
     </w:p>
     <w:p>
       <w:pPr>
@@ -5256,16 +7863,23 @@
           <w:ilvl w:val="2"/>
           <w:numId w:val="8"/>
         </w:numPr>
-      </w:pPr>
-      <w:bookmarkStart w:id="15" w:name="_Toc83976023"/>
-      <w:r>
+        <w:rPr>
+          <w:rFonts w:ascii="Arial" w:hAnsi="Arial" w:cs="Arial"/>
+        </w:rPr>
+      </w:pPr>
+      <w:bookmarkStart w:id="14" w:name="_Toc83976023"/>
+      <w:r>
+        <w:rPr>
+          <w:rFonts w:ascii="Arial" w:hAnsi="Arial" w:cs="Arial"/>
+        </w:rPr>
         <w:t>more …</w:t>
       </w:r>
-      <w:bookmarkEnd w:id="15"/>
+      <w:bookmarkEnd w:id="14"/>
     </w:p>
     <w:p>
       <w:pPr>
         <w:rPr>
+          <w:rFonts w:ascii="Arial" w:hAnsi="Arial" w:cs="Arial"/>
           <w:lang w:val="en-GB"/>
         </w:rPr>
       </w:pPr>
@@ -5273,6 +7887,7 @@
     <w:p>
       <w:pPr>
         <w:rPr>
+          <w:rFonts w:ascii="Arial" w:hAnsi="Arial" w:cs="Arial"/>
           <w:lang w:val="en-GB"/>
         </w:rPr>
       </w:pPr>
@@ -5284,21 +7899,29 @@
           <w:ilvl w:val="2"/>
           <w:numId w:val="8"/>
         </w:numPr>
-      </w:pPr>
-      <w:bookmarkStart w:id="16" w:name="_Toc83976024"/>
-      <w:r>
+        <w:rPr>
+          <w:rFonts w:ascii="Arial" w:hAnsi="Arial" w:cs="Arial"/>
+        </w:rPr>
+      </w:pPr>
+      <w:bookmarkStart w:id="15" w:name="_Toc83976024"/>
+      <w:r>
+        <w:rPr>
+          <w:rFonts w:ascii="Arial" w:hAnsi="Arial" w:cs="Arial"/>
+        </w:rPr>
         <w:t>Ventilation</w:t>
       </w:r>
-      <w:bookmarkEnd w:id="16"/>
+      <w:bookmarkEnd w:id="15"/>
     </w:p>
     <w:p>
       <w:pPr>
         <w:rPr>
-          <w:lang w:val="en-GB"/>
-        </w:rPr>
-      </w:pPr>
-      <w:r>
-        <w:rPr>
+          <w:rFonts w:ascii="Arial" w:hAnsi="Arial" w:cs="Arial"/>
+          <w:lang w:val="en-GB"/>
+        </w:rPr>
+      </w:pPr>
+      <w:r>
+        <w:rPr>
+          <w:rFonts w:ascii="Arial" w:hAnsi="Arial" w:cs="Arial"/>
           <w:highlight w:val="yellow"/>
           <w:lang w:val="en-US"/>
         </w:rPr>
@@ -5306,12 +7929,14 @@
       </w:r>
       <w:r>
         <w:rPr>
+          <w:rFonts w:ascii="Arial" w:hAnsi="Arial" w:cs="Arial"/>
           <w:lang w:val="en-US"/>
         </w:rPr>
         <w:t xml:space="preserve">, </w:t>
       </w:r>
       <w:r>
         <w:rPr>
+          <w:rFonts w:ascii="Arial" w:hAnsi="Arial" w:cs="Arial"/>
           <w:highlight w:val="yellow"/>
           <w:lang w:val="en-US"/>
         </w:rPr>
@@ -5319,6 +7944,7 @@
       </w:r>
       <w:r>
         <w:rPr>
+          <w:rFonts w:ascii="Arial" w:hAnsi="Arial" w:cs="Arial"/>
           <w:highlight w:val="yellow"/>
           <w:lang w:val="en-US"/>
         </w:rPr>
@@ -5328,6 +7954,7 @@
     <w:p>
       <w:pPr>
         <w:rPr>
+          <w:rFonts w:ascii="Arial" w:hAnsi="Arial" w:cs="Arial"/>
           <w:lang w:val="en-GB"/>
         </w:rPr>
       </w:pPr>
@@ -5339,16 +7966,28 @@
           <w:ilvl w:val="1"/>
           <w:numId w:val="8"/>
         </w:numPr>
-      </w:pPr>
-      <w:bookmarkStart w:id="17" w:name="_Toc83976025"/>
-      <w:r>
+        <w:rPr>
+          <w:rFonts w:ascii="Arial" w:hAnsi="Arial" w:cs="Arial"/>
+        </w:rPr>
+      </w:pPr>
+      <w:bookmarkStart w:id="16" w:name="_Toc83976025"/>
+      <w:r>
+        <w:rPr>
+          <w:rFonts w:ascii="Arial" w:hAnsi="Arial" w:cs="Arial"/>
+        </w:rPr>
         <w:t>State Machine</w:t>
       </w:r>
-      <w:bookmarkEnd w:id="17"/>
-      <w:r>
+      <w:bookmarkEnd w:id="16"/>
+      <w:r>
+        <w:rPr>
+          <w:rFonts w:ascii="Arial" w:hAnsi="Arial" w:cs="Arial"/>
+        </w:rPr>
         <w:t xml:space="preserve"> </w:t>
       </w:r>
       <w:r>
+        <w:rPr>
+          <w:rFonts w:ascii="Arial" w:hAnsi="Arial" w:cs="Arial"/>
+        </w:rPr>
         <w:t xml:space="preserve"> </w:t>
       </w:r>
     </w:p>
@@ -5356,11 +7995,13 @@
       <w:pPr>
         <w:jc w:val="center"/>
         <w:rPr>
-          <w:lang w:val="en-GB"/>
-        </w:rPr>
-      </w:pPr>
-      <w:r>
-        <w:rPr>
+          <w:rFonts w:ascii="Arial" w:hAnsi="Arial" w:cs="Arial"/>
+          <w:lang w:val="en-GB"/>
+        </w:rPr>
+      </w:pPr>
+      <w:r>
+        <w:rPr>
+          <w:rFonts w:ascii="Arial" w:hAnsi="Arial" w:cs="Arial"/>
           <w:noProof/>
           <w:lang w:val="en-US"/>
         </w:rPr>
@@ -5419,36 +8060,42 @@
         <w:pStyle w:val="Caption"/>
         <w:jc w:val="center"/>
         <w:rPr>
+          <w:rFonts w:ascii="Arial" w:hAnsi="Arial" w:cs="Arial"/>
           <w:lang w:val="en-US"/>
         </w:rPr>
       </w:pPr>
-      <w:bookmarkStart w:id="18" w:name="_Toc83976030"/>
-      <w:r>
-        <w:rPr>
+      <w:bookmarkStart w:id="17" w:name="_Toc83976030"/>
+      <w:r>
+        <w:rPr>
+          <w:rFonts w:ascii="Arial" w:hAnsi="Arial" w:cs="Arial"/>
           <w:lang w:val="en-GB"/>
         </w:rPr>
         <w:t xml:space="preserve">Figure </w:t>
       </w:r>
       <w:r>
         <w:rPr>
+          <w:rFonts w:ascii="Arial" w:hAnsi="Arial" w:cs="Arial"/>
           <w:lang w:val="en-GB"/>
         </w:rPr>
         <w:fldChar w:fldCharType="begin"/>
       </w:r>
       <w:r>
         <w:rPr>
+          <w:rFonts w:ascii="Arial" w:hAnsi="Arial" w:cs="Arial"/>
           <w:lang w:val="en-GB"/>
         </w:rPr>
         <w:instrText xml:space="preserve"> SEQ Figure \* ARABIC </w:instrText>
       </w:r>
       <w:r>
         <w:rPr>
+          <w:rFonts w:ascii="Arial" w:hAnsi="Arial" w:cs="Arial"/>
           <w:lang w:val="en-GB"/>
         </w:rPr>
         <w:fldChar w:fldCharType="separate"/>
       </w:r>
       <w:r>
         <w:rPr>
+          <w:rFonts w:ascii="Arial" w:hAnsi="Arial" w:cs="Arial"/>
           <w:noProof/>
           <w:lang w:val="en-GB"/>
         </w:rPr>
@@ -5456,77 +8103,72 @@
       </w:r>
       <w:r>
         <w:rPr>
+          <w:rFonts w:ascii="Arial" w:hAnsi="Arial" w:cs="Arial"/>
           <w:lang w:val="en-GB"/>
         </w:rPr>
         <w:fldChar w:fldCharType="end"/>
       </w:r>
       <w:r>
         <w:rPr>
+          <w:rFonts w:ascii="Arial" w:hAnsi="Arial" w:cs="Arial"/>
           <w:highlight w:val="yellow"/>
           <w:lang w:val="en-US"/>
         </w:rPr>
-        <w:t>: an example of a “</w:t>
-      </w:r>
-      <w:r>
-        <w:rPr>
-          <w:highlight w:val="yellow"/>
-          <w:lang w:val="en-US"/>
-        </w:rPr>
-        <w:t>state machine</w:t>
-      </w:r>
-      <w:r>
-        <w:rPr>
-          <w:highlight w:val="yellow"/>
-          <w:lang w:val="en-US"/>
-        </w:rPr>
-        <w:t xml:space="preserve">” diagram, replace your </w:t>
-      </w:r>
-      <w:r>
-        <w:rPr>
-          <w:highlight w:val="yellow"/>
-          <w:lang w:val="en-US"/>
-        </w:rPr>
-        <w:t xml:space="preserve">own </w:t>
-      </w:r>
-      <w:r>
-        <w:rPr>
-          <w:highlight w:val="yellow"/>
-          <w:lang w:val="en-US"/>
-        </w:rPr>
-        <w:t>diagram here</w:t>
+        <w:t>: an example of a “state machine” diagram, replace your own diagram here</w:t>
+      </w:r>
+      <w:bookmarkEnd w:id="17"/>
+    </w:p>
+    <w:p>
+      <w:pPr>
+        <w:pStyle w:val="Heading1"/>
+        <w:numPr>
+          <w:ilvl w:val="0"/>
+          <w:numId w:val="8"/>
+        </w:numPr>
+        <w:rPr>
+          <w:rFonts w:ascii="Arial" w:hAnsi="Arial" w:cs="Arial"/>
+        </w:rPr>
+      </w:pPr>
+      <w:bookmarkStart w:id="18" w:name="_Toc83976026"/>
+      <w:r>
+        <w:rPr>
+          <w:rFonts w:ascii="Arial" w:hAnsi="Arial" w:cs="Arial"/>
+        </w:rPr>
+        <w:lastRenderedPageBreak/>
+        <w:t>References</w:t>
       </w:r>
       <w:bookmarkEnd w:id="18"/>
     </w:p>
     <w:p>
       <w:pPr>
         <w:pStyle w:val="Heading1"/>
-      </w:pPr>
-      <w:bookmarkStart w:id="19" w:name="_Toc83976026"/>
-      <w:r>
-        <w:t>References</w:t>
-      </w:r>
+        <w:rPr>
+          <w:rFonts w:ascii="Arial" w:hAnsi="Arial" w:cs="Arial"/>
+          <w:sz w:val="20"/>
+          <w:szCs w:val="20"/>
+        </w:rPr>
+      </w:pPr>
+      <w:bookmarkStart w:id="19" w:name="_Toc83976027"/>
+      <w:r>
+        <w:rPr>
+          <w:rFonts w:ascii="Arial" w:hAnsi="Arial" w:cs="Arial"/>
+        </w:rPr>
+        <w:t xml:space="preserve">5. </w:t>
+      </w:r>
+      <w:r>
+        <w:rPr>
+          <w:rFonts w:ascii="Arial" w:hAnsi="Arial" w:cs="Arial"/>
+        </w:rPr>
+        <w:t>Appendix</w:t>
+      </w:r>
+      <w:bookmarkEnd w:id="8"/>
       <w:bookmarkEnd w:id="19"/>
     </w:p>
     <w:p>
       <w:pPr>
-        <w:pStyle w:val="Heading1"/>
-        <w:rPr>
-          <w:sz w:val="20"/>
-          <w:szCs w:val="20"/>
-        </w:rPr>
-      </w:pPr>
-      <w:bookmarkStart w:id="20" w:name="_Toc83976027"/>
-      <w:r>
-        <w:t>Appendix</w:t>
-      </w:r>
-      <w:bookmarkEnd w:id="8"/>
-      <w:bookmarkEnd w:id="20"/>
-    </w:p>
-    <w:p>
-      <w:pPr>
         <w:jc w:val="both"/>
         <w:rPr>
-          <w:rFonts w:asciiTheme="minorHAnsi" w:hAnsiTheme="minorHAnsi" w:cstheme="minorHAnsi"/>
+          <w:rFonts w:ascii="Arial" w:hAnsi="Arial" w:cs="Arial"/>
           <w:sz w:val="20"/>
           <w:szCs w:val="20"/>
           <w:highlight w:val="yellow"/>
@@ -5552,7 +8194,7 @@
 </file>
 
 <file path=word/endnotes.xml><?xml version="1.0" encoding="utf-8"?>
-<w:endnotes xmlns:wpc="http://schemas.microsoft.com/office/word/2010/wordprocessingCanvas" xmlns:cx="http://schemas.microsoft.com/office/drawing/2014/chartex" xmlns:cx1="http://schemas.microsoft.com/office/drawing/2015/9/8/chartex" xmlns:cx2="http://schemas.microsoft.com/office/drawing/2015/10/21/chartex" xmlns:cx3="http://schemas.microsoft.com/office/drawing/2016/5/9/chartex" xmlns:cx4="http://schemas.microsoft.com/office/drawing/2016/5/10/chartex" xmlns:cx5="http://schemas.microsoft.com/office/drawing/2016/5/11/chartex" xmlns:cx6="http://schemas.microsoft.com/office/drawing/2016/5/12/chartex" xmlns:cx7="http://schemas.microsoft.com/office/drawing/2016/5/13/chartex" xmlns:cx8="http://schemas.microsoft.com/office/drawing/2016/5/14/chartex" xmlns:mc="http://schemas.openxmlformats.org/markup-compatibility/2006" xmlns:aink="http://schemas.microsoft.com/office/drawing/2016/ink" xmlns:am3d="http://schemas.microsoft.com/office/drawing/2017/model3d" xmlns:o="urn:schemas-microsoft-com:office:office" xmlns:oel="http://schemas.microsoft.com/office/2019/extlst" xmlns:r="http://schemas.openxmlformats.org/officeDocument/2006/relationships" xmlns:m="http://schemas.openxmlformats.org/officeDocument/2006/math" xmlns:v="urn:schemas-microsoft-com:vml" xmlns:wp14="http://schemas.microsoft.com/office/word/2010/wordprocessingDrawing" xmlns:wp="http://schemas.openxmlformats.org/drawingml/2006/wordprocessingDrawing" xmlns:w10="urn:schemas-microsoft-com:office:word" xmlns:w="http://schemas.openxmlformats.org/wordprocessingml/2006/main" xmlns:w14="http://schemas.microsoft.com/office/word/2010/wordml" xmlns:w15="http://schemas.microsoft.com/office/word/2012/wordml" xmlns:w16cex="http://schemas.microsoft.com/office/word/2018/wordml/cex" xmlns:w16cid="http://schemas.microsoft.com/office/word/2016/wordml/cid" xmlns:w16="http://schemas.microsoft.com/office/word/2018/wordml" xmlns:w16sdtdh="http://schemas.microsoft.com/office/word/2020/wordml/sdtdatahash" xmlns:w16se="http://schemas.microsoft.com/office/word/2015/wordml/symex" xmlns:wpg="http://schemas.microsoft.com/office/word/2010/wordprocessingGroup" xmlns:wpi="http://schemas.microsoft.com/office/word/2010/wordprocessingInk" xmlns:wne="http://schemas.microsoft.com/office/word/2006/wordml" xmlns:wps="http://schemas.microsoft.com/office/word/2010/wordprocessingShape" mc:Ignorable="w14 w15 w16se w16cid w16 w16cex w16sdtdh wp14">
+<w:endnotes xmlns:wpc="http://schemas.microsoft.com/office/word/2010/wordprocessingCanvas" xmlns:cx="http://schemas.microsoft.com/office/drawing/2014/chartex" xmlns:cx1="http://schemas.microsoft.com/office/drawing/2015/9/8/chartex" xmlns:cx2="http://schemas.microsoft.com/office/drawing/2015/10/21/chartex" xmlns:cx3="http://schemas.microsoft.com/office/drawing/2016/5/9/chartex" xmlns:cx4="http://schemas.microsoft.com/office/drawing/2016/5/10/chartex" xmlns:cx5="http://schemas.microsoft.com/office/drawing/2016/5/11/chartex" xmlns:cx6="http://schemas.microsoft.com/office/drawing/2016/5/12/chartex" xmlns:cx7="http://schemas.microsoft.com/office/drawing/2016/5/13/chartex" xmlns:cx8="http://schemas.microsoft.com/office/drawing/2016/5/14/chartex" xmlns:mc="http://schemas.openxmlformats.org/markup-compatibility/2006" xmlns:aink="http://schemas.microsoft.com/office/drawing/2016/ink" xmlns:am3d="http://schemas.microsoft.com/office/drawing/2017/model3d" xmlns:o="urn:schemas-microsoft-com:office:office" xmlns:r="http://schemas.openxmlformats.org/officeDocument/2006/relationships" xmlns:m="http://schemas.openxmlformats.org/officeDocument/2006/math" xmlns:v="urn:schemas-microsoft-com:vml" xmlns:wp14="http://schemas.microsoft.com/office/word/2010/wordprocessingDrawing" xmlns:wp="http://schemas.openxmlformats.org/drawingml/2006/wordprocessingDrawing" xmlns:w10="urn:schemas-microsoft-com:office:word" xmlns:w="http://schemas.openxmlformats.org/wordprocessingml/2006/main" xmlns:w14="http://schemas.microsoft.com/office/word/2010/wordml" xmlns:w15="http://schemas.microsoft.com/office/word/2012/wordml" xmlns:w16cex="http://schemas.microsoft.com/office/word/2018/wordml/cex" xmlns:w16cid="http://schemas.microsoft.com/office/word/2016/wordml/cid" xmlns:w16="http://schemas.microsoft.com/office/word/2018/wordml" xmlns:w16sdtdh="http://schemas.microsoft.com/office/word/2020/wordml/sdtdatahash" xmlns:w16se="http://schemas.microsoft.com/office/word/2015/wordml/symex" xmlns:wpg="http://schemas.microsoft.com/office/word/2010/wordprocessingGroup" xmlns:wpi="http://schemas.microsoft.com/office/word/2010/wordprocessingInk" xmlns:wne="http://schemas.microsoft.com/office/word/2006/wordml" xmlns:wps="http://schemas.microsoft.com/office/word/2010/wordprocessingShape" mc:Ignorable="w14 w15 w16se w16cid w16 w16cex w16sdtdh wp14">
   <w:endnote w:type="separator" w:id="-1">
     <w:p>
       <w:pPr>
@@ -5577,7 +8219,7 @@
 </file>
 
 <file path=word/footer1.xml><?xml version="1.0" encoding="utf-8"?>
-<w:ftr xmlns:wpc="http://schemas.microsoft.com/office/word/2010/wordprocessingCanvas" xmlns:cx="http://schemas.microsoft.com/office/drawing/2014/chartex" xmlns:cx1="http://schemas.microsoft.com/office/drawing/2015/9/8/chartex" xmlns:cx2="http://schemas.microsoft.com/office/drawing/2015/10/21/chartex" xmlns:cx3="http://schemas.microsoft.com/office/drawing/2016/5/9/chartex" xmlns:cx4="http://schemas.microsoft.com/office/drawing/2016/5/10/chartex" xmlns:cx5="http://schemas.microsoft.com/office/drawing/2016/5/11/chartex" xmlns:cx6="http://schemas.microsoft.com/office/drawing/2016/5/12/chartex" xmlns:cx7="http://schemas.microsoft.com/office/drawing/2016/5/13/chartex" xmlns:cx8="http://schemas.microsoft.com/office/drawing/2016/5/14/chartex" xmlns:mc="http://schemas.openxmlformats.org/markup-compatibility/2006" xmlns:aink="http://schemas.microsoft.com/office/drawing/2016/ink" xmlns:am3d="http://schemas.microsoft.com/office/drawing/2017/model3d" xmlns:o="urn:schemas-microsoft-com:office:office" xmlns:oel="http://schemas.microsoft.com/office/2019/extlst" xmlns:r="http://schemas.openxmlformats.org/officeDocument/2006/relationships" xmlns:m="http://schemas.openxmlformats.org/officeDocument/2006/math" xmlns:v="urn:schemas-microsoft-com:vml" xmlns:wp14="http://schemas.microsoft.com/office/word/2010/wordprocessingDrawing" xmlns:wp="http://schemas.openxmlformats.org/drawingml/2006/wordprocessingDrawing" xmlns:w10="urn:schemas-microsoft-com:office:word" xmlns:w="http://schemas.openxmlformats.org/wordprocessingml/2006/main" xmlns:w14="http://schemas.microsoft.com/office/word/2010/wordml" xmlns:w15="http://schemas.microsoft.com/office/word/2012/wordml" xmlns:w16cex="http://schemas.microsoft.com/office/word/2018/wordml/cex" xmlns:w16cid="http://schemas.microsoft.com/office/word/2016/wordml/cid" xmlns:w16="http://schemas.microsoft.com/office/word/2018/wordml" xmlns:w16sdtdh="http://schemas.microsoft.com/office/word/2020/wordml/sdtdatahash" xmlns:w16se="http://schemas.microsoft.com/office/word/2015/wordml/symex" xmlns:wpg="http://schemas.microsoft.com/office/word/2010/wordprocessingGroup" xmlns:wpi="http://schemas.microsoft.com/office/word/2010/wordprocessingInk" xmlns:wne="http://schemas.microsoft.com/office/word/2006/wordml" xmlns:wps="http://schemas.microsoft.com/office/word/2010/wordprocessingShape" mc:Ignorable="w14 w15 w16se w16cid w16 w16cex w16sdtdh wp14">
+<w:ftr xmlns:wpc="http://schemas.microsoft.com/office/word/2010/wordprocessingCanvas" xmlns:cx="http://schemas.microsoft.com/office/drawing/2014/chartex" xmlns:cx1="http://schemas.microsoft.com/office/drawing/2015/9/8/chartex" xmlns:cx2="http://schemas.microsoft.com/office/drawing/2015/10/21/chartex" xmlns:cx3="http://schemas.microsoft.com/office/drawing/2016/5/9/chartex" xmlns:cx4="http://schemas.microsoft.com/office/drawing/2016/5/10/chartex" xmlns:cx5="http://schemas.microsoft.com/office/drawing/2016/5/11/chartex" xmlns:cx6="http://schemas.microsoft.com/office/drawing/2016/5/12/chartex" xmlns:cx7="http://schemas.microsoft.com/office/drawing/2016/5/13/chartex" xmlns:cx8="http://schemas.microsoft.com/office/drawing/2016/5/14/chartex" xmlns:mc="http://schemas.openxmlformats.org/markup-compatibility/2006" xmlns:aink="http://schemas.microsoft.com/office/drawing/2016/ink" xmlns:am3d="http://schemas.microsoft.com/office/drawing/2017/model3d" xmlns:o="urn:schemas-microsoft-com:office:office" xmlns:r="http://schemas.openxmlformats.org/officeDocument/2006/relationships" xmlns:m="http://schemas.openxmlformats.org/officeDocument/2006/math" xmlns:v="urn:schemas-microsoft-com:vml" xmlns:wp14="http://schemas.microsoft.com/office/word/2010/wordprocessingDrawing" xmlns:wp="http://schemas.openxmlformats.org/drawingml/2006/wordprocessingDrawing" xmlns:w10="urn:schemas-microsoft-com:office:word" xmlns:w="http://schemas.openxmlformats.org/wordprocessingml/2006/main" xmlns:w14="http://schemas.microsoft.com/office/word/2010/wordml" xmlns:w15="http://schemas.microsoft.com/office/word/2012/wordml" xmlns:w16cex="http://schemas.microsoft.com/office/word/2018/wordml/cex" xmlns:w16cid="http://schemas.microsoft.com/office/word/2016/wordml/cid" xmlns:w16="http://schemas.microsoft.com/office/word/2018/wordml" xmlns:w16sdtdh="http://schemas.microsoft.com/office/word/2020/wordml/sdtdatahash" xmlns:w16se="http://schemas.microsoft.com/office/word/2015/wordml/symex" xmlns:wpg="http://schemas.microsoft.com/office/word/2010/wordprocessingGroup" xmlns:wpi="http://schemas.microsoft.com/office/word/2010/wordprocessingInk" xmlns:wne="http://schemas.microsoft.com/office/word/2006/wordml" xmlns:wps="http://schemas.microsoft.com/office/word/2010/wordprocessingShape" mc:Ignorable="w14 w15 w16se w16cid w16 w16cex w16sdtdh wp14">
   <w:tbl>
     <w:tblPr>
       <w:tblW w:w="5000" w:type="pct"/>
@@ -5710,7 +8352,7 @@
 </file>
 
 <file path=word/footnotes.xml><?xml version="1.0" encoding="utf-8"?>
-<w:footnotes xmlns:wpc="http://schemas.microsoft.com/office/word/2010/wordprocessingCanvas" xmlns:cx="http://schemas.microsoft.com/office/drawing/2014/chartex" xmlns:cx1="http://schemas.microsoft.com/office/drawing/2015/9/8/chartex" xmlns:cx2="http://schemas.microsoft.com/office/drawing/2015/10/21/chartex" xmlns:cx3="http://schemas.microsoft.com/office/drawing/2016/5/9/chartex" xmlns:cx4="http://schemas.microsoft.com/office/drawing/2016/5/10/chartex" xmlns:cx5="http://schemas.microsoft.com/office/drawing/2016/5/11/chartex" xmlns:cx6="http://schemas.microsoft.com/office/drawing/2016/5/12/chartex" xmlns:cx7="http://schemas.microsoft.com/office/drawing/2016/5/13/chartex" xmlns:cx8="http://schemas.microsoft.com/office/drawing/2016/5/14/chartex" xmlns:mc="http://schemas.openxmlformats.org/markup-compatibility/2006" xmlns:aink="http://schemas.microsoft.com/office/drawing/2016/ink" xmlns:am3d="http://schemas.microsoft.com/office/drawing/2017/model3d" xmlns:o="urn:schemas-microsoft-com:office:office" xmlns:oel="http://schemas.microsoft.com/office/2019/extlst" xmlns:r="http://schemas.openxmlformats.org/officeDocument/2006/relationships" xmlns:m="http://schemas.openxmlformats.org/officeDocument/2006/math" xmlns:v="urn:schemas-microsoft-com:vml" xmlns:wp14="http://schemas.microsoft.com/office/word/2010/wordprocessingDrawing" xmlns:wp="http://schemas.openxmlformats.org/drawingml/2006/wordprocessingDrawing" xmlns:w10="urn:schemas-microsoft-com:office:word" xmlns:w="http://schemas.openxmlformats.org/wordprocessingml/2006/main" xmlns:w14="http://schemas.microsoft.com/office/word/2010/wordml" xmlns:w15="http://schemas.microsoft.com/office/word/2012/wordml" xmlns:w16cex="http://schemas.microsoft.com/office/word/2018/wordml/cex" xmlns:w16cid="http://schemas.microsoft.com/office/word/2016/wordml/cid" xmlns:w16="http://schemas.microsoft.com/office/word/2018/wordml" xmlns:w16sdtdh="http://schemas.microsoft.com/office/word/2020/wordml/sdtdatahash" xmlns:w16se="http://schemas.microsoft.com/office/word/2015/wordml/symex" xmlns:wpg="http://schemas.microsoft.com/office/word/2010/wordprocessingGroup" xmlns:wpi="http://schemas.microsoft.com/office/word/2010/wordprocessingInk" xmlns:wne="http://schemas.microsoft.com/office/word/2006/wordml" xmlns:wps="http://schemas.microsoft.com/office/word/2010/wordprocessingShape" mc:Ignorable="w14 w15 w16se w16cid w16 w16cex w16sdtdh wp14">
+<w:footnotes xmlns:wpc="http://schemas.microsoft.com/office/word/2010/wordprocessingCanvas" xmlns:cx="http://schemas.microsoft.com/office/drawing/2014/chartex" xmlns:cx1="http://schemas.microsoft.com/office/drawing/2015/9/8/chartex" xmlns:cx2="http://schemas.microsoft.com/office/drawing/2015/10/21/chartex" xmlns:cx3="http://schemas.microsoft.com/office/drawing/2016/5/9/chartex" xmlns:cx4="http://schemas.microsoft.com/office/drawing/2016/5/10/chartex" xmlns:cx5="http://schemas.microsoft.com/office/drawing/2016/5/11/chartex" xmlns:cx6="http://schemas.microsoft.com/office/drawing/2016/5/12/chartex" xmlns:cx7="http://schemas.microsoft.com/office/drawing/2016/5/13/chartex" xmlns:cx8="http://schemas.microsoft.com/office/drawing/2016/5/14/chartex" xmlns:mc="http://schemas.openxmlformats.org/markup-compatibility/2006" xmlns:aink="http://schemas.microsoft.com/office/drawing/2016/ink" xmlns:am3d="http://schemas.microsoft.com/office/drawing/2017/model3d" xmlns:o="urn:schemas-microsoft-com:office:office" xmlns:r="http://schemas.openxmlformats.org/officeDocument/2006/relationships" xmlns:m="http://schemas.openxmlformats.org/officeDocument/2006/math" xmlns:v="urn:schemas-microsoft-com:vml" xmlns:wp14="http://schemas.microsoft.com/office/word/2010/wordprocessingDrawing" xmlns:wp="http://schemas.openxmlformats.org/drawingml/2006/wordprocessingDrawing" xmlns:w10="urn:schemas-microsoft-com:office:word" xmlns:w="http://schemas.openxmlformats.org/wordprocessingml/2006/main" xmlns:w14="http://schemas.microsoft.com/office/word/2010/wordml" xmlns:w15="http://schemas.microsoft.com/office/word/2012/wordml" xmlns:w16cex="http://schemas.microsoft.com/office/word/2018/wordml/cex" xmlns:w16cid="http://schemas.microsoft.com/office/word/2016/wordml/cid" xmlns:w16="http://schemas.microsoft.com/office/word/2018/wordml" xmlns:w16sdtdh="http://schemas.microsoft.com/office/word/2020/wordml/sdtdatahash" xmlns:w16se="http://schemas.microsoft.com/office/word/2015/wordml/symex" xmlns:wpg="http://schemas.microsoft.com/office/word/2010/wordprocessingGroup" xmlns:wpi="http://schemas.microsoft.com/office/word/2010/wordprocessingInk" xmlns:wne="http://schemas.microsoft.com/office/word/2006/wordml" xmlns:wps="http://schemas.microsoft.com/office/word/2010/wordprocessingShape" mc:Ignorable="w14 w15 w16se w16cid w16 w16cex w16sdtdh wp14">
   <w:footnote w:type="separator" w:id="-1">
     <w:p>
       <w:pPr>
@@ -5735,7 +8377,7 @@
 </file>
 
 <file path=word/header1.xml><?xml version="1.0" encoding="utf-8"?>
-<w:hdr xmlns:wpc="http://schemas.microsoft.com/office/word/2010/wordprocessingCanvas" xmlns:cx="http://schemas.microsoft.com/office/drawing/2014/chartex" xmlns:cx1="http://schemas.microsoft.com/office/drawing/2015/9/8/chartex" xmlns:cx2="http://schemas.microsoft.com/office/drawing/2015/10/21/chartex" xmlns:cx3="http://schemas.microsoft.com/office/drawing/2016/5/9/chartex" xmlns:cx4="http://schemas.microsoft.com/office/drawing/2016/5/10/chartex" xmlns:cx5="http://schemas.microsoft.com/office/drawing/2016/5/11/chartex" xmlns:cx6="http://schemas.microsoft.com/office/drawing/2016/5/12/chartex" xmlns:cx7="http://schemas.microsoft.com/office/drawing/2016/5/13/chartex" xmlns:cx8="http://schemas.microsoft.com/office/drawing/2016/5/14/chartex" xmlns:mc="http://schemas.openxmlformats.org/markup-compatibility/2006" xmlns:aink="http://schemas.microsoft.com/office/drawing/2016/ink" xmlns:am3d="http://schemas.microsoft.com/office/drawing/2017/model3d" xmlns:o="urn:schemas-microsoft-com:office:office" xmlns:oel="http://schemas.microsoft.com/office/2019/extlst" xmlns:r="http://schemas.openxmlformats.org/officeDocument/2006/relationships" xmlns:m="http://schemas.openxmlformats.org/officeDocument/2006/math" xmlns:v="urn:schemas-microsoft-com:vml" xmlns:wp14="http://schemas.microsoft.com/office/word/2010/wordprocessingDrawing" xmlns:wp="http://schemas.openxmlformats.org/drawingml/2006/wordprocessingDrawing" xmlns:w10="urn:schemas-microsoft-com:office:word" xmlns:w="http://schemas.openxmlformats.org/wordprocessingml/2006/main" xmlns:w14="http://schemas.microsoft.com/office/word/2010/wordml" xmlns:w15="http://schemas.microsoft.com/office/word/2012/wordml" xmlns:w16cex="http://schemas.microsoft.com/office/word/2018/wordml/cex" xmlns:w16cid="http://schemas.microsoft.com/office/word/2016/wordml/cid" xmlns:w16="http://schemas.microsoft.com/office/word/2018/wordml" xmlns:w16sdtdh="http://schemas.microsoft.com/office/word/2020/wordml/sdtdatahash" xmlns:w16se="http://schemas.microsoft.com/office/word/2015/wordml/symex" xmlns:wpg="http://schemas.microsoft.com/office/word/2010/wordprocessingGroup" xmlns:wpi="http://schemas.microsoft.com/office/word/2010/wordprocessingInk" xmlns:wne="http://schemas.microsoft.com/office/word/2006/wordml" xmlns:wps="http://schemas.microsoft.com/office/word/2010/wordprocessingShape" mc:Ignorable="w14 w15 w16se w16cid w16 w16cex w16sdtdh wp14">
+<w:hdr xmlns:wpc="http://schemas.microsoft.com/office/word/2010/wordprocessingCanvas" xmlns:cx="http://schemas.microsoft.com/office/drawing/2014/chartex" xmlns:cx1="http://schemas.microsoft.com/office/drawing/2015/9/8/chartex" xmlns:cx2="http://schemas.microsoft.com/office/drawing/2015/10/21/chartex" xmlns:cx3="http://schemas.microsoft.com/office/drawing/2016/5/9/chartex" xmlns:cx4="http://schemas.microsoft.com/office/drawing/2016/5/10/chartex" xmlns:cx5="http://schemas.microsoft.com/office/drawing/2016/5/11/chartex" xmlns:cx6="http://schemas.microsoft.com/office/drawing/2016/5/12/chartex" xmlns:cx7="http://schemas.microsoft.com/office/drawing/2016/5/13/chartex" xmlns:cx8="http://schemas.microsoft.com/office/drawing/2016/5/14/chartex" xmlns:mc="http://schemas.openxmlformats.org/markup-compatibility/2006" xmlns:aink="http://schemas.microsoft.com/office/drawing/2016/ink" xmlns:am3d="http://schemas.microsoft.com/office/drawing/2017/model3d" xmlns:o="urn:schemas-microsoft-com:office:office" xmlns:r="http://schemas.openxmlformats.org/officeDocument/2006/relationships" xmlns:m="http://schemas.openxmlformats.org/officeDocument/2006/math" xmlns:v="urn:schemas-microsoft-com:vml" xmlns:wp14="http://schemas.microsoft.com/office/word/2010/wordprocessingDrawing" xmlns:wp="http://schemas.openxmlformats.org/drawingml/2006/wordprocessingDrawing" xmlns:w10="urn:schemas-microsoft-com:office:word" xmlns:w="http://schemas.openxmlformats.org/wordprocessingml/2006/main" xmlns:w14="http://schemas.microsoft.com/office/word/2010/wordml" xmlns:w15="http://schemas.microsoft.com/office/word/2012/wordml" xmlns:w16cex="http://schemas.microsoft.com/office/word/2018/wordml/cex" xmlns:w16cid="http://schemas.microsoft.com/office/word/2016/wordml/cid" xmlns:w16="http://schemas.microsoft.com/office/word/2018/wordml" xmlns:w16sdtdh="http://schemas.microsoft.com/office/word/2020/wordml/sdtdatahash" xmlns:w16se="http://schemas.microsoft.com/office/word/2015/wordml/symex" xmlns:wpg="http://schemas.microsoft.com/office/word/2010/wordprocessingGroup" xmlns:wpi="http://schemas.microsoft.com/office/word/2010/wordprocessingInk" xmlns:wne="http://schemas.microsoft.com/office/word/2006/wordml" xmlns:wps="http://schemas.microsoft.com/office/word/2010/wordprocessingShape" mc:Ignorable="w14 w15 w16se w16cid w16 w16cex w16sdtdh wp14">
   <w:p>
     <w:pPr>
       <w:pStyle w:val="Header"/>
@@ -5808,10 +8450,10 @@
 </file>
 
 <file path=word/numbering.xml><?xml version="1.0" encoding="utf-8"?>
-<w:numbering xmlns:wpc="http://schemas.microsoft.com/office/word/2010/wordprocessingCanvas" xmlns:cx="http://schemas.microsoft.com/office/drawing/2014/chartex" xmlns:cx1="http://schemas.microsoft.com/office/drawing/2015/9/8/chartex" xmlns:cx2="http://schemas.microsoft.com/office/drawing/2015/10/21/chartex" xmlns:cx3="http://schemas.microsoft.com/office/drawing/2016/5/9/chartex" xmlns:cx4="http://schemas.microsoft.com/office/drawing/2016/5/10/chartex" xmlns:cx5="http://schemas.microsoft.com/office/drawing/2016/5/11/chartex" xmlns:cx6="http://schemas.microsoft.com/office/drawing/2016/5/12/chartex" xmlns:cx7="http://schemas.microsoft.com/office/drawing/2016/5/13/chartex" xmlns:cx8="http://schemas.microsoft.com/office/drawing/2016/5/14/chartex" xmlns:mc="http://schemas.openxmlformats.org/markup-compatibility/2006" xmlns:aink="http://schemas.microsoft.com/office/drawing/2016/ink" xmlns:am3d="http://schemas.microsoft.com/office/drawing/2017/model3d" xmlns:o="urn:schemas-microsoft-com:office:office" xmlns:oel="http://schemas.microsoft.com/office/2019/extlst" xmlns:r="http://schemas.openxmlformats.org/officeDocument/2006/relationships" xmlns:m="http://schemas.openxmlformats.org/officeDocument/2006/math" xmlns:v="urn:schemas-microsoft-com:vml" xmlns:wp14="http://schemas.microsoft.com/office/word/2010/wordprocessingDrawing" xmlns:wp="http://schemas.openxmlformats.org/drawingml/2006/wordprocessingDrawing" xmlns:w10="urn:schemas-microsoft-com:office:word" xmlns:w="http://schemas.openxmlformats.org/wordprocessingml/2006/main" xmlns:w14="http://schemas.microsoft.com/office/word/2010/wordml" xmlns:w15="http://schemas.microsoft.com/office/word/2012/wordml" xmlns:w16cex="http://schemas.microsoft.com/office/word/2018/wordml/cex" xmlns:w16cid="http://schemas.microsoft.com/office/word/2016/wordml/cid" xmlns:w16="http://schemas.microsoft.com/office/word/2018/wordml" xmlns:w16sdtdh="http://schemas.microsoft.com/office/word/2020/wordml/sdtdatahash" xmlns:w16se="http://schemas.microsoft.com/office/word/2015/wordml/symex" xmlns:wpg="http://schemas.microsoft.com/office/word/2010/wordprocessingGroup" xmlns:wpi="http://schemas.microsoft.com/office/word/2010/wordprocessingInk" xmlns:wne="http://schemas.microsoft.com/office/word/2006/wordml" xmlns:wps="http://schemas.microsoft.com/office/word/2010/wordprocessingShape" mc:Ignorable="w14 w15 w16se w16cid w16 w16cex w16sdtdh wp14">
+<w:numbering xmlns:wpc="http://schemas.microsoft.com/office/word/2010/wordprocessingCanvas" xmlns:cx="http://schemas.microsoft.com/office/drawing/2014/chartex" xmlns:cx1="http://schemas.microsoft.com/office/drawing/2015/9/8/chartex" xmlns:cx2="http://schemas.microsoft.com/office/drawing/2015/10/21/chartex" xmlns:cx3="http://schemas.microsoft.com/office/drawing/2016/5/9/chartex" xmlns:cx4="http://schemas.microsoft.com/office/drawing/2016/5/10/chartex" xmlns:cx5="http://schemas.microsoft.com/office/drawing/2016/5/11/chartex" xmlns:cx6="http://schemas.microsoft.com/office/drawing/2016/5/12/chartex" xmlns:cx7="http://schemas.microsoft.com/office/drawing/2016/5/13/chartex" xmlns:cx8="http://schemas.microsoft.com/office/drawing/2016/5/14/chartex" xmlns:mc="http://schemas.openxmlformats.org/markup-compatibility/2006" xmlns:aink="http://schemas.microsoft.com/office/drawing/2016/ink" xmlns:am3d="http://schemas.microsoft.com/office/drawing/2017/model3d" xmlns:o="urn:schemas-microsoft-com:office:office" xmlns:r="http://schemas.openxmlformats.org/officeDocument/2006/relationships" xmlns:m="http://schemas.openxmlformats.org/officeDocument/2006/math" xmlns:v="urn:schemas-microsoft-com:vml" xmlns:wp14="http://schemas.microsoft.com/office/word/2010/wordprocessingDrawing" xmlns:wp="http://schemas.openxmlformats.org/drawingml/2006/wordprocessingDrawing" xmlns:w10="urn:schemas-microsoft-com:office:word" xmlns:w="http://schemas.openxmlformats.org/wordprocessingml/2006/main" xmlns:w14="http://schemas.microsoft.com/office/word/2010/wordml" xmlns:w15="http://schemas.microsoft.com/office/word/2012/wordml" xmlns:w16cex="http://schemas.microsoft.com/office/word/2018/wordml/cex" xmlns:w16cid="http://schemas.microsoft.com/office/word/2016/wordml/cid" xmlns:w16="http://schemas.microsoft.com/office/word/2018/wordml" xmlns:w16sdtdh="http://schemas.microsoft.com/office/word/2020/wordml/sdtdatahash" xmlns:w16se="http://schemas.microsoft.com/office/word/2015/wordml/symex" xmlns:wpg="http://schemas.microsoft.com/office/word/2010/wordprocessingGroup" xmlns:wpi="http://schemas.microsoft.com/office/word/2010/wordprocessingInk" xmlns:wne="http://schemas.microsoft.com/office/word/2006/wordml" xmlns:wps="http://schemas.microsoft.com/office/word/2010/wordprocessingShape" mc:Ignorable="w14 w15 w16se w16cid w16 w16cex w16sdtdh wp14">
   <w:numPicBullet w:numPicBulletId="0">
     <w:pict>
-      <v:shapetype w14:anchorId="2CC7EF08" id="_x0000_t75" coordsize="21600,21600" o:spt="75" o:preferrelative="t" path="m@4@5l@4@11@9@11@9@5xe" filled="f" stroked="f">
+      <v:shapetype w14:anchorId="41C6EFA4" id="_x0000_t75" coordsize="21600,21600" o:spt="75" o:preferrelative="t" path="m@4@5l@4@11@9@11@9@5xe" filled="f" stroked="f">
         <v:stroke joinstyle="miter"/>
         <v:formulas>
           <v:f eqn="if lineDrawn pixelLineWidth 0"/>
@@ -5830,7 +8472,7 @@
         <v:path o:extrusionok="f" gradientshapeok="t" o:connecttype="rect"/>
         <o:lock v:ext="edit" aspectratio="t"/>
       </v:shapetype>
-      <v:shape id="_x0000_i1539" type="#_x0000_t75" style="width:11.55pt;height:11.55pt" o:bullet="t">
+      <v:shape id="_x0000_i1055" type="#_x0000_t75" style="width:11.45pt;height:11.45pt" o:bullet="t">
         <v:imagedata r:id="rId1" o:title="mso7CB5"/>
       </v:shape>
     </w:pict>
@@ -7437,6 +10079,95 @@
     </w:lvl>
   </w:abstractNum>
   <w:abstractNum w:abstractNumId="16" w15:restartNumberingAfterBreak="0">
+    <w:nsid w:val="7A92755D"/>
+    <w:multiLevelType w:val="multilevel"/>
+    <w:tmpl w:val="57025784"/>
+    <w:lvl w:ilvl="0">
+      <w:start w:val="1"/>
+      <w:numFmt w:val="lowerLetter"/>
+      <w:lvlText w:val="%1."/>
+      <w:lvlJc w:val="left"/>
+      <w:pPr>
+        <w:ind w:left="360" w:hanging="360"/>
+      </w:pPr>
+    </w:lvl>
+    <w:lvl w:ilvl="1">
+      <w:start w:val="1"/>
+      <w:numFmt w:val="decimal"/>
+      <w:lvlText w:val="%1.%2."/>
+      <w:lvlJc w:val="left"/>
+      <w:pPr>
+        <w:ind w:left="792" w:hanging="432"/>
+      </w:pPr>
+      <w:rPr>
+        <w:color w:val="0F243E" w:themeColor="text2" w:themeShade="80"/>
+      </w:rPr>
+    </w:lvl>
+    <w:lvl w:ilvl="2">
+      <w:start w:val="1"/>
+      <w:numFmt w:val="decimal"/>
+      <w:lvlText w:val="%1.%2.%3."/>
+      <w:lvlJc w:val="left"/>
+      <w:pPr>
+        <w:ind w:left="1224" w:hanging="504"/>
+      </w:pPr>
+    </w:lvl>
+    <w:lvl w:ilvl="3">
+      <w:start w:val="1"/>
+      <w:numFmt w:val="decimal"/>
+      <w:lvlText w:val="%1.%2.%3.%4."/>
+      <w:lvlJc w:val="left"/>
+      <w:pPr>
+        <w:ind w:left="1728" w:hanging="648"/>
+      </w:pPr>
+    </w:lvl>
+    <w:lvl w:ilvl="4">
+      <w:start w:val="1"/>
+      <w:numFmt w:val="decimal"/>
+      <w:lvlText w:val="%1.%2.%3.%4.%5."/>
+      <w:lvlJc w:val="left"/>
+      <w:pPr>
+        <w:ind w:left="2232" w:hanging="792"/>
+      </w:pPr>
+    </w:lvl>
+    <w:lvl w:ilvl="5">
+      <w:start w:val="1"/>
+      <w:numFmt w:val="decimal"/>
+      <w:lvlText w:val="%1.%2.%3.%4.%5.%6."/>
+      <w:lvlJc w:val="left"/>
+      <w:pPr>
+        <w:ind w:left="2736" w:hanging="936"/>
+      </w:pPr>
+    </w:lvl>
+    <w:lvl w:ilvl="6">
+      <w:start w:val="1"/>
+      <w:numFmt w:val="decimal"/>
+      <w:lvlText w:val="%1.%2.%3.%4.%5.%6.%7."/>
+      <w:lvlJc w:val="left"/>
+      <w:pPr>
+        <w:ind w:left="3240" w:hanging="1080"/>
+      </w:pPr>
+    </w:lvl>
+    <w:lvl w:ilvl="7">
+      <w:start w:val="1"/>
+      <w:numFmt w:val="decimal"/>
+      <w:lvlText w:val="%1.%2.%3.%4.%5.%6.%7.%8."/>
+      <w:lvlJc w:val="left"/>
+      <w:pPr>
+        <w:ind w:left="3744" w:hanging="1224"/>
+      </w:pPr>
+    </w:lvl>
+    <w:lvl w:ilvl="8">
+      <w:start w:val="1"/>
+      <w:numFmt w:val="decimal"/>
+      <w:lvlText w:val="%1.%2.%3.%4.%5.%6.%7.%8.%9."/>
+      <w:lvlJc w:val="left"/>
+      <w:pPr>
+        <w:ind w:left="4320" w:hanging="1440"/>
+      </w:pPr>
+    </w:lvl>
+  </w:abstractNum>
+  <w:abstractNum w:abstractNumId="17" w15:restartNumberingAfterBreak="0">
     <w:nsid w:val="7EFC4F6D"/>
     <w:multiLevelType w:val="hybridMultilevel"/>
     <w:tmpl w:val="97B209DC"/>
@@ -7559,7 +10290,7 @@
     <w:abstractNumId w:val="8"/>
   </w:num>
   <w:num w:numId="4" w16cid:durableId="1600404097">
-    <w:abstractNumId w:val="16"/>
+    <w:abstractNumId w:val="17"/>
   </w:num>
   <w:num w:numId="5" w16cid:durableId="1636326351">
     <w:abstractNumId w:val="12"/>
@@ -7593,6 +10324,9 @@
   </w:num>
   <w:num w:numId="15" w16cid:durableId="1616060768">
     <w:abstractNumId w:val="3"/>
+  </w:num>
+  <w:num w:numId="16" w16cid:durableId="1421946478">
+    <w:abstractNumId w:val="16"/>
   </w:num>
   <w:numIdMacAtCleanup w:val="6"/>
 </w:numbering>
@@ -7692,7 +10426,7 @@
     <w:lsdException w:name="Table Web 2" w:semiHidden="1" w:unhideWhenUsed="1"/>
     <w:lsdException w:name="Table Web 3" w:semiHidden="1" w:unhideWhenUsed="1"/>
     <w:lsdException w:name="Balloon Text" w:semiHidden="1" w:unhideWhenUsed="1"/>
-    <w:lsdException w:name="Table Grid" w:uiPriority="59"/>
+    <w:lsdException w:name="Table Grid" w:uiPriority="39"/>
     <w:lsdException w:name="Table Theme" w:semiHidden="1" w:unhideWhenUsed="1"/>
     <w:lsdException w:name="Placeholder Text" w:semiHidden="1"/>
     <w:lsdException w:name="No Spacing" w:uiPriority="1" w:qFormat="1"/>
@@ -8148,6 +10882,7 @@
     <w:name w:val="Title"/>
     <w:basedOn w:val="Normal"/>
     <w:next w:val="Normal"/>
+    <w:uiPriority w:val="10"/>
     <w:qFormat/>
     <w:rsid w:val="0060392C"/>
     <w:pPr>
@@ -8200,6 +10935,7 @@
   <w:style w:type="character" w:customStyle="1" w:styleId="TitleChar">
     <w:name w:val="Title Char"/>
     <w:basedOn w:val="DefaultParagraphFont"/>
+    <w:uiPriority w:val="10"/>
     <w:rPr>
       <w:rFonts w:ascii="Calibri Light" w:eastAsia="Calibri Light" w:hAnsi="Calibri Light"/>
       <w:spacing w:val="-10"/>
@@ -8229,7 +10965,7 @@
   <w:style w:type="table" w:styleId="TableGrid">
     <w:name w:val="Table Grid"/>
     <w:basedOn w:val="TableNormal"/>
-    <w:uiPriority w:val="59"/>
+    <w:uiPriority w:val="39"/>
     <w:pPr>
       <w:spacing w:after="0" w:line="240" w:lineRule="auto"/>
     </w:pPr>
@@ -9055,11 +11791,45 @@
       </w:tcPr>
     </w:tblStylePr>
   </w:style>
+  <w:style w:type="paragraph" w:styleId="Subtitle">
+    <w:name w:val="Subtitle"/>
+    <w:basedOn w:val="Normal"/>
+    <w:next w:val="Normal"/>
+    <w:link w:val="SubtitleChar"/>
+    <w:uiPriority w:val="11"/>
+    <w:qFormat/>
+    <w:rsid w:val="00F0698F"/>
+    <w:pPr>
+      <w:numPr>
+        <w:ilvl w:val="1"/>
+      </w:numPr>
+    </w:pPr>
+    <w:rPr>
+      <w:rFonts w:asciiTheme="minorHAnsi" w:eastAsiaTheme="minorEastAsia" w:hAnsiTheme="minorHAnsi" w:cstheme="minorBidi"/>
+      <w:color w:val="5A5A5A" w:themeColor="text1" w:themeTint="A5"/>
+      <w:spacing w:val="15"/>
+      <w:sz w:val="22"/>
+      <w:lang w:val="en-US" w:eastAsia="en-US"/>
+    </w:rPr>
+  </w:style>
+  <w:style w:type="character" w:customStyle="1" w:styleId="SubtitleChar">
+    <w:name w:val="Subtitle Char"/>
+    <w:basedOn w:val="DefaultParagraphFont"/>
+    <w:link w:val="Subtitle"/>
+    <w:uiPriority w:val="11"/>
+    <w:rsid w:val="00F0698F"/>
+    <w:rPr>
+      <w:rFonts w:asciiTheme="minorHAnsi" w:eastAsiaTheme="minorEastAsia" w:hAnsiTheme="minorHAnsi" w:cstheme="minorBidi"/>
+      <w:color w:val="5A5A5A" w:themeColor="text1" w:themeTint="A5"/>
+      <w:spacing w:val="15"/>
+      <w:lang w:val="en-US" w:eastAsia="en-US"/>
+    </w:rPr>
+  </w:style>
 </w:styles>
 </file>
 
 <file path=word/glossary/document.xml><?xml version="1.0" encoding="utf-8"?>
-<w:glossaryDocument xmlns:wpc="http://schemas.microsoft.com/office/word/2010/wordprocessingCanvas" xmlns:cx="http://schemas.microsoft.com/office/drawing/2014/chartex" xmlns:cx1="http://schemas.microsoft.com/office/drawing/2015/9/8/chartex" xmlns:cx2="http://schemas.microsoft.com/office/drawing/2015/10/21/chartex" xmlns:cx3="http://schemas.microsoft.com/office/drawing/2016/5/9/chartex" xmlns:cx4="http://schemas.microsoft.com/office/drawing/2016/5/10/chartex" xmlns:cx5="http://schemas.microsoft.com/office/drawing/2016/5/11/chartex" xmlns:cx6="http://schemas.microsoft.com/office/drawing/2016/5/12/chartex" xmlns:cx7="http://schemas.microsoft.com/office/drawing/2016/5/13/chartex" xmlns:cx8="http://schemas.microsoft.com/office/drawing/2016/5/14/chartex" xmlns:mc="http://schemas.openxmlformats.org/markup-compatibility/2006" xmlns:aink="http://schemas.microsoft.com/office/drawing/2016/ink" xmlns:am3d="http://schemas.microsoft.com/office/drawing/2017/model3d" xmlns:o="urn:schemas-microsoft-com:office:office" xmlns:oel="http://schemas.microsoft.com/office/2019/extlst" xmlns:r="http://schemas.openxmlformats.org/officeDocument/2006/relationships" xmlns:m="http://schemas.openxmlformats.org/officeDocument/2006/math" xmlns:v="urn:schemas-microsoft-com:vml" xmlns:wp14="http://schemas.microsoft.com/office/word/2010/wordprocessingDrawing" xmlns:wp="http://schemas.openxmlformats.org/drawingml/2006/wordprocessingDrawing" xmlns:w10="urn:schemas-microsoft-com:office:word" xmlns:w="http://schemas.openxmlformats.org/wordprocessingml/2006/main" xmlns:w14="http://schemas.microsoft.com/office/word/2010/wordml" xmlns:w15="http://schemas.microsoft.com/office/word/2012/wordml" xmlns:w16cex="http://schemas.microsoft.com/office/word/2018/wordml/cex" xmlns:w16cid="http://schemas.microsoft.com/office/word/2016/wordml/cid" xmlns:w16="http://schemas.microsoft.com/office/word/2018/wordml" xmlns:w16sdtdh="http://schemas.microsoft.com/office/word/2020/wordml/sdtdatahash" xmlns:w16se="http://schemas.microsoft.com/office/word/2015/wordml/symex" xmlns:wpg="http://schemas.microsoft.com/office/word/2010/wordprocessingGroup" xmlns:wpi="http://schemas.microsoft.com/office/word/2010/wordprocessingInk" xmlns:wne="http://schemas.microsoft.com/office/word/2006/wordml" xmlns:wps="http://schemas.microsoft.com/office/word/2010/wordprocessingShape" mc:Ignorable="w14 w15 w16se w16cid w16 w16cex w16sdtdh wp14">
+<w:glossaryDocument xmlns:wpc="http://schemas.microsoft.com/office/word/2010/wordprocessingCanvas" xmlns:cx="http://schemas.microsoft.com/office/drawing/2014/chartex" xmlns:cx1="http://schemas.microsoft.com/office/drawing/2015/9/8/chartex" xmlns:cx2="http://schemas.microsoft.com/office/drawing/2015/10/21/chartex" xmlns:cx3="http://schemas.microsoft.com/office/drawing/2016/5/9/chartex" xmlns:cx4="http://schemas.microsoft.com/office/drawing/2016/5/10/chartex" xmlns:cx5="http://schemas.microsoft.com/office/drawing/2016/5/11/chartex" xmlns:cx6="http://schemas.microsoft.com/office/drawing/2016/5/12/chartex" xmlns:cx7="http://schemas.microsoft.com/office/drawing/2016/5/13/chartex" xmlns:cx8="http://schemas.microsoft.com/office/drawing/2016/5/14/chartex" xmlns:mc="http://schemas.openxmlformats.org/markup-compatibility/2006" xmlns:aink="http://schemas.microsoft.com/office/drawing/2016/ink" xmlns:am3d="http://schemas.microsoft.com/office/drawing/2017/model3d" xmlns:o="urn:schemas-microsoft-com:office:office" xmlns:r="http://schemas.openxmlformats.org/officeDocument/2006/relationships" xmlns:m="http://schemas.openxmlformats.org/officeDocument/2006/math" xmlns:v="urn:schemas-microsoft-com:vml" xmlns:wp14="http://schemas.microsoft.com/office/word/2010/wordprocessingDrawing" xmlns:wp="http://schemas.openxmlformats.org/drawingml/2006/wordprocessingDrawing" xmlns:w10="urn:schemas-microsoft-com:office:word" xmlns:w="http://schemas.openxmlformats.org/wordprocessingml/2006/main" xmlns:w14="http://schemas.microsoft.com/office/word/2010/wordml" xmlns:w15="http://schemas.microsoft.com/office/word/2012/wordml" xmlns:w16cex="http://schemas.microsoft.com/office/word/2018/wordml/cex" xmlns:w16cid="http://schemas.microsoft.com/office/word/2016/wordml/cid" xmlns:w16="http://schemas.microsoft.com/office/word/2018/wordml" xmlns:w16sdtdh="http://schemas.microsoft.com/office/word/2020/wordml/sdtdatahash" xmlns:w16se="http://schemas.microsoft.com/office/word/2015/wordml/symex" xmlns:wpg="http://schemas.microsoft.com/office/word/2010/wordprocessingGroup" xmlns:wpi="http://schemas.microsoft.com/office/word/2010/wordprocessingInk" xmlns:wne="http://schemas.microsoft.com/office/word/2006/wordml" xmlns:wps="http://schemas.microsoft.com/office/word/2010/wordprocessingShape" mc:Ignorable="w14 w15 w16se w16cid w16 w16cex w16sdtdh wp14">
   <w:docParts>
     <w:docPart>
       <w:docPartPr>
@@ -9300,8 +12070,15 @@
     <w:pitch w:val="variable"/>
     <w:sig w:usb0="E4002EFF" w:usb1="C000E47F" w:usb2="00000009" w:usb3="00000000" w:csb0="000001FF" w:csb1="00000000"/>
   </w:font>
+  <w:font w:name="Arial">
+    <w:panose1 w:val="020B0604020202020204"/>
+    <w:charset w:val="00"/>
+    <w:family w:val="swiss"/>
+    <w:pitch w:val="variable"/>
+    <w:sig w:usb0="E0002EFF" w:usb1="C000785B" w:usb2="00000009" w:usb3="00000000" w:csb0="000001FF" w:csb1="00000000"/>
+  </w:font>
   <w:font w:name="Casanova Scotia">
-    <w:panose1 w:val="02000500000000000000"/>
+    <w:altName w:val="Calibri"/>
     <w:charset w:val="00"/>
     <w:family w:val="auto"/>
     <w:pitch w:val="variable"/>
@@ -9358,6 +12135,7 @@
   <w:rsids>
     <w:rsidRoot w:val="00ED4B9D"/>
     <w:rsid w:val="00043B10"/>
+    <w:rsid w:val="00066D5F"/>
     <w:rsid w:val="002923EE"/>
     <w:rsid w:val="003B34AE"/>
     <w:rsid w:val="007412EA"/>
@@ -9366,6 +12144,7 @@
     <w:rsid w:val="00C7567C"/>
     <w:rsid w:val="00CF3C17"/>
     <w:rsid w:val="00DD79A8"/>
+    <w:rsid w:val="00E36C36"/>
     <w:rsid w:val="00E510FC"/>
     <w:rsid w:val="00E711BA"/>
     <w:rsid w:val="00ED4B9D"/>

--- a/docs/System Design Document/V1.0.0 Scrap System Design Document.docx
+++ b/docs/System Design Document/V1.0.0 Scrap System Design Document.docx
@@ -1,6 +1,6 @@
 
 <file path=word/document.xml><?xml version="1.0" encoding="utf-8"?>
-<w:document xmlns:wpc="http://schemas.microsoft.com/office/word/2010/wordprocessingCanvas" xmlns:cx="http://schemas.microsoft.com/office/drawing/2014/chartex" xmlns:cx1="http://schemas.microsoft.com/office/drawing/2015/9/8/chartex" xmlns:cx2="http://schemas.microsoft.com/office/drawing/2015/10/21/chartex" xmlns:cx3="http://schemas.microsoft.com/office/drawing/2016/5/9/chartex" xmlns:cx4="http://schemas.microsoft.com/office/drawing/2016/5/10/chartex" xmlns:cx5="http://schemas.microsoft.com/office/drawing/2016/5/11/chartex" xmlns:cx6="http://schemas.microsoft.com/office/drawing/2016/5/12/chartex" xmlns:cx7="http://schemas.microsoft.com/office/drawing/2016/5/13/chartex" xmlns:cx8="http://schemas.microsoft.com/office/drawing/2016/5/14/chartex" xmlns:mc="http://schemas.openxmlformats.org/markup-compatibility/2006" xmlns:aink="http://schemas.microsoft.com/office/drawing/2016/ink" xmlns:am3d="http://schemas.microsoft.com/office/drawing/2017/model3d" xmlns:o="urn:schemas-microsoft-com:office:office" xmlns:r="http://schemas.openxmlformats.org/officeDocument/2006/relationships" xmlns:m="http://schemas.openxmlformats.org/officeDocument/2006/math" xmlns:v="urn:schemas-microsoft-com:vml" xmlns:wp14="http://schemas.microsoft.com/office/word/2010/wordprocessingDrawing" xmlns:wp="http://schemas.openxmlformats.org/drawingml/2006/wordprocessingDrawing" xmlns:w10="urn:schemas-microsoft-com:office:word" xmlns:w="http://schemas.openxmlformats.org/wordprocessingml/2006/main" xmlns:w14="http://schemas.microsoft.com/office/word/2010/wordml" xmlns:w15="http://schemas.microsoft.com/office/word/2012/wordml" xmlns:w16cex="http://schemas.microsoft.com/office/word/2018/wordml/cex" xmlns:w16cid="http://schemas.microsoft.com/office/word/2016/wordml/cid" xmlns:w16="http://schemas.microsoft.com/office/word/2018/wordml" xmlns:w16sdtdh="http://schemas.microsoft.com/office/word/2020/wordml/sdtdatahash" xmlns:w16se="http://schemas.microsoft.com/office/word/2015/wordml/symex" xmlns:wpg="http://schemas.microsoft.com/office/word/2010/wordprocessingGroup" xmlns:wpi="http://schemas.microsoft.com/office/word/2010/wordprocessingInk" xmlns:wne="http://schemas.microsoft.com/office/word/2006/wordml" xmlns:wps="http://schemas.microsoft.com/office/word/2010/wordprocessingShape" mc:Ignorable="w14 w15 w16se w16cid w16 w16cex w16sdtdh wp14">
+<w:document xmlns:wpc="http://schemas.microsoft.com/office/word/2010/wordprocessingCanvas" xmlns:cx="http://schemas.microsoft.com/office/drawing/2014/chartex" xmlns:cx1="http://schemas.microsoft.com/office/drawing/2015/9/8/chartex" xmlns:cx2="http://schemas.microsoft.com/office/drawing/2015/10/21/chartex" xmlns:cx3="http://schemas.microsoft.com/office/drawing/2016/5/9/chartex" xmlns:cx4="http://schemas.microsoft.com/office/drawing/2016/5/10/chartex" xmlns:cx5="http://schemas.microsoft.com/office/drawing/2016/5/11/chartex" xmlns:cx6="http://schemas.microsoft.com/office/drawing/2016/5/12/chartex" xmlns:cx7="http://schemas.microsoft.com/office/drawing/2016/5/13/chartex" xmlns:cx8="http://schemas.microsoft.com/office/drawing/2016/5/14/chartex" xmlns:mc="http://schemas.openxmlformats.org/markup-compatibility/2006" xmlns:aink="http://schemas.microsoft.com/office/drawing/2016/ink" xmlns:am3d="http://schemas.microsoft.com/office/drawing/2017/model3d" xmlns:o="urn:schemas-microsoft-com:office:office" xmlns:oel="http://schemas.microsoft.com/office/2019/extlst" xmlns:r="http://schemas.openxmlformats.org/officeDocument/2006/relationships" xmlns:m="http://schemas.openxmlformats.org/officeDocument/2006/math" xmlns:v="urn:schemas-microsoft-com:vml" xmlns:wp14="http://schemas.microsoft.com/office/word/2010/wordprocessingDrawing" xmlns:wp="http://schemas.openxmlformats.org/drawingml/2006/wordprocessingDrawing" xmlns:w10="urn:schemas-microsoft-com:office:word" xmlns:w="http://schemas.openxmlformats.org/wordprocessingml/2006/main" xmlns:w14="http://schemas.microsoft.com/office/word/2010/wordml" xmlns:w15="http://schemas.microsoft.com/office/word/2012/wordml" xmlns:w16cex="http://schemas.microsoft.com/office/word/2018/wordml/cex" xmlns:w16cid="http://schemas.microsoft.com/office/word/2016/wordml/cid" xmlns:w16="http://schemas.microsoft.com/office/word/2018/wordml" xmlns:w16sdtdh="http://schemas.microsoft.com/office/word/2020/wordml/sdtdatahash" xmlns:w16se="http://schemas.microsoft.com/office/word/2015/wordml/symex" xmlns:wpg="http://schemas.microsoft.com/office/word/2010/wordprocessingGroup" xmlns:wpi="http://schemas.microsoft.com/office/word/2010/wordprocessingInk" xmlns:wne="http://schemas.microsoft.com/office/word/2006/wordml" xmlns:wps="http://schemas.microsoft.com/office/word/2010/wordprocessingShape" mc:Ignorable="w14 w15 w16se w16cid w16 w16cex w16sdtdh wp14">
   <w:body>
     <w:sdt>
       <w:sdtPr>
@@ -185,7 +185,7 @@
                                   <w:tblDescription w:val="Cover page layout"/>
                                 </w:tblPr>
                                 <w:tblGrid>
-                                  <w:gridCol w:w="10760"/>
+                                  <w:gridCol w:w="10775"/>
                                 </w:tblGrid>
                                 <w:tr>
                                   <w:trPr>
@@ -343,9 +343,9 @@
                                         <w:tblDescription w:val="Cover page info"/>
                                       </w:tblPr>
                                       <w:tblGrid>
-                                        <w:gridCol w:w="3587"/>
-                                        <w:gridCol w:w="3586"/>
-                                        <w:gridCol w:w="3587"/>
+                                        <w:gridCol w:w="3591"/>
+                                        <w:gridCol w:w="3592"/>
+                                        <w:gridCol w:w="3592"/>
                                       </w:tblGrid>
                                       <w:tr>
                                         <w:trPr>
@@ -514,7 +514,7 @@
                             <w:tblDescription w:val="Cover page layout"/>
                           </w:tblPr>
                           <w:tblGrid>
-                            <w:gridCol w:w="10760"/>
+                            <w:gridCol w:w="10775"/>
                           </w:tblGrid>
                           <w:tr>
                             <w:trPr>
@@ -672,9 +672,9 @@
                                   <w:tblDescription w:val="Cover page info"/>
                                 </w:tblPr>
                                 <w:tblGrid>
-                                  <w:gridCol w:w="3587"/>
-                                  <w:gridCol w:w="3586"/>
-                                  <w:gridCol w:w="3587"/>
+                                  <w:gridCol w:w="3591"/>
+                                  <w:gridCol w:w="3592"/>
+                                  <w:gridCol w:w="3592"/>
                                 </w:tblGrid>
                                 <w:tr>
                                   <w:trPr>
@@ -1013,50 +1013,8 @@
                                   <w:rPr>
                                     <w:lang w:val="en-US"/>
                                   </w:rPr>
-                                  <w:t xml:space="preserve">Victor </w:t>
+                                  <w:t>Victor Covalciuc</w:t>
                                 </w:r>
-                                <w:proofErr w:type="spellStart"/>
-                                <w:r>
-                                  <w:rPr>
-                                    <w:lang w:val="en-US"/>
-                                  </w:rPr>
-                                  <w:t>Covalciuc</w:t>
-                                </w:r>
-                                <w:proofErr w:type="spellEnd"/>
-                              </w:p>
-                              <w:p>
-                                <w:pPr>
-                                  <w:pStyle w:val="ListParagraph"/>
-                                  <w:numPr>
-                                    <w:ilvl w:val="1"/>
-                                    <w:numId w:val="12"/>
-                                  </w:numPr>
-                                  <w:rPr>
-                                    <w:lang w:val="en-US"/>
-                                  </w:rPr>
-                                </w:pPr>
-                                <w:proofErr w:type="spellStart"/>
-                                <w:r>
-                                  <w:rPr>
-                                    <w:lang w:val="en-US"/>
-                                  </w:rPr>
-                                  <w:t>Farros</w:t>
-                                </w:r>
-                                <w:proofErr w:type="spellEnd"/>
-                                <w:r>
-                                  <w:rPr>
-                                    <w:lang w:val="en-US"/>
-                                  </w:rPr>
-                                  <w:t xml:space="preserve"> </w:t>
-                                </w:r>
-                                <w:proofErr w:type="spellStart"/>
-                                <w:r>
-                                  <w:rPr>
-                                    <w:lang w:val="en-US"/>
-                                  </w:rPr>
-                                  <w:t>Ramzy</w:t>
-                                </w:r>
-                                <w:proofErr w:type="spellEnd"/>
                               </w:p>
                               <w:p>
                                 <w:pPr>
@@ -1073,21 +1031,25 @@
                                   <w:rPr>
                                     <w:lang w:val="en-US"/>
                                   </w:rPr>
-                                  <w:t xml:space="preserve">Andy </w:t>
+                                  <w:t>Farros Ramzy</w:t>
                                 </w:r>
-                                <w:proofErr w:type="spellStart"/>
+                              </w:p>
+                              <w:p>
+                                <w:pPr>
+                                  <w:pStyle w:val="ListParagraph"/>
+                                  <w:numPr>
+                                    <w:ilvl w:val="1"/>
+                                    <w:numId w:val="12"/>
+                                  </w:numPr>
+                                  <w:rPr>
+                                    <w:lang w:val="en-US"/>
+                                  </w:rPr>
+                                </w:pPr>
                                 <w:r>
                                   <w:rPr>
                                     <w:lang w:val="en-US"/>
                                   </w:rPr>
-                                  <w:t>Verkooijen</w:t>
-                                </w:r>
-                                <w:proofErr w:type="spellEnd"/>
-                                <w:r>
-                                  <w:rPr>
-                                    <w:lang w:val="en-US"/>
-                                  </w:rPr>
-                                  <w:t xml:space="preserve"> </w:t>
+                                  <w:t xml:space="preserve">Andy Verkooijen </w:t>
                                 </w:r>
                               </w:p>
                               <w:p>
@@ -1186,50 +1148,8 @@
                             <w:rPr>
                               <w:lang w:val="en-US"/>
                             </w:rPr>
-                            <w:t xml:space="preserve">Victor </w:t>
+                            <w:t>Victor Covalciuc</w:t>
                           </w:r>
-                          <w:proofErr w:type="spellStart"/>
-                          <w:r>
-                            <w:rPr>
-                              <w:lang w:val="en-US"/>
-                            </w:rPr>
-                            <w:t>Covalciuc</w:t>
-                          </w:r>
-                          <w:proofErr w:type="spellEnd"/>
-                        </w:p>
-                        <w:p>
-                          <w:pPr>
-                            <w:pStyle w:val="ListParagraph"/>
-                            <w:numPr>
-                              <w:ilvl w:val="1"/>
-                              <w:numId w:val="12"/>
-                            </w:numPr>
-                            <w:rPr>
-                              <w:lang w:val="en-US"/>
-                            </w:rPr>
-                          </w:pPr>
-                          <w:proofErr w:type="spellStart"/>
-                          <w:r>
-                            <w:rPr>
-                              <w:lang w:val="en-US"/>
-                            </w:rPr>
-                            <w:t>Farros</w:t>
-                          </w:r>
-                          <w:proofErr w:type="spellEnd"/>
-                          <w:r>
-                            <w:rPr>
-                              <w:lang w:val="en-US"/>
-                            </w:rPr>
-                            <w:t xml:space="preserve"> </w:t>
-                          </w:r>
-                          <w:proofErr w:type="spellStart"/>
-                          <w:r>
-                            <w:rPr>
-                              <w:lang w:val="en-US"/>
-                            </w:rPr>
-                            <w:t>Ramzy</w:t>
-                          </w:r>
-                          <w:proofErr w:type="spellEnd"/>
                         </w:p>
                         <w:p>
                           <w:pPr>
@@ -1246,21 +1166,25 @@
                             <w:rPr>
                               <w:lang w:val="en-US"/>
                             </w:rPr>
-                            <w:t xml:space="preserve">Andy </w:t>
+                            <w:t>Farros Ramzy</w:t>
                           </w:r>
-                          <w:proofErr w:type="spellStart"/>
+                        </w:p>
+                        <w:p>
+                          <w:pPr>
+                            <w:pStyle w:val="ListParagraph"/>
+                            <w:numPr>
+                              <w:ilvl w:val="1"/>
+                              <w:numId w:val="12"/>
+                            </w:numPr>
+                            <w:rPr>
+                              <w:lang w:val="en-US"/>
+                            </w:rPr>
+                          </w:pPr>
                           <w:r>
                             <w:rPr>
                               <w:lang w:val="en-US"/>
                             </w:rPr>
-                            <w:t>Verkooijen</w:t>
-                          </w:r>
-                          <w:proofErr w:type="spellEnd"/>
-                          <w:r>
-                            <w:rPr>
-                              <w:lang w:val="en-US"/>
-                            </w:rPr>
-                            <w:t xml:space="preserve"> </w:t>
+                            <w:t xml:space="preserve">Andy Verkooijen </w:t>
                           </w:r>
                         </w:p>
                         <w:p>
@@ -1368,9 +1292,10 @@
               <w:tab w:val="right" w:leader="dot" w:pos="9062"/>
             </w:tabs>
             <w:rPr>
-              <w:rFonts w:ascii="Arial" w:eastAsiaTheme="minorEastAsia" w:hAnsi="Arial" w:cs="Arial"/>
+              <w:rFonts w:asciiTheme="minorHAnsi" w:eastAsiaTheme="minorEastAsia" w:hAnsiTheme="minorHAnsi" w:cstheme="minorBidi"/>
               <w:noProof/>
-              <w:lang w:val="en-US"/>
+              <w:sz w:val="22"/>
+              <w:lang w:val="en-GB" w:eastAsia="en-GB"/>
             </w:rPr>
           </w:pPr>
           <w:r>
@@ -1394,7 +1319,7 @@
             </w:rPr>
             <w:fldChar w:fldCharType="separate"/>
           </w:r>
-          <w:hyperlink w:anchor="_Toc83976011" w:history="1">
+          <w:hyperlink w:anchor="_Toc107217356" w:history="1">
             <w:r>
               <w:rPr>
                 <w:rStyle w:val="Hyperlink"/>
@@ -1405,7 +1330,6 @@
             </w:r>
             <w:r>
               <w:rPr>
-                <w:rFonts w:ascii="Arial" w:hAnsi="Arial" w:cs="Arial"/>
                 <w:noProof/>
                 <w:webHidden/>
               </w:rPr>
@@ -1413,7 +1337,6 @@
             </w:r>
             <w:r>
               <w:rPr>
-                <w:rFonts w:ascii="Arial" w:hAnsi="Arial" w:cs="Arial"/>
                 <w:noProof/>
                 <w:webHidden/>
               </w:rPr>
@@ -1421,22 +1344,19 @@
             </w:r>
             <w:r>
               <w:rPr>
-                <w:rFonts w:ascii="Arial" w:hAnsi="Arial" w:cs="Arial"/>
-                <w:noProof/>
-                <w:webHidden/>
-              </w:rPr>
-              <w:instrText xml:space="preserve"> PAGEREF _Toc83976011 \h </w:instrText>
-            </w:r>
-            <w:r>
-              <w:rPr>
-                <w:rFonts w:ascii="Arial" w:hAnsi="Arial" w:cs="Arial"/>
-                <w:noProof/>
-                <w:webHidden/>
-              </w:rPr>
-            </w:r>
-            <w:r>
-              <w:rPr>
-                <w:rFonts w:ascii="Arial" w:hAnsi="Arial" w:cs="Arial"/>
+                <w:noProof/>
+                <w:webHidden/>
+              </w:rPr>
+              <w:instrText xml:space="preserve"> PAGEREF _Toc107217356 \h </w:instrText>
+            </w:r>
+            <w:r>
+              <w:rPr>
+                <w:noProof/>
+                <w:webHidden/>
+              </w:rPr>
+            </w:r>
+            <w:r>
+              <w:rPr>
                 <w:noProof/>
                 <w:webHidden/>
               </w:rPr>
@@ -1444,15 +1364,13 @@
             </w:r>
             <w:r>
               <w:rPr>
-                <w:rFonts w:ascii="Arial" w:hAnsi="Arial" w:cs="Arial"/>
-                <w:noProof/>
-                <w:webHidden/>
-              </w:rPr>
-              <w:t>2</w:t>
-            </w:r>
-            <w:r>
-              <w:rPr>
-                <w:rFonts w:ascii="Arial" w:hAnsi="Arial" w:cs="Arial"/>
+                <w:noProof/>
+                <w:webHidden/>
+              </w:rPr>
+              <w:t>3</w:t>
+            </w:r>
+            <w:r>
+              <w:rPr>
                 <w:noProof/>
                 <w:webHidden/>
               </w:rPr>
@@ -1467,12 +1385,13 @@
               <w:tab w:val="right" w:leader="dot" w:pos="9062"/>
             </w:tabs>
             <w:rPr>
-              <w:rFonts w:ascii="Arial" w:eastAsiaTheme="minorEastAsia" w:hAnsi="Arial" w:cs="Arial"/>
+              <w:rFonts w:asciiTheme="minorHAnsi" w:eastAsiaTheme="minorEastAsia" w:hAnsiTheme="minorHAnsi" w:cstheme="minorBidi"/>
               <w:noProof/>
-              <w:lang w:val="en-US"/>
+              <w:sz w:val="22"/>
+              <w:lang w:val="en-GB" w:eastAsia="en-GB"/>
             </w:rPr>
           </w:pPr>
-          <w:hyperlink w:anchor="_Toc83976012" w:history="1">
+          <w:hyperlink w:anchor="_Toc107217357" w:history="1">
             <w:r>
               <w:rPr>
                 <w:rStyle w:val="Hyperlink"/>
@@ -1483,7 +1402,6 @@
             </w:r>
             <w:r>
               <w:rPr>
-                <w:rFonts w:ascii="Arial" w:hAnsi="Arial" w:cs="Arial"/>
                 <w:noProof/>
                 <w:webHidden/>
               </w:rPr>
@@ -1491,7 +1409,6 @@
             </w:r>
             <w:r>
               <w:rPr>
-                <w:rFonts w:ascii="Arial" w:hAnsi="Arial" w:cs="Arial"/>
                 <w:noProof/>
                 <w:webHidden/>
               </w:rPr>
@@ -1499,22 +1416,19 @@
             </w:r>
             <w:r>
               <w:rPr>
-                <w:rFonts w:ascii="Arial" w:hAnsi="Arial" w:cs="Arial"/>
-                <w:noProof/>
-                <w:webHidden/>
-              </w:rPr>
-              <w:instrText xml:space="preserve"> PAGEREF _Toc83976012 \h </w:instrText>
-            </w:r>
-            <w:r>
-              <w:rPr>
-                <w:rFonts w:ascii="Arial" w:hAnsi="Arial" w:cs="Arial"/>
-                <w:noProof/>
-                <w:webHidden/>
-              </w:rPr>
-            </w:r>
-            <w:r>
-              <w:rPr>
-                <w:rFonts w:ascii="Arial" w:hAnsi="Arial" w:cs="Arial"/>
+                <w:noProof/>
+                <w:webHidden/>
+              </w:rPr>
+              <w:instrText xml:space="preserve"> PAGEREF _Toc107217357 \h </w:instrText>
+            </w:r>
+            <w:r>
+              <w:rPr>
+                <w:noProof/>
+                <w:webHidden/>
+              </w:rPr>
+            </w:r>
+            <w:r>
+              <w:rPr>
                 <w:noProof/>
                 <w:webHidden/>
               </w:rPr>
@@ -1522,15 +1436,13 @@
             </w:r>
             <w:r>
               <w:rPr>
-                <w:rFonts w:ascii="Arial" w:hAnsi="Arial" w:cs="Arial"/>
-                <w:noProof/>
-                <w:webHidden/>
-              </w:rPr>
-              <w:t>2</w:t>
-            </w:r>
-            <w:r>
-              <w:rPr>
-                <w:rFonts w:ascii="Arial" w:hAnsi="Arial" w:cs="Arial"/>
+                <w:noProof/>
+                <w:webHidden/>
+              </w:rPr>
+              <w:t>3</w:t>
+            </w:r>
+            <w:r>
+              <w:rPr>
                 <w:noProof/>
                 <w:webHidden/>
               </w:rPr>
@@ -1546,12 +1458,13 @@
               <w:tab w:val="right" w:leader="dot" w:pos="9062"/>
             </w:tabs>
             <w:rPr>
-              <w:rFonts w:ascii="Arial" w:eastAsiaTheme="minorEastAsia" w:hAnsi="Arial" w:cs="Arial"/>
+              <w:rFonts w:asciiTheme="minorHAnsi" w:eastAsiaTheme="minorEastAsia" w:hAnsiTheme="minorHAnsi" w:cstheme="minorBidi"/>
               <w:noProof/>
-              <w:lang w:val="en-US"/>
+              <w:sz w:val="22"/>
+              <w:lang w:val="en-GB" w:eastAsia="en-GB"/>
             </w:rPr>
           </w:pPr>
-          <w:hyperlink w:anchor="_Toc83976013" w:history="1">
+          <w:hyperlink w:anchor="_Toc107217358" w:history="1">
             <w:r>
               <w:rPr>
                 <w:rStyle w:val="Hyperlink"/>
@@ -1562,9 +1475,10 @@
             </w:r>
             <w:r>
               <w:rPr>
-                <w:rFonts w:ascii="Arial" w:eastAsiaTheme="minorEastAsia" w:hAnsi="Arial" w:cs="Arial"/>
-                <w:noProof/>
-                <w:lang w:val="en-US"/>
+                <w:rFonts w:asciiTheme="minorHAnsi" w:eastAsiaTheme="minorEastAsia" w:hAnsiTheme="minorHAnsi" w:cstheme="minorBidi"/>
+                <w:noProof/>
+                <w:sz w:val="22"/>
+                <w:lang w:val="en-GB" w:eastAsia="en-GB"/>
               </w:rPr>
               <w:tab/>
             </w:r>
@@ -1578,7 +1492,6 @@
             </w:r>
             <w:r>
               <w:rPr>
-                <w:rFonts w:ascii="Arial" w:hAnsi="Arial" w:cs="Arial"/>
                 <w:noProof/>
                 <w:webHidden/>
               </w:rPr>
@@ -1586,7 +1499,6 @@
             </w:r>
             <w:r>
               <w:rPr>
-                <w:rFonts w:ascii="Arial" w:hAnsi="Arial" w:cs="Arial"/>
                 <w:noProof/>
                 <w:webHidden/>
               </w:rPr>
@@ -1594,22 +1506,19 @@
             </w:r>
             <w:r>
               <w:rPr>
-                <w:rFonts w:ascii="Arial" w:hAnsi="Arial" w:cs="Arial"/>
-                <w:noProof/>
-                <w:webHidden/>
-              </w:rPr>
-              <w:instrText xml:space="preserve"> PAGEREF _Toc83976013 \h </w:instrText>
-            </w:r>
-            <w:r>
-              <w:rPr>
-                <w:rFonts w:ascii="Arial" w:hAnsi="Arial" w:cs="Arial"/>
-                <w:noProof/>
-                <w:webHidden/>
-              </w:rPr>
-            </w:r>
-            <w:r>
-              <w:rPr>
-                <w:rFonts w:ascii="Arial" w:hAnsi="Arial" w:cs="Arial"/>
+                <w:noProof/>
+                <w:webHidden/>
+              </w:rPr>
+              <w:instrText xml:space="preserve"> PAGEREF _Toc107217358 \h </w:instrText>
+            </w:r>
+            <w:r>
+              <w:rPr>
+                <w:noProof/>
+                <w:webHidden/>
+              </w:rPr>
+            </w:r>
+            <w:r>
+              <w:rPr>
                 <w:noProof/>
                 <w:webHidden/>
               </w:rPr>
@@ -1617,15 +1526,13 @@
             </w:r>
             <w:r>
               <w:rPr>
-                <w:rFonts w:ascii="Arial" w:hAnsi="Arial" w:cs="Arial"/>
-                <w:noProof/>
-                <w:webHidden/>
-              </w:rPr>
-              <w:t>3</w:t>
-            </w:r>
-            <w:r>
-              <w:rPr>
-                <w:rFonts w:ascii="Arial" w:hAnsi="Arial" w:cs="Arial"/>
+                <w:noProof/>
+                <w:webHidden/>
+              </w:rPr>
+              <w:t>4</w:t>
+            </w:r>
+            <w:r>
+              <w:rPr>
                 <w:noProof/>
                 <w:webHidden/>
               </w:rPr>
@@ -1641,12 +1548,13 @@
               <w:tab w:val="right" w:leader="dot" w:pos="9062"/>
             </w:tabs>
             <w:rPr>
-              <w:rFonts w:ascii="Arial" w:eastAsiaTheme="minorEastAsia" w:hAnsi="Arial" w:cs="Arial"/>
+              <w:rFonts w:asciiTheme="minorHAnsi" w:eastAsiaTheme="minorEastAsia" w:hAnsiTheme="minorHAnsi" w:cstheme="minorBidi"/>
               <w:noProof/>
-              <w:lang w:val="en-US"/>
+              <w:sz w:val="22"/>
+              <w:lang w:val="en-GB" w:eastAsia="en-GB"/>
             </w:rPr>
           </w:pPr>
-          <w:hyperlink w:anchor="_Toc83976014" w:history="1">
+          <w:hyperlink w:anchor="_Toc107217359" w:history="1">
             <w:r>
               <w:rPr>
                 <w:rStyle w:val="Hyperlink"/>
@@ -1658,9 +1566,10 @@
             </w:r>
             <w:r>
               <w:rPr>
-                <w:rFonts w:ascii="Arial" w:eastAsiaTheme="minorEastAsia" w:hAnsi="Arial" w:cs="Arial"/>
-                <w:noProof/>
-                <w:lang w:val="en-US"/>
+                <w:rFonts w:asciiTheme="minorHAnsi" w:eastAsiaTheme="minorEastAsia" w:hAnsiTheme="minorHAnsi" w:cstheme="minorBidi"/>
+                <w:noProof/>
+                <w:sz w:val="22"/>
+                <w:lang w:val="en-GB" w:eastAsia="en-GB"/>
               </w:rPr>
               <w:tab/>
             </w:r>
@@ -1675,7 +1584,6 @@
             </w:r>
             <w:r>
               <w:rPr>
-                <w:rFonts w:ascii="Arial" w:hAnsi="Arial" w:cs="Arial"/>
                 <w:noProof/>
                 <w:webHidden/>
               </w:rPr>
@@ -1683,7 +1591,6 @@
             </w:r>
             <w:r>
               <w:rPr>
-                <w:rFonts w:ascii="Arial" w:hAnsi="Arial" w:cs="Arial"/>
                 <w:noProof/>
                 <w:webHidden/>
               </w:rPr>
@@ -1691,22 +1598,19 @@
             </w:r>
             <w:r>
               <w:rPr>
-                <w:rFonts w:ascii="Arial" w:hAnsi="Arial" w:cs="Arial"/>
-                <w:noProof/>
-                <w:webHidden/>
-              </w:rPr>
-              <w:instrText xml:space="preserve"> PAGEREF _Toc83976014 \h </w:instrText>
-            </w:r>
-            <w:r>
-              <w:rPr>
-                <w:rFonts w:ascii="Arial" w:hAnsi="Arial" w:cs="Arial"/>
-                <w:noProof/>
-                <w:webHidden/>
-              </w:rPr>
-            </w:r>
-            <w:r>
-              <w:rPr>
-                <w:rFonts w:ascii="Arial" w:hAnsi="Arial" w:cs="Arial"/>
+                <w:noProof/>
+                <w:webHidden/>
+              </w:rPr>
+              <w:instrText xml:space="preserve"> PAGEREF _Toc107217359 \h </w:instrText>
+            </w:r>
+            <w:r>
+              <w:rPr>
+                <w:noProof/>
+                <w:webHidden/>
+              </w:rPr>
+            </w:r>
+            <w:r>
+              <w:rPr>
                 <w:noProof/>
                 <w:webHidden/>
               </w:rPr>
@@ -1714,15 +1618,13 @@
             </w:r>
             <w:r>
               <w:rPr>
-                <w:rFonts w:ascii="Arial" w:hAnsi="Arial" w:cs="Arial"/>
-                <w:noProof/>
-                <w:webHidden/>
-              </w:rPr>
-              <w:t>3</w:t>
-            </w:r>
-            <w:r>
-              <w:rPr>
-                <w:rFonts w:ascii="Arial" w:hAnsi="Arial" w:cs="Arial"/>
+                <w:noProof/>
+                <w:webHidden/>
+              </w:rPr>
+              <w:t>4</w:t>
+            </w:r>
+            <w:r>
+              <w:rPr>
                 <w:noProof/>
                 <w:webHidden/>
               </w:rPr>
@@ -1738,12 +1640,13 @@
               <w:tab w:val="right" w:leader="dot" w:pos="9062"/>
             </w:tabs>
             <w:rPr>
-              <w:rFonts w:ascii="Arial" w:eastAsiaTheme="minorEastAsia" w:hAnsi="Arial" w:cs="Arial"/>
+              <w:rFonts w:asciiTheme="minorHAnsi" w:eastAsiaTheme="minorEastAsia" w:hAnsiTheme="minorHAnsi" w:cstheme="minorBidi"/>
               <w:noProof/>
-              <w:lang w:val="en-US"/>
+              <w:sz w:val="22"/>
+              <w:lang w:val="en-GB" w:eastAsia="en-GB"/>
             </w:rPr>
           </w:pPr>
-          <w:hyperlink w:anchor="_Toc83976015" w:history="1">
+          <w:hyperlink w:anchor="_Toc107217360" w:history="1">
             <w:r>
               <w:rPr>
                 <w:rStyle w:val="Hyperlink"/>
@@ -1754,9 +1657,10 @@
             </w:r>
             <w:r>
               <w:rPr>
-                <w:rFonts w:ascii="Arial" w:eastAsiaTheme="minorEastAsia" w:hAnsi="Arial" w:cs="Arial"/>
-                <w:noProof/>
-                <w:lang w:val="en-US"/>
+                <w:rFonts w:asciiTheme="minorHAnsi" w:eastAsiaTheme="minorEastAsia" w:hAnsiTheme="minorHAnsi" w:cstheme="minorBidi"/>
+                <w:noProof/>
+                <w:sz w:val="22"/>
+                <w:lang w:val="en-GB" w:eastAsia="en-GB"/>
               </w:rPr>
               <w:tab/>
             </w:r>
@@ -1770,7 +1674,6 @@
             </w:r>
             <w:r>
               <w:rPr>
-                <w:rFonts w:ascii="Arial" w:hAnsi="Arial" w:cs="Arial"/>
                 <w:noProof/>
                 <w:webHidden/>
               </w:rPr>
@@ -1778,7 +1681,6 @@
             </w:r>
             <w:r>
               <w:rPr>
-                <w:rFonts w:ascii="Arial" w:hAnsi="Arial" w:cs="Arial"/>
                 <w:noProof/>
                 <w:webHidden/>
               </w:rPr>
@@ -1786,22 +1688,19 @@
             </w:r>
             <w:r>
               <w:rPr>
-                <w:rFonts w:ascii="Arial" w:hAnsi="Arial" w:cs="Arial"/>
-                <w:noProof/>
-                <w:webHidden/>
-              </w:rPr>
-              <w:instrText xml:space="preserve"> PAGEREF _Toc83976015 \h </w:instrText>
-            </w:r>
-            <w:r>
-              <w:rPr>
-                <w:rFonts w:ascii="Arial" w:hAnsi="Arial" w:cs="Arial"/>
-                <w:noProof/>
-                <w:webHidden/>
-              </w:rPr>
-            </w:r>
-            <w:r>
-              <w:rPr>
-                <w:rFonts w:ascii="Arial" w:hAnsi="Arial" w:cs="Arial"/>
+                <w:noProof/>
+                <w:webHidden/>
+              </w:rPr>
+              <w:instrText xml:space="preserve"> PAGEREF _Toc107217360 \h </w:instrText>
+            </w:r>
+            <w:r>
+              <w:rPr>
+                <w:noProof/>
+                <w:webHidden/>
+              </w:rPr>
+            </w:r>
+            <w:r>
+              <w:rPr>
                 <w:noProof/>
                 <w:webHidden/>
               </w:rPr>
@@ -1809,15 +1708,13 @@
             </w:r>
             <w:r>
               <w:rPr>
-                <w:rFonts w:ascii="Arial" w:hAnsi="Arial" w:cs="Arial"/>
-                <w:noProof/>
-                <w:webHidden/>
-              </w:rPr>
-              <w:t>3</w:t>
-            </w:r>
-            <w:r>
-              <w:rPr>
-                <w:rFonts w:ascii="Arial" w:hAnsi="Arial" w:cs="Arial"/>
+                <w:noProof/>
+                <w:webHidden/>
+              </w:rPr>
+              <w:t>4</w:t>
+            </w:r>
+            <w:r>
+              <w:rPr>
                 <w:noProof/>
                 <w:webHidden/>
               </w:rPr>
@@ -1833,12 +1730,13 @@
               <w:tab w:val="right" w:leader="dot" w:pos="9062"/>
             </w:tabs>
             <w:rPr>
-              <w:rFonts w:ascii="Arial" w:eastAsiaTheme="minorEastAsia" w:hAnsi="Arial" w:cs="Arial"/>
+              <w:rFonts w:asciiTheme="minorHAnsi" w:eastAsiaTheme="minorEastAsia" w:hAnsiTheme="minorHAnsi" w:cstheme="minorBidi"/>
               <w:noProof/>
-              <w:lang w:val="en-US"/>
+              <w:sz w:val="22"/>
+              <w:lang w:val="en-GB" w:eastAsia="en-GB"/>
             </w:rPr>
           </w:pPr>
-          <w:hyperlink w:anchor="_Toc83976016" w:history="1">
+          <w:hyperlink w:anchor="_Toc107217361" w:history="1">
             <w:r>
               <w:rPr>
                 <w:rStyle w:val="Hyperlink"/>
@@ -1849,9 +1747,10 @@
             </w:r>
             <w:r>
               <w:rPr>
-                <w:rFonts w:ascii="Arial" w:eastAsiaTheme="minorEastAsia" w:hAnsi="Arial" w:cs="Arial"/>
-                <w:noProof/>
-                <w:lang w:val="en-US"/>
+                <w:rFonts w:asciiTheme="minorHAnsi" w:eastAsiaTheme="minorEastAsia" w:hAnsiTheme="minorHAnsi" w:cstheme="minorBidi"/>
+                <w:noProof/>
+                <w:sz w:val="22"/>
+                <w:lang w:val="en-GB" w:eastAsia="en-GB"/>
               </w:rPr>
               <w:tab/>
             </w:r>
@@ -1865,7 +1764,6 @@
             </w:r>
             <w:r>
               <w:rPr>
-                <w:rFonts w:ascii="Arial" w:hAnsi="Arial" w:cs="Arial"/>
                 <w:noProof/>
                 <w:webHidden/>
               </w:rPr>
@@ -1873,7 +1771,6 @@
             </w:r>
             <w:r>
               <w:rPr>
-                <w:rFonts w:ascii="Arial" w:hAnsi="Arial" w:cs="Arial"/>
                 <w:noProof/>
                 <w:webHidden/>
               </w:rPr>
@@ -1881,22 +1778,19 @@
             </w:r>
             <w:r>
               <w:rPr>
-                <w:rFonts w:ascii="Arial" w:hAnsi="Arial" w:cs="Arial"/>
-                <w:noProof/>
-                <w:webHidden/>
-              </w:rPr>
-              <w:instrText xml:space="preserve"> PAGEREF _Toc83976016 \h </w:instrText>
-            </w:r>
-            <w:r>
-              <w:rPr>
-                <w:rFonts w:ascii="Arial" w:hAnsi="Arial" w:cs="Arial"/>
-                <w:noProof/>
-                <w:webHidden/>
-              </w:rPr>
-            </w:r>
-            <w:r>
-              <w:rPr>
-                <w:rFonts w:ascii="Arial" w:hAnsi="Arial" w:cs="Arial"/>
+                <w:noProof/>
+                <w:webHidden/>
+              </w:rPr>
+              <w:instrText xml:space="preserve"> PAGEREF _Toc107217361 \h </w:instrText>
+            </w:r>
+            <w:r>
+              <w:rPr>
+                <w:noProof/>
+                <w:webHidden/>
+              </w:rPr>
+            </w:r>
+            <w:r>
+              <w:rPr>
                 <w:noProof/>
                 <w:webHidden/>
               </w:rPr>
@@ -1904,15 +1798,13 @@
             </w:r>
             <w:r>
               <w:rPr>
-                <w:rFonts w:ascii="Arial" w:hAnsi="Arial" w:cs="Arial"/>
-                <w:noProof/>
-                <w:webHidden/>
-              </w:rPr>
-              <w:t>4</w:t>
-            </w:r>
-            <w:r>
-              <w:rPr>
-                <w:rFonts w:ascii="Arial" w:hAnsi="Arial" w:cs="Arial"/>
+                <w:noProof/>
+                <w:webHidden/>
+              </w:rPr>
+              <w:t>5</w:t>
+            </w:r>
+            <w:r>
+              <w:rPr>
                 <w:noProof/>
                 <w:webHidden/>
               </w:rPr>
@@ -1928,12 +1820,13 @@
               <w:tab w:val="right" w:leader="dot" w:pos="9062"/>
             </w:tabs>
             <w:rPr>
-              <w:rFonts w:ascii="Arial" w:eastAsiaTheme="minorEastAsia" w:hAnsi="Arial" w:cs="Arial"/>
+              <w:rFonts w:asciiTheme="minorHAnsi" w:eastAsiaTheme="minorEastAsia" w:hAnsiTheme="minorHAnsi" w:cstheme="minorBidi"/>
               <w:noProof/>
-              <w:lang w:val="en-US"/>
+              <w:sz w:val="22"/>
+              <w:lang w:val="en-GB" w:eastAsia="en-GB"/>
             </w:rPr>
           </w:pPr>
-          <w:hyperlink w:anchor="_Toc83976017" w:history="1">
+          <w:hyperlink w:anchor="_Toc107217362" w:history="1">
             <w:r>
               <w:rPr>
                 <w:rStyle w:val="Hyperlink"/>
@@ -1944,9 +1837,10 @@
             </w:r>
             <w:r>
               <w:rPr>
-                <w:rFonts w:ascii="Arial" w:eastAsiaTheme="minorEastAsia" w:hAnsi="Arial" w:cs="Arial"/>
-                <w:noProof/>
-                <w:lang w:val="en-US"/>
+                <w:rFonts w:asciiTheme="minorHAnsi" w:eastAsiaTheme="minorEastAsia" w:hAnsiTheme="minorHAnsi" w:cstheme="minorBidi"/>
+                <w:noProof/>
+                <w:sz w:val="22"/>
+                <w:lang w:val="en-GB" w:eastAsia="en-GB"/>
               </w:rPr>
               <w:tab/>
             </w:r>
@@ -1960,7 +1854,6 @@
             </w:r>
             <w:r>
               <w:rPr>
-                <w:rFonts w:ascii="Arial" w:hAnsi="Arial" w:cs="Arial"/>
                 <w:noProof/>
                 <w:webHidden/>
               </w:rPr>
@@ -1968,7 +1861,6 @@
             </w:r>
             <w:r>
               <w:rPr>
-                <w:rFonts w:ascii="Arial" w:hAnsi="Arial" w:cs="Arial"/>
                 <w:noProof/>
                 <w:webHidden/>
               </w:rPr>
@@ -1976,22 +1868,19 @@
             </w:r>
             <w:r>
               <w:rPr>
-                <w:rFonts w:ascii="Arial" w:hAnsi="Arial" w:cs="Arial"/>
-                <w:noProof/>
-                <w:webHidden/>
-              </w:rPr>
-              <w:instrText xml:space="preserve"> PAGEREF _Toc83976017 \h </w:instrText>
-            </w:r>
-            <w:r>
-              <w:rPr>
-                <w:rFonts w:ascii="Arial" w:hAnsi="Arial" w:cs="Arial"/>
-                <w:noProof/>
-                <w:webHidden/>
-              </w:rPr>
-            </w:r>
-            <w:r>
-              <w:rPr>
-                <w:rFonts w:ascii="Arial" w:hAnsi="Arial" w:cs="Arial"/>
+                <w:noProof/>
+                <w:webHidden/>
+              </w:rPr>
+              <w:instrText xml:space="preserve"> PAGEREF _Toc107217362 \h </w:instrText>
+            </w:r>
+            <w:r>
+              <w:rPr>
+                <w:noProof/>
+                <w:webHidden/>
+              </w:rPr>
+            </w:r>
+            <w:r>
+              <w:rPr>
                 <w:noProof/>
                 <w:webHidden/>
               </w:rPr>
@@ -1999,15 +1888,13 @@
             </w:r>
             <w:r>
               <w:rPr>
-                <w:rFonts w:ascii="Arial" w:hAnsi="Arial" w:cs="Arial"/>
-                <w:noProof/>
-                <w:webHidden/>
-              </w:rPr>
-              <w:t>4</w:t>
-            </w:r>
-            <w:r>
-              <w:rPr>
-                <w:rFonts w:ascii="Arial" w:hAnsi="Arial" w:cs="Arial"/>
+                <w:noProof/>
+                <w:webHidden/>
+              </w:rPr>
+              <w:t>5</w:t>
+            </w:r>
+            <w:r>
+              <w:rPr>
                 <w:noProof/>
                 <w:webHidden/>
               </w:rPr>
@@ -2023,12 +1910,13 @@
               <w:tab w:val="right" w:leader="dot" w:pos="9062"/>
             </w:tabs>
             <w:rPr>
-              <w:rFonts w:ascii="Arial" w:eastAsiaTheme="minorEastAsia" w:hAnsi="Arial" w:cs="Arial"/>
+              <w:rFonts w:asciiTheme="minorHAnsi" w:eastAsiaTheme="minorEastAsia" w:hAnsiTheme="minorHAnsi" w:cstheme="minorBidi"/>
               <w:noProof/>
-              <w:lang w:val="en-US"/>
+              <w:sz w:val="22"/>
+              <w:lang w:val="en-GB" w:eastAsia="en-GB"/>
             </w:rPr>
           </w:pPr>
-          <w:hyperlink w:anchor="_Toc83976018" w:history="1">
+          <w:hyperlink w:anchor="_Toc107217363" w:history="1">
             <w:r>
               <w:rPr>
                 <w:rStyle w:val="Hyperlink"/>
@@ -2039,9 +1927,10 @@
             </w:r>
             <w:r>
               <w:rPr>
-                <w:rFonts w:ascii="Arial" w:eastAsiaTheme="minorEastAsia" w:hAnsi="Arial" w:cs="Arial"/>
-                <w:noProof/>
-                <w:lang w:val="en-US"/>
+                <w:rFonts w:asciiTheme="minorHAnsi" w:eastAsiaTheme="minorEastAsia" w:hAnsiTheme="minorHAnsi" w:cstheme="minorBidi"/>
+                <w:noProof/>
+                <w:sz w:val="22"/>
+                <w:lang w:val="en-GB" w:eastAsia="en-GB"/>
               </w:rPr>
               <w:tab/>
             </w:r>
@@ -2055,7 +1944,6 @@
             </w:r>
             <w:r>
               <w:rPr>
-                <w:rFonts w:ascii="Arial" w:hAnsi="Arial" w:cs="Arial"/>
                 <w:noProof/>
                 <w:webHidden/>
               </w:rPr>
@@ -2063,7 +1951,6 @@
             </w:r>
             <w:r>
               <w:rPr>
-                <w:rFonts w:ascii="Arial" w:hAnsi="Arial" w:cs="Arial"/>
                 <w:noProof/>
                 <w:webHidden/>
               </w:rPr>
@@ -2071,22 +1958,19 @@
             </w:r>
             <w:r>
               <w:rPr>
-                <w:rFonts w:ascii="Arial" w:hAnsi="Arial" w:cs="Arial"/>
-                <w:noProof/>
-                <w:webHidden/>
-              </w:rPr>
-              <w:instrText xml:space="preserve"> PAGEREF _Toc83976018 \h </w:instrText>
-            </w:r>
-            <w:r>
-              <w:rPr>
-                <w:rFonts w:ascii="Arial" w:hAnsi="Arial" w:cs="Arial"/>
-                <w:noProof/>
-                <w:webHidden/>
-              </w:rPr>
-            </w:r>
-            <w:r>
-              <w:rPr>
-                <w:rFonts w:ascii="Arial" w:hAnsi="Arial" w:cs="Arial"/>
+                <w:noProof/>
+                <w:webHidden/>
+              </w:rPr>
+              <w:instrText xml:space="preserve"> PAGEREF _Toc107217363 \h </w:instrText>
+            </w:r>
+            <w:r>
+              <w:rPr>
+                <w:noProof/>
+                <w:webHidden/>
+              </w:rPr>
+            </w:r>
+            <w:r>
+              <w:rPr>
                 <w:noProof/>
                 <w:webHidden/>
               </w:rPr>
@@ -2094,15 +1978,13 @@
             </w:r>
             <w:r>
               <w:rPr>
-                <w:rFonts w:ascii="Arial" w:hAnsi="Arial" w:cs="Arial"/>
-                <w:noProof/>
-                <w:webHidden/>
-              </w:rPr>
-              <w:t>4</w:t>
-            </w:r>
-            <w:r>
-              <w:rPr>
-                <w:rFonts w:ascii="Arial" w:hAnsi="Arial" w:cs="Arial"/>
+                <w:noProof/>
+                <w:webHidden/>
+              </w:rPr>
+              <w:t>5</w:t>
+            </w:r>
+            <w:r>
+              <w:rPr>
                 <w:noProof/>
                 <w:webHidden/>
               </w:rPr>
@@ -2118,12 +2000,13 @@
               <w:tab w:val="right" w:leader="dot" w:pos="9062"/>
             </w:tabs>
             <w:rPr>
-              <w:rFonts w:ascii="Arial" w:eastAsiaTheme="minorEastAsia" w:hAnsi="Arial" w:cs="Arial"/>
+              <w:rFonts w:asciiTheme="minorHAnsi" w:eastAsiaTheme="minorEastAsia" w:hAnsiTheme="minorHAnsi" w:cstheme="minorBidi"/>
               <w:noProof/>
-              <w:lang w:val="en-US"/>
+              <w:sz w:val="22"/>
+              <w:lang w:val="en-GB" w:eastAsia="en-GB"/>
             </w:rPr>
           </w:pPr>
-          <w:hyperlink w:anchor="_Toc83976019" w:history="1">
+          <w:hyperlink w:anchor="_Toc107217364" w:history="1">
             <w:r>
               <w:rPr>
                 <w:rStyle w:val="Hyperlink"/>
@@ -2134,9 +2017,10 @@
             </w:r>
             <w:r>
               <w:rPr>
-                <w:rFonts w:ascii="Arial" w:eastAsiaTheme="minorEastAsia" w:hAnsi="Arial" w:cs="Arial"/>
-                <w:noProof/>
-                <w:lang w:val="en-US"/>
+                <w:rFonts w:asciiTheme="minorHAnsi" w:eastAsiaTheme="minorEastAsia" w:hAnsiTheme="minorHAnsi" w:cstheme="minorBidi"/>
+                <w:noProof/>
+                <w:sz w:val="22"/>
+                <w:lang w:val="en-GB" w:eastAsia="en-GB"/>
               </w:rPr>
               <w:tab/>
             </w:r>
@@ -2150,7 +2034,6 @@
             </w:r>
             <w:r>
               <w:rPr>
-                <w:rFonts w:ascii="Arial" w:hAnsi="Arial" w:cs="Arial"/>
                 <w:noProof/>
                 <w:webHidden/>
               </w:rPr>
@@ -2158,7 +2041,6 @@
             </w:r>
             <w:r>
               <w:rPr>
-                <w:rFonts w:ascii="Arial" w:hAnsi="Arial" w:cs="Arial"/>
                 <w:noProof/>
                 <w:webHidden/>
               </w:rPr>
@@ -2166,22 +2048,19 @@
             </w:r>
             <w:r>
               <w:rPr>
-                <w:rFonts w:ascii="Arial" w:hAnsi="Arial" w:cs="Arial"/>
-                <w:noProof/>
-                <w:webHidden/>
-              </w:rPr>
-              <w:instrText xml:space="preserve"> PAGEREF _Toc83976019 \h </w:instrText>
-            </w:r>
-            <w:r>
-              <w:rPr>
-                <w:rFonts w:ascii="Arial" w:hAnsi="Arial" w:cs="Arial"/>
-                <w:noProof/>
-                <w:webHidden/>
-              </w:rPr>
-            </w:r>
-            <w:r>
-              <w:rPr>
-                <w:rFonts w:ascii="Arial" w:hAnsi="Arial" w:cs="Arial"/>
+                <w:noProof/>
+                <w:webHidden/>
+              </w:rPr>
+              <w:instrText xml:space="preserve"> PAGEREF _Toc107217364 \h </w:instrText>
+            </w:r>
+            <w:r>
+              <w:rPr>
+                <w:noProof/>
+                <w:webHidden/>
+              </w:rPr>
+            </w:r>
+            <w:r>
+              <w:rPr>
                 <w:noProof/>
                 <w:webHidden/>
               </w:rPr>
@@ -2189,15 +2068,13 @@
             </w:r>
             <w:r>
               <w:rPr>
-                <w:rFonts w:ascii="Arial" w:hAnsi="Arial" w:cs="Arial"/>
-                <w:noProof/>
-                <w:webHidden/>
-              </w:rPr>
-              <w:t>4</w:t>
-            </w:r>
-            <w:r>
-              <w:rPr>
-                <w:rFonts w:ascii="Arial" w:hAnsi="Arial" w:cs="Arial"/>
+                <w:noProof/>
+                <w:webHidden/>
+              </w:rPr>
+              <w:t>6</w:t>
+            </w:r>
+            <w:r>
+              <w:rPr>
                 <w:noProof/>
                 <w:webHidden/>
               </w:rPr>
@@ -2213,12 +2090,13 @@
               <w:tab w:val="right" w:leader="dot" w:pos="9062"/>
             </w:tabs>
             <w:rPr>
-              <w:rFonts w:ascii="Arial" w:eastAsiaTheme="minorEastAsia" w:hAnsi="Arial" w:cs="Arial"/>
+              <w:rFonts w:asciiTheme="minorHAnsi" w:eastAsiaTheme="minorEastAsia" w:hAnsiTheme="minorHAnsi" w:cstheme="minorBidi"/>
               <w:noProof/>
-              <w:lang w:val="en-US"/>
+              <w:sz w:val="22"/>
+              <w:lang w:val="en-GB" w:eastAsia="en-GB"/>
             </w:rPr>
           </w:pPr>
-          <w:hyperlink w:anchor="_Toc83976020" w:history="1">
+          <w:hyperlink w:anchor="_Toc107217365" w:history="1">
             <w:r>
               <w:rPr>
                 <w:rStyle w:val="Hyperlink"/>
@@ -2229,9 +2107,10 @@
             </w:r>
             <w:r>
               <w:rPr>
-                <w:rFonts w:ascii="Arial" w:eastAsiaTheme="minorEastAsia" w:hAnsi="Arial" w:cs="Arial"/>
-                <w:noProof/>
-                <w:lang w:val="en-US"/>
+                <w:rFonts w:asciiTheme="minorHAnsi" w:eastAsiaTheme="minorEastAsia" w:hAnsiTheme="minorHAnsi" w:cstheme="minorBidi"/>
+                <w:noProof/>
+                <w:sz w:val="22"/>
+                <w:lang w:val="en-GB" w:eastAsia="en-GB"/>
               </w:rPr>
               <w:tab/>
             </w:r>
@@ -2245,7 +2124,6 @@
             </w:r>
             <w:r>
               <w:rPr>
-                <w:rFonts w:ascii="Arial" w:hAnsi="Arial" w:cs="Arial"/>
                 <w:noProof/>
                 <w:webHidden/>
               </w:rPr>
@@ -2253,7 +2131,6 @@
             </w:r>
             <w:r>
               <w:rPr>
-                <w:rFonts w:ascii="Arial" w:hAnsi="Arial" w:cs="Arial"/>
                 <w:noProof/>
                 <w:webHidden/>
               </w:rPr>
@@ -2261,22 +2138,19 @@
             </w:r>
             <w:r>
               <w:rPr>
-                <w:rFonts w:ascii="Arial" w:hAnsi="Arial" w:cs="Arial"/>
-                <w:noProof/>
-                <w:webHidden/>
-              </w:rPr>
-              <w:instrText xml:space="preserve"> PAGEREF _Toc83976020 \h </w:instrText>
-            </w:r>
-            <w:r>
-              <w:rPr>
-                <w:rFonts w:ascii="Arial" w:hAnsi="Arial" w:cs="Arial"/>
-                <w:noProof/>
-                <w:webHidden/>
-              </w:rPr>
-            </w:r>
-            <w:r>
-              <w:rPr>
-                <w:rFonts w:ascii="Arial" w:hAnsi="Arial" w:cs="Arial"/>
+                <w:noProof/>
+                <w:webHidden/>
+              </w:rPr>
+              <w:instrText xml:space="preserve"> PAGEREF _Toc107217365 \h </w:instrText>
+            </w:r>
+            <w:r>
+              <w:rPr>
+                <w:noProof/>
+                <w:webHidden/>
+              </w:rPr>
+            </w:r>
+            <w:r>
+              <w:rPr>
                 <w:noProof/>
                 <w:webHidden/>
               </w:rPr>
@@ -2284,15 +2158,13 @@
             </w:r>
             <w:r>
               <w:rPr>
-                <w:rFonts w:ascii="Arial" w:hAnsi="Arial" w:cs="Arial"/>
-                <w:noProof/>
-                <w:webHidden/>
-              </w:rPr>
-              <w:t>5</w:t>
-            </w:r>
-            <w:r>
-              <w:rPr>
-                <w:rFonts w:ascii="Arial" w:hAnsi="Arial" w:cs="Arial"/>
+                <w:noProof/>
+                <w:webHidden/>
+              </w:rPr>
+              <w:t>7</w:t>
+            </w:r>
+            <w:r>
+              <w:rPr>
                 <w:noProof/>
                 <w:webHidden/>
               </w:rPr>
@@ -2308,12 +2180,13 @@
               <w:tab w:val="right" w:leader="dot" w:pos="9062"/>
             </w:tabs>
             <w:rPr>
-              <w:rFonts w:ascii="Arial" w:eastAsiaTheme="minorEastAsia" w:hAnsi="Arial" w:cs="Arial"/>
+              <w:rFonts w:asciiTheme="minorHAnsi" w:eastAsiaTheme="minorEastAsia" w:hAnsiTheme="minorHAnsi" w:cstheme="minorBidi"/>
               <w:noProof/>
-              <w:lang w:val="en-US"/>
+              <w:sz w:val="22"/>
+              <w:lang w:val="en-GB" w:eastAsia="en-GB"/>
             </w:rPr>
           </w:pPr>
-          <w:hyperlink w:anchor="_Toc83976021" w:history="1">
+          <w:hyperlink w:anchor="_Toc107217366" w:history="1">
             <w:r>
               <w:rPr>
                 <w:rStyle w:val="Hyperlink"/>
@@ -2324,9 +2197,10 @@
             </w:r>
             <w:r>
               <w:rPr>
-                <w:rFonts w:ascii="Arial" w:eastAsiaTheme="minorEastAsia" w:hAnsi="Arial" w:cs="Arial"/>
-                <w:noProof/>
-                <w:lang w:val="en-US"/>
+                <w:rFonts w:asciiTheme="minorHAnsi" w:eastAsiaTheme="minorEastAsia" w:hAnsiTheme="minorHAnsi" w:cstheme="minorBidi"/>
+                <w:noProof/>
+                <w:sz w:val="22"/>
+                <w:lang w:val="en-GB" w:eastAsia="en-GB"/>
               </w:rPr>
               <w:tab/>
             </w:r>
@@ -2340,7 +2214,6 @@
             </w:r>
             <w:r>
               <w:rPr>
-                <w:rFonts w:ascii="Arial" w:hAnsi="Arial" w:cs="Arial"/>
                 <w:noProof/>
                 <w:webHidden/>
               </w:rPr>
@@ -2348,7 +2221,6 @@
             </w:r>
             <w:r>
               <w:rPr>
-                <w:rFonts w:ascii="Arial" w:hAnsi="Arial" w:cs="Arial"/>
                 <w:noProof/>
                 <w:webHidden/>
               </w:rPr>
@@ -2356,22 +2228,19 @@
             </w:r>
             <w:r>
               <w:rPr>
-                <w:rFonts w:ascii="Arial" w:hAnsi="Arial" w:cs="Arial"/>
-                <w:noProof/>
-                <w:webHidden/>
-              </w:rPr>
-              <w:instrText xml:space="preserve"> PAGEREF _Toc83976021 \h </w:instrText>
-            </w:r>
-            <w:r>
-              <w:rPr>
-                <w:rFonts w:ascii="Arial" w:hAnsi="Arial" w:cs="Arial"/>
-                <w:noProof/>
-                <w:webHidden/>
-              </w:rPr>
-            </w:r>
-            <w:r>
-              <w:rPr>
-                <w:rFonts w:ascii="Arial" w:hAnsi="Arial" w:cs="Arial"/>
+                <w:noProof/>
+                <w:webHidden/>
+              </w:rPr>
+              <w:instrText xml:space="preserve"> PAGEREF _Toc107217366 \h </w:instrText>
+            </w:r>
+            <w:r>
+              <w:rPr>
+                <w:noProof/>
+                <w:webHidden/>
+              </w:rPr>
+            </w:r>
+            <w:r>
+              <w:rPr>
                 <w:noProof/>
                 <w:webHidden/>
               </w:rPr>
@@ -2379,15 +2248,13 @@
             </w:r>
             <w:r>
               <w:rPr>
-                <w:rFonts w:ascii="Arial" w:hAnsi="Arial" w:cs="Arial"/>
-                <w:noProof/>
-                <w:webHidden/>
-              </w:rPr>
-              <w:t>5</w:t>
-            </w:r>
-            <w:r>
-              <w:rPr>
-                <w:rFonts w:ascii="Arial" w:hAnsi="Arial" w:cs="Arial"/>
+                <w:noProof/>
+                <w:webHidden/>
+              </w:rPr>
+              <w:t>7</w:t>
+            </w:r>
+            <w:r>
+              <w:rPr>
                 <w:noProof/>
                 <w:webHidden/>
               </w:rPr>
@@ -2403,12 +2270,13 @@
               <w:tab w:val="right" w:leader="dot" w:pos="9062"/>
             </w:tabs>
             <w:rPr>
-              <w:rFonts w:ascii="Arial" w:eastAsiaTheme="minorEastAsia" w:hAnsi="Arial" w:cs="Arial"/>
+              <w:rFonts w:asciiTheme="minorHAnsi" w:eastAsiaTheme="minorEastAsia" w:hAnsiTheme="minorHAnsi" w:cstheme="minorBidi"/>
               <w:noProof/>
-              <w:lang w:val="en-US"/>
+              <w:sz w:val="22"/>
+              <w:lang w:val="en-GB" w:eastAsia="en-GB"/>
             </w:rPr>
           </w:pPr>
-          <w:hyperlink w:anchor="_Toc83976022" w:history="1">
+          <w:hyperlink w:anchor="_Toc107217367" w:history="1">
             <w:r>
               <w:rPr>
                 <w:rStyle w:val="Hyperlink"/>
@@ -2419,9 +2287,10 @@
             </w:r>
             <w:r>
               <w:rPr>
-                <w:rFonts w:ascii="Arial" w:eastAsiaTheme="minorEastAsia" w:hAnsi="Arial" w:cs="Arial"/>
-                <w:noProof/>
-                <w:lang w:val="en-US"/>
+                <w:rFonts w:asciiTheme="minorHAnsi" w:eastAsiaTheme="minorEastAsia" w:hAnsiTheme="minorHAnsi" w:cstheme="minorBidi"/>
+                <w:noProof/>
+                <w:sz w:val="22"/>
+                <w:lang w:val="en-GB" w:eastAsia="en-GB"/>
               </w:rPr>
               <w:tab/>
             </w:r>
@@ -2435,7 +2304,6 @@
             </w:r>
             <w:r>
               <w:rPr>
-                <w:rFonts w:ascii="Arial" w:hAnsi="Arial" w:cs="Arial"/>
                 <w:noProof/>
                 <w:webHidden/>
               </w:rPr>
@@ -2443,7 +2311,6 @@
             </w:r>
             <w:r>
               <w:rPr>
-                <w:rFonts w:ascii="Arial" w:hAnsi="Arial" w:cs="Arial"/>
                 <w:noProof/>
                 <w:webHidden/>
               </w:rPr>
@@ -2451,22 +2318,19 @@
             </w:r>
             <w:r>
               <w:rPr>
-                <w:rFonts w:ascii="Arial" w:hAnsi="Arial" w:cs="Arial"/>
-                <w:noProof/>
-                <w:webHidden/>
-              </w:rPr>
-              <w:instrText xml:space="preserve"> PAGEREF _Toc83976022 \h </w:instrText>
-            </w:r>
-            <w:r>
-              <w:rPr>
-                <w:rFonts w:ascii="Arial" w:hAnsi="Arial" w:cs="Arial"/>
-                <w:noProof/>
-                <w:webHidden/>
-              </w:rPr>
-            </w:r>
-            <w:r>
-              <w:rPr>
-                <w:rFonts w:ascii="Arial" w:hAnsi="Arial" w:cs="Arial"/>
+                <w:noProof/>
+                <w:webHidden/>
+              </w:rPr>
+              <w:instrText xml:space="preserve"> PAGEREF _Toc107217367 \h </w:instrText>
+            </w:r>
+            <w:r>
+              <w:rPr>
+                <w:noProof/>
+                <w:webHidden/>
+              </w:rPr>
+            </w:r>
+            <w:r>
+              <w:rPr>
                 <w:noProof/>
                 <w:webHidden/>
               </w:rPr>
@@ -2474,15 +2338,823 @@
             </w:r>
             <w:r>
               <w:rPr>
-                <w:rFonts w:ascii="Arial" w:hAnsi="Arial" w:cs="Arial"/>
-                <w:noProof/>
-                <w:webHidden/>
-              </w:rPr>
-              <w:t>5</w:t>
-            </w:r>
-            <w:r>
-              <w:rPr>
-                <w:rFonts w:ascii="Arial" w:hAnsi="Arial" w:cs="Arial"/>
+                <w:noProof/>
+                <w:webHidden/>
+              </w:rPr>
+              <w:t>7</w:t>
+            </w:r>
+            <w:r>
+              <w:rPr>
+                <w:noProof/>
+                <w:webHidden/>
+              </w:rPr>
+              <w:fldChar w:fldCharType="end"/>
+            </w:r>
+          </w:hyperlink>
+        </w:p>
+        <w:p>
+          <w:pPr>
+            <w:pStyle w:val="TOC1"/>
+            <w:tabs>
+              <w:tab w:val="left" w:pos="440"/>
+              <w:tab w:val="right" w:leader="dot" w:pos="9062"/>
+            </w:tabs>
+            <w:rPr>
+              <w:rFonts w:asciiTheme="minorHAnsi" w:eastAsiaTheme="minorEastAsia" w:hAnsiTheme="minorHAnsi" w:cstheme="minorBidi"/>
+              <w:noProof/>
+              <w:sz w:val="22"/>
+              <w:lang w:val="en-GB" w:eastAsia="en-GB"/>
+            </w:rPr>
+          </w:pPr>
+          <w:hyperlink w:anchor="_Toc107217368" w:history="1">
+            <w:r>
+              <w:rPr>
+                <w:rStyle w:val="Hyperlink"/>
+                <w:rFonts w:ascii="Arial" w:hAnsi="Arial" w:cs="Arial"/>
+                <w:noProof/>
+              </w:rPr>
+              <w:t>a.</w:t>
+            </w:r>
+            <w:r>
+              <w:rPr>
+                <w:rFonts w:asciiTheme="minorHAnsi" w:eastAsiaTheme="minorEastAsia" w:hAnsiTheme="minorHAnsi" w:cstheme="minorBidi"/>
+                <w:noProof/>
+                <w:sz w:val="22"/>
+                <w:lang w:val="en-GB" w:eastAsia="en-GB"/>
+              </w:rPr>
+              <w:tab/>
+            </w:r>
+            <w:r>
+              <w:rPr>
+                <w:rStyle w:val="Hyperlink"/>
+                <w:rFonts w:ascii="Arial" w:hAnsi="Arial" w:cs="Arial"/>
+                <w:noProof/>
+              </w:rPr>
+              <w:t>Symbols &amp; Characters</w:t>
+            </w:r>
+            <w:r>
+              <w:rPr>
+                <w:noProof/>
+                <w:webHidden/>
+              </w:rPr>
+              <w:tab/>
+            </w:r>
+            <w:r>
+              <w:rPr>
+                <w:noProof/>
+                <w:webHidden/>
+              </w:rPr>
+              <w:fldChar w:fldCharType="begin"/>
+            </w:r>
+            <w:r>
+              <w:rPr>
+                <w:noProof/>
+                <w:webHidden/>
+              </w:rPr>
+              <w:instrText xml:space="preserve"> PAGEREF _Toc107217368 \h </w:instrText>
+            </w:r>
+            <w:r>
+              <w:rPr>
+                <w:noProof/>
+                <w:webHidden/>
+              </w:rPr>
+            </w:r>
+            <w:r>
+              <w:rPr>
+                <w:noProof/>
+                <w:webHidden/>
+              </w:rPr>
+              <w:fldChar w:fldCharType="separate"/>
+            </w:r>
+            <w:r>
+              <w:rPr>
+                <w:noProof/>
+                <w:webHidden/>
+              </w:rPr>
+              <w:t>7</w:t>
+            </w:r>
+            <w:r>
+              <w:rPr>
+                <w:noProof/>
+                <w:webHidden/>
+              </w:rPr>
+              <w:fldChar w:fldCharType="end"/>
+            </w:r>
+          </w:hyperlink>
+        </w:p>
+        <w:p>
+          <w:pPr>
+            <w:pStyle w:val="TOC1"/>
+            <w:tabs>
+              <w:tab w:val="left" w:pos="440"/>
+              <w:tab w:val="right" w:leader="dot" w:pos="9062"/>
+            </w:tabs>
+            <w:rPr>
+              <w:rFonts w:asciiTheme="minorHAnsi" w:eastAsiaTheme="minorEastAsia" w:hAnsiTheme="minorHAnsi" w:cstheme="minorBidi"/>
+              <w:noProof/>
+              <w:sz w:val="22"/>
+              <w:lang w:val="en-GB" w:eastAsia="en-GB"/>
+            </w:rPr>
+          </w:pPr>
+          <w:hyperlink w:anchor="_Toc107217369" w:history="1">
+            <w:r>
+              <w:rPr>
+                <w:rStyle w:val="Hyperlink"/>
+                <w:rFonts w:ascii="Arial" w:hAnsi="Arial" w:cs="Arial"/>
+                <w:noProof/>
+              </w:rPr>
+              <w:t>b.</w:t>
+            </w:r>
+            <w:r>
+              <w:rPr>
+                <w:rFonts w:asciiTheme="minorHAnsi" w:eastAsiaTheme="minorEastAsia" w:hAnsiTheme="minorHAnsi" w:cstheme="minorBidi"/>
+                <w:noProof/>
+                <w:sz w:val="22"/>
+                <w:lang w:val="en-GB" w:eastAsia="en-GB"/>
+              </w:rPr>
+              <w:tab/>
+            </w:r>
+            <w:r>
+              <w:rPr>
+                <w:rStyle w:val="Hyperlink"/>
+                <w:rFonts w:ascii="Arial" w:hAnsi="Arial" w:cs="Arial"/>
+                <w:noProof/>
+              </w:rPr>
+              <w:t>Type of Messages</w:t>
+            </w:r>
+            <w:r>
+              <w:rPr>
+                <w:noProof/>
+                <w:webHidden/>
+              </w:rPr>
+              <w:tab/>
+            </w:r>
+            <w:r>
+              <w:rPr>
+                <w:noProof/>
+                <w:webHidden/>
+              </w:rPr>
+              <w:fldChar w:fldCharType="begin"/>
+            </w:r>
+            <w:r>
+              <w:rPr>
+                <w:noProof/>
+                <w:webHidden/>
+              </w:rPr>
+              <w:instrText xml:space="preserve"> PAGEREF _Toc107217369 \h </w:instrText>
+            </w:r>
+            <w:r>
+              <w:rPr>
+                <w:noProof/>
+                <w:webHidden/>
+              </w:rPr>
+            </w:r>
+            <w:r>
+              <w:rPr>
+                <w:noProof/>
+                <w:webHidden/>
+              </w:rPr>
+              <w:fldChar w:fldCharType="separate"/>
+            </w:r>
+            <w:r>
+              <w:rPr>
+                <w:noProof/>
+                <w:webHidden/>
+              </w:rPr>
+              <w:t>7</w:t>
+            </w:r>
+            <w:r>
+              <w:rPr>
+                <w:noProof/>
+                <w:webHidden/>
+              </w:rPr>
+              <w:fldChar w:fldCharType="end"/>
+            </w:r>
+          </w:hyperlink>
+        </w:p>
+        <w:p>
+          <w:pPr>
+            <w:pStyle w:val="TOC2"/>
+            <w:tabs>
+              <w:tab w:val="left" w:pos="880"/>
+              <w:tab w:val="right" w:leader="dot" w:pos="9062"/>
+            </w:tabs>
+            <w:rPr>
+              <w:rFonts w:asciiTheme="minorHAnsi" w:eastAsiaTheme="minorEastAsia" w:hAnsiTheme="minorHAnsi" w:cstheme="minorBidi"/>
+              <w:noProof/>
+              <w:sz w:val="22"/>
+              <w:lang w:val="en-GB" w:eastAsia="en-GB"/>
+            </w:rPr>
+          </w:pPr>
+          <w:hyperlink w:anchor="_Toc107217370" w:history="1">
+            <w:r>
+              <w:rPr>
+                <w:rStyle w:val="Hyperlink"/>
+                <w:rFonts w:ascii="Arial" w:hAnsi="Arial" w:cs="Arial"/>
+                <w:noProof/>
+              </w:rPr>
+              <w:t>b.1.</w:t>
+            </w:r>
+            <w:r>
+              <w:rPr>
+                <w:rFonts w:asciiTheme="minorHAnsi" w:eastAsiaTheme="minorEastAsia" w:hAnsiTheme="minorHAnsi" w:cstheme="minorBidi"/>
+                <w:noProof/>
+                <w:sz w:val="22"/>
+                <w:lang w:val="en-GB" w:eastAsia="en-GB"/>
+              </w:rPr>
+              <w:tab/>
+            </w:r>
+            <w:r>
+              <w:rPr>
+                <w:rStyle w:val="Hyperlink"/>
+                <w:rFonts w:ascii="Arial" w:hAnsi="Arial" w:cs="Arial"/>
+                <w:noProof/>
+              </w:rPr>
+              <w:t>System ID</w:t>
+            </w:r>
+            <w:r>
+              <w:rPr>
+                <w:noProof/>
+                <w:webHidden/>
+              </w:rPr>
+              <w:tab/>
+            </w:r>
+            <w:r>
+              <w:rPr>
+                <w:noProof/>
+                <w:webHidden/>
+              </w:rPr>
+              <w:fldChar w:fldCharType="begin"/>
+            </w:r>
+            <w:r>
+              <w:rPr>
+                <w:noProof/>
+                <w:webHidden/>
+              </w:rPr>
+              <w:instrText xml:space="preserve"> PAGEREF _Toc107217370 \h </w:instrText>
+            </w:r>
+            <w:r>
+              <w:rPr>
+                <w:noProof/>
+                <w:webHidden/>
+              </w:rPr>
+            </w:r>
+            <w:r>
+              <w:rPr>
+                <w:noProof/>
+                <w:webHidden/>
+              </w:rPr>
+              <w:fldChar w:fldCharType="separate"/>
+            </w:r>
+            <w:r>
+              <w:rPr>
+                <w:noProof/>
+                <w:webHidden/>
+              </w:rPr>
+              <w:t>7</w:t>
+            </w:r>
+            <w:r>
+              <w:rPr>
+                <w:noProof/>
+                <w:webHidden/>
+              </w:rPr>
+              <w:fldChar w:fldCharType="end"/>
+            </w:r>
+          </w:hyperlink>
+        </w:p>
+        <w:p>
+          <w:pPr>
+            <w:pStyle w:val="TOC2"/>
+            <w:tabs>
+              <w:tab w:val="left" w:pos="880"/>
+              <w:tab w:val="right" w:leader="dot" w:pos="9062"/>
+            </w:tabs>
+            <w:rPr>
+              <w:rFonts w:asciiTheme="minorHAnsi" w:eastAsiaTheme="minorEastAsia" w:hAnsiTheme="minorHAnsi" w:cstheme="minorBidi"/>
+              <w:noProof/>
+              <w:sz w:val="22"/>
+              <w:lang w:val="en-GB" w:eastAsia="en-GB"/>
+            </w:rPr>
+          </w:pPr>
+          <w:hyperlink w:anchor="_Toc107217371" w:history="1">
+            <w:r>
+              <w:rPr>
+                <w:rStyle w:val="Hyperlink"/>
+                <w:rFonts w:ascii="Arial" w:hAnsi="Arial" w:cs="Arial"/>
+                <w:noProof/>
+              </w:rPr>
+              <w:t>b.2.</w:t>
+            </w:r>
+            <w:r>
+              <w:rPr>
+                <w:rFonts w:asciiTheme="minorHAnsi" w:eastAsiaTheme="minorEastAsia" w:hAnsiTheme="minorHAnsi" w:cstheme="minorBidi"/>
+                <w:noProof/>
+                <w:sz w:val="22"/>
+                <w:lang w:val="en-GB" w:eastAsia="en-GB"/>
+              </w:rPr>
+              <w:tab/>
+            </w:r>
+            <w:r>
+              <w:rPr>
+                <w:rStyle w:val="Hyperlink"/>
+                <w:rFonts w:ascii="Arial" w:hAnsi="Arial" w:cs="Arial"/>
+                <w:noProof/>
+              </w:rPr>
+              <w:t>Device ID</w:t>
+            </w:r>
+            <w:r>
+              <w:rPr>
+                <w:noProof/>
+                <w:webHidden/>
+              </w:rPr>
+              <w:tab/>
+            </w:r>
+            <w:r>
+              <w:rPr>
+                <w:noProof/>
+                <w:webHidden/>
+              </w:rPr>
+              <w:fldChar w:fldCharType="begin"/>
+            </w:r>
+            <w:r>
+              <w:rPr>
+                <w:noProof/>
+                <w:webHidden/>
+              </w:rPr>
+              <w:instrText xml:space="preserve"> PAGEREF _Toc107217371 \h </w:instrText>
+            </w:r>
+            <w:r>
+              <w:rPr>
+                <w:noProof/>
+                <w:webHidden/>
+              </w:rPr>
+            </w:r>
+            <w:r>
+              <w:rPr>
+                <w:noProof/>
+                <w:webHidden/>
+              </w:rPr>
+              <w:fldChar w:fldCharType="separate"/>
+            </w:r>
+            <w:r>
+              <w:rPr>
+                <w:noProof/>
+                <w:webHidden/>
+              </w:rPr>
+              <w:t>8</w:t>
+            </w:r>
+            <w:r>
+              <w:rPr>
+                <w:noProof/>
+                <w:webHidden/>
+              </w:rPr>
+              <w:fldChar w:fldCharType="end"/>
+            </w:r>
+          </w:hyperlink>
+        </w:p>
+        <w:p>
+          <w:pPr>
+            <w:pStyle w:val="TOC2"/>
+            <w:tabs>
+              <w:tab w:val="left" w:pos="880"/>
+              <w:tab w:val="right" w:leader="dot" w:pos="9062"/>
+            </w:tabs>
+            <w:rPr>
+              <w:rFonts w:asciiTheme="minorHAnsi" w:eastAsiaTheme="minorEastAsia" w:hAnsiTheme="minorHAnsi" w:cstheme="minorBidi"/>
+              <w:noProof/>
+              <w:sz w:val="22"/>
+              <w:lang w:val="en-GB" w:eastAsia="en-GB"/>
+            </w:rPr>
+          </w:pPr>
+          <w:hyperlink w:anchor="_Toc107217372" w:history="1">
+            <w:r>
+              <w:rPr>
+                <w:rStyle w:val="Hyperlink"/>
+                <w:rFonts w:ascii="Arial" w:hAnsi="Arial" w:cs="Arial"/>
+                <w:noProof/>
+              </w:rPr>
+              <w:t>b.3.</w:t>
+            </w:r>
+            <w:r>
+              <w:rPr>
+                <w:rFonts w:asciiTheme="minorHAnsi" w:eastAsiaTheme="minorEastAsia" w:hAnsiTheme="minorHAnsi" w:cstheme="minorBidi"/>
+                <w:noProof/>
+                <w:sz w:val="22"/>
+                <w:lang w:val="en-GB" w:eastAsia="en-GB"/>
+              </w:rPr>
+              <w:tab/>
+            </w:r>
+            <w:r>
+              <w:rPr>
+                <w:rStyle w:val="Hyperlink"/>
+                <w:rFonts w:ascii="Arial" w:hAnsi="Arial" w:cs="Arial"/>
+                <w:noProof/>
+              </w:rPr>
+              <w:t>Payload Type</w:t>
+            </w:r>
+            <w:r>
+              <w:rPr>
+                <w:noProof/>
+                <w:webHidden/>
+              </w:rPr>
+              <w:tab/>
+            </w:r>
+            <w:r>
+              <w:rPr>
+                <w:noProof/>
+                <w:webHidden/>
+              </w:rPr>
+              <w:fldChar w:fldCharType="begin"/>
+            </w:r>
+            <w:r>
+              <w:rPr>
+                <w:noProof/>
+                <w:webHidden/>
+              </w:rPr>
+              <w:instrText xml:space="preserve"> PAGEREF _Toc107217372 \h </w:instrText>
+            </w:r>
+            <w:r>
+              <w:rPr>
+                <w:noProof/>
+                <w:webHidden/>
+              </w:rPr>
+            </w:r>
+            <w:r>
+              <w:rPr>
+                <w:noProof/>
+                <w:webHidden/>
+              </w:rPr>
+              <w:fldChar w:fldCharType="separate"/>
+            </w:r>
+            <w:r>
+              <w:rPr>
+                <w:noProof/>
+                <w:webHidden/>
+              </w:rPr>
+              <w:t>8</w:t>
+            </w:r>
+            <w:r>
+              <w:rPr>
+                <w:noProof/>
+                <w:webHidden/>
+              </w:rPr>
+              <w:fldChar w:fldCharType="end"/>
+            </w:r>
+          </w:hyperlink>
+        </w:p>
+        <w:p>
+          <w:pPr>
+            <w:pStyle w:val="TOC2"/>
+            <w:tabs>
+              <w:tab w:val="left" w:pos="880"/>
+              <w:tab w:val="right" w:leader="dot" w:pos="9062"/>
+            </w:tabs>
+            <w:rPr>
+              <w:rFonts w:asciiTheme="minorHAnsi" w:eastAsiaTheme="minorEastAsia" w:hAnsiTheme="minorHAnsi" w:cstheme="minorBidi"/>
+              <w:noProof/>
+              <w:sz w:val="22"/>
+              <w:lang w:val="en-GB" w:eastAsia="en-GB"/>
+            </w:rPr>
+          </w:pPr>
+          <w:hyperlink w:anchor="_Toc107217373" w:history="1">
+            <w:r>
+              <w:rPr>
+                <w:rStyle w:val="Hyperlink"/>
+                <w:rFonts w:ascii="Arial" w:hAnsi="Arial" w:cs="Arial"/>
+                <w:noProof/>
+              </w:rPr>
+              <w:t>b.4.</w:t>
+            </w:r>
+            <w:r>
+              <w:rPr>
+                <w:rFonts w:asciiTheme="minorHAnsi" w:eastAsiaTheme="minorEastAsia" w:hAnsiTheme="minorHAnsi" w:cstheme="minorBidi"/>
+                <w:noProof/>
+                <w:sz w:val="22"/>
+                <w:lang w:val="en-GB" w:eastAsia="en-GB"/>
+              </w:rPr>
+              <w:tab/>
+            </w:r>
+            <w:r>
+              <w:rPr>
+                <w:rStyle w:val="Hyperlink"/>
+                <w:rFonts w:ascii="Arial" w:hAnsi="Arial" w:cs="Arial"/>
+                <w:noProof/>
+              </w:rPr>
+              <w:t>Payload State</w:t>
+            </w:r>
+            <w:r>
+              <w:rPr>
+                <w:noProof/>
+                <w:webHidden/>
+              </w:rPr>
+              <w:tab/>
+            </w:r>
+            <w:r>
+              <w:rPr>
+                <w:noProof/>
+                <w:webHidden/>
+              </w:rPr>
+              <w:fldChar w:fldCharType="begin"/>
+            </w:r>
+            <w:r>
+              <w:rPr>
+                <w:noProof/>
+                <w:webHidden/>
+              </w:rPr>
+              <w:instrText xml:space="preserve"> PAGEREF _Toc107217373 \h </w:instrText>
+            </w:r>
+            <w:r>
+              <w:rPr>
+                <w:noProof/>
+                <w:webHidden/>
+              </w:rPr>
+            </w:r>
+            <w:r>
+              <w:rPr>
+                <w:noProof/>
+                <w:webHidden/>
+              </w:rPr>
+              <w:fldChar w:fldCharType="separate"/>
+            </w:r>
+            <w:r>
+              <w:rPr>
+                <w:noProof/>
+                <w:webHidden/>
+              </w:rPr>
+              <w:t>8</w:t>
+            </w:r>
+            <w:r>
+              <w:rPr>
+                <w:noProof/>
+                <w:webHidden/>
+              </w:rPr>
+              <w:fldChar w:fldCharType="end"/>
+            </w:r>
+          </w:hyperlink>
+        </w:p>
+        <w:p>
+          <w:pPr>
+            <w:pStyle w:val="TOC2"/>
+            <w:tabs>
+              <w:tab w:val="left" w:pos="880"/>
+              <w:tab w:val="right" w:leader="dot" w:pos="9062"/>
+            </w:tabs>
+            <w:rPr>
+              <w:rFonts w:asciiTheme="minorHAnsi" w:eastAsiaTheme="minorEastAsia" w:hAnsiTheme="minorHAnsi" w:cstheme="minorBidi"/>
+              <w:noProof/>
+              <w:sz w:val="22"/>
+              <w:lang w:val="en-GB" w:eastAsia="en-GB"/>
+            </w:rPr>
+          </w:pPr>
+          <w:hyperlink w:anchor="_Toc107217374" w:history="1">
+            <w:r>
+              <w:rPr>
+                <w:rStyle w:val="Hyperlink"/>
+                <w:rFonts w:ascii="Arial" w:hAnsi="Arial" w:cs="Arial"/>
+                <w:noProof/>
+              </w:rPr>
+              <w:t>b.5.</w:t>
+            </w:r>
+            <w:r>
+              <w:rPr>
+                <w:rFonts w:asciiTheme="minorHAnsi" w:eastAsiaTheme="minorEastAsia" w:hAnsiTheme="minorHAnsi" w:cstheme="minorBidi"/>
+                <w:noProof/>
+                <w:sz w:val="22"/>
+                <w:lang w:val="en-GB" w:eastAsia="en-GB"/>
+              </w:rPr>
+              <w:tab/>
+            </w:r>
+            <w:r>
+              <w:rPr>
+                <w:rStyle w:val="Hyperlink"/>
+                <w:rFonts w:ascii="Arial" w:hAnsi="Arial" w:cs="Arial"/>
+                <w:noProof/>
+              </w:rPr>
+              <w:t>Payload Value</w:t>
+            </w:r>
+            <w:r>
+              <w:rPr>
+                <w:noProof/>
+                <w:webHidden/>
+              </w:rPr>
+              <w:tab/>
+            </w:r>
+            <w:r>
+              <w:rPr>
+                <w:noProof/>
+                <w:webHidden/>
+              </w:rPr>
+              <w:fldChar w:fldCharType="begin"/>
+            </w:r>
+            <w:r>
+              <w:rPr>
+                <w:noProof/>
+                <w:webHidden/>
+              </w:rPr>
+              <w:instrText xml:space="preserve"> PAGEREF _Toc107217374 \h </w:instrText>
+            </w:r>
+            <w:r>
+              <w:rPr>
+                <w:noProof/>
+                <w:webHidden/>
+              </w:rPr>
+            </w:r>
+            <w:r>
+              <w:rPr>
+                <w:noProof/>
+                <w:webHidden/>
+              </w:rPr>
+              <w:fldChar w:fldCharType="separate"/>
+            </w:r>
+            <w:r>
+              <w:rPr>
+                <w:noProof/>
+                <w:webHidden/>
+              </w:rPr>
+              <w:t>8</w:t>
+            </w:r>
+            <w:r>
+              <w:rPr>
+                <w:noProof/>
+                <w:webHidden/>
+              </w:rPr>
+              <w:fldChar w:fldCharType="end"/>
+            </w:r>
+          </w:hyperlink>
+        </w:p>
+        <w:p>
+          <w:pPr>
+            <w:pStyle w:val="TOC1"/>
+            <w:tabs>
+              <w:tab w:val="left" w:pos="440"/>
+              <w:tab w:val="right" w:leader="dot" w:pos="9062"/>
+            </w:tabs>
+            <w:rPr>
+              <w:rFonts w:asciiTheme="minorHAnsi" w:eastAsiaTheme="minorEastAsia" w:hAnsiTheme="minorHAnsi" w:cstheme="minorBidi"/>
+              <w:noProof/>
+              <w:sz w:val="22"/>
+              <w:lang w:val="en-GB" w:eastAsia="en-GB"/>
+            </w:rPr>
+          </w:pPr>
+          <w:hyperlink w:anchor="_Toc107217375" w:history="1">
+            <w:r>
+              <w:rPr>
+                <w:rStyle w:val="Hyperlink"/>
+                <w:rFonts w:ascii="Arial" w:hAnsi="Arial" w:cs="Arial"/>
+                <w:noProof/>
+              </w:rPr>
+              <w:t>c.</w:t>
+            </w:r>
+            <w:r>
+              <w:rPr>
+                <w:rFonts w:asciiTheme="minorHAnsi" w:eastAsiaTheme="minorEastAsia" w:hAnsiTheme="minorHAnsi" w:cstheme="minorBidi"/>
+                <w:noProof/>
+                <w:sz w:val="22"/>
+                <w:lang w:val="en-GB" w:eastAsia="en-GB"/>
+              </w:rPr>
+              <w:tab/>
+            </w:r>
+            <w:r>
+              <w:rPr>
+                <w:rStyle w:val="Hyperlink"/>
+                <w:rFonts w:ascii="Arial" w:hAnsi="Arial" w:cs="Arial"/>
+                <w:noProof/>
+              </w:rPr>
+              <w:t>Line of A Message</w:t>
+            </w:r>
+            <w:r>
+              <w:rPr>
+                <w:noProof/>
+                <w:webHidden/>
+              </w:rPr>
+              <w:tab/>
+            </w:r>
+            <w:r>
+              <w:rPr>
+                <w:noProof/>
+                <w:webHidden/>
+              </w:rPr>
+              <w:fldChar w:fldCharType="begin"/>
+            </w:r>
+            <w:r>
+              <w:rPr>
+                <w:noProof/>
+                <w:webHidden/>
+              </w:rPr>
+              <w:instrText xml:space="preserve"> PAGEREF _Toc107217375 \h </w:instrText>
+            </w:r>
+            <w:r>
+              <w:rPr>
+                <w:noProof/>
+                <w:webHidden/>
+              </w:rPr>
+            </w:r>
+            <w:r>
+              <w:rPr>
+                <w:noProof/>
+                <w:webHidden/>
+              </w:rPr>
+              <w:fldChar w:fldCharType="separate"/>
+            </w:r>
+            <w:r>
+              <w:rPr>
+                <w:noProof/>
+                <w:webHidden/>
+              </w:rPr>
+              <w:t>8</w:t>
+            </w:r>
+            <w:r>
+              <w:rPr>
+                <w:noProof/>
+                <w:webHidden/>
+              </w:rPr>
+              <w:fldChar w:fldCharType="end"/>
+            </w:r>
+          </w:hyperlink>
+        </w:p>
+        <w:p>
+          <w:pPr>
+            <w:pStyle w:val="TOC1"/>
+            <w:tabs>
+              <w:tab w:val="left" w:pos="440"/>
+              <w:tab w:val="right" w:leader="dot" w:pos="9062"/>
+            </w:tabs>
+            <w:rPr>
+              <w:rFonts w:asciiTheme="minorHAnsi" w:eastAsiaTheme="minorEastAsia" w:hAnsiTheme="minorHAnsi" w:cstheme="minorBidi"/>
+              <w:noProof/>
+              <w:sz w:val="22"/>
+              <w:lang w:val="en-GB" w:eastAsia="en-GB"/>
+            </w:rPr>
+          </w:pPr>
+          <w:hyperlink w:anchor="_Toc107217376" w:history="1">
+            <w:r>
+              <w:rPr>
+                <w:rStyle w:val="Hyperlink"/>
+                <w:rFonts w:ascii="Arial" w:hAnsi="Arial" w:cs="Arial"/>
+                <w:noProof/>
+              </w:rPr>
+              <w:t>d.</w:t>
+            </w:r>
+            <w:r>
+              <w:rPr>
+                <w:rFonts w:asciiTheme="minorHAnsi" w:eastAsiaTheme="minorEastAsia" w:hAnsiTheme="minorHAnsi" w:cstheme="minorBidi"/>
+                <w:noProof/>
+                <w:sz w:val="22"/>
+                <w:lang w:val="en-GB" w:eastAsia="en-GB"/>
+              </w:rPr>
+              <w:tab/>
+            </w:r>
+            <w:r>
+              <w:rPr>
+                <w:rStyle w:val="Hyperlink"/>
+                <w:rFonts w:ascii="Arial" w:hAnsi="Arial" w:cs="Arial"/>
+                <w:noProof/>
+              </w:rPr>
+              <w:t>Error Types</w:t>
+            </w:r>
+            <w:r>
+              <w:rPr>
+                <w:noProof/>
+                <w:webHidden/>
+              </w:rPr>
+              <w:tab/>
+            </w:r>
+            <w:r>
+              <w:rPr>
+                <w:noProof/>
+                <w:webHidden/>
+              </w:rPr>
+              <w:fldChar w:fldCharType="begin"/>
+            </w:r>
+            <w:r>
+              <w:rPr>
+                <w:noProof/>
+                <w:webHidden/>
+              </w:rPr>
+              <w:instrText xml:space="preserve"> PAGEREF _Toc107217376 \h </w:instrText>
+            </w:r>
+            <w:r>
+              <w:rPr>
+                <w:noProof/>
+                <w:webHidden/>
+              </w:rPr>
+            </w:r>
+            <w:r>
+              <w:rPr>
+                <w:noProof/>
+                <w:webHidden/>
+              </w:rPr>
+              <w:fldChar w:fldCharType="separate"/>
+            </w:r>
+            <w:r>
+              <w:rPr>
+                <w:noProof/>
+                <w:webHidden/>
+              </w:rPr>
+              <w:t>10</w:t>
+            </w:r>
+            <w:r>
+              <w:rPr>
                 <w:noProof/>
                 <w:webHidden/>
               </w:rPr>
@@ -2498,12 +3170,13 @@
               <w:tab w:val="right" w:leader="dot" w:pos="9062"/>
             </w:tabs>
             <w:rPr>
-              <w:rFonts w:ascii="Arial" w:eastAsiaTheme="minorEastAsia" w:hAnsi="Arial" w:cs="Arial"/>
+              <w:rFonts w:asciiTheme="minorHAnsi" w:eastAsiaTheme="minorEastAsia" w:hAnsiTheme="minorHAnsi" w:cstheme="minorBidi"/>
               <w:noProof/>
-              <w:lang w:val="en-US"/>
+              <w:sz w:val="22"/>
+              <w:lang w:val="en-GB" w:eastAsia="en-GB"/>
             </w:rPr>
           </w:pPr>
-          <w:hyperlink w:anchor="_Toc83976023" w:history="1">
+          <w:hyperlink w:anchor="_Toc107217377" w:history="1">
             <w:r>
               <w:rPr>
                 <w:rStyle w:val="Hyperlink"/>
@@ -2514,9 +3187,10 @@
             </w:r>
             <w:r>
               <w:rPr>
-                <w:rFonts w:ascii="Arial" w:eastAsiaTheme="minorEastAsia" w:hAnsi="Arial" w:cs="Arial"/>
-                <w:noProof/>
-                <w:lang w:val="en-US"/>
+                <w:rFonts w:asciiTheme="minorHAnsi" w:eastAsiaTheme="minorEastAsia" w:hAnsiTheme="minorHAnsi" w:cstheme="minorBidi"/>
+                <w:noProof/>
+                <w:sz w:val="22"/>
+                <w:lang w:val="en-GB" w:eastAsia="en-GB"/>
               </w:rPr>
               <w:tab/>
             </w:r>
@@ -2530,7 +3204,6 @@
             </w:r>
             <w:r>
               <w:rPr>
-                <w:rFonts w:ascii="Arial" w:hAnsi="Arial" w:cs="Arial"/>
                 <w:noProof/>
                 <w:webHidden/>
               </w:rPr>
@@ -2538,7 +3211,6 @@
             </w:r>
             <w:r>
               <w:rPr>
-                <w:rFonts w:ascii="Arial" w:hAnsi="Arial" w:cs="Arial"/>
                 <w:noProof/>
                 <w:webHidden/>
               </w:rPr>
@@ -2546,22 +3218,19 @@
             </w:r>
             <w:r>
               <w:rPr>
-                <w:rFonts w:ascii="Arial" w:hAnsi="Arial" w:cs="Arial"/>
-                <w:noProof/>
-                <w:webHidden/>
-              </w:rPr>
-              <w:instrText xml:space="preserve"> PAGEREF _Toc83976023 \h </w:instrText>
-            </w:r>
-            <w:r>
-              <w:rPr>
-                <w:rFonts w:ascii="Arial" w:hAnsi="Arial" w:cs="Arial"/>
-                <w:noProof/>
-                <w:webHidden/>
-              </w:rPr>
-            </w:r>
-            <w:r>
-              <w:rPr>
-                <w:rFonts w:ascii="Arial" w:hAnsi="Arial" w:cs="Arial"/>
+                <w:noProof/>
+                <w:webHidden/>
+              </w:rPr>
+              <w:instrText xml:space="preserve"> PAGEREF _Toc107217377 \h </w:instrText>
+            </w:r>
+            <w:r>
+              <w:rPr>
+                <w:noProof/>
+                <w:webHidden/>
+              </w:rPr>
+            </w:r>
+            <w:r>
+              <w:rPr>
                 <w:noProof/>
                 <w:webHidden/>
               </w:rPr>
@@ -2569,15 +3238,13 @@
             </w:r>
             <w:r>
               <w:rPr>
-                <w:rFonts w:ascii="Arial" w:hAnsi="Arial" w:cs="Arial"/>
-                <w:noProof/>
-                <w:webHidden/>
-              </w:rPr>
-              <w:t>5</w:t>
-            </w:r>
-            <w:r>
-              <w:rPr>
-                <w:rFonts w:ascii="Arial" w:hAnsi="Arial" w:cs="Arial"/>
+                <w:noProof/>
+                <w:webHidden/>
+              </w:rPr>
+              <w:t>10</w:t>
+            </w:r>
+            <w:r>
+              <w:rPr>
                 <w:noProof/>
                 <w:webHidden/>
               </w:rPr>
@@ -2593,12 +3260,13 @@
               <w:tab w:val="right" w:leader="dot" w:pos="9062"/>
             </w:tabs>
             <w:rPr>
-              <w:rFonts w:ascii="Arial" w:eastAsiaTheme="minorEastAsia" w:hAnsi="Arial" w:cs="Arial"/>
+              <w:rFonts w:asciiTheme="minorHAnsi" w:eastAsiaTheme="minorEastAsia" w:hAnsiTheme="minorHAnsi" w:cstheme="minorBidi"/>
               <w:noProof/>
-              <w:lang w:val="en-US"/>
+              <w:sz w:val="22"/>
+              <w:lang w:val="en-GB" w:eastAsia="en-GB"/>
             </w:rPr>
           </w:pPr>
-          <w:hyperlink w:anchor="_Toc83976024" w:history="1">
+          <w:hyperlink w:anchor="_Toc107217378" w:history="1">
             <w:r>
               <w:rPr>
                 <w:rStyle w:val="Hyperlink"/>
@@ -2609,9 +3277,10 @@
             </w:r>
             <w:r>
               <w:rPr>
-                <w:rFonts w:ascii="Arial" w:eastAsiaTheme="minorEastAsia" w:hAnsi="Arial" w:cs="Arial"/>
-                <w:noProof/>
-                <w:lang w:val="en-US"/>
+                <w:rFonts w:asciiTheme="minorHAnsi" w:eastAsiaTheme="minorEastAsia" w:hAnsiTheme="minorHAnsi" w:cstheme="minorBidi"/>
+                <w:noProof/>
+                <w:sz w:val="22"/>
+                <w:lang w:val="en-GB" w:eastAsia="en-GB"/>
               </w:rPr>
               <w:tab/>
             </w:r>
@@ -2625,7 +3294,6 @@
             </w:r>
             <w:r>
               <w:rPr>
-                <w:rFonts w:ascii="Arial" w:hAnsi="Arial" w:cs="Arial"/>
                 <w:noProof/>
                 <w:webHidden/>
               </w:rPr>
@@ -2633,7 +3301,6 @@
             </w:r>
             <w:r>
               <w:rPr>
-                <w:rFonts w:ascii="Arial" w:hAnsi="Arial" w:cs="Arial"/>
                 <w:noProof/>
                 <w:webHidden/>
               </w:rPr>
@@ -2641,22 +3308,19 @@
             </w:r>
             <w:r>
               <w:rPr>
-                <w:rFonts w:ascii="Arial" w:hAnsi="Arial" w:cs="Arial"/>
-                <w:noProof/>
-                <w:webHidden/>
-              </w:rPr>
-              <w:instrText xml:space="preserve"> PAGEREF _Toc83976024 \h </w:instrText>
-            </w:r>
-            <w:r>
-              <w:rPr>
-                <w:rFonts w:ascii="Arial" w:hAnsi="Arial" w:cs="Arial"/>
-                <w:noProof/>
-                <w:webHidden/>
-              </w:rPr>
-            </w:r>
-            <w:r>
-              <w:rPr>
-                <w:rFonts w:ascii="Arial" w:hAnsi="Arial" w:cs="Arial"/>
+                <w:noProof/>
+                <w:webHidden/>
+              </w:rPr>
+              <w:instrText xml:space="preserve"> PAGEREF _Toc107217378 \h </w:instrText>
+            </w:r>
+            <w:r>
+              <w:rPr>
+                <w:noProof/>
+                <w:webHidden/>
+              </w:rPr>
+            </w:r>
+            <w:r>
+              <w:rPr>
                 <w:noProof/>
                 <w:webHidden/>
               </w:rPr>
@@ -2664,15 +3328,13 @@
             </w:r>
             <w:r>
               <w:rPr>
-                <w:rFonts w:ascii="Arial" w:hAnsi="Arial" w:cs="Arial"/>
-                <w:noProof/>
-                <w:webHidden/>
-              </w:rPr>
-              <w:t>5</w:t>
-            </w:r>
-            <w:r>
-              <w:rPr>
-                <w:rFonts w:ascii="Arial" w:hAnsi="Arial" w:cs="Arial"/>
+                <w:noProof/>
+                <w:webHidden/>
+              </w:rPr>
+              <w:t>10</w:t>
+            </w:r>
+            <w:r>
+              <w:rPr>
                 <w:noProof/>
                 <w:webHidden/>
               </w:rPr>
@@ -2688,12 +3350,13 @@
               <w:tab w:val="right" w:leader="dot" w:pos="9062"/>
             </w:tabs>
             <w:rPr>
-              <w:rFonts w:ascii="Arial" w:eastAsiaTheme="minorEastAsia" w:hAnsi="Arial" w:cs="Arial"/>
+              <w:rFonts w:asciiTheme="minorHAnsi" w:eastAsiaTheme="minorEastAsia" w:hAnsiTheme="minorHAnsi" w:cstheme="minorBidi"/>
               <w:noProof/>
-              <w:lang w:val="en-US"/>
+              <w:sz w:val="22"/>
+              <w:lang w:val="en-GB" w:eastAsia="en-GB"/>
             </w:rPr>
           </w:pPr>
-          <w:hyperlink w:anchor="_Toc83976025" w:history="1">
+          <w:hyperlink w:anchor="_Toc107217379" w:history="1">
             <w:r>
               <w:rPr>
                 <w:rStyle w:val="Hyperlink"/>
@@ -2704,9 +3367,10 @@
             </w:r>
             <w:r>
               <w:rPr>
-                <w:rFonts w:ascii="Arial" w:eastAsiaTheme="minorEastAsia" w:hAnsi="Arial" w:cs="Arial"/>
-                <w:noProof/>
-                <w:lang w:val="en-US"/>
+                <w:rFonts w:asciiTheme="minorHAnsi" w:eastAsiaTheme="minorEastAsia" w:hAnsiTheme="minorHAnsi" w:cstheme="minorBidi"/>
+                <w:noProof/>
+                <w:sz w:val="22"/>
+                <w:lang w:val="en-GB" w:eastAsia="en-GB"/>
               </w:rPr>
               <w:tab/>
             </w:r>
@@ -2720,7 +3384,6 @@
             </w:r>
             <w:r>
               <w:rPr>
-                <w:rFonts w:ascii="Arial" w:hAnsi="Arial" w:cs="Arial"/>
                 <w:noProof/>
                 <w:webHidden/>
               </w:rPr>
@@ -2728,7 +3391,6 @@
             </w:r>
             <w:r>
               <w:rPr>
-                <w:rFonts w:ascii="Arial" w:hAnsi="Arial" w:cs="Arial"/>
                 <w:noProof/>
                 <w:webHidden/>
               </w:rPr>
@@ -2736,22 +3398,19 @@
             </w:r>
             <w:r>
               <w:rPr>
-                <w:rFonts w:ascii="Arial" w:hAnsi="Arial" w:cs="Arial"/>
-                <w:noProof/>
-                <w:webHidden/>
-              </w:rPr>
-              <w:instrText xml:space="preserve"> PAGEREF _Toc83976025 \h </w:instrText>
-            </w:r>
-            <w:r>
-              <w:rPr>
-                <w:rFonts w:ascii="Arial" w:hAnsi="Arial" w:cs="Arial"/>
-                <w:noProof/>
-                <w:webHidden/>
-              </w:rPr>
-            </w:r>
-            <w:r>
-              <w:rPr>
-                <w:rFonts w:ascii="Arial" w:hAnsi="Arial" w:cs="Arial"/>
+                <w:noProof/>
+                <w:webHidden/>
+              </w:rPr>
+              <w:instrText xml:space="preserve"> PAGEREF _Toc107217379 \h </w:instrText>
+            </w:r>
+            <w:r>
+              <w:rPr>
+                <w:noProof/>
+                <w:webHidden/>
+              </w:rPr>
+            </w:r>
+            <w:r>
+              <w:rPr>
                 <w:noProof/>
                 <w:webHidden/>
               </w:rPr>
@@ -2759,15 +3418,103 @@
             </w:r>
             <w:r>
               <w:rPr>
-                <w:rFonts w:ascii="Arial" w:hAnsi="Arial" w:cs="Arial"/>
-                <w:noProof/>
-                <w:webHidden/>
-              </w:rPr>
-              <w:t>5</w:t>
-            </w:r>
-            <w:r>
-              <w:rPr>
-                <w:rFonts w:ascii="Arial" w:hAnsi="Arial" w:cs="Arial"/>
+                <w:noProof/>
+                <w:webHidden/>
+              </w:rPr>
+              <w:t>10</w:t>
+            </w:r>
+            <w:r>
+              <w:rPr>
+                <w:noProof/>
+                <w:webHidden/>
+              </w:rPr>
+              <w:fldChar w:fldCharType="end"/>
+            </w:r>
+          </w:hyperlink>
+        </w:p>
+        <w:p>
+          <w:pPr>
+            <w:pStyle w:val="TOC1"/>
+            <w:tabs>
+              <w:tab w:val="left" w:pos="440"/>
+              <w:tab w:val="right" w:leader="dot" w:pos="9062"/>
+            </w:tabs>
+            <w:rPr>
+              <w:rFonts w:asciiTheme="minorHAnsi" w:eastAsiaTheme="minorEastAsia" w:hAnsiTheme="minorHAnsi" w:cstheme="minorBidi"/>
+              <w:noProof/>
+              <w:sz w:val="22"/>
+              <w:lang w:val="en-GB" w:eastAsia="en-GB"/>
+            </w:rPr>
+          </w:pPr>
+          <w:hyperlink w:anchor="_Toc107217380" w:history="1">
+            <w:r>
+              <w:rPr>
+                <w:rStyle w:val="Hyperlink"/>
+                <w:rFonts w:ascii="Arial" w:hAnsi="Arial" w:cs="Arial"/>
+                <w:noProof/>
+              </w:rPr>
+              <w:t>4.</w:t>
+            </w:r>
+            <w:r>
+              <w:rPr>
+                <w:rFonts w:asciiTheme="minorHAnsi" w:eastAsiaTheme="minorEastAsia" w:hAnsiTheme="minorHAnsi" w:cstheme="minorBidi"/>
+                <w:noProof/>
+                <w:sz w:val="22"/>
+                <w:lang w:val="en-GB" w:eastAsia="en-GB"/>
+              </w:rPr>
+              <w:tab/>
+            </w:r>
+            <w:r>
+              <w:rPr>
+                <w:rStyle w:val="Hyperlink"/>
+                <w:rFonts w:ascii="Arial" w:hAnsi="Arial" w:cs="Arial"/>
+                <w:noProof/>
+              </w:rPr>
+              <w:t>References</w:t>
+            </w:r>
+            <w:r>
+              <w:rPr>
+                <w:noProof/>
+                <w:webHidden/>
+              </w:rPr>
+              <w:tab/>
+            </w:r>
+            <w:r>
+              <w:rPr>
+                <w:noProof/>
+                <w:webHidden/>
+              </w:rPr>
+              <w:fldChar w:fldCharType="begin"/>
+            </w:r>
+            <w:r>
+              <w:rPr>
+                <w:noProof/>
+                <w:webHidden/>
+              </w:rPr>
+              <w:instrText xml:space="preserve"> PAGEREF _Toc107217380 \h </w:instrText>
+            </w:r>
+            <w:r>
+              <w:rPr>
+                <w:noProof/>
+                <w:webHidden/>
+              </w:rPr>
+            </w:r>
+            <w:r>
+              <w:rPr>
+                <w:noProof/>
+                <w:webHidden/>
+              </w:rPr>
+              <w:fldChar w:fldCharType="separate"/>
+            </w:r>
+            <w:r>
+              <w:rPr>
+                <w:noProof/>
+                <w:webHidden/>
+              </w:rPr>
+              <w:t>10</w:t>
+            </w:r>
+            <w:r>
+              <w:rPr>
                 <w:noProof/>
                 <w:webHidden/>
               </w:rPr>
@@ -2782,23 +3529,23 @@
               <w:tab w:val="right" w:leader="dot" w:pos="9062"/>
             </w:tabs>
             <w:rPr>
-              <w:rFonts w:ascii="Arial" w:eastAsiaTheme="minorEastAsia" w:hAnsi="Arial" w:cs="Arial"/>
+              <w:rFonts w:asciiTheme="minorHAnsi" w:eastAsiaTheme="minorEastAsia" w:hAnsiTheme="minorHAnsi" w:cstheme="minorBidi"/>
               <w:noProof/>
-              <w:lang w:val="en-US"/>
+              <w:sz w:val="22"/>
+              <w:lang w:val="en-GB" w:eastAsia="en-GB"/>
             </w:rPr>
           </w:pPr>
-          <w:hyperlink w:anchor="_Toc83976026" w:history="1">
+          <w:hyperlink w:anchor="_Toc107217381" w:history="1">
             <w:r>
               <w:rPr>
                 <w:rStyle w:val="Hyperlink"/>
                 <w:rFonts w:ascii="Arial" w:hAnsi="Arial" w:cs="Arial"/>
                 <w:noProof/>
               </w:rPr>
-              <w:t>References</w:t>
-            </w:r>
-            <w:r>
-              <w:rPr>
-                <w:rFonts w:ascii="Arial" w:hAnsi="Arial" w:cs="Arial"/>
+              <w:t>5. Appendix</w:t>
+            </w:r>
+            <w:r>
+              <w:rPr>
                 <w:noProof/>
                 <w:webHidden/>
               </w:rPr>
@@ -2806,7 +3553,6 @@
             </w:r>
             <w:r>
               <w:rPr>
-                <w:rFonts w:ascii="Arial" w:hAnsi="Arial" w:cs="Arial"/>
                 <w:noProof/>
                 <w:webHidden/>
               </w:rPr>
@@ -2814,22 +3560,19 @@
             </w:r>
             <w:r>
               <w:rPr>
-                <w:rFonts w:ascii="Arial" w:hAnsi="Arial" w:cs="Arial"/>
-                <w:noProof/>
-                <w:webHidden/>
-              </w:rPr>
-              <w:instrText xml:space="preserve"> PAGEREF _Toc83976026 \h </w:instrText>
-            </w:r>
-            <w:r>
-              <w:rPr>
-                <w:rFonts w:ascii="Arial" w:hAnsi="Arial" w:cs="Arial"/>
-                <w:noProof/>
-                <w:webHidden/>
-              </w:rPr>
-            </w:r>
-            <w:r>
-              <w:rPr>
-                <w:rFonts w:ascii="Arial" w:hAnsi="Arial" w:cs="Arial"/>
+                <w:noProof/>
+                <w:webHidden/>
+              </w:rPr>
+              <w:instrText xml:space="preserve"> PAGEREF _Toc107217381 \h </w:instrText>
+            </w:r>
+            <w:r>
+              <w:rPr>
+                <w:noProof/>
+                <w:webHidden/>
+              </w:rPr>
+            </w:r>
+            <w:r>
+              <w:rPr>
                 <w:noProof/>
                 <w:webHidden/>
               </w:rPr>
@@ -2837,93 +3580,13 @@
             </w:r>
             <w:r>
               <w:rPr>
-                <w:rFonts w:ascii="Arial" w:hAnsi="Arial" w:cs="Arial"/>
-                <w:noProof/>
-                <w:webHidden/>
-              </w:rPr>
-              <w:t>5</w:t>
-            </w:r>
-            <w:r>
-              <w:rPr>
-                <w:rFonts w:ascii="Arial" w:hAnsi="Arial" w:cs="Arial"/>
-                <w:noProof/>
-                <w:webHidden/>
-              </w:rPr>
-              <w:fldChar w:fldCharType="end"/>
-            </w:r>
-          </w:hyperlink>
-        </w:p>
-        <w:p>
-          <w:pPr>
-            <w:pStyle w:val="TOC1"/>
-            <w:tabs>
-              <w:tab w:val="right" w:leader="dot" w:pos="9062"/>
-            </w:tabs>
-            <w:rPr>
-              <w:rFonts w:ascii="Arial" w:eastAsiaTheme="minorEastAsia" w:hAnsi="Arial" w:cs="Arial"/>
-              <w:noProof/>
-              <w:lang w:val="en-US"/>
-            </w:rPr>
-          </w:pPr>
-          <w:hyperlink w:anchor="_Toc83976027" w:history="1">
-            <w:r>
-              <w:rPr>
-                <w:rStyle w:val="Hyperlink"/>
-                <w:rFonts w:ascii="Arial" w:hAnsi="Arial" w:cs="Arial"/>
-                <w:noProof/>
-              </w:rPr>
-              <w:t>Appendix</w:t>
-            </w:r>
-            <w:r>
-              <w:rPr>
-                <w:rFonts w:ascii="Arial" w:hAnsi="Arial" w:cs="Arial"/>
-                <w:noProof/>
-                <w:webHidden/>
-              </w:rPr>
-              <w:tab/>
-            </w:r>
-            <w:r>
-              <w:rPr>
-                <w:rFonts w:ascii="Arial" w:hAnsi="Arial" w:cs="Arial"/>
-                <w:noProof/>
-                <w:webHidden/>
-              </w:rPr>
-              <w:fldChar w:fldCharType="begin"/>
-            </w:r>
-            <w:r>
-              <w:rPr>
-                <w:rFonts w:ascii="Arial" w:hAnsi="Arial" w:cs="Arial"/>
-                <w:noProof/>
-                <w:webHidden/>
-              </w:rPr>
-              <w:instrText xml:space="preserve"> PAGEREF _Toc83976027 \h </w:instrText>
-            </w:r>
-            <w:r>
-              <w:rPr>
-                <w:rFonts w:ascii="Arial" w:hAnsi="Arial" w:cs="Arial"/>
-                <w:noProof/>
-                <w:webHidden/>
-              </w:rPr>
-            </w:r>
-            <w:r>
-              <w:rPr>
-                <w:rFonts w:ascii="Arial" w:hAnsi="Arial" w:cs="Arial"/>
-                <w:noProof/>
-                <w:webHidden/>
-              </w:rPr>
-              <w:fldChar w:fldCharType="separate"/>
-            </w:r>
-            <w:r>
-              <w:rPr>
-                <w:rFonts w:ascii="Arial" w:hAnsi="Arial" w:cs="Arial"/>
-                <w:noProof/>
-                <w:webHidden/>
-              </w:rPr>
-              <w:t>5</w:t>
-            </w:r>
-            <w:r>
-              <w:rPr>
-                <w:rFonts w:ascii="Arial" w:hAnsi="Arial" w:cs="Arial"/>
+                <w:noProof/>
+                <w:webHidden/>
+              </w:rPr>
+              <w:t>10</w:t>
+            </w:r>
+            <w:r>
+              <w:rPr>
                 <w:noProof/>
                 <w:webHidden/>
               </w:rPr>
@@ -2981,9 +3644,10 @@
           <w:tab w:val="right" w:leader="dot" w:pos="9062"/>
         </w:tabs>
         <w:rPr>
-          <w:rFonts w:ascii="Arial" w:eastAsiaTheme="minorEastAsia" w:hAnsi="Arial" w:cs="Arial"/>
+          <w:rFonts w:asciiTheme="minorHAnsi" w:eastAsiaTheme="minorEastAsia" w:hAnsiTheme="minorHAnsi" w:cstheme="minorBidi"/>
           <w:noProof/>
-          <w:lang w:val="en-US"/>
+          <w:sz w:val="22"/>
+          <w:lang w:val="en-GB" w:eastAsia="en-GB"/>
         </w:rPr>
       </w:pPr>
       <w:r>
@@ -3007,7 +3671,7 @@
         </w:rPr>
         <w:fldChar w:fldCharType="separate"/>
       </w:r>
-      <w:hyperlink w:anchor="_Toc83976028" w:history="1">
+      <w:hyperlink w:anchor="_Toc107217351" w:history="1">
         <w:r>
           <w:rPr>
             <w:rStyle w:val="Hyperlink"/>
@@ -3022,14 +3686,12 @@
             <w:rStyle w:val="Hyperlink"/>
             <w:rFonts w:ascii="Arial" w:hAnsi="Arial" w:cs="Arial"/>
             <w:noProof/>
-            <w:highlight w:val="yellow"/>
             <w:lang w:val="en-US"/>
           </w:rPr>
-          <w:t>: an example of a “system context” diagram, replace your diagram here</w:t>
+          <w:t>: “System Context” diagram</w:t>
         </w:r>
         <w:r>
           <w:rPr>
-            <w:rFonts w:ascii="Arial" w:hAnsi="Arial" w:cs="Arial"/>
             <w:noProof/>
             <w:webHidden/>
           </w:rPr>
@@ -3037,7 +3699,6 @@
         </w:r>
         <w:r>
           <w:rPr>
-            <w:rFonts w:ascii="Arial" w:hAnsi="Arial" w:cs="Arial"/>
             <w:noProof/>
             <w:webHidden/>
           </w:rPr>
@@ -3045,22 +3706,19 @@
         </w:r>
         <w:r>
           <w:rPr>
-            <w:rFonts w:ascii="Arial" w:hAnsi="Arial" w:cs="Arial"/>
             <w:noProof/>
             <w:webHidden/>
           </w:rPr>
-          <w:instrText xml:space="preserve"> PAGEREF _Toc83976028 \h </w:instrText>
+          <w:instrText xml:space="preserve"> PAGEREF _Toc107217351 \h </w:instrText>
         </w:r>
         <w:r>
           <w:rPr>
-            <w:rFonts w:ascii="Arial" w:hAnsi="Arial" w:cs="Arial"/>
             <w:noProof/>
             <w:webHidden/>
           </w:rPr>
         </w:r>
         <w:r>
           <w:rPr>
-            <w:rFonts w:ascii="Arial" w:hAnsi="Arial" w:cs="Arial"/>
             <w:noProof/>
             <w:webHidden/>
           </w:rPr>
@@ -3068,7 +3726,6 @@
         </w:r>
         <w:r>
           <w:rPr>
-            <w:rFonts w:ascii="Arial" w:hAnsi="Arial" w:cs="Arial"/>
             <w:noProof/>
             <w:webHidden/>
           </w:rPr>
@@ -3076,7 +3733,6 @@
         </w:r>
         <w:r>
           <w:rPr>
-            <w:rFonts w:ascii="Arial" w:hAnsi="Arial" w:cs="Arial"/>
             <w:noProof/>
             <w:webHidden/>
           </w:rPr>
@@ -3091,101 +3747,13 @@
           <w:tab w:val="right" w:leader="dot" w:pos="9062"/>
         </w:tabs>
         <w:rPr>
-          <w:rFonts w:ascii="Arial" w:eastAsiaTheme="minorEastAsia" w:hAnsi="Arial" w:cs="Arial"/>
+          <w:rFonts w:asciiTheme="minorHAnsi" w:eastAsiaTheme="minorEastAsia" w:hAnsiTheme="minorHAnsi" w:cstheme="minorBidi"/>
           <w:noProof/>
-          <w:lang w:val="en-US"/>
-        </w:rPr>
-      </w:pPr>
-      <w:hyperlink w:anchor="_Toc83976029" w:history="1">
-        <w:r>
-          <w:rPr>
-            <w:rStyle w:val="Hyperlink"/>
-            <w:rFonts w:ascii="Arial" w:hAnsi="Arial" w:cs="Arial"/>
-            <w:noProof/>
-            <w:lang w:val="en-GB"/>
-          </w:rPr>
-          <w:t>Figure 1</w:t>
-        </w:r>
-        <w:r>
-          <w:rPr>
-            <w:rStyle w:val="Hyperlink"/>
-            <w:rFonts w:ascii="Arial" w:hAnsi="Arial" w:cs="Arial"/>
-            <w:noProof/>
-            <w:highlight w:val="yellow"/>
-            <w:lang w:val="en-US"/>
-          </w:rPr>
-          <w:t>: an example of a “system hardware modules” diagram, replace your diagram here</w:t>
-        </w:r>
-        <w:r>
-          <w:rPr>
-            <w:rFonts w:ascii="Arial" w:hAnsi="Arial" w:cs="Arial"/>
-            <w:noProof/>
-            <w:webHidden/>
-          </w:rPr>
-          <w:tab/>
-        </w:r>
-        <w:r>
-          <w:rPr>
-            <w:rFonts w:ascii="Arial" w:hAnsi="Arial" w:cs="Arial"/>
-            <w:noProof/>
-            <w:webHidden/>
-          </w:rPr>
-          <w:fldChar w:fldCharType="begin"/>
-        </w:r>
-        <w:r>
-          <w:rPr>
-            <w:rFonts w:ascii="Arial" w:hAnsi="Arial" w:cs="Arial"/>
-            <w:noProof/>
-            <w:webHidden/>
-          </w:rPr>
-          <w:instrText xml:space="preserve"> PAGEREF _Toc83976029 \h </w:instrText>
-        </w:r>
-        <w:r>
-          <w:rPr>
-            <w:rFonts w:ascii="Arial" w:hAnsi="Arial" w:cs="Arial"/>
-            <w:noProof/>
-            <w:webHidden/>
-          </w:rPr>
-        </w:r>
-        <w:r>
-          <w:rPr>
-            <w:rFonts w:ascii="Arial" w:hAnsi="Arial" w:cs="Arial"/>
-            <w:noProof/>
-            <w:webHidden/>
-          </w:rPr>
-          <w:fldChar w:fldCharType="separate"/>
-        </w:r>
-        <w:r>
-          <w:rPr>
-            <w:rFonts w:ascii="Arial" w:hAnsi="Arial" w:cs="Arial"/>
-            <w:noProof/>
-            <w:webHidden/>
-          </w:rPr>
-          <w:t>4</w:t>
-        </w:r>
-        <w:r>
-          <w:rPr>
-            <w:rFonts w:ascii="Arial" w:hAnsi="Arial" w:cs="Arial"/>
-            <w:noProof/>
-            <w:webHidden/>
-          </w:rPr>
-          <w:fldChar w:fldCharType="end"/>
-        </w:r>
-      </w:hyperlink>
-    </w:p>
-    <w:p>
-      <w:pPr>
-        <w:pStyle w:val="TableofFigures"/>
-        <w:tabs>
-          <w:tab w:val="right" w:leader="dot" w:pos="9062"/>
-        </w:tabs>
-        <w:rPr>
-          <w:rFonts w:ascii="Arial" w:eastAsiaTheme="minorEastAsia" w:hAnsi="Arial" w:cs="Arial"/>
-          <w:noProof/>
-          <w:lang w:val="en-US"/>
-        </w:rPr>
-      </w:pPr>
-      <w:hyperlink w:anchor="_Toc83976030" w:history="1">
+          <w:sz w:val="22"/>
+          <w:lang w:val="en-GB" w:eastAsia="en-GB"/>
+        </w:rPr>
+      </w:pPr>
+      <w:hyperlink w:anchor="_Toc107217352" w:history="1">
         <w:r>
           <w:rPr>
             <w:rStyle w:val="Hyperlink"/>
@@ -3200,14 +3768,12 @@
             <w:rStyle w:val="Hyperlink"/>
             <w:rFonts w:ascii="Arial" w:hAnsi="Arial" w:cs="Arial"/>
             <w:noProof/>
-            <w:highlight w:val="yellow"/>
             <w:lang w:val="en-US"/>
           </w:rPr>
-          <w:t>: an example of a “state machine” diagram, replace your own diagram here</w:t>
+          <w:t>: Different hardware modules connected to the Arduino</w:t>
         </w:r>
         <w:r>
           <w:rPr>
-            <w:rFonts w:ascii="Arial" w:hAnsi="Arial" w:cs="Arial"/>
             <w:noProof/>
             <w:webHidden/>
           </w:rPr>
@@ -3215,7 +3781,6 @@
         </w:r>
         <w:r>
           <w:rPr>
-            <w:rFonts w:ascii="Arial" w:hAnsi="Arial" w:cs="Arial"/>
             <w:noProof/>
             <w:webHidden/>
           </w:rPr>
@@ -3223,22 +3788,19 @@
         </w:r>
         <w:r>
           <w:rPr>
-            <w:rFonts w:ascii="Arial" w:hAnsi="Arial" w:cs="Arial"/>
             <w:noProof/>
             <w:webHidden/>
           </w:rPr>
-          <w:instrText xml:space="preserve"> PAGEREF _Toc83976030 \h </w:instrText>
+          <w:instrText xml:space="preserve"> PAGEREF _Toc107217352 \h </w:instrText>
         </w:r>
         <w:r>
           <w:rPr>
-            <w:rFonts w:ascii="Arial" w:hAnsi="Arial" w:cs="Arial"/>
             <w:noProof/>
             <w:webHidden/>
           </w:rPr>
         </w:r>
         <w:r>
           <w:rPr>
-            <w:rFonts w:ascii="Arial" w:hAnsi="Arial" w:cs="Arial"/>
             <w:noProof/>
             <w:webHidden/>
           </w:rPr>
@@ -3246,7 +3808,6 @@
         </w:r>
         <w:r>
           <w:rPr>
-            <w:rFonts w:ascii="Arial" w:hAnsi="Arial" w:cs="Arial"/>
             <w:noProof/>
             <w:webHidden/>
           </w:rPr>
@@ -3254,7 +3815,6 @@
         </w:r>
         <w:r>
           <w:rPr>
-            <w:rFonts w:ascii="Arial" w:hAnsi="Arial" w:cs="Arial"/>
             <w:noProof/>
             <w:webHidden/>
           </w:rPr>
@@ -3386,6 +3946,7 @@
           <w:rFonts w:ascii="Arial" w:hAnsi="Arial" w:cs="Arial"/>
           <w:lang w:val="en-GB"/>
         </w:rPr>
+        <w:lastRenderedPageBreak/>
         <w:br w:type="page"/>
       </w:r>
     </w:p>
@@ -3396,7 +3957,7 @@
           <w:rFonts w:ascii="Arial" w:hAnsi="Arial" w:cs="Arial"/>
         </w:rPr>
       </w:pPr>
-      <w:bookmarkStart w:id="0" w:name="_Toc83976011"/>
+      <w:bookmarkStart w:id="0" w:name="_Toc107217356"/>
       <w:r>
         <w:rPr>
           <w:rFonts w:ascii="Arial" w:hAnsi="Arial" w:cs="Arial"/>
@@ -3945,19 +4506,8 @@
                 <w:szCs w:val="20"/>
                 <w:lang w:val="en-GB"/>
               </w:rPr>
-              <w:t xml:space="preserve">Victor </w:t>
-            </w:r>
-            <w:proofErr w:type="spellStart"/>
-            <w:r>
-              <w:rPr>
-                <w:rFonts w:ascii="Arial" w:hAnsi="Arial" w:cs="Arial"/>
-                <w:sz w:val="20"/>
-                <w:szCs w:val="20"/>
-                <w:lang w:val="en-GB"/>
-              </w:rPr>
-              <w:t>Covalciuc</w:t>
-            </w:r>
-            <w:proofErr w:type="spellEnd"/>
+              <w:t>Victor Covalciuc</w:t>
+            </w:r>
           </w:p>
         </w:tc>
         <w:tc>
@@ -4102,19 +4652,8 @@
                 <w:szCs w:val="20"/>
                 <w:lang w:val="en-GB"/>
               </w:rPr>
-              <w:t xml:space="preserve">Victor </w:t>
-            </w:r>
-            <w:proofErr w:type="spellStart"/>
-            <w:r>
-              <w:rPr>
-                <w:rFonts w:ascii="Arial" w:hAnsi="Arial" w:cs="Arial"/>
-                <w:sz w:val="20"/>
-                <w:szCs w:val="20"/>
-                <w:lang w:val="en-GB"/>
-              </w:rPr>
-              <w:t>Covalciuc</w:t>
-            </w:r>
-            <w:proofErr w:type="spellEnd"/>
+              <w:t>Victor Covalciuc</w:t>
+            </w:r>
           </w:p>
         </w:tc>
         <w:tc>
@@ -4382,7 +4921,7 @@
           <w:rFonts w:ascii="Arial" w:hAnsi="Arial" w:cs="Arial"/>
         </w:rPr>
       </w:pPr>
-      <w:bookmarkStart w:id="1" w:name="_Toc83976012"/>
+      <w:bookmarkStart w:id="1" w:name="_Toc107217357"/>
       <w:r>
         <w:rPr>
           <w:rFonts w:ascii="Arial" w:hAnsi="Arial" w:cs="Arial"/>
@@ -4584,7 +5123,7 @@
           <w:rFonts w:ascii="Arial" w:hAnsi="Arial" w:cs="Arial"/>
         </w:rPr>
       </w:pPr>
-      <w:bookmarkStart w:id="2" w:name="_Toc83976013"/>
+      <w:bookmarkStart w:id="2" w:name="_Toc107217358"/>
       <w:r>
         <w:rPr>
           <w:rFonts w:ascii="Arial" w:hAnsi="Arial" w:cs="Arial"/>
@@ -4657,7 +5196,7 @@
         </w:rPr>
         <w:t xml:space="preserve"> </w:t>
       </w:r>
-      <w:bookmarkStart w:id="3" w:name="_Toc83976014"/>
+      <w:bookmarkStart w:id="3" w:name="_Toc107217359"/>
       <w:r>
         <w:rPr>
           <w:rFonts w:ascii="Arial" w:hAnsi="Arial" w:cs="Arial"/>
@@ -4722,7 +5261,7 @@
           <w:rFonts w:ascii="Arial" w:hAnsi="Arial" w:cs="Arial"/>
         </w:rPr>
       </w:pPr>
-      <w:bookmarkStart w:id="4" w:name="_Toc83976015"/>
+      <w:bookmarkStart w:id="4" w:name="_Toc107217360"/>
       <w:r>
         <w:rPr>
           <w:rFonts w:ascii="Arial" w:hAnsi="Arial" w:cs="Arial"/>
@@ -5226,7 +5765,7 @@
           <w:rFonts w:ascii="Arial" w:hAnsi="Arial" w:cs="Arial"/>
         </w:rPr>
       </w:pPr>
-      <w:bookmarkStart w:id="5" w:name="_Toc83976016"/>
+      <w:bookmarkStart w:id="5" w:name="_Toc107217361"/>
       <w:r>
         <w:rPr>
           <w:rFonts w:ascii="Arial" w:hAnsi="Arial" w:cs="Arial"/>
@@ -5247,7 +5786,7 @@
           <w:rFonts w:ascii="Arial" w:hAnsi="Arial" w:cs="Arial"/>
         </w:rPr>
       </w:pPr>
-      <w:bookmarkStart w:id="6" w:name="_Toc83976017"/>
+      <w:bookmarkStart w:id="6" w:name="_Toc107217362"/>
       <w:r>
         <w:rPr>
           <w:rFonts w:ascii="Arial" w:hAnsi="Arial" w:cs="Arial"/>
@@ -5311,15 +5850,15 @@
           <w:rFonts w:ascii="Arial" w:hAnsi="Arial" w:cs="Arial"/>
         </w:rPr>
       </w:pPr>
-      <w:bookmarkStart w:id="7" w:name="_Toc83976018"/>
-      <w:bookmarkStart w:id="8" w:name="_Ref22910473"/>
+      <w:bookmarkStart w:id="7" w:name="_Ref22910473"/>
+      <w:bookmarkStart w:id="8" w:name="_Toc107217363"/>
       <w:r>
         <w:rPr>
           <w:rFonts w:ascii="Arial" w:hAnsi="Arial" w:cs="Arial"/>
         </w:rPr>
         <w:t>System Context</w:t>
       </w:r>
-      <w:bookmarkEnd w:id="7"/>
+      <w:bookmarkEnd w:id="8"/>
       <w:r>
         <w:rPr>
           <w:rFonts w:ascii="Arial" w:hAnsi="Arial" w:cs="Arial"/>
@@ -5396,6 +5935,7 @@
           <w:lang w:val="en-US"/>
         </w:rPr>
       </w:pPr>
+      <w:bookmarkStart w:id="9" w:name="_Toc107217351"/>
       <w:r>
         <w:rPr>
           <w:rFonts w:ascii="Arial" w:hAnsi="Arial" w:cs="Arial"/>
@@ -5527,6 +6067,7 @@
         </w:rPr>
         <w:t>ontext” diagram</w:t>
       </w:r>
+      <w:bookmarkEnd w:id="9"/>
     </w:p>
     <w:p>
       <w:pPr>
@@ -5713,14 +6254,14 @@
           <w:rFonts w:ascii="Arial" w:hAnsi="Arial" w:cs="Arial"/>
         </w:rPr>
       </w:pPr>
-      <w:bookmarkStart w:id="9" w:name="_Toc83976019"/>
+      <w:bookmarkStart w:id="10" w:name="_Toc107217364"/>
       <w:r>
         <w:rPr>
           <w:rFonts w:ascii="Arial" w:hAnsi="Arial" w:cs="Arial"/>
         </w:rPr>
         <w:t>System Hardware Modules</w:t>
       </w:r>
-      <w:bookmarkEnd w:id="9"/>
+      <w:bookmarkEnd w:id="10"/>
     </w:p>
     <w:p>
       <w:pPr>
@@ -5831,7 +6372,7 @@
           <w:lang w:val="en-US"/>
         </w:rPr>
       </w:pPr>
-      <w:bookmarkStart w:id="10" w:name="_Toc83976029"/>
+      <w:bookmarkStart w:id="11" w:name="_Toc107217352"/>
       <w:r>
         <w:rPr>
           <w:rFonts w:ascii="Arial" w:hAnsi="Arial" w:cs="Arial"/>
@@ -5903,7 +6444,6 @@
         </w:rPr>
         <w:t xml:space="preserve">: </w:t>
       </w:r>
-      <w:bookmarkEnd w:id="10"/>
       <w:r>
         <w:rPr>
           <w:rFonts w:ascii="Arial" w:hAnsi="Arial" w:cs="Arial"/>
@@ -5914,6 +6454,7 @@
         </w:rPr>
         <w:t>Different hardware modules connected to the Arduino</w:t>
       </w:r>
+      <w:bookmarkEnd w:id="11"/>
     </w:p>
     <w:p>
       <w:pPr>
@@ -5943,60 +6484,14 @@
           <w:rFonts w:ascii="Arial" w:hAnsi="Arial" w:cs="Arial"/>
         </w:rPr>
       </w:pPr>
-      <w:bookmarkStart w:id="11" w:name="_Toc83976020"/>
+      <w:bookmarkStart w:id="12" w:name="_Toc107217365"/>
       <w:r>
         <w:rPr>
           <w:rFonts w:ascii="Arial" w:hAnsi="Arial" w:cs="Arial"/>
         </w:rPr>
         <w:t>Subsystems</w:t>
       </w:r>
-      <w:bookmarkEnd w:id="11"/>
-    </w:p>
-    <w:p>
-      <w:pPr>
-        <w:rPr>
-          <w:rFonts w:ascii="Arial" w:hAnsi="Arial" w:cs="Arial"/>
-          <w:lang w:val="en-GB"/>
-        </w:rPr>
-      </w:pPr>
-      <w:r>
-        <w:rPr>
-          <w:rFonts w:ascii="Arial" w:hAnsi="Arial" w:cs="Arial"/>
-          <w:highlight w:val="yellow"/>
-          <w:lang w:val="en-GB"/>
-        </w:rPr>
-        <w:t>Main blocks (software) of the system</w:t>
-      </w:r>
-      <w:r>
-        <w:rPr>
-          <w:rFonts w:ascii="Arial" w:hAnsi="Arial" w:cs="Arial"/>
-          <w:highlight w:val="yellow"/>
-          <w:lang w:val="en-GB"/>
-        </w:rPr>
-        <w:t>.</w:t>
-      </w:r>
-      <w:r>
-        <w:rPr>
-          <w:rFonts w:ascii="Arial" w:hAnsi="Arial" w:cs="Arial"/>
-          <w:lang w:val="en-GB"/>
-        </w:rPr>
-        <w:t xml:space="preserve"> </w:t>
-      </w:r>
-      <w:r>
-        <w:rPr>
-          <w:rFonts w:ascii="Arial" w:hAnsi="Arial" w:cs="Arial"/>
-          <w:highlight w:val="yellow"/>
-          <w:lang w:val="en-GB"/>
-        </w:rPr>
-        <w:t>The subsystems exchange information with each other, which is indicated as a received message or sent message. Messages can contain parameters that carry the data that are exchanged between different subsystems.</w:t>
-      </w:r>
-      <w:r>
-        <w:rPr>
-          <w:rFonts w:ascii="Arial" w:hAnsi="Arial" w:cs="Arial"/>
-          <w:lang w:val="en-GB"/>
-        </w:rPr>
-        <w:t xml:space="preserve">  </w:t>
-      </w:r>
+      <w:bookmarkEnd w:id="12"/>
     </w:p>
     <w:p>
       <w:pPr>
@@ -6009,30 +6504,14 @@
           <w:rFonts w:ascii="Arial" w:hAnsi="Arial" w:cs="Arial"/>
         </w:rPr>
       </w:pPr>
-      <w:bookmarkStart w:id="12" w:name="_Toc83976021"/>
+      <w:bookmarkStart w:id="13" w:name="_Toc107217366"/>
       <w:r>
         <w:rPr>
           <w:rFonts w:ascii="Arial" w:hAnsi="Arial" w:cs="Arial"/>
         </w:rPr>
         <w:t>Controller</w:t>
       </w:r>
-      <w:bookmarkEnd w:id="12"/>
-    </w:p>
-    <w:p>
-      <w:pPr>
-        <w:rPr>
-          <w:rFonts w:ascii="Arial" w:hAnsi="Arial" w:cs="Arial"/>
-          <w:lang w:val="en-GB"/>
-        </w:rPr>
-      </w:pPr>
-      <w:r>
-        <w:rPr>
-          <w:rFonts w:ascii="Arial" w:hAnsi="Arial" w:cs="Arial"/>
-          <w:highlight w:val="yellow"/>
-          <w:lang w:val="en-GB"/>
-        </w:rPr>
-        <w:t xml:space="preserve">In this section, the algorithms will be described. </w:t>
-      </w:r>
+      <w:bookmarkEnd w:id="13"/>
     </w:p>
     <w:p>
       <w:pPr>
@@ -6093,7 +6572,7 @@
           <w:rFonts w:ascii="Arial" w:hAnsi="Arial" w:cs="Arial"/>
         </w:rPr>
       </w:pPr>
-      <w:bookmarkStart w:id="13" w:name="_Toc83976022"/>
+      <w:bookmarkStart w:id="14" w:name="_Toc107217367"/>
       <w:r>
         <w:rPr>
           <w:rFonts w:ascii="Arial" w:hAnsi="Arial" w:cs="Arial"/>
@@ -6106,7 +6585,7 @@
         </w:rPr>
         <w:t>Protocol</w:t>
       </w:r>
-      <w:bookmarkEnd w:id="13"/>
+      <w:bookmarkEnd w:id="14"/>
     </w:p>
     <w:p>
       <w:pPr>
@@ -6119,12 +6598,14 @@
           <w:rFonts w:ascii="Arial" w:hAnsi="Arial" w:cs="Arial"/>
         </w:rPr>
       </w:pPr>
+      <w:bookmarkStart w:id="15" w:name="_Toc107217368"/>
       <w:r>
         <w:rPr>
           <w:rFonts w:ascii="Arial" w:hAnsi="Arial" w:cs="Arial"/>
         </w:rPr>
         <w:t>Symbols &amp; Characters</w:t>
       </w:r>
+      <w:bookmarkEnd w:id="15"/>
     </w:p>
     <w:p>
       <w:pPr>
@@ -6587,12 +7068,14 @@
           <w:rFonts w:ascii="Arial" w:hAnsi="Arial" w:cs="Arial"/>
         </w:rPr>
       </w:pPr>
+      <w:bookmarkStart w:id="16" w:name="_Toc107217369"/>
       <w:r>
         <w:rPr>
           <w:rFonts w:ascii="Arial" w:hAnsi="Arial" w:cs="Arial"/>
         </w:rPr>
         <w:t>Type of Messages</w:t>
       </w:r>
+      <w:bookmarkEnd w:id="16"/>
     </w:p>
     <w:p>
       <w:pPr>
@@ -6606,6 +7089,7 @@
           <w:color w:val="0F243E" w:themeColor="text2" w:themeShade="80"/>
         </w:rPr>
       </w:pPr>
+      <w:bookmarkStart w:id="17" w:name="_Toc107217370"/>
       <w:r>
         <w:rPr>
           <w:rFonts w:ascii="Arial" w:hAnsi="Arial" w:cs="Arial"/>
@@ -6613,6 +7097,7 @@
         </w:rPr>
         <w:t>System ID</w:t>
       </w:r>
+      <w:bookmarkEnd w:id="17"/>
     </w:p>
     <w:p>
       <w:pPr>
@@ -6639,7 +7124,6 @@
         <w:rPr>
           <w:rFonts w:ascii="Arial" w:hAnsi="Arial" w:cs="Arial"/>
         </w:rPr>
-        <w:lastRenderedPageBreak/>
         <w:t>In example:</w:t>
       </w:r>
     </w:p>
@@ -6691,6 +7175,7 @@
           <w:color w:val="0F243E" w:themeColor="text2" w:themeShade="80"/>
         </w:rPr>
       </w:pPr>
+      <w:bookmarkStart w:id="18" w:name="_Toc107217371"/>
       <w:r>
         <w:rPr>
           <w:rFonts w:ascii="Arial" w:hAnsi="Arial" w:cs="Arial"/>
@@ -6698,6 +7183,7 @@
         </w:rPr>
         <w:t>Device ID</w:t>
       </w:r>
+      <w:bookmarkEnd w:id="18"/>
     </w:p>
     <w:p>
       <w:pPr>
@@ -6901,6 +7387,7 @@
           <w:color w:val="0F243E" w:themeColor="text2" w:themeShade="80"/>
         </w:rPr>
       </w:pPr>
+      <w:bookmarkStart w:id="19" w:name="_Toc107217372"/>
       <w:r>
         <w:rPr>
           <w:rFonts w:ascii="Arial" w:hAnsi="Arial" w:cs="Arial"/>
@@ -6908,6 +7395,7 @@
         </w:rPr>
         <w:t>Payload Type</w:t>
       </w:r>
+      <w:bookmarkEnd w:id="19"/>
     </w:p>
     <w:p>
       <w:pPr>
@@ -7044,6 +7532,7 @@
           <w:color w:val="0F243E" w:themeColor="text2" w:themeShade="80"/>
         </w:rPr>
       </w:pPr>
+      <w:bookmarkStart w:id="20" w:name="_Toc107217373"/>
       <w:r>
         <w:rPr>
           <w:rFonts w:ascii="Arial" w:hAnsi="Arial" w:cs="Arial"/>
@@ -7051,6 +7540,7 @@
         </w:rPr>
         <w:t>Payload State</w:t>
       </w:r>
+      <w:bookmarkEnd w:id="20"/>
     </w:p>
     <w:p>
       <w:pPr>
@@ -7139,6 +7629,7 @@
           <w:rFonts w:ascii="Arial" w:hAnsi="Arial" w:cs="Arial"/>
         </w:rPr>
       </w:pPr>
+      <w:bookmarkStart w:id="21" w:name="_Toc107217374"/>
       <w:r>
         <w:rPr>
           <w:rFonts w:ascii="Arial" w:hAnsi="Arial" w:cs="Arial"/>
@@ -7146,6 +7637,7 @@
         </w:rPr>
         <w:t>Payload Value</w:t>
       </w:r>
+      <w:bookmarkEnd w:id="21"/>
       <w:r>
         <w:rPr>
           <w:rFonts w:ascii="Arial" w:hAnsi="Arial" w:cs="Arial"/>
@@ -7220,13 +7712,14 @@
           <w:rFonts w:ascii="Arial" w:hAnsi="Arial" w:cs="Arial"/>
         </w:rPr>
       </w:pPr>
-      <w:r>
-        <w:rPr>
-          <w:rFonts w:ascii="Arial" w:hAnsi="Arial" w:cs="Arial"/>
-        </w:rPr>
-        <w:lastRenderedPageBreak/>
+      <w:bookmarkStart w:id="22" w:name="_Toc107217375"/>
+      <w:r>
+        <w:rPr>
+          <w:rFonts w:ascii="Arial" w:hAnsi="Arial" w:cs="Arial"/>
+        </w:rPr>
         <w:t>Line of A Message</w:t>
       </w:r>
+      <w:bookmarkEnd w:id="22"/>
     </w:p>
     <w:p>
       <w:pPr>
@@ -7266,6 +7759,7 @@
         <w:rPr>
           <w:rFonts w:ascii="Arial" w:hAnsi="Arial" w:cs="Arial"/>
         </w:rPr>
+        <w:lastRenderedPageBreak/>
         <w:t>Example:</w:t>
       </w:r>
     </w:p>
@@ -7405,6 +7899,7 @@
           <w:rFonts w:ascii="Arial" w:hAnsi="Arial" w:cs="Arial"/>
         </w:rPr>
       </w:pPr>
+      <w:bookmarkStart w:id="23" w:name="_Toc107217376"/>
       <w:r>
         <w:rPr>
           <w:rFonts w:ascii="Arial" w:hAnsi="Arial" w:cs="Arial"/>
@@ -7412,6 +7907,7 @@
         <w:lastRenderedPageBreak/>
         <w:t>Error Types</w:t>
       </w:r>
+      <w:bookmarkEnd w:id="23"/>
     </w:p>
     <w:p>
       <w:pPr>
@@ -7867,14 +8363,14 @@
           <w:rFonts w:ascii="Arial" w:hAnsi="Arial" w:cs="Arial"/>
         </w:rPr>
       </w:pPr>
-      <w:bookmarkStart w:id="14" w:name="_Toc83976023"/>
+      <w:bookmarkStart w:id="24" w:name="_Toc107217377"/>
       <w:r>
         <w:rPr>
           <w:rFonts w:ascii="Arial" w:hAnsi="Arial" w:cs="Arial"/>
         </w:rPr>
         <w:t>more …</w:t>
       </w:r>
-      <w:bookmarkEnd w:id="14"/>
+      <w:bookmarkEnd w:id="24"/>
     </w:p>
     <w:p>
       <w:pPr>
@@ -7903,61 +8399,14 @@
           <w:rFonts w:ascii="Arial" w:hAnsi="Arial" w:cs="Arial"/>
         </w:rPr>
       </w:pPr>
-      <w:bookmarkStart w:id="15" w:name="_Toc83976024"/>
+      <w:bookmarkStart w:id="25" w:name="_Toc107217378"/>
       <w:r>
         <w:rPr>
           <w:rFonts w:ascii="Arial" w:hAnsi="Arial" w:cs="Arial"/>
         </w:rPr>
         <w:t>Ventilation</w:t>
       </w:r>
-      <w:bookmarkEnd w:id="15"/>
-    </w:p>
-    <w:p>
-      <w:pPr>
-        <w:rPr>
-          <w:rFonts w:ascii="Arial" w:hAnsi="Arial" w:cs="Arial"/>
-          <w:lang w:val="en-GB"/>
-        </w:rPr>
-      </w:pPr>
-      <w:r>
-        <w:rPr>
-          <w:rFonts w:ascii="Arial" w:hAnsi="Arial" w:cs="Arial"/>
-          <w:highlight w:val="yellow"/>
-          <w:lang w:val="en-US"/>
-        </w:rPr>
-        <w:t>Simulation</w:t>
-      </w:r>
-      <w:r>
-        <w:rPr>
-          <w:rFonts w:ascii="Arial" w:hAnsi="Arial" w:cs="Arial"/>
-          <w:lang w:val="en-US"/>
-        </w:rPr>
-        <w:t xml:space="preserve">, </w:t>
-      </w:r>
-      <w:r>
-        <w:rPr>
-          <w:rFonts w:ascii="Arial" w:hAnsi="Arial" w:cs="Arial"/>
-          <w:highlight w:val="yellow"/>
-          <w:lang w:val="en-US"/>
-        </w:rPr>
-        <w:t xml:space="preserve">how the </w:t>
-      </w:r>
-      <w:r>
-        <w:rPr>
-          <w:rFonts w:ascii="Arial" w:hAnsi="Arial" w:cs="Arial"/>
-          <w:highlight w:val="yellow"/>
-          <w:lang w:val="en-US"/>
-        </w:rPr>
-        <w:t>ventilation box will be simulated?</w:t>
-      </w:r>
-    </w:p>
-    <w:p>
-      <w:pPr>
-        <w:rPr>
-          <w:rFonts w:ascii="Arial" w:hAnsi="Arial" w:cs="Arial"/>
-          <w:lang w:val="en-GB"/>
-        </w:rPr>
-      </w:pPr>
+      <w:bookmarkEnd w:id="25"/>
     </w:p>
     <w:p>
       <w:pPr>
@@ -7970,14 +8419,14 @@
           <w:rFonts w:ascii="Arial" w:hAnsi="Arial" w:cs="Arial"/>
         </w:rPr>
       </w:pPr>
-      <w:bookmarkStart w:id="16" w:name="_Toc83976025"/>
+      <w:bookmarkStart w:id="26" w:name="_Toc107217379"/>
       <w:r>
         <w:rPr>
           <w:rFonts w:ascii="Arial" w:hAnsi="Arial" w:cs="Arial"/>
         </w:rPr>
         <w:t>State Machine</w:t>
       </w:r>
-      <w:bookmarkEnd w:id="16"/>
+      <w:bookmarkEnd w:id="26"/>
       <w:r>
         <w:rPr>
           <w:rFonts w:ascii="Arial" w:hAnsi="Arial" w:cs="Arial"/>
@@ -7990,133 +8439,6 @@
         </w:rPr>
         <w:t xml:space="preserve"> </w:t>
       </w:r>
-    </w:p>
-    <w:p>
-      <w:pPr>
-        <w:jc w:val="center"/>
-        <w:rPr>
-          <w:rFonts w:ascii="Arial" w:hAnsi="Arial" w:cs="Arial"/>
-          <w:lang w:val="en-GB"/>
-        </w:rPr>
-      </w:pPr>
-      <w:r>
-        <w:rPr>
-          <w:rFonts w:ascii="Arial" w:hAnsi="Arial" w:cs="Arial"/>
-          <w:noProof/>
-          <w:lang w:val="en-US"/>
-        </w:rPr>
-        <w:drawing>
-          <wp:inline distT="0" distB="0" distL="0" distR="0" wp14:anchorId="5D418F1C" wp14:editId="371C1950">
-            <wp:extent cx="3405116" cy="1875732"/>
-            <wp:effectExtent l="0" t="0" r="5080" b="0"/>
-            <wp:docPr id="6" name="Picture 6" descr="How to Draw a State Machine Diagram in UML?"/>
-            <wp:cNvGraphicFramePr>
-              <a:graphicFrameLocks xmlns:a="http://schemas.openxmlformats.org/drawingml/2006/main" noChangeAspect="1"/>
-            </wp:cNvGraphicFramePr>
-            <a:graphic xmlns:a="http://schemas.openxmlformats.org/drawingml/2006/main">
-              <a:graphicData uri="http://schemas.openxmlformats.org/drawingml/2006/picture">
-                <pic:pic xmlns:pic="http://schemas.openxmlformats.org/drawingml/2006/picture">
-                  <pic:nvPicPr>
-                    <pic:cNvPr id="0" name="Picture 1" descr="How to Draw a State Machine Diagram in UML?"/>
-                    <pic:cNvPicPr>
-                      <a:picLocks noChangeAspect="1" noChangeArrowheads="1"/>
-                    </pic:cNvPicPr>
-                  </pic:nvPicPr>
-                  <pic:blipFill>
-                    <a:blip r:embed="rId16">
-                      <a:extLst>
-                        <a:ext uri="{28A0092B-C50C-407E-A947-70E740481C1C}">
-                          <a14:useLocalDpi xmlns:a14="http://schemas.microsoft.com/office/drawing/2010/main" val="0"/>
-                        </a:ext>
-                      </a:extLst>
-                    </a:blip>
-                    <a:srcRect/>
-                    <a:stretch>
-                      <a:fillRect/>
-                    </a:stretch>
-                  </pic:blipFill>
-                  <pic:spPr bwMode="auto">
-                    <a:xfrm>
-                      <a:off x="0" y="0"/>
-                      <a:ext cx="3411699" cy="1879358"/>
-                    </a:xfrm>
-                    <a:prstGeom prst="rect">
-                      <a:avLst/>
-                    </a:prstGeom>
-                    <a:noFill/>
-                    <a:ln>
-                      <a:noFill/>
-                    </a:ln>
-                  </pic:spPr>
-                </pic:pic>
-              </a:graphicData>
-            </a:graphic>
-          </wp:inline>
-        </w:drawing>
-      </w:r>
-    </w:p>
-    <w:p>
-      <w:pPr>
-        <w:pStyle w:val="Caption"/>
-        <w:jc w:val="center"/>
-        <w:rPr>
-          <w:rFonts w:ascii="Arial" w:hAnsi="Arial" w:cs="Arial"/>
-          <w:lang w:val="en-US"/>
-        </w:rPr>
-      </w:pPr>
-      <w:bookmarkStart w:id="17" w:name="_Toc83976030"/>
-      <w:r>
-        <w:rPr>
-          <w:rFonts w:ascii="Arial" w:hAnsi="Arial" w:cs="Arial"/>
-          <w:lang w:val="en-GB"/>
-        </w:rPr>
-        <w:t xml:space="preserve">Figure </w:t>
-      </w:r>
-      <w:r>
-        <w:rPr>
-          <w:rFonts w:ascii="Arial" w:hAnsi="Arial" w:cs="Arial"/>
-          <w:lang w:val="en-GB"/>
-        </w:rPr>
-        <w:fldChar w:fldCharType="begin"/>
-      </w:r>
-      <w:r>
-        <w:rPr>
-          <w:rFonts w:ascii="Arial" w:hAnsi="Arial" w:cs="Arial"/>
-          <w:lang w:val="en-GB"/>
-        </w:rPr>
-        <w:instrText xml:space="preserve"> SEQ Figure \* ARABIC </w:instrText>
-      </w:r>
-      <w:r>
-        <w:rPr>
-          <w:rFonts w:ascii="Arial" w:hAnsi="Arial" w:cs="Arial"/>
-          <w:lang w:val="en-GB"/>
-        </w:rPr>
-        <w:fldChar w:fldCharType="separate"/>
-      </w:r>
-      <w:r>
-        <w:rPr>
-          <w:rFonts w:ascii="Arial" w:hAnsi="Arial" w:cs="Arial"/>
-          <w:noProof/>
-          <w:lang w:val="en-GB"/>
-        </w:rPr>
-        <w:t>3</w:t>
-      </w:r>
-      <w:r>
-        <w:rPr>
-          <w:rFonts w:ascii="Arial" w:hAnsi="Arial" w:cs="Arial"/>
-          <w:lang w:val="en-GB"/>
-        </w:rPr>
-        <w:fldChar w:fldCharType="end"/>
-      </w:r>
-      <w:r>
-        <w:rPr>
-          <w:rFonts w:ascii="Arial" w:hAnsi="Arial" w:cs="Arial"/>
-          <w:highlight w:val="yellow"/>
-          <w:lang w:val="en-US"/>
-        </w:rPr>
-        <w:t>: an example of a “state machine” diagram, replace your own diagram here</w:t>
-      </w:r>
-      <w:bookmarkEnd w:id="17"/>
     </w:p>
     <w:p>
       <w:pPr>
@@ -8129,15 +8451,14 @@
           <w:rFonts w:ascii="Arial" w:hAnsi="Arial" w:cs="Arial"/>
         </w:rPr>
       </w:pPr>
-      <w:bookmarkStart w:id="18" w:name="_Toc83976026"/>
-      <w:r>
-        <w:rPr>
-          <w:rFonts w:ascii="Arial" w:hAnsi="Arial" w:cs="Arial"/>
-        </w:rPr>
-        <w:lastRenderedPageBreak/>
+      <w:bookmarkStart w:id="27" w:name="_Toc107217380"/>
+      <w:r>
+        <w:rPr>
+          <w:rFonts w:ascii="Arial" w:hAnsi="Arial" w:cs="Arial"/>
+        </w:rPr>
         <w:t>References</w:t>
       </w:r>
-      <w:bookmarkEnd w:id="18"/>
+      <w:bookmarkEnd w:id="27"/>
     </w:p>
     <w:p>
       <w:pPr>
@@ -8148,7 +8469,7 @@
           <w:szCs w:val="20"/>
         </w:rPr>
       </w:pPr>
-      <w:bookmarkStart w:id="19" w:name="_Toc83976027"/>
+      <w:bookmarkStart w:id="28" w:name="_Toc107217381"/>
       <w:r>
         <w:rPr>
           <w:rFonts w:ascii="Arial" w:hAnsi="Arial" w:cs="Arial"/>
@@ -8161,8 +8482,8 @@
         </w:rPr>
         <w:t>Appendix</w:t>
       </w:r>
-      <w:bookmarkEnd w:id="8"/>
-      <w:bookmarkEnd w:id="19"/>
+      <w:bookmarkEnd w:id="7"/>
+      <w:bookmarkEnd w:id="28"/>
     </w:p>
     <w:p>
       <w:pPr>
@@ -8177,8 +8498,8 @@
       </w:pPr>
     </w:p>
     <w:sectPr>
-      <w:headerReference w:type="default" r:id="rId17"/>
-      <w:footerReference w:type="default" r:id="rId18"/>
+      <w:headerReference w:type="default" r:id="rId16"/>
+      <w:footerReference w:type="default" r:id="rId17"/>
       <w:endnotePr>
         <w:numFmt w:val="decimal"/>
       </w:endnotePr>
@@ -8194,7 +8515,7 @@
 </file>
 
 <file path=word/endnotes.xml><?xml version="1.0" encoding="utf-8"?>
-<w:endnotes xmlns:wpc="http://schemas.microsoft.com/office/word/2010/wordprocessingCanvas" xmlns:cx="http://schemas.microsoft.com/office/drawing/2014/chartex" xmlns:cx1="http://schemas.microsoft.com/office/drawing/2015/9/8/chartex" xmlns:cx2="http://schemas.microsoft.com/office/drawing/2015/10/21/chartex" xmlns:cx3="http://schemas.microsoft.com/office/drawing/2016/5/9/chartex" xmlns:cx4="http://schemas.microsoft.com/office/drawing/2016/5/10/chartex" xmlns:cx5="http://schemas.microsoft.com/office/drawing/2016/5/11/chartex" xmlns:cx6="http://schemas.microsoft.com/office/drawing/2016/5/12/chartex" xmlns:cx7="http://schemas.microsoft.com/office/drawing/2016/5/13/chartex" xmlns:cx8="http://schemas.microsoft.com/office/drawing/2016/5/14/chartex" xmlns:mc="http://schemas.openxmlformats.org/markup-compatibility/2006" xmlns:aink="http://schemas.microsoft.com/office/drawing/2016/ink" xmlns:am3d="http://schemas.microsoft.com/office/drawing/2017/model3d" xmlns:o="urn:schemas-microsoft-com:office:office" xmlns:r="http://schemas.openxmlformats.org/officeDocument/2006/relationships" xmlns:m="http://schemas.openxmlformats.org/officeDocument/2006/math" xmlns:v="urn:schemas-microsoft-com:vml" xmlns:wp14="http://schemas.microsoft.com/office/word/2010/wordprocessingDrawing" xmlns:wp="http://schemas.openxmlformats.org/drawingml/2006/wordprocessingDrawing" xmlns:w10="urn:schemas-microsoft-com:office:word" xmlns:w="http://schemas.openxmlformats.org/wordprocessingml/2006/main" xmlns:w14="http://schemas.microsoft.com/office/word/2010/wordml" xmlns:w15="http://schemas.microsoft.com/office/word/2012/wordml" xmlns:w16cex="http://schemas.microsoft.com/office/word/2018/wordml/cex" xmlns:w16cid="http://schemas.microsoft.com/office/word/2016/wordml/cid" xmlns:w16="http://schemas.microsoft.com/office/word/2018/wordml" xmlns:w16sdtdh="http://schemas.microsoft.com/office/word/2020/wordml/sdtdatahash" xmlns:w16se="http://schemas.microsoft.com/office/word/2015/wordml/symex" xmlns:wpg="http://schemas.microsoft.com/office/word/2010/wordprocessingGroup" xmlns:wpi="http://schemas.microsoft.com/office/word/2010/wordprocessingInk" xmlns:wne="http://schemas.microsoft.com/office/word/2006/wordml" xmlns:wps="http://schemas.microsoft.com/office/word/2010/wordprocessingShape" mc:Ignorable="w14 w15 w16se w16cid w16 w16cex w16sdtdh wp14">
+<w:endnotes xmlns:wpc="http://schemas.microsoft.com/office/word/2010/wordprocessingCanvas" xmlns:cx="http://schemas.microsoft.com/office/drawing/2014/chartex" xmlns:cx1="http://schemas.microsoft.com/office/drawing/2015/9/8/chartex" xmlns:cx2="http://schemas.microsoft.com/office/drawing/2015/10/21/chartex" xmlns:cx3="http://schemas.microsoft.com/office/drawing/2016/5/9/chartex" xmlns:cx4="http://schemas.microsoft.com/office/drawing/2016/5/10/chartex" xmlns:cx5="http://schemas.microsoft.com/office/drawing/2016/5/11/chartex" xmlns:cx6="http://schemas.microsoft.com/office/drawing/2016/5/12/chartex" xmlns:cx7="http://schemas.microsoft.com/office/drawing/2016/5/13/chartex" xmlns:cx8="http://schemas.microsoft.com/office/drawing/2016/5/14/chartex" xmlns:mc="http://schemas.openxmlformats.org/markup-compatibility/2006" xmlns:aink="http://schemas.microsoft.com/office/drawing/2016/ink" xmlns:am3d="http://schemas.microsoft.com/office/drawing/2017/model3d" xmlns:o="urn:schemas-microsoft-com:office:office" xmlns:oel="http://schemas.microsoft.com/office/2019/extlst" xmlns:r="http://schemas.openxmlformats.org/officeDocument/2006/relationships" xmlns:m="http://schemas.openxmlformats.org/officeDocument/2006/math" xmlns:v="urn:schemas-microsoft-com:vml" xmlns:wp14="http://schemas.microsoft.com/office/word/2010/wordprocessingDrawing" xmlns:wp="http://schemas.openxmlformats.org/drawingml/2006/wordprocessingDrawing" xmlns:w10="urn:schemas-microsoft-com:office:word" xmlns:w="http://schemas.openxmlformats.org/wordprocessingml/2006/main" xmlns:w14="http://schemas.microsoft.com/office/word/2010/wordml" xmlns:w15="http://schemas.microsoft.com/office/word/2012/wordml" xmlns:w16cex="http://schemas.microsoft.com/office/word/2018/wordml/cex" xmlns:w16cid="http://schemas.microsoft.com/office/word/2016/wordml/cid" xmlns:w16="http://schemas.microsoft.com/office/word/2018/wordml" xmlns:w16sdtdh="http://schemas.microsoft.com/office/word/2020/wordml/sdtdatahash" xmlns:w16se="http://schemas.microsoft.com/office/word/2015/wordml/symex" xmlns:wpg="http://schemas.microsoft.com/office/word/2010/wordprocessingGroup" xmlns:wpi="http://schemas.microsoft.com/office/word/2010/wordprocessingInk" xmlns:wne="http://schemas.microsoft.com/office/word/2006/wordml" xmlns:wps="http://schemas.microsoft.com/office/word/2010/wordprocessingShape" mc:Ignorable="w14 w15 w16se w16cid w16 w16cex w16sdtdh wp14">
   <w:endnote w:type="separator" w:id="-1">
     <w:p>
       <w:pPr>
@@ -8219,7 +8540,7 @@
 </file>
 
 <file path=word/footer1.xml><?xml version="1.0" encoding="utf-8"?>
-<w:ftr xmlns:wpc="http://schemas.microsoft.com/office/word/2010/wordprocessingCanvas" xmlns:cx="http://schemas.microsoft.com/office/drawing/2014/chartex" xmlns:cx1="http://schemas.microsoft.com/office/drawing/2015/9/8/chartex" xmlns:cx2="http://schemas.microsoft.com/office/drawing/2015/10/21/chartex" xmlns:cx3="http://schemas.microsoft.com/office/drawing/2016/5/9/chartex" xmlns:cx4="http://schemas.microsoft.com/office/drawing/2016/5/10/chartex" xmlns:cx5="http://schemas.microsoft.com/office/drawing/2016/5/11/chartex" xmlns:cx6="http://schemas.microsoft.com/office/drawing/2016/5/12/chartex" xmlns:cx7="http://schemas.microsoft.com/office/drawing/2016/5/13/chartex" xmlns:cx8="http://schemas.microsoft.com/office/drawing/2016/5/14/chartex" xmlns:mc="http://schemas.openxmlformats.org/markup-compatibility/2006" xmlns:aink="http://schemas.microsoft.com/office/drawing/2016/ink" xmlns:am3d="http://schemas.microsoft.com/office/drawing/2017/model3d" xmlns:o="urn:schemas-microsoft-com:office:office" xmlns:r="http://schemas.openxmlformats.org/officeDocument/2006/relationships" xmlns:m="http://schemas.openxmlformats.org/officeDocument/2006/math" xmlns:v="urn:schemas-microsoft-com:vml" xmlns:wp14="http://schemas.microsoft.com/office/word/2010/wordprocessingDrawing" xmlns:wp="http://schemas.openxmlformats.org/drawingml/2006/wordprocessingDrawing" xmlns:w10="urn:schemas-microsoft-com:office:word" xmlns:w="http://schemas.openxmlformats.org/wordprocessingml/2006/main" xmlns:w14="http://schemas.microsoft.com/office/word/2010/wordml" xmlns:w15="http://schemas.microsoft.com/office/word/2012/wordml" xmlns:w16cex="http://schemas.microsoft.com/office/word/2018/wordml/cex" xmlns:w16cid="http://schemas.microsoft.com/office/word/2016/wordml/cid" xmlns:w16="http://schemas.microsoft.com/office/word/2018/wordml" xmlns:w16sdtdh="http://schemas.microsoft.com/office/word/2020/wordml/sdtdatahash" xmlns:w16se="http://schemas.microsoft.com/office/word/2015/wordml/symex" xmlns:wpg="http://schemas.microsoft.com/office/word/2010/wordprocessingGroup" xmlns:wpi="http://schemas.microsoft.com/office/word/2010/wordprocessingInk" xmlns:wne="http://schemas.microsoft.com/office/word/2006/wordml" xmlns:wps="http://schemas.microsoft.com/office/word/2010/wordprocessingShape" mc:Ignorable="w14 w15 w16se w16cid w16 w16cex w16sdtdh wp14">
+<w:ftr xmlns:wpc="http://schemas.microsoft.com/office/word/2010/wordprocessingCanvas" xmlns:cx="http://schemas.microsoft.com/office/drawing/2014/chartex" xmlns:cx1="http://schemas.microsoft.com/office/drawing/2015/9/8/chartex" xmlns:cx2="http://schemas.microsoft.com/office/drawing/2015/10/21/chartex" xmlns:cx3="http://schemas.microsoft.com/office/drawing/2016/5/9/chartex" xmlns:cx4="http://schemas.microsoft.com/office/drawing/2016/5/10/chartex" xmlns:cx5="http://schemas.microsoft.com/office/drawing/2016/5/11/chartex" xmlns:cx6="http://schemas.microsoft.com/office/drawing/2016/5/12/chartex" xmlns:cx7="http://schemas.microsoft.com/office/drawing/2016/5/13/chartex" xmlns:cx8="http://schemas.microsoft.com/office/drawing/2016/5/14/chartex" xmlns:mc="http://schemas.openxmlformats.org/markup-compatibility/2006" xmlns:aink="http://schemas.microsoft.com/office/drawing/2016/ink" xmlns:am3d="http://schemas.microsoft.com/office/drawing/2017/model3d" xmlns:o="urn:schemas-microsoft-com:office:office" xmlns:oel="http://schemas.microsoft.com/office/2019/extlst" xmlns:r="http://schemas.openxmlformats.org/officeDocument/2006/relationships" xmlns:m="http://schemas.openxmlformats.org/officeDocument/2006/math" xmlns:v="urn:schemas-microsoft-com:vml" xmlns:wp14="http://schemas.microsoft.com/office/word/2010/wordprocessingDrawing" xmlns:wp="http://schemas.openxmlformats.org/drawingml/2006/wordprocessingDrawing" xmlns:w10="urn:schemas-microsoft-com:office:word" xmlns:w="http://schemas.openxmlformats.org/wordprocessingml/2006/main" xmlns:w14="http://schemas.microsoft.com/office/word/2010/wordml" xmlns:w15="http://schemas.microsoft.com/office/word/2012/wordml" xmlns:w16cex="http://schemas.microsoft.com/office/word/2018/wordml/cex" xmlns:w16cid="http://schemas.microsoft.com/office/word/2016/wordml/cid" xmlns:w16="http://schemas.microsoft.com/office/word/2018/wordml" xmlns:w16sdtdh="http://schemas.microsoft.com/office/word/2020/wordml/sdtdatahash" xmlns:w16se="http://schemas.microsoft.com/office/word/2015/wordml/symex" xmlns:wpg="http://schemas.microsoft.com/office/word/2010/wordprocessingGroup" xmlns:wpi="http://schemas.microsoft.com/office/word/2010/wordprocessingInk" xmlns:wne="http://schemas.microsoft.com/office/word/2006/wordml" xmlns:wps="http://schemas.microsoft.com/office/word/2010/wordprocessingShape" mc:Ignorable="w14 w15 w16se w16cid w16 w16cex w16sdtdh wp14">
   <w:tbl>
     <w:tblPr>
       <w:tblW w:w="5000" w:type="pct"/>
@@ -8352,7 +8673,7 @@
 </file>
 
 <file path=word/footnotes.xml><?xml version="1.0" encoding="utf-8"?>
-<w:footnotes xmlns:wpc="http://schemas.microsoft.com/office/word/2010/wordprocessingCanvas" xmlns:cx="http://schemas.microsoft.com/office/drawing/2014/chartex" xmlns:cx1="http://schemas.microsoft.com/office/drawing/2015/9/8/chartex" xmlns:cx2="http://schemas.microsoft.com/office/drawing/2015/10/21/chartex" xmlns:cx3="http://schemas.microsoft.com/office/drawing/2016/5/9/chartex" xmlns:cx4="http://schemas.microsoft.com/office/drawing/2016/5/10/chartex" xmlns:cx5="http://schemas.microsoft.com/office/drawing/2016/5/11/chartex" xmlns:cx6="http://schemas.microsoft.com/office/drawing/2016/5/12/chartex" xmlns:cx7="http://schemas.microsoft.com/office/drawing/2016/5/13/chartex" xmlns:cx8="http://schemas.microsoft.com/office/drawing/2016/5/14/chartex" xmlns:mc="http://schemas.openxmlformats.org/markup-compatibility/2006" xmlns:aink="http://schemas.microsoft.com/office/drawing/2016/ink" xmlns:am3d="http://schemas.microsoft.com/office/drawing/2017/model3d" xmlns:o="urn:schemas-microsoft-com:office:office" xmlns:r="http://schemas.openxmlformats.org/officeDocument/2006/relationships" xmlns:m="http://schemas.openxmlformats.org/officeDocument/2006/math" xmlns:v="urn:schemas-microsoft-com:vml" xmlns:wp14="http://schemas.microsoft.com/office/word/2010/wordprocessingDrawing" xmlns:wp="http://schemas.openxmlformats.org/drawingml/2006/wordprocessingDrawing" xmlns:w10="urn:schemas-microsoft-com:office:word" xmlns:w="http://schemas.openxmlformats.org/wordprocessingml/2006/main" xmlns:w14="http://schemas.microsoft.com/office/word/2010/wordml" xmlns:w15="http://schemas.microsoft.com/office/word/2012/wordml" xmlns:w16cex="http://schemas.microsoft.com/office/word/2018/wordml/cex" xmlns:w16cid="http://schemas.microsoft.com/office/word/2016/wordml/cid" xmlns:w16="http://schemas.microsoft.com/office/word/2018/wordml" xmlns:w16sdtdh="http://schemas.microsoft.com/office/word/2020/wordml/sdtdatahash" xmlns:w16se="http://schemas.microsoft.com/office/word/2015/wordml/symex" xmlns:wpg="http://schemas.microsoft.com/office/word/2010/wordprocessingGroup" xmlns:wpi="http://schemas.microsoft.com/office/word/2010/wordprocessingInk" xmlns:wne="http://schemas.microsoft.com/office/word/2006/wordml" xmlns:wps="http://schemas.microsoft.com/office/word/2010/wordprocessingShape" mc:Ignorable="w14 w15 w16se w16cid w16 w16cex w16sdtdh wp14">
+<w:footnotes xmlns:wpc="http://schemas.microsoft.com/office/word/2010/wordprocessingCanvas" xmlns:cx="http://schemas.microsoft.com/office/drawing/2014/chartex" xmlns:cx1="http://schemas.microsoft.com/office/drawing/2015/9/8/chartex" xmlns:cx2="http://schemas.microsoft.com/office/drawing/2015/10/21/chartex" xmlns:cx3="http://schemas.microsoft.com/office/drawing/2016/5/9/chartex" xmlns:cx4="http://schemas.microsoft.com/office/drawing/2016/5/10/chartex" xmlns:cx5="http://schemas.microsoft.com/office/drawing/2016/5/11/chartex" xmlns:cx6="http://schemas.microsoft.com/office/drawing/2016/5/12/chartex" xmlns:cx7="http://schemas.microsoft.com/office/drawing/2016/5/13/chartex" xmlns:cx8="http://schemas.microsoft.com/office/drawing/2016/5/14/chartex" xmlns:mc="http://schemas.openxmlformats.org/markup-compatibility/2006" xmlns:aink="http://schemas.microsoft.com/office/drawing/2016/ink" xmlns:am3d="http://schemas.microsoft.com/office/drawing/2017/model3d" xmlns:o="urn:schemas-microsoft-com:office:office" xmlns:oel="http://schemas.microsoft.com/office/2019/extlst" xmlns:r="http://schemas.openxmlformats.org/officeDocument/2006/relationships" xmlns:m="http://schemas.openxmlformats.org/officeDocument/2006/math" xmlns:v="urn:schemas-microsoft-com:vml" xmlns:wp14="http://schemas.microsoft.com/office/word/2010/wordprocessingDrawing" xmlns:wp="http://schemas.openxmlformats.org/drawingml/2006/wordprocessingDrawing" xmlns:w10="urn:schemas-microsoft-com:office:word" xmlns:w="http://schemas.openxmlformats.org/wordprocessingml/2006/main" xmlns:w14="http://schemas.microsoft.com/office/word/2010/wordml" xmlns:w15="http://schemas.microsoft.com/office/word/2012/wordml" xmlns:w16cex="http://schemas.microsoft.com/office/word/2018/wordml/cex" xmlns:w16cid="http://schemas.microsoft.com/office/word/2016/wordml/cid" xmlns:w16="http://schemas.microsoft.com/office/word/2018/wordml" xmlns:w16sdtdh="http://schemas.microsoft.com/office/word/2020/wordml/sdtdatahash" xmlns:w16se="http://schemas.microsoft.com/office/word/2015/wordml/symex" xmlns:wpg="http://schemas.microsoft.com/office/word/2010/wordprocessingGroup" xmlns:wpi="http://schemas.microsoft.com/office/word/2010/wordprocessingInk" xmlns:wne="http://schemas.microsoft.com/office/word/2006/wordml" xmlns:wps="http://schemas.microsoft.com/office/word/2010/wordprocessingShape" mc:Ignorable="w14 w15 w16se w16cid w16 w16cex w16sdtdh wp14">
   <w:footnote w:type="separator" w:id="-1">
     <w:p>
       <w:pPr>
@@ -8377,7 +8698,7 @@
 </file>
 
 <file path=word/header1.xml><?xml version="1.0" encoding="utf-8"?>
-<w:hdr xmlns:wpc="http://schemas.microsoft.com/office/word/2010/wordprocessingCanvas" xmlns:cx="http://schemas.microsoft.com/office/drawing/2014/chartex" xmlns:cx1="http://schemas.microsoft.com/office/drawing/2015/9/8/chartex" xmlns:cx2="http://schemas.microsoft.com/office/drawing/2015/10/21/chartex" xmlns:cx3="http://schemas.microsoft.com/office/drawing/2016/5/9/chartex" xmlns:cx4="http://schemas.microsoft.com/office/drawing/2016/5/10/chartex" xmlns:cx5="http://schemas.microsoft.com/office/drawing/2016/5/11/chartex" xmlns:cx6="http://schemas.microsoft.com/office/drawing/2016/5/12/chartex" xmlns:cx7="http://schemas.microsoft.com/office/drawing/2016/5/13/chartex" xmlns:cx8="http://schemas.microsoft.com/office/drawing/2016/5/14/chartex" xmlns:mc="http://schemas.openxmlformats.org/markup-compatibility/2006" xmlns:aink="http://schemas.microsoft.com/office/drawing/2016/ink" xmlns:am3d="http://schemas.microsoft.com/office/drawing/2017/model3d" xmlns:o="urn:schemas-microsoft-com:office:office" xmlns:r="http://schemas.openxmlformats.org/officeDocument/2006/relationships" xmlns:m="http://schemas.openxmlformats.org/officeDocument/2006/math" xmlns:v="urn:schemas-microsoft-com:vml" xmlns:wp14="http://schemas.microsoft.com/office/word/2010/wordprocessingDrawing" xmlns:wp="http://schemas.openxmlformats.org/drawingml/2006/wordprocessingDrawing" xmlns:w10="urn:schemas-microsoft-com:office:word" xmlns:w="http://schemas.openxmlformats.org/wordprocessingml/2006/main" xmlns:w14="http://schemas.microsoft.com/office/word/2010/wordml" xmlns:w15="http://schemas.microsoft.com/office/word/2012/wordml" xmlns:w16cex="http://schemas.microsoft.com/office/word/2018/wordml/cex" xmlns:w16cid="http://schemas.microsoft.com/office/word/2016/wordml/cid" xmlns:w16="http://schemas.microsoft.com/office/word/2018/wordml" xmlns:w16sdtdh="http://schemas.microsoft.com/office/word/2020/wordml/sdtdatahash" xmlns:w16se="http://schemas.microsoft.com/office/word/2015/wordml/symex" xmlns:wpg="http://schemas.microsoft.com/office/word/2010/wordprocessingGroup" xmlns:wpi="http://schemas.microsoft.com/office/word/2010/wordprocessingInk" xmlns:wne="http://schemas.microsoft.com/office/word/2006/wordml" xmlns:wps="http://schemas.microsoft.com/office/word/2010/wordprocessingShape" mc:Ignorable="w14 w15 w16se w16cid w16 w16cex w16sdtdh wp14">
+<w:hdr xmlns:wpc="http://schemas.microsoft.com/office/word/2010/wordprocessingCanvas" xmlns:cx="http://schemas.microsoft.com/office/drawing/2014/chartex" xmlns:cx1="http://schemas.microsoft.com/office/drawing/2015/9/8/chartex" xmlns:cx2="http://schemas.microsoft.com/office/drawing/2015/10/21/chartex" xmlns:cx3="http://schemas.microsoft.com/office/drawing/2016/5/9/chartex" xmlns:cx4="http://schemas.microsoft.com/office/drawing/2016/5/10/chartex" xmlns:cx5="http://schemas.microsoft.com/office/drawing/2016/5/11/chartex" xmlns:cx6="http://schemas.microsoft.com/office/drawing/2016/5/12/chartex" xmlns:cx7="http://schemas.microsoft.com/office/drawing/2016/5/13/chartex" xmlns:cx8="http://schemas.microsoft.com/office/drawing/2016/5/14/chartex" xmlns:mc="http://schemas.openxmlformats.org/markup-compatibility/2006" xmlns:aink="http://schemas.microsoft.com/office/drawing/2016/ink" xmlns:am3d="http://schemas.microsoft.com/office/drawing/2017/model3d" xmlns:o="urn:schemas-microsoft-com:office:office" xmlns:oel="http://schemas.microsoft.com/office/2019/extlst" xmlns:r="http://schemas.openxmlformats.org/officeDocument/2006/relationships" xmlns:m="http://schemas.openxmlformats.org/officeDocument/2006/math" xmlns:v="urn:schemas-microsoft-com:vml" xmlns:wp14="http://schemas.microsoft.com/office/word/2010/wordprocessingDrawing" xmlns:wp="http://schemas.openxmlformats.org/drawingml/2006/wordprocessingDrawing" xmlns:w10="urn:schemas-microsoft-com:office:word" xmlns:w="http://schemas.openxmlformats.org/wordprocessingml/2006/main" xmlns:w14="http://schemas.microsoft.com/office/word/2010/wordml" xmlns:w15="http://schemas.microsoft.com/office/word/2012/wordml" xmlns:w16cex="http://schemas.microsoft.com/office/word/2018/wordml/cex" xmlns:w16cid="http://schemas.microsoft.com/office/word/2016/wordml/cid" xmlns:w16="http://schemas.microsoft.com/office/word/2018/wordml" xmlns:w16sdtdh="http://schemas.microsoft.com/office/word/2020/wordml/sdtdatahash" xmlns:w16se="http://schemas.microsoft.com/office/word/2015/wordml/symex" xmlns:wpg="http://schemas.microsoft.com/office/word/2010/wordprocessingGroup" xmlns:wpi="http://schemas.microsoft.com/office/word/2010/wordprocessingInk" xmlns:wne="http://schemas.microsoft.com/office/word/2006/wordml" xmlns:wps="http://schemas.microsoft.com/office/word/2010/wordprocessingShape" mc:Ignorable="w14 w15 w16se w16cid w16 w16cex w16sdtdh wp14">
   <w:p>
     <w:pPr>
       <w:pStyle w:val="Header"/>
@@ -8450,10 +8771,10 @@
 </file>
 
 <file path=word/numbering.xml><?xml version="1.0" encoding="utf-8"?>
-<w:numbering xmlns:wpc="http://schemas.microsoft.com/office/word/2010/wordprocessingCanvas" xmlns:cx="http://schemas.microsoft.com/office/drawing/2014/chartex" xmlns:cx1="http://schemas.microsoft.com/office/drawing/2015/9/8/chartex" xmlns:cx2="http://schemas.microsoft.com/office/drawing/2015/10/21/chartex" xmlns:cx3="http://schemas.microsoft.com/office/drawing/2016/5/9/chartex" xmlns:cx4="http://schemas.microsoft.com/office/drawing/2016/5/10/chartex" xmlns:cx5="http://schemas.microsoft.com/office/drawing/2016/5/11/chartex" xmlns:cx6="http://schemas.microsoft.com/office/drawing/2016/5/12/chartex" xmlns:cx7="http://schemas.microsoft.com/office/drawing/2016/5/13/chartex" xmlns:cx8="http://schemas.microsoft.com/office/drawing/2016/5/14/chartex" xmlns:mc="http://schemas.openxmlformats.org/markup-compatibility/2006" xmlns:aink="http://schemas.microsoft.com/office/drawing/2016/ink" xmlns:am3d="http://schemas.microsoft.com/office/drawing/2017/model3d" xmlns:o="urn:schemas-microsoft-com:office:office" xmlns:r="http://schemas.openxmlformats.org/officeDocument/2006/relationships" xmlns:m="http://schemas.openxmlformats.org/officeDocument/2006/math" xmlns:v="urn:schemas-microsoft-com:vml" xmlns:wp14="http://schemas.microsoft.com/office/word/2010/wordprocessingDrawing" xmlns:wp="http://schemas.openxmlformats.org/drawingml/2006/wordprocessingDrawing" xmlns:w10="urn:schemas-microsoft-com:office:word" xmlns:w="http://schemas.openxmlformats.org/wordprocessingml/2006/main" xmlns:w14="http://schemas.microsoft.com/office/word/2010/wordml" xmlns:w15="http://schemas.microsoft.com/office/word/2012/wordml" xmlns:w16cex="http://schemas.microsoft.com/office/word/2018/wordml/cex" xmlns:w16cid="http://schemas.microsoft.com/office/word/2016/wordml/cid" xmlns:w16="http://schemas.microsoft.com/office/word/2018/wordml" xmlns:w16sdtdh="http://schemas.microsoft.com/office/word/2020/wordml/sdtdatahash" xmlns:w16se="http://schemas.microsoft.com/office/word/2015/wordml/symex" xmlns:wpg="http://schemas.microsoft.com/office/word/2010/wordprocessingGroup" xmlns:wpi="http://schemas.microsoft.com/office/word/2010/wordprocessingInk" xmlns:wne="http://schemas.microsoft.com/office/word/2006/wordml" xmlns:wps="http://schemas.microsoft.com/office/word/2010/wordprocessingShape" mc:Ignorable="w14 w15 w16se w16cid w16 w16cex w16sdtdh wp14">
+<w:numbering xmlns:wpc="http://schemas.microsoft.com/office/word/2010/wordprocessingCanvas" xmlns:cx="http://schemas.microsoft.com/office/drawing/2014/chartex" xmlns:cx1="http://schemas.microsoft.com/office/drawing/2015/9/8/chartex" xmlns:cx2="http://schemas.microsoft.com/office/drawing/2015/10/21/chartex" xmlns:cx3="http://schemas.microsoft.com/office/drawing/2016/5/9/chartex" xmlns:cx4="http://schemas.microsoft.com/office/drawing/2016/5/10/chartex" xmlns:cx5="http://schemas.microsoft.com/office/drawing/2016/5/11/chartex" xmlns:cx6="http://schemas.microsoft.com/office/drawing/2016/5/12/chartex" xmlns:cx7="http://schemas.microsoft.com/office/drawing/2016/5/13/chartex" xmlns:cx8="http://schemas.microsoft.com/office/drawing/2016/5/14/chartex" xmlns:mc="http://schemas.openxmlformats.org/markup-compatibility/2006" xmlns:aink="http://schemas.microsoft.com/office/drawing/2016/ink" xmlns:am3d="http://schemas.microsoft.com/office/drawing/2017/model3d" xmlns:o="urn:schemas-microsoft-com:office:office" xmlns:oel="http://schemas.microsoft.com/office/2019/extlst" xmlns:r="http://schemas.openxmlformats.org/officeDocument/2006/relationships" xmlns:m="http://schemas.openxmlformats.org/officeDocument/2006/math" xmlns:v="urn:schemas-microsoft-com:vml" xmlns:wp14="http://schemas.microsoft.com/office/word/2010/wordprocessingDrawing" xmlns:wp="http://schemas.openxmlformats.org/drawingml/2006/wordprocessingDrawing" xmlns:w10="urn:schemas-microsoft-com:office:word" xmlns:w="http://schemas.openxmlformats.org/wordprocessingml/2006/main" xmlns:w14="http://schemas.microsoft.com/office/word/2010/wordml" xmlns:w15="http://schemas.microsoft.com/office/word/2012/wordml" xmlns:w16cex="http://schemas.microsoft.com/office/word/2018/wordml/cex" xmlns:w16cid="http://schemas.microsoft.com/office/word/2016/wordml/cid" xmlns:w16="http://schemas.microsoft.com/office/word/2018/wordml" xmlns:w16sdtdh="http://schemas.microsoft.com/office/word/2020/wordml/sdtdatahash" xmlns:w16se="http://schemas.microsoft.com/office/word/2015/wordml/symex" xmlns:wpg="http://schemas.microsoft.com/office/word/2010/wordprocessingGroup" xmlns:wpi="http://schemas.microsoft.com/office/word/2010/wordprocessingInk" xmlns:wne="http://schemas.microsoft.com/office/word/2006/wordml" xmlns:wps="http://schemas.microsoft.com/office/word/2010/wordprocessingShape" mc:Ignorable="w14 w15 w16se w16cid w16 w16cex w16sdtdh wp14">
   <w:numPicBullet w:numPicBulletId="0">
     <w:pict>
-      <v:shapetype w14:anchorId="41C6EFA4" id="_x0000_t75" coordsize="21600,21600" o:spt="75" o:preferrelative="t" path="m@4@5l@4@11@9@11@9@5xe" filled="f" stroked="f">
+      <v:shapetype w14:anchorId="2CC7EF08" id="_x0000_t75" coordsize="21600,21600" o:spt="75" o:preferrelative="t" path="m@4@5l@4@11@9@11@9@5xe" filled="f" stroked="f">
         <v:stroke joinstyle="miter"/>
         <v:formulas>
           <v:f eqn="if lineDrawn pixelLineWidth 0"/>
@@ -8472,7 +8793,7 @@
         <v:path o:extrusionok="f" gradientshapeok="t" o:connecttype="rect"/>
         <o:lock v:ext="edit" aspectratio="t"/>
       </v:shapetype>
-      <v:shape id="_x0000_i1055" type="#_x0000_t75" style="width:11.45pt;height:11.45pt" o:bullet="t">
+      <v:shape id="_x0000_i1051" type="#_x0000_t75" style="width:11.55pt;height:11.55pt" o:bullet="t">
         <v:imagedata r:id="rId1" o:title="mso7CB5"/>
       </v:shape>
     </w:pict>
@@ -11829,7 +12150,7 @@
 </file>
 
 <file path=word/glossary/document.xml><?xml version="1.0" encoding="utf-8"?>
-<w:glossaryDocument xmlns:wpc="http://schemas.microsoft.com/office/word/2010/wordprocessingCanvas" xmlns:cx="http://schemas.microsoft.com/office/drawing/2014/chartex" xmlns:cx1="http://schemas.microsoft.com/office/drawing/2015/9/8/chartex" xmlns:cx2="http://schemas.microsoft.com/office/drawing/2015/10/21/chartex" xmlns:cx3="http://schemas.microsoft.com/office/drawing/2016/5/9/chartex" xmlns:cx4="http://schemas.microsoft.com/office/drawing/2016/5/10/chartex" xmlns:cx5="http://schemas.microsoft.com/office/drawing/2016/5/11/chartex" xmlns:cx6="http://schemas.microsoft.com/office/drawing/2016/5/12/chartex" xmlns:cx7="http://schemas.microsoft.com/office/drawing/2016/5/13/chartex" xmlns:cx8="http://schemas.microsoft.com/office/drawing/2016/5/14/chartex" xmlns:mc="http://schemas.openxmlformats.org/markup-compatibility/2006" xmlns:aink="http://schemas.microsoft.com/office/drawing/2016/ink" xmlns:am3d="http://schemas.microsoft.com/office/drawing/2017/model3d" xmlns:o="urn:schemas-microsoft-com:office:office" xmlns:r="http://schemas.openxmlformats.org/officeDocument/2006/relationships" xmlns:m="http://schemas.openxmlformats.org/officeDocument/2006/math" xmlns:v="urn:schemas-microsoft-com:vml" xmlns:wp14="http://schemas.microsoft.com/office/word/2010/wordprocessingDrawing" xmlns:wp="http://schemas.openxmlformats.org/drawingml/2006/wordprocessingDrawing" xmlns:w10="urn:schemas-microsoft-com:office:word" xmlns:w="http://schemas.openxmlformats.org/wordprocessingml/2006/main" xmlns:w14="http://schemas.microsoft.com/office/word/2010/wordml" xmlns:w15="http://schemas.microsoft.com/office/word/2012/wordml" xmlns:w16cex="http://schemas.microsoft.com/office/word/2018/wordml/cex" xmlns:w16cid="http://schemas.microsoft.com/office/word/2016/wordml/cid" xmlns:w16="http://schemas.microsoft.com/office/word/2018/wordml" xmlns:w16sdtdh="http://schemas.microsoft.com/office/word/2020/wordml/sdtdatahash" xmlns:w16se="http://schemas.microsoft.com/office/word/2015/wordml/symex" xmlns:wpg="http://schemas.microsoft.com/office/word/2010/wordprocessingGroup" xmlns:wpi="http://schemas.microsoft.com/office/word/2010/wordprocessingInk" xmlns:wne="http://schemas.microsoft.com/office/word/2006/wordml" xmlns:wps="http://schemas.microsoft.com/office/word/2010/wordprocessingShape" mc:Ignorable="w14 w15 w16se w16cid w16 w16cex w16sdtdh wp14">
+<w:glossaryDocument xmlns:wpc="http://schemas.microsoft.com/office/word/2010/wordprocessingCanvas" xmlns:cx="http://schemas.microsoft.com/office/drawing/2014/chartex" xmlns:cx1="http://schemas.microsoft.com/office/drawing/2015/9/8/chartex" xmlns:cx2="http://schemas.microsoft.com/office/drawing/2015/10/21/chartex" xmlns:cx3="http://schemas.microsoft.com/office/drawing/2016/5/9/chartex" xmlns:cx4="http://schemas.microsoft.com/office/drawing/2016/5/10/chartex" xmlns:cx5="http://schemas.microsoft.com/office/drawing/2016/5/11/chartex" xmlns:cx6="http://schemas.microsoft.com/office/drawing/2016/5/12/chartex" xmlns:cx7="http://schemas.microsoft.com/office/drawing/2016/5/13/chartex" xmlns:cx8="http://schemas.microsoft.com/office/drawing/2016/5/14/chartex" xmlns:mc="http://schemas.openxmlformats.org/markup-compatibility/2006" xmlns:aink="http://schemas.microsoft.com/office/drawing/2016/ink" xmlns:am3d="http://schemas.microsoft.com/office/drawing/2017/model3d" xmlns:o="urn:schemas-microsoft-com:office:office" xmlns:oel="http://schemas.microsoft.com/office/2019/extlst" xmlns:r="http://schemas.openxmlformats.org/officeDocument/2006/relationships" xmlns:m="http://schemas.openxmlformats.org/officeDocument/2006/math" xmlns:v="urn:schemas-microsoft-com:vml" xmlns:wp14="http://schemas.microsoft.com/office/word/2010/wordprocessingDrawing" xmlns:wp="http://schemas.openxmlformats.org/drawingml/2006/wordprocessingDrawing" xmlns:w10="urn:schemas-microsoft-com:office:word" xmlns:w="http://schemas.openxmlformats.org/wordprocessingml/2006/main" xmlns:w14="http://schemas.microsoft.com/office/word/2010/wordml" xmlns:w15="http://schemas.microsoft.com/office/word/2012/wordml" xmlns:w16cex="http://schemas.microsoft.com/office/word/2018/wordml/cex" xmlns:w16cid="http://schemas.microsoft.com/office/word/2016/wordml/cid" xmlns:w16="http://schemas.microsoft.com/office/word/2018/wordml" xmlns:w16sdtdh="http://schemas.microsoft.com/office/word/2020/wordml/sdtdatahash" xmlns:w16se="http://schemas.microsoft.com/office/word/2015/wordml/symex" xmlns:wpg="http://schemas.microsoft.com/office/word/2010/wordprocessingGroup" xmlns:wpi="http://schemas.microsoft.com/office/word/2010/wordprocessingInk" xmlns:wne="http://schemas.microsoft.com/office/word/2006/wordml" xmlns:wps="http://schemas.microsoft.com/office/word/2010/wordprocessingShape" mc:Ignorable="w14 w15 w16se w16cid w16 w16cex w16sdtdh wp14">
   <w:docParts>
     <w:docPart>
       <w:docPartPr>
@@ -12079,6 +12400,7 @@
   </w:font>
   <w:font w:name="Casanova Scotia">
     <w:altName w:val="Calibri"/>
+    <w:panose1 w:val="02000500000000000000"/>
     <w:charset w:val="00"/>
     <w:family w:val="auto"/>
     <w:pitch w:val="variable"/>
@@ -12149,6 +12471,7 @@
     <w:rsid w:val="00E711BA"/>
     <w:rsid w:val="00ED4B9D"/>
     <w:rsid w:val="00F01C68"/>
+    <w:rsid w:val="00FC590D"/>
   </w:rsids>
   <m:mathPr>
     <m:mathFont m:val="Cambria Math"/>
@@ -12898,6 +13221,25 @@
 </file>
 
 <file path=customXml/item2.xml><?xml version="1.0" encoding="utf-8"?>
+<p:properties xmlns:p="http://schemas.microsoft.com/office/2006/metadata/properties" xmlns:xsi="http://www.w3.org/2001/XMLSchema-instance" xmlns:pc="http://schemas.microsoft.com/office/infopath/2007/PartnerControls">
+  <documentManagement/>
+</p:properties>
+</file>
+
+<file path=customXml/item3.xml><?xml version="1.0" encoding="utf-8"?>
+<?mso-contentType ?>
+<FormTemplates xmlns="http://schemas.microsoft.com/sharepoint/v3/contenttype/forms">
+  <Display>DocumentLibraryForm</Display>
+  <Edit>DocumentLibraryForm</Edit>
+  <New>DocumentLibraryForm</New>
+</FormTemplates>
+</file>
+
+<file path=customXml/item4.xml><?xml version="1.0" encoding="utf-8"?>
+<b:Sources xmlns:b="http://schemas.openxmlformats.org/officeDocument/2006/bibliography" xmlns="http://schemas.openxmlformats.org/officeDocument/2006/bibliography" SelectedStyle="\APASixthEditionOfficeOnline.xsl" StyleName="APA" Version="6"/>
+</file>
+
+<file path=customXml/item5.xml><?xml version="1.0" encoding="utf-8"?>
 <ct:contentTypeSchema xmlns:ct="http://schemas.microsoft.com/office/2006/metadata/contentType" xmlns:ma="http://schemas.microsoft.com/office/2006/metadata/properties/metaAttributes" ct:_="" ma:_="" ma:contentTypeName="Document" ma:contentTypeID="0x0101007584DEA43CDA5443B0E7E0D272ABE6A4" ma:contentTypeVersion="14" ma:contentTypeDescription="Een nieuw document maken." ma:contentTypeScope="" ma:versionID="6634260755e8f59c6d682e9721173a7a">
   <xsd:schema xmlns:xsd="http://www.w3.org/2001/XMLSchema" xmlns:xs="http://www.w3.org/2001/XMLSchema" xmlns:p="http://schemas.microsoft.com/office/2006/metadata/properties" xmlns:ns3="9bb3c0fd-ad6c-41bf-95d7-fe41ef579498" xmlns:ns4="c4e79985-8f7f-48f5-b659-b0155714de37" targetNamespace="http://schemas.microsoft.com/office/2006/metadata/properties" ma:root="true" ma:fieldsID="6fc24c3634bab66d0bc1fb6a3838974f" ns3:_="" ns4:_="">
     <xsd:import namespace="9bb3c0fd-ad6c-41bf-95d7-fe41ef579498"/>
@@ -13126,25 +13468,6 @@
 </ct:contentTypeSchema>
 </file>
 
-<file path=customXml/item3.xml><?xml version="1.0" encoding="utf-8"?>
-<b:Sources xmlns:b="http://schemas.openxmlformats.org/officeDocument/2006/bibliography" xmlns="http://schemas.openxmlformats.org/officeDocument/2006/bibliography" SelectedStyle="\APASixthEditionOfficeOnline.xsl" StyleName="APA" Version="6"/>
-</file>
-
-<file path=customXml/item4.xml><?xml version="1.0" encoding="utf-8"?>
-<?mso-contentType ?>
-<FormTemplates xmlns="http://schemas.microsoft.com/sharepoint/v3/contenttype/forms">
-  <Display>DocumentLibraryForm</Display>
-  <Edit>DocumentLibraryForm</Edit>
-  <New>DocumentLibraryForm</New>
-</FormTemplates>
-</file>
-
-<file path=customXml/item5.xml><?xml version="1.0" encoding="utf-8"?>
-<p:properties xmlns:p="http://schemas.microsoft.com/office/2006/metadata/properties" xmlns:xsi="http://www.w3.org/2001/XMLSchema-instance" xmlns:pc="http://schemas.microsoft.com/office/infopath/2007/PartnerControls">
-  <documentManagement/>
-</p:properties>
-</file>
-
 <file path=customXml/itemProps1.xml><?xml version="1.0" encoding="utf-8"?>
 <ds:datastoreItem xmlns:ds="http://schemas.openxmlformats.org/officeDocument/2006/customXml" ds:itemID="{55AF091B-3C7A-41E3-B477-F2FDAA23CFDA}">
   <ds:schemaRefs>
@@ -13154,6 +13477,31 @@
 </file>
 
 <file path=customXml/itemProps2.xml><?xml version="1.0" encoding="utf-8"?>
+<ds:datastoreItem xmlns:ds="http://schemas.openxmlformats.org/officeDocument/2006/customXml" ds:itemID="{FF212043-D4F8-4F30-8539-7C8638C1DE8F}">
+  <ds:schemaRefs>
+    <ds:schemaRef ds:uri="http://schemas.microsoft.com/office/2006/metadata/properties"/>
+    <ds:schemaRef ds:uri="http://schemas.microsoft.com/office/infopath/2007/PartnerControls"/>
+  </ds:schemaRefs>
+</ds:datastoreItem>
+</file>
+
+<file path=customXml/itemProps3.xml><?xml version="1.0" encoding="utf-8"?>
+<ds:datastoreItem xmlns:ds="http://schemas.openxmlformats.org/officeDocument/2006/customXml" ds:itemID="{A4A5B8BF-C801-4E56-AEC5-DF030F035A84}">
+  <ds:schemaRefs>
+    <ds:schemaRef ds:uri="http://schemas.microsoft.com/sharepoint/v3/contenttype/forms"/>
+  </ds:schemaRefs>
+</ds:datastoreItem>
+</file>
+
+<file path=customXml/itemProps4.xml><?xml version="1.0" encoding="utf-8"?>
+<ds:datastoreItem xmlns:ds="http://schemas.openxmlformats.org/officeDocument/2006/customXml" ds:itemID="{EE387EC7-A681-4B47-BF8C-4843BEDE1B29}">
+  <ds:schemaRefs>
+    <ds:schemaRef ds:uri="http://schemas.openxmlformats.org/officeDocument/2006/bibliography"/>
+  </ds:schemaRefs>
+</ds:datastoreItem>
+</file>
+
+<file path=customXml/itemProps5.xml><?xml version="1.0" encoding="utf-8"?>
 <ds:datastoreItem xmlns:ds="http://schemas.openxmlformats.org/officeDocument/2006/customXml" ds:itemID="{FC5F05EC-7390-4BA4-BC1B-566FEE0138FC}">
   <ds:schemaRefs>
     <ds:schemaRef ds:uri="http://schemas.microsoft.com/office/2006/metadata/contentType"/>
@@ -13170,29 +13518,4 @@
     <ds:schemaRef ds:uri="http://schemas.microsoft.com/internal/obd"/>
   </ds:schemaRefs>
 </ds:datastoreItem>
-</file>
-
-<file path=customXml/itemProps3.xml><?xml version="1.0" encoding="utf-8"?>
-<ds:datastoreItem xmlns:ds="http://schemas.openxmlformats.org/officeDocument/2006/customXml" ds:itemID="{EE387EC7-A681-4B47-BF8C-4843BEDE1B29}">
-  <ds:schemaRefs>
-    <ds:schemaRef ds:uri="http://schemas.openxmlformats.org/officeDocument/2006/bibliography"/>
-  </ds:schemaRefs>
-</ds:datastoreItem>
-</file>
-
-<file path=customXml/itemProps4.xml><?xml version="1.0" encoding="utf-8"?>
-<ds:datastoreItem xmlns:ds="http://schemas.openxmlformats.org/officeDocument/2006/customXml" ds:itemID="{A4A5B8BF-C801-4E56-AEC5-DF030F035A84}">
-  <ds:schemaRefs>
-    <ds:schemaRef ds:uri="http://schemas.microsoft.com/sharepoint/v3/contenttype/forms"/>
-  </ds:schemaRefs>
-</ds:datastoreItem>
-</file>
-
-<file path=customXml/itemProps5.xml><?xml version="1.0" encoding="utf-8"?>
-<ds:datastoreItem xmlns:ds="http://schemas.openxmlformats.org/officeDocument/2006/customXml" ds:itemID="{FF212043-D4F8-4F30-8539-7C8638C1DE8F}">
-  <ds:schemaRefs>
-    <ds:schemaRef ds:uri="http://schemas.microsoft.com/office/2006/metadata/properties"/>
-    <ds:schemaRef ds:uri="http://schemas.microsoft.com/office/infopath/2007/PartnerControls"/>
-  </ds:schemaRefs>
-</ds:datastoreItem>
 </file>